--- a/Training Docs/PDF Reporting.docx
+++ b/Training Docs/PDF Reporting.docx
@@ -7,235 +7,1044 @@
         <w:jc w:val="center"/>
         <w:rPr>
           <w:rFonts w:ascii="Segoe UI" w:hAnsi="Segoe UI" w:cs="Segoe UI"/>
-          <w:sz w:val="24"/>
-          <w:szCs w:val="24"/>
-        </w:rPr>
-      </w:pPr>
-      <w:r>
-        <w:rPr>
-          <w:rFonts w:ascii="Segoe UI" w:hAnsi="Segoe UI" w:cs="Segoe UI"/>
-          <w:sz w:val="24"/>
-          <w:szCs w:val="24"/>
-        </w:rPr>
-        <w:t>PDF Reports Documentation</w:t>
+          <w:b/>
+          <w:bCs/>
+          <w:sz w:val="32"/>
+          <w:szCs w:val="32"/>
+        </w:rPr>
+      </w:pPr>
+      <w:r>
+        <w:rPr>
+          <w:rFonts w:ascii="Segoe UI" w:hAnsi="Segoe UI" w:cs="Segoe UI"/>
+          <w:b/>
+          <w:bCs/>
+          <w:sz w:val="32"/>
+          <w:szCs w:val="32"/>
+        </w:rPr>
+        <w:t xml:space="preserve">Genii Analytics | </w:t>
+      </w:r>
+      <w:r>
+        <w:rPr>
+          <w:rFonts w:ascii="Segoe UI" w:hAnsi="Segoe UI" w:cs="Segoe UI"/>
+          <w:b/>
+          <w:bCs/>
+          <w:sz w:val="32"/>
+          <w:szCs w:val="32"/>
+        </w:rPr>
+        <w:t>PDF Reports</w:t>
+      </w:r>
+      <w:r>
+        <w:rPr>
+          <w:rFonts w:ascii="Segoe UI" w:hAnsi="Segoe UI" w:cs="Segoe UI"/>
+          <w:b/>
+          <w:bCs/>
+          <w:sz w:val="32"/>
+          <w:szCs w:val="32"/>
+        </w:rPr>
+        <w:t xml:space="preserve"> | </w:t>
+      </w:r>
+      <w:r>
+        <w:rPr>
+          <w:rFonts w:ascii="Segoe UI" w:hAnsi="Segoe UI" w:cs="Segoe UI"/>
+          <w:b/>
+          <w:bCs/>
+          <w:sz w:val="32"/>
+          <w:szCs w:val="32"/>
+        </w:rPr>
+        <w:t>AQA</w:t>
       </w:r>
     </w:p>
     <w:p>
       <w:pPr>
         <w:jc w:val="center"/>
-        <w:rPr>
-          <w:rFonts w:ascii="Segoe UI" w:hAnsi="Segoe UI" w:cs="Segoe UI"/>
-          <w:sz w:val="24"/>
-          <w:szCs w:val="24"/>
-        </w:rPr>
-      </w:pPr>
-    </w:p>
-    <w:p>
-      <w:pPr>
-        <w:rPr>
-          <w:rFonts w:ascii="Segoe UI" w:hAnsi="Segoe UI" w:cs="Segoe UI"/>
-        </w:rPr>
-      </w:pPr>
-      <w:r>
-        <w:rPr>
-          <w:rFonts w:ascii="Segoe UI" w:hAnsi="Segoe UI" w:cs="Segoe UI"/>
-        </w:rPr>
-        <w:t>Agent Detail PDF Report</w:t>
-      </w:r>
-    </w:p>
-    <w:p>
-      <w:pPr>
-        <w:rPr>
-          <w:rFonts w:ascii="Segoe UI" w:hAnsi="Segoe UI" w:cs="Segoe UI"/>
-        </w:rPr>
-      </w:pPr>
-      <w:r>
-        <w:rPr>
-          <w:rFonts w:ascii="Segoe UI" w:hAnsi="Segoe UI" w:cs="Segoe UI"/>
-        </w:rPr>
-        <w:tab/>
-      </w:r>
-      <w:r>
-        <w:rPr>
-          <w:rFonts w:ascii="Segoe UI" w:hAnsi="Segoe UI" w:cs="Segoe UI"/>
-        </w:rPr>
-        <w:t>Include Operational and Upstream Details</w:t>
-      </w:r>
-    </w:p>
-    <w:p>
-      <w:pPr>
-        <w:rPr>
-          <w:rFonts w:ascii="Segoe UI" w:hAnsi="Segoe UI" w:cs="Segoe UI"/>
-        </w:rPr>
-      </w:pPr>
-      <w:r>
-        <w:rPr>
-          <w:rFonts w:ascii="Segoe UI" w:hAnsi="Segoe UI" w:cs="Segoe UI"/>
-        </w:rPr>
-        <w:tab/>
-      </w:r>
-      <w:r>
-        <w:rPr>
-          <w:rFonts w:ascii="Segoe UI" w:hAnsi="Segoe UI" w:cs="Segoe UI"/>
-        </w:rPr>
-        <w:t>Include Additional Insight Details</w:t>
-      </w:r>
-    </w:p>
-    <w:p>
-      <w:pPr>
-        <w:rPr>
-          <w:rFonts w:ascii="Segoe UI" w:hAnsi="Segoe UI" w:cs="Segoe UI"/>
-        </w:rPr>
-      </w:pPr>
-      <w:r>
-        <w:rPr>
-          <w:rFonts w:ascii="Segoe UI" w:hAnsi="Segoe UI" w:cs="Segoe UI"/>
-        </w:rPr>
-        <w:t>Team Leader Performance PDF Report</w:t>
-      </w:r>
-    </w:p>
-    <w:p>
-      <w:pPr>
-        <w:rPr>
-          <w:rFonts w:ascii="Segoe UI" w:hAnsi="Segoe UI" w:cs="Segoe UI"/>
-        </w:rPr>
-      </w:pPr>
-      <w:r>
-        <w:rPr>
-          <w:rFonts w:ascii="Segoe UI" w:hAnsi="Segoe UI" w:cs="Segoe UI"/>
-        </w:rPr>
-        <w:tab/>
-        <w:t>Team Leader and Agent Performance</w:t>
-      </w:r>
-    </w:p>
-    <w:p>
-      <w:pPr>
-        <w:rPr>
-          <w:rFonts w:ascii="Segoe UI" w:hAnsi="Segoe UI" w:cs="Segoe UI"/>
-        </w:rPr>
-      </w:pPr>
-      <w:r>
-        <w:rPr>
-          <w:rFonts w:ascii="Segoe UI" w:hAnsi="Segoe UI" w:cs="Segoe UI"/>
-        </w:rPr>
-        <w:tab/>
-        <w:t>Team Leader Performance</w:t>
-      </w:r>
-    </w:p>
-    <w:p>
-      <w:pPr>
-        <w:ind w:firstLine="720"/>
-        <w:rPr>
-          <w:rFonts w:ascii="Segoe UI" w:hAnsi="Segoe UI" w:cs="Segoe UI"/>
-        </w:rPr>
-      </w:pPr>
-      <w:r>
-        <w:rPr>
-          <w:rFonts w:ascii="Segoe UI" w:hAnsi="Segoe UI" w:cs="Segoe UI"/>
-        </w:rPr>
-        <w:t>Team Leader, Agent and Assessment Performance</w:t>
-      </w:r>
-      <w:r>
-        <w:rPr>
-          <w:rFonts w:ascii="Segoe UI" w:hAnsi="Segoe UI" w:cs="Segoe UI"/>
-        </w:rPr>
-        <w:tab/>
-      </w:r>
-    </w:p>
-    <w:p>
-      <w:pPr>
-        <w:rPr>
-          <w:rFonts w:ascii="Segoe UI" w:hAnsi="Segoe UI" w:cs="Segoe UI"/>
-        </w:rPr>
-      </w:pPr>
-      <w:r>
-        <w:rPr>
-          <w:rFonts w:ascii="Segoe UI" w:hAnsi="Segoe UI" w:cs="Segoe UI"/>
-        </w:rPr>
-        <w:t>Campaign Productivity PDF Report</w:t>
-      </w:r>
-    </w:p>
-    <w:p>
-      <w:pPr>
-        <w:rPr>
-          <w:rFonts w:ascii="Segoe UI" w:hAnsi="Segoe UI" w:cs="Segoe UI"/>
-        </w:rPr>
-      </w:pPr>
-      <w:r>
-        <w:rPr>
-          <w:rFonts w:ascii="Segoe UI" w:hAnsi="Segoe UI" w:cs="Segoe UI"/>
-        </w:rPr>
-        <w:tab/>
-        <w:t>Assessor Hourly Report</w:t>
-      </w:r>
-    </w:p>
-    <w:p>
-      <w:pPr>
-        <w:rPr>
-          <w:rFonts w:ascii="Segoe UI" w:hAnsi="Segoe UI" w:cs="Segoe UI"/>
-        </w:rPr>
-      </w:pPr>
-      <w:r>
-        <w:rPr>
-          <w:rFonts w:ascii="Segoe UI" w:hAnsi="Segoe UI" w:cs="Segoe UI"/>
-        </w:rPr>
-        <w:tab/>
-        <w:t>Daily Comparative Report</w:t>
-      </w:r>
-    </w:p>
-    <w:p>
-      <w:pPr>
-        <w:rPr>
-          <w:rFonts w:ascii="Segoe UI" w:hAnsi="Segoe UI" w:cs="Segoe UI"/>
-        </w:rPr>
-      </w:pPr>
-      <w:r>
-        <w:rPr>
-          <w:rFonts w:ascii="Segoe UI" w:hAnsi="Segoe UI" w:cs="Segoe UI"/>
-        </w:rPr>
-        <w:tab/>
-        <w:t>Daily Campaign Assessments Distribution</w:t>
-      </w:r>
-    </w:p>
-    <w:p>
-      <w:pPr>
-        <w:rPr>
-          <w:rFonts w:ascii="Segoe UI" w:hAnsi="Segoe UI" w:cs="Segoe UI"/>
-        </w:rPr>
-      </w:pPr>
-      <w:r>
-        <w:rPr>
-          <w:rFonts w:ascii="Segoe UI" w:hAnsi="Segoe UI" w:cs="Segoe UI"/>
-        </w:rPr>
-        <w:t>Call Assessment Distribution PDF Report</w:t>
-      </w:r>
-    </w:p>
-    <w:p>
-      <w:pPr>
-        <w:rPr>
-          <w:rFonts w:ascii="Segoe UI" w:hAnsi="Segoe UI" w:cs="Segoe UI"/>
-        </w:rPr>
-      </w:pPr>
-      <w:r>
-        <w:rPr>
-          <w:rFonts w:ascii="Segoe UI" w:hAnsi="Segoe UI" w:cs="Segoe UI"/>
-        </w:rPr>
-        <w:t>Coaching Feedback Distribution PDF Report</w:t>
-      </w:r>
-    </w:p>
-    <w:p>
-      <w:pPr>
-        <w:rPr>
-          <w:rFonts w:ascii="Segoe UI" w:hAnsi="Segoe UI" w:cs="Segoe UI"/>
-        </w:rPr>
-      </w:pPr>
-      <w:r>
-        <w:rPr>
-          <w:rFonts w:ascii="Segoe UI" w:hAnsi="Segoe UI" w:cs="Segoe UI"/>
-        </w:rPr>
-        <w:t>Site Overview and Usage PDF Report</w:t>
-      </w:r>
-    </w:p>
+      </w:pPr>
+      <w:r>
+        <w:t>V1. December 2020</w:t>
+      </w:r>
+    </w:p>
+    <w:p>
+      <w:pPr>
+        <w:jc w:val="center"/>
+        <w:rPr>
+          <w:rFonts w:ascii="Segoe UI" w:hAnsi="Segoe UI" w:cs="Segoe UI"/>
+          <w:sz w:val="24"/>
+          <w:szCs w:val="24"/>
+        </w:rPr>
+      </w:pPr>
+    </w:p>
+    <w:sdt>
+      <w:sdtPr>
+        <w:id w:val="708079293"/>
+        <w:docPartObj>
+          <w:docPartGallery w:val="Table of Contents"/>
+          <w:docPartUnique/>
+        </w:docPartObj>
+      </w:sdtPr>
+      <w:sdtEndPr>
+        <w:rPr>
+          <w:rFonts w:asciiTheme="minorHAnsi" w:eastAsiaTheme="minorHAnsi" w:hAnsiTheme="minorHAnsi" w:cstheme="minorBidi"/>
+          <w:b/>
+          <w:bCs/>
+          <w:noProof/>
+          <w:color w:val="auto"/>
+          <w:sz w:val="22"/>
+          <w:szCs w:val="22"/>
+          <w:lang w:val="en-GB"/>
+        </w:rPr>
+      </w:sdtEndPr>
+      <w:sdtContent>
+        <w:p>
+          <w:pPr>
+            <w:pStyle w:val="TOCHeading"/>
+          </w:pPr>
+          <w:r>
+            <w:t>Contents</w:t>
+          </w:r>
+        </w:p>
+        <w:p>
+          <w:pPr>
+            <w:pStyle w:val="TOC1"/>
+            <w:tabs>
+              <w:tab w:val="right" w:leader="dot" w:pos="9016"/>
+            </w:tabs>
+            <w:rPr>
+              <w:rFonts w:eastAsiaTheme="minorEastAsia"/>
+              <w:noProof/>
+              <w:lang w:eastAsia="en-GB"/>
+            </w:rPr>
+          </w:pPr>
+          <w:r>
+            <w:fldChar w:fldCharType="begin"/>
+          </w:r>
+          <w:r>
+            <w:instrText xml:space="preserve"> TOC \o "1-3" \h \z \u </w:instrText>
+          </w:r>
+          <w:r>
+            <w:fldChar w:fldCharType="separate"/>
+          </w:r>
+          <w:hyperlink w:anchor="_Toc62458563" w:history="1">
+            <w:r>
+              <w:rPr>
+                <w:rStyle w:val="Hyperlink"/>
+                <w:rFonts w:ascii="Segoe UI" w:hAnsi="Segoe UI" w:cs="Segoe UI"/>
+                <w:noProof/>
+              </w:rPr>
+              <w:t>Filter</w:t>
+            </w:r>
+            <w:r>
+              <w:rPr>
+                <w:noProof/>
+                <w:webHidden/>
+              </w:rPr>
+              <w:tab/>
+            </w:r>
+            <w:r>
+              <w:rPr>
+                <w:noProof/>
+                <w:webHidden/>
+              </w:rPr>
+              <w:fldChar w:fldCharType="begin"/>
+            </w:r>
+            <w:r>
+              <w:rPr>
+                <w:noProof/>
+                <w:webHidden/>
+              </w:rPr>
+              <w:instrText xml:space="preserve"> PAGEREF _Toc62458563 \h </w:instrText>
+            </w:r>
+            <w:r>
+              <w:rPr>
+                <w:noProof/>
+                <w:webHidden/>
+              </w:rPr>
+            </w:r>
+            <w:r>
+              <w:rPr>
+                <w:noProof/>
+                <w:webHidden/>
+              </w:rPr>
+              <w:fldChar w:fldCharType="separate"/>
+            </w:r>
+            <w:r>
+              <w:rPr>
+                <w:noProof/>
+                <w:webHidden/>
+              </w:rPr>
+              <w:t>2</w:t>
+            </w:r>
+            <w:r>
+              <w:rPr>
+                <w:noProof/>
+                <w:webHidden/>
+              </w:rPr>
+              <w:fldChar w:fldCharType="end"/>
+            </w:r>
+          </w:hyperlink>
+        </w:p>
+        <w:p>
+          <w:pPr>
+            <w:pStyle w:val="TOC1"/>
+            <w:tabs>
+              <w:tab w:val="right" w:leader="dot" w:pos="9016"/>
+            </w:tabs>
+            <w:rPr>
+              <w:rFonts w:eastAsiaTheme="minorEastAsia"/>
+              <w:noProof/>
+              <w:lang w:eastAsia="en-GB"/>
+            </w:rPr>
+          </w:pPr>
+          <w:hyperlink w:anchor="_Toc62458564" w:history="1">
+            <w:r>
+              <w:rPr>
+                <w:rStyle w:val="Hyperlink"/>
+                <w:rFonts w:ascii="Segoe UI" w:hAnsi="Segoe UI" w:cs="Segoe UI"/>
+                <w:noProof/>
+              </w:rPr>
+              <w:t>Agent Detail PDF Report</w:t>
+            </w:r>
+            <w:r>
+              <w:rPr>
+                <w:noProof/>
+                <w:webHidden/>
+              </w:rPr>
+              <w:tab/>
+            </w:r>
+            <w:r>
+              <w:rPr>
+                <w:noProof/>
+                <w:webHidden/>
+              </w:rPr>
+              <w:fldChar w:fldCharType="begin"/>
+            </w:r>
+            <w:r>
+              <w:rPr>
+                <w:noProof/>
+                <w:webHidden/>
+              </w:rPr>
+              <w:instrText xml:space="preserve"> PAGEREF _Toc62458564 \h </w:instrText>
+            </w:r>
+            <w:r>
+              <w:rPr>
+                <w:noProof/>
+                <w:webHidden/>
+              </w:rPr>
+            </w:r>
+            <w:r>
+              <w:rPr>
+                <w:noProof/>
+                <w:webHidden/>
+              </w:rPr>
+              <w:fldChar w:fldCharType="separate"/>
+            </w:r>
+            <w:r>
+              <w:rPr>
+                <w:noProof/>
+                <w:webHidden/>
+              </w:rPr>
+              <w:t>3</w:t>
+            </w:r>
+            <w:r>
+              <w:rPr>
+                <w:noProof/>
+                <w:webHidden/>
+              </w:rPr>
+              <w:fldChar w:fldCharType="end"/>
+            </w:r>
+          </w:hyperlink>
+        </w:p>
+        <w:p>
+          <w:pPr>
+            <w:pStyle w:val="TOC1"/>
+            <w:tabs>
+              <w:tab w:val="right" w:leader="dot" w:pos="9016"/>
+            </w:tabs>
+            <w:rPr>
+              <w:rFonts w:eastAsiaTheme="minorEastAsia"/>
+              <w:noProof/>
+              <w:lang w:eastAsia="en-GB"/>
+            </w:rPr>
+          </w:pPr>
+          <w:hyperlink w:anchor="_Toc62458565" w:history="1">
+            <w:r>
+              <w:rPr>
+                <w:rStyle w:val="Hyperlink"/>
+                <w:rFonts w:ascii="Segoe UI" w:hAnsi="Segoe UI" w:cs="Segoe UI"/>
+                <w:noProof/>
+              </w:rPr>
+              <w:t>Team Leader Performance PDF Report</w:t>
+            </w:r>
+            <w:r>
+              <w:rPr>
+                <w:noProof/>
+                <w:webHidden/>
+              </w:rPr>
+              <w:tab/>
+            </w:r>
+            <w:r>
+              <w:rPr>
+                <w:noProof/>
+                <w:webHidden/>
+              </w:rPr>
+              <w:fldChar w:fldCharType="begin"/>
+            </w:r>
+            <w:r>
+              <w:rPr>
+                <w:noProof/>
+                <w:webHidden/>
+              </w:rPr>
+              <w:instrText xml:space="preserve"> PAGEREF _Toc62458565 \h </w:instrText>
+            </w:r>
+            <w:r>
+              <w:rPr>
+                <w:noProof/>
+                <w:webHidden/>
+              </w:rPr>
+            </w:r>
+            <w:r>
+              <w:rPr>
+                <w:noProof/>
+                <w:webHidden/>
+              </w:rPr>
+              <w:fldChar w:fldCharType="separate"/>
+            </w:r>
+            <w:r>
+              <w:rPr>
+                <w:noProof/>
+                <w:webHidden/>
+              </w:rPr>
+              <w:t>6</w:t>
+            </w:r>
+            <w:r>
+              <w:rPr>
+                <w:noProof/>
+                <w:webHidden/>
+              </w:rPr>
+              <w:fldChar w:fldCharType="end"/>
+            </w:r>
+          </w:hyperlink>
+        </w:p>
+        <w:p>
+          <w:pPr>
+            <w:pStyle w:val="TOC2"/>
+            <w:tabs>
+              <w:tab w:val="right" w:leader="dot" w:pos="9016"/>
+            </w:tabs>
+            <w:rPr>
+              <w:rFonts w:eastAsiaTheme="minorEastAsia"/>
+              <w:noProof/>
+              <w:lang w:eastAsia="en-GB"/>
+            </w:rPr>
+          </w:pPr>
+          <w:hyperlink w:anchor="_Toc62458566" w:history="1">
+            <w:r>
+              <w:rPr>
+                <w:rStyle w:val="Hyperlink"/>
+                <w:rFonts w:ascii="Segoe UI" w:hAnsi="Segoe UI" w:cs="Segoe UI"/>
+                <w:noProof/>
+              </w:rPr>
+              <w:t>Team Leader and Agent Performance</w:t>
+            </w:r>
+            <w:r>
+              <w:rPr>
+                <w:noProof/>
+                <w:webHidden/>
+              </w:rPr>
+              <w:tab/>
+            </w:r>
+            <w:r>
+              <w:rPr>
+                <w:noProof/>
+                <w:webHidden/>
+              </w:rPr>
+              <w:fldChar w:fldCharType="begin"/>
+            </w:r>
+            <w:r>
+              <w:rPr>
+                <w:noProof/>
+                <w:webHidden/>
+              </w:rPr>
+              <w:instrText xml:space="preserve"> PAGEREF _Toc62458566 \h </w:instrText>
+            </w:r>
+            <w:r>
+              <w:rPr>
+                <w:noProof/>
+                <w:webHidden/>
+              </w:rPr>
+            </w:r>
+            <w:r>
+              <w:rPr>
+                <w:noProof/>
+                <w:webHidden/>
+              </w:rPr>
+              <w:fldChar w:fldCharType="separate"/>
+            </w:r>
+            <w:r>
+              <w:rPr>
+                <w:noProof/>
+                <w:webHidden/>
+              </w:rPr>
+              <w:t>6</w:t>
+            </w:r>
+            <w:r>
+              <w:rPr>
+                <w:noProof/>
+                <w:webHidden/>
+              </w:rPr>
+              <w:fldChar w:fldCharType="end"/>
+            </w:r>
+          </w:hyperlink>
+        </w:p>
+        <w:p>
+          <w:pPr>
+            <w:pStyle w:val="TOC2"/>
+            <w:tabs>
+              <w:tab w:val="right" w:leader="dot" w:pos="9016"/>
+            </w:tabs>
+            <w:rPr>
+              <w:rFonts w:eastAsiaTheme="minorEastAsia"/>
+              <w:noProof/>
+              <w:lang w:eastAsia="en-GB"/>
+            </w:rPr>
+          </w:pPr>
+          <w:hyperlink w:anchor="_Toc62458567" w:history="1">
+            <w:r>
+              <w:rPr>
+                <w:rStyle w:val="Hyperlink"/>
+                <w:rFonts w:ascii="Segoe UI" w:hAnsi="Segoe UI" w:cs="Segoe UI"/>
+                <w:noProof/>
+              </w:rPr>
+              <w:t>Team Leader Performance</w:t>
+            </w:r>
+            <w:r>
+              <w:rPr>
+                <w:noProof/>
+                <w:webHidden/>
+              </w:rPr>
+              <w:tab/>
+            </w:r>
+            <w:r>
+              <w:rPr>
+                <w:noProof/>
+                <w:webHidden/>
+              </w:rPr>
+              <w:fldChar w:fldCharType="begin"/>
+            </w:r>
+            <w:r>
+              <w:rPr>
+                <w:noProof/>
+                <w:webHidden/>
+              </w:rPr>
+              <w:instrText xml:space="preserve"> PAGEREF _Toc62458567 \h </w:instrText>
+            </w:r>
+            <w:r>
+              <w:rPr>
+                <w:noProof/>
+                <w:webHidden/>
+              </w:rPr>
+            </w:r>
+            <w:r>
+              <w:rPr>
+                <w:noProof/>
+                <w:webHidden/>
+              </w:rPr>
+              <w:fldChar w:fldCharType="separate"/>
+            </w:r>
+            <w:r>
+              <w:rPr>
+                <w:noProof/>
+                <w:webHidden/>
+              </w:rPr>
+              <w:t>7</w:t>
+            </w:r>
+            <w:r>
+              <w:rPr>
+                <w:noProof/>
+                <w:webHidden/>
+              </w:rPr>
+              <w:fldChar w:fldCharType="end"/>
+            </w:r>
+          </w:hyperlink>
+        </w:p>
+        <w:p>
+          <w:pPr>
+            <w:pStyle w:val="TOC2"/>
+            <w:tabs>
+              <w:tab w:val="right" w:leader="dot" w:pos="9016"/>
+            </w:tabs>
+            <w:rPr>
+              <w:rFonts w:eastAsiaTheme="minorEastAsia"/>
+              <w:noProof/>
+              <w:lang w:eastAsia="en-GB"/>
+            </w:rPr>
+          </w:pPr>
+          <w:hyperlink w:anchor="_Toc62458568" w:history="1">
+            <w:r>
+              <w:rPr>
+                <w:rStyle w:val="Hyperlink"/>
+                <w:rFonts w:ascii="Segoe UI" w:hAnsi="Segoe UI" w:cs="Segoe UI"/>
+                <w:noProof/>
+              </w:rPr>
+              <w:t>Team Leader, Agent and Assessment Performance</w:t>
+            </w:r>
+            <w:r>
+              <w:rPr>
+                <w:noProof/>
+                <w:webHidden/>
+              </w:rPr>
+              <w:tab/>
+            </w:r>
+            <w:r>
+              <w:rPr>
+                <w:noProof/>
+                <w:webHidden/>
+              </w:rPr>
+              <w:fldChar w:fldCharType="begin"/>
+            </w:r>
+            <w:r>
+              <w:rPr>
+                <w:noProof/>
+                <w:webHidden/>
+              </w:rPr>
+              <w:instrText xml:space="preserve"> PAGEREF _Toc62458568 \h </w:instrText>
+            </w:r>
+            <w:r>
+              <w:rPr>
+                <w:noProof/>
+                <w:webHidden/>
+              </w:rPr>
+            </w:r>
+            <w:r>
+              <w:rPr>
+                <w:noProof/>
+                <w:webHidden/>
+              </w:rPr>
+              <w:fldChar w:fldCharType="separate"/>
+            </w:r>
+            <w:r>
+              <w:rPr>
+                <w:noProof/>
+                <w:webHidden/>
+              </w:rPr>
+              <w:t>8</w:t>
+            </w:r>
+            <w:r>
+              <w:rPr>
+                <w:noProof/>
+                <w:webHidden/>
+              </w:rPr>
+              <w:fldChar w:fldCharType="end"/>
+            </w:r>
+          </w:hyperlink>
+        </w:p>
+        <w:p>
+          <w:pPr>
+            <w:pStyle w:val="TOC1"/>
+            <w:tabs>
+              <w:tab w:val="right" w:leader="dot" w:pos="9016"/>
+            </w:tabs>
+            <w:rPr>
+              <w:rFonts w:eastAsiaTheme="minorEastAsia"/>
+              <w:noProof/>
+              <w:lang w:eastAsia="en-GB"/>
+            </w:rPr>
+          </w:pPr>
+          <w:hyperlink w:anchor="_Toc62458569" w:history="1">
+            <w:r>
+              <w:rPr>
+                <w:rStyle w:val="Hyperlink"/>
+                <w:rFonts w:ascii="Segoe UI" w:hAnsi="Segoe UI" w:cs="Segoe UI"/>
+                <w:noProof/>
+              </w:rPr>
+              <w:t>Campaign Productivity PDF Report</w:t>
+            </w:r>
+            <w:r>
+              <w:rPr>
+                <w:noProof/>
+                <w:webHidden/>
+              </w:rPr>
+              <w:tab/>
+            </w:r>
+            <w:r>
+              <w:rPr>
+                <w:noProof/>
+                <w:webHidden/>
+              </w:rPr>
+              <w:fldChar w:fldCharType="begin"/>
+            </w:r>
+            <w:r>
+              <w:rPr>
+                <w:noProof/>
+                <w:webHidden/>
+              </w:rPr>
+              <w:instrText xml:space="preserve"> PAGEREF _Toc62458569 \h </w:instrText>
+            </w:r>
+            <w:r>
+              <w:rPr>
+                <w:noProof/>
+                <w:webHidden/>
+              </w:rPr>
+            </w:r>
+            <w:r>
+              <w:rPr>
+                <w:noProof/>
+                <w:webHidden/>
+              </w:rPr>
+              <w:fldChar w:fldCharType="separate"/>
+            </w:r>
+            <w:r>
+              <w:rPr>
+                <w:noProof/>
+                <w:webHidden/>
+              </w:rPr>
+              <w:t>9</w:t>
+            </w:r>
+            <w:r>
+              <w:rPr>
+                <w:noProof/>
+                <w:webHidden/>
+              </w:rPr>
+              <w:fldChar w:fldCharType="end"/>
+            </w:r>
+          </w:hyperlink>
+        </w:p>
+        <w:p>
+          <w:pPr>
+            <w:pStyle w:val="TOC2"/>
+            <w:tabs>
+              <w:tab w:val="right" w:leader="dot" w:pos="9016"/>
+            </w:tabs>
+            <w:rPr>
+              <w:rFonts w:eastAsiaTheme="minorEastAsia"/>
+              <w:noProof/>
+              <w:lang w:eastAsia="en-GB"/>
+            </w:rPr>
+          </w:pPr>
+          <w:hyperlink w:anchor="_Toc62458570" w:history="1">
+            <w:r>
+              <w:rPr>
+                <w:rStyle w:val="Hyperlink"/>
+                <w:rFonts w:ascii="Segoe UI" w:hAnsi="Segoe UI" w:cs="Segoe UI"/>
+                <w:noProof/>
+              </w:rPr>
+              <w:t>Assessor Hourly Report</w:t>
+            </w:r>
+            <w:r>
+              <w:rPr>
+                <w:noProof/>
+                <w:webHidden/>
+              </w:rPr>
+              <w:tab/>
+            </w:r>
+            <w:r>
+              <w:rPr>
+                <w:noProof/>
+                <w:webHidden/>
+              </w:rPr>
+              <w:fldChar w:fldCharType="begin"/>
+            </w:r>
+            <w:r>
+              <w:rPr>
+                <w:noProof/>
+                <w:webHidden/>
+              </w:rPr>
+              <w:instrText xml:space="preserve"> PAGEREF _Toc62458570 \h </w:instrText>
+            </w:r>
+            <w:r>
+              <w:rPr>
+                <w:noProof/>
+                <w:webHidden/>
+              </w:rPr>
+            </w:r>
+            <w:r>
+              <w:rPr>
+                <w:noProof/>
+                <w:webHidden/>
+              </w:rPr>
+              <w:fldChar w:fldCharType="separate"/>
+            </w:r>
+            <w:r>
+              <w:rPr>
+                <w:noProof/>
+                <w:webHidden/>
+              </w:rPr>
+              <w:t>10</w:t>
+            </w:r>
+            <w:r>
+              <w:rPr>
+                <w:noProof/>
+                <w:webHidden/>
+              </w:rPr>
+              <w:fldChar w:fldCharType="end"/>
+            </w:r>
+          </w:hyperlink>
+        </w:p>
+        <w:p>
+          <w:pPr>
+            <w:pStyle w:val="TOC2"/>
+            <w:tabs>
+              <w:tab w:val="right" w:leader="dot" w:pos="9016"/>
+            </w:tabs>
+            <w:rPr>
+              <w:rFonts w:eastAsiaTheme="minorEastAsia"/>
+              <w:noProof/>
+              <w:lang w:eastAsia="en-GB"/>
+            </w:rPr>
+          </w:pPr>
+          <w:hyperlink w:anchor="_Toc62458571" w:history="1">
+            <w:r>
+              <w:rPr>
+                <w:rStyle w:val="Hyperlink"/>
+                <w:rFonts w:ascii="Segoe UI" w:hAnsi="Segoe UI" w:cs="Segoe UI"/>
+                <w:noProof/>
+              </w:rPr>
+              <w:t>Daily Comparative Report</w:t>
+            </w:r>
+            <w:r>
+              <w:rPr>
+                <w:noProof/>
+                <w:webHidden/>
+              </w:rPr>
+              <w:tab/>
+            </w:r>
+            <w:r>
+              <w:rPr>
+                <w:noProof/>
+                <w:webHidden/>
+              </w:rPr>
+              <w:fldChar w:fldCharType="begin"/>
+            </w:r>
+            <w:r>
+              <w:rPr>
+                <w:noProof/>
+                <w:webHidden/>
+              </w:rPr>
+              <w:instrText xml:space="preserve"> PAGEREF _Toc62458571 \h </w:instrText>
+            </w:r>
+            <w:r>
+              <w:rPr>
+                <w:noProof/>
+                <w:webHidden/>
+              </w:rPr>
+            </w:r>
+            <w:r>
+              <w:rPr>
+                <w:noProof/>
+                <w:webHidden/>
+              </w:rPr>
+              <w:fldChar w:fldCharType="separate"/>
+            </w:r>
+            <w:r>
+              <w:rPr>
+                <w:noProof/>
+                <w:webHidden/>
+              </w:rPr>
+              <w:t>11</w:t>
+            </w:r>
+            <w:r>
+              <w:rPr>
+                <w:noProof/>
+                <w:webHidden/>
+              </w:rPr>
+              <w:fldChar w:fldCharType="end"/>
+            </w:r>
+          </w:hyperlink>
+        </w:p>
+        <w:p>
+          <w:pPr>
+            <w:pStyle w:val="TOC2"/>
+            <w:tabs>
+              <w:tab w:val="right" w:leader="dot" w:pos="9016"/>
+            </w:tabs>
+            <w:rPr>
+              <w:rFonts w:eastAsiaTheme="minorEastAsia"/>
+              <w:noProof/>
+              <w:lang w:eastAsia="en-GB"/>
+            </w:rPr>
+          </w:pPr>
+          <w:hyperlink w:anchor="_Toc62458572" w:history="1">
+            <w:r>
+              <w:rPr>
+                <w:rStyle w:val="Hyperlink"/>
+                <w:rFonts w:ascii="Segoe UI" w:hAnsi="Segoe UI" w:cs="Segoe UI"/>
+                <w:noProof/>
+              </w:rPr>
+              <w:t>Daily Campaign Assessments Distribution</w:t>
+            </w:r>
+            <w:r>
+              <w:rPr>
+                <w:noProof/>
+                <w:webHidden/>
+              </w:rPr>
+              <w:tab/>
+            </w:r>
+            <w:r>
+              <w:rPr>
+                <w:noProof/>
+                <w:webHidden/>
+              </w:rPr>
+              <w:fldChar w:fldCharType="begin"/>
+            </w:r>
+            <w:r>
+              <w:rPr>
+                <w:noProof/>
+                <w:webHidden/>
+              </w:rPr>
+              <w:instrText xml:space="preserve"> PAGEREF _Toc62458572 \h </w:instrText>
+            </w:r>
+            <w:r>
+              <w:rPr>
+                <w:noProof/>
+                <w:webHidden/>
+              </w:rPr>
+            </w:r>
+            <w:r>
+              <w:rPr>
+                <w:noProof/>
+                <w:webHidden/>
+              </w:rPr>
+              <w:fldChar w:fldCharType="separate"/>
+            </w:r>
+            <w:r>
+              <w:rPr>
+                <w:noProof/>
+                <w:webHidden/>
+              </w:rPr>
+              <w:t>12</w:t>
+            </w:r>
+            <w:r>
+              <w:rPr>
+                <w:noProof/>
+                <w:webHidden/>
+              </w:rPr>
+              <w:fldChar w:fldCharType="end"/>
+            </w:r>
+          </w:hyperlink>
+        </w:p>
+        <w:p>
+          <w:pPr>
+            <w:pStyle w:val="TOC1"/>
+            <w:tabs>
+              <w:tab w:val="right" w:leader="dot" w:pos="9016"/>
+            </w:tabs>
+            <w:rPr>
+              <w:rFonts w:eastAsiaTheme="minorEastAsia"/>
+              <w:noProof/>
+              <w:lang w:eastAsia="en-GB"/>
+            </w:rPr>
+          </w:pPr>
+          <w:hyperlink w:anchor="_Toc62458573" w:history="1">
+            <w:r>
+              <w:rPr>
+                <w:rStyle w:val="Hyperlink"/>
+                <w:rFonts w:ascii="Segoe UI" w:hAnsi="Segoe UI" w:cs="Segoe UI"/>
+                <w:noProof/>
+              </w:rPr>
+              <w:t>Call Assessment Distribution PDF Report</w:t>
+            </w:r>
+            <w:r>
+              <w:rPr>
+                <w:noProof/>
+                <w:webHidden/>
+              </w:rPr>
+              <w:tab/>
+            </w:r>
+            <w:r>
+              <w:rPr>
+                <w:noProof/>
+                <w:webHidden/>
+              </w:rPr>
+              <w:fldChar w:fldCharType="begin"/>
+            </w:r>
+            <w:r>
+              <w:rPr>
+                <w:noProof/>
+                <w:webHidden/>
+              </w:rPr>
+              <w:instrText xml:space="preserve"> PAGEREF _Toc62458573 \h </w:instrText>
+            </w:r>
+            <w:r>
+              <w:rPr>
+                <w:noProof/>
+                <w:webHidden/>
+              </w:rPr>
+            </w:r>
+            <w:r>
+              <w:rPr>
+                <w:noProof/>
+                <w:webHidden/>
+              </w:rPr>
+              <w:fldChar w:fldCharType="separate"/>
+            </w:r>
+            <w:r>
+              <w:rPr>
+                <w:noProof/>
+                <w:webHidden/>
+              </w:rPr>
+              <w:t>13</w:t>
+            </w:r>
+            <w:r>
+              <w:rPr>
+                <w:noProof/>
+                <w:webHidden/>
+              </w:rPr>
+              <w:fldChar w:fldCharType="end"/>
+            </w:r>
+          </w:hyperlink>
+        </w:p>
+        <w:p>
+          <w:pPr>
+            <w:pStyle w:val="TOC1"/>
+            <w:tabs>
+              <w:tab w:val="right" w:leader="dot" w:pos="9016"/>
+            </w:tabs>
+            <w:rPr>
+              <w:rFonts w:eastAsiaTheme="minorEastAsia"/>
+              <w:noProof/>
+              <w:lang w:eastAsia="en-GB"/>
+            </w:rPr>
+          </w:pPr>
+          <w:hyperlink w:anchor="_Toc62458574" w:history="1">
+            <w:r>
+              <w:rPr>
+                <w:rStyle w:val="Hyperlink"/>
+                <w:rFonts w:ascii="Segoe UI" w:hAnsi="Segoe UI" w:cs="Segoe UI"/>
+                <w:noProof/>
+              </w:rPr>
+              <w:t>Coaching Feedback Distribution PDF Report</w:t>
+            </w:r>
+            <w:r>
+              <w:rPr>
+                <w:noProof/>
+                <w:webHidden/>
+              </w:rPr>
+              <w:tab/>
+            </w:r>
+            <w:r>
+              <w:rPr>
+                <w:noProof/>
+                <w:webHidden/>
+              </w:rPr>
+              <w:fldChar w:fldCharType="begin"/>
+            </w:r>
+            <w:r>
+              <w:rPr>
+                <w:noProof/>
+                <w:webHidden/>
+              </w:rPr>
+              <w:instrText xml:space="preserve"> PAGEREF _Toc62458574 \h </w:instrText>
+            </w:r>
+            <w:r>
+              <w:rPr>
+                <w:noProof/>
+                <w:webHidden/>
+              </w:rPr>
+            </w:r>
+            <w:r>
+              <w:rPr>
+                <w:noProof/>
+                <w:webHidden/>
+              </w:rPr>
+              <w:fldChar w:fldCharType="separate"/>
+            </w:r>
+            <w:r>
+              <w:rPr>
+                <w:noProof/>
+                <w:webHidden/>
+              </w:rPr>
+              <w:t>14</w:t>
+            </w:r>
+            <w:r>
+              <w:rPr>
+                <w:noProof/>
+                <w:webHidden/>
+              </w:rPr>
+              <w:fldChar w:fldCharType="end"/>
+            </w:r>
+          </w:hyperlink>
+        </w:p>
+        <w:p>
+          <w:pPr>
+            <w:pStyle w:val="TOC1"/>
+            <w:tabs>
+              <w:tab w:val="right" w:leader="dot" w:pos="9016"/>
+            </w:tabs>
+            <w:rPr>
+              <w:rFonts w:eastAsiaTheme="minorEastAsia"/>
+              <w:noProof/>
+              <w:lang w:eastAsia="en-GB"/>
+            </w:rPr>
+          </w:pPr>
+          <w:hyperlink w:anchor="_Toc62458575" w:history="1">
+            <w:r>
+              <w:rPr>
+                <w:rStyle w:val="Hyperlink"/>
+                <w:rFonts w:ascii="Segoe UI" w:hAnsi="Segoe UI" w:cs="Segoe UI"/>
+                <w:noProof/>
+              </w:rPr>
+              <w:t>Site Overview and Usage PDF report</w:t>
+            </w:r>
+            <w:r>
+              <w:rPr>
+                <w:noProof/>
+                <w:webHidden/>
+              </w:rPr>
+              <w:tab/>
+            </w:r>
+            <w:r>
+              <w:rPr>
+                <w:noProof/>
+                <w:webHidden/>
+              </w:rPr>
+              <w:fldChar w:fldCharType="begin"/>
+            </w:r>
+            <w:r>
+              <w:rPr>
+                <w:noProof/>
+                <w:webHidden/>
+              </w:rPr>
+              <w:instrText xml:space="preserve"> PAGEREF _Toc62458575 \h </w:instrText>
+            </w:r>
+            <w:r>
+              <w:rPr>
+                <w:noProof/>
+                <w:webHidden/>
+              </w:rPr>
+            </w:r>
+            <w:r>
+              <w:rPr>
+                <w:noProof/>
+                <w:webHidden/>
+              </w:rPr>
+              <w:fldChar w:fldCharType="separate"/>
+            </w:r>
+            <w:r>
+              <w:rPr>
+                <w:noProof/>
+                <w:webHidden/>
+              </w:rPr>
+              <w:t>17</w:t>
+            </w:r>
+            <w:r>
+              <w:rPr>
+                <w:noProof/>
+                <w:webHidden/>
+              </w:rPr>
+              <w:fldChar w:fldCharType="end"/>
+            </w:r>
+          </w:hyperlink>
+        </w:p>
+        <w:p>
+          <w:r>
+            <w:rPr>
+              <w:b/>
+              <w:bCs/>
+              <w:noProof/>
+            </w:rPr>
+            <w:fldChar w:fldCharType="end"/>
+          </w:r>
+        </w:p>
+      </w:sdtContent>
+    </w:sdt>
     <w:p>
       <w:pPr>
         <w:rPr>
@@ -251,13 +1060,14 @@
     </w:p>
     <w:p>
       <w:pPr>
-        <w:jc w:val="center"/>
-        <w:rPr>
-          <w:rFonts w:ascii="Segoe UI" w:hAnsi="Segoe UI" w:cs="Segoe UI"/>
-          <w:sz w:val="24"/>
-          <w:szCs w:val="24"/>
-        </w:rPr>
-      </w:pPr>
+        <w:pStyle w:val="Heading1"/>
+        <w:rPr>
+          <w:rFonts w:ascii="Segoe UI" w:hAnsi="Segoe UI" w:cs="Segoe UI"/>
+          <w:sz w:val="24"/>
+          <w:szCs w:val="24"/>
+        </w:rPr>
+      </w:pPr>
+      <w:bookmarkStart w:id="0" w:name="_Toc62458563"/>
       <w:r>
         <w:rPr>
           <w:rFonts w:ascii="Segoe UI" w:hAnsi="Segoe UI" w:cs="Segoe UI"/>
@@ -269,15 +1079,15 @@
         <mc:AlternateContent>
           <mc:Choice Requires="wpg">
             <w:drawing>
-              <wp:anchor distT="0" distB="0" distL="114300" distR="114300" simplePos="0" relativeHeight="251677696" behindDoc="0" locked="0" layoutInCell="1" allowOverlap="1" wp14:anchorId="06926F5A" wp14:editId="4522390C">
+              <wp:anchor distT="0" distB="0" distL="114300" distR="114300" simplePos="0" relativeHeight="251677696" behindDoc="0" locked="0" layoutInCell="1" allowOverlap="1" wp14:anchorId="06926F5A" wp14:editId="3884F7CB">
                 <wp:simplePos x="0" y="0"/>
                 <wp:positionH relativeFrom="column">
-                  <wp:posOffset>-390525</wp:posOffset>
+                  <wp:posOffset>-381000</wp:posOffset>
                 </wp:positionH>
                 <wp:positionV relativeFrom="paragraph">
-                  <wp:posOffset>267653</wp:posOffset>
+                  <wp:posOffset>193675</wp:posOffset>
                 </wp:positionV>
-                <wp:extent cx="1460182" cy="774382"/>
+                <wp:extent cx="1460182" cy="744166"/>
                 <wp:effectExtent l="0" t="0" r="0" b="0"/>
                 <wp:wrapNone/>
                 <wp:docPr id="43" name="Group 43"/>
@@ -289,7 +1099,7 @@
                       <wpg:grpSpPr>
                         <a:xfrm>
                           <a:off x="0" y="0"/>
-                          <a:ext cx="1460182" cy="774382"/>
+                          <a:ext cx="1460182" cy="744166"/>
                           <a:chOff x="0" y="0"/>
                           <a:chExt cx="1460182" cy="774382"/>
                         </a:xfrm>
@@ -351,12 +1161,15 @@
                     </wpg:wgp>
                   </a:graphicData>
                 </a:graphic>
+                <wp14:sizeRelV relativeFrom="margin">
+                  <wp14:pctHeight>0</wp14:pctHeight>
+                </wp14:sizeRelV>
               </wp:anchor>
             </w:drawing>
           </mc:Choice>
           <mc:Fallback>
             <w:pict>
-              <v:group w14:anchorId="7D531AD1" id="Group 43" o:spid="_x0000_s1026" style="position:absolute;margin-left:-30.75pt;margin-top:21.1pt;width:114.95pt;height:60.95pt;z-index:251677696" coordsize="14601,7743" o:gfxdata="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">
+              <v:group w14:anchorId="6B2CC6A6" id="Group 43" o:spid="_x0000_s1026" style="position:absolute;margin-left:-30pt;margin-top:15.25pt;width:114.95pt;height:58.6pt;z-index:251677696;mso-height-relative:margin" coordsize="14601,7743" o:gfxdata="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">
                 <v:shapetype id="_x0000_t75" coordsize="21600,21600" o:spt="75" o:preferrelative="t" path="m@4@5l@4@11@9@11@9@5xe" filled="f" stroked="f">
                   <v:stroke joinstyle="miter"/>
                   <v:formulas>
@@ -395,6 +1208,7 @@
         </w:rPr>
         <w:t>Filter</w:t>
       </w:r>
+      <w:bookmarkEnd w:id="0"/>
     </w:p>
     <w:p>
       <w:pPr>
@@ -663,13 +1477,14 @@
     </w:p>
     <w:p>
       <w:pPr>
-        <w:jc w:val="center"/>
-        <w:rPr>
-          <w:rFonts w:ascii="Segoe UI" w:hAnsi="Segoe UI" w:cs="Segoe UI"/>
-          <w:sz w:val="24"/>
-          <w:szCs w:val="24"/>
-        </w:rPr>
-      </w:pPr>
+        <w:pStyle w:val="Heading1"/>
+        <w:rPr>
+          <w:rFonts w:ascii="Segoe UI" w:hAnsi="Segoe UI" w:cs="Segoe UI"/>
+          <w:sz w:val="24"/>
+          <w:szCs w:val="24"/>
+        </w:rPr>
+      </w:pPr>
+      <w:bookmarkStart w:id="1" w:name="_Toc62458564"/>
       <w:r>
         <w:rPr>
           <w:rFonts w:ascii="Segoe UI" w:hAnsi="Segoe UI" w:cs="Segoe UI"/>
@@ -679,6 +1494,7 @@
         <w:lastRenderedPageBreak/>
         <w:t>Agent Detail PDF Report</w:t>
       </w:r>
+      <w:bookmarkEnd w:id="1"/>
     </w:p>
     <w:p>
       <w:pPr>
@@ -1750,13 +2566,14 @@
     </w:p>
     <w:p>
       <w:pPr>
-        <w:jc w:val="center"/>
-        <w:rPr>
-          <w:rFonts w:ascii="Segoe UI" w:hAnsi="Segoe UI" w:cs="Segoe UI"/>
-          <w:sz w:val="24"/>
-          <w:szCs w:val="24"/>
-        </w:rPr>
-      </w:pPr>
+        <w:pStyle w:val="Heading1"/>
+        <w:rPr>
+          <w:rFonts w:ascii="Segoe UI" w:hAnsi="Segoe UI" w:cs="Segoe UI"/>
+          <w:sz w:val="24"/>
+          <w:szCs w:val="24"/>
+        </w:rPr>
+      </w:pPr>
+      <w:bookmarkStart w:id="2" w:name="_Toc62458565"/>
       <w:r>
         <w:rPr>
           <w:rFonts w:ascii="Segoe UI" w:hAnsi="Segoe UI" w:cs="Segoe UI"/>
@@ -1766,17 +2583,30 @@
         <w:lastRenderedPageBreak/>
         <w:t>Team Leader Performance PDF Report</w:t>
       </w:r>
-    </w:p>
-    <w:p>
-      <w:pPr>
-        <w:jc w:val="center"/>
-        <w:rPr>
-          <w:rFonts w:ascii="Segoe UI" w:hAnsi="Segoe UI" w:cs="Segoe UI"/>
-          <w:sz w:val="24"/>
-          <w:szCs w:val="24"/>
-        </w:rPr>
-      </w:pPr>
-    </w:p>
+      <w:bookmarkEnd w:id="2"/>
+    </w:p>
+    <w:p/>
+    <w:p>
+      <w:pPr>
+        <w:pStyle w:val="Heading2"/>
+        <w:rPr>
+          <w:rFonts w:ascii="Segoe UI" w:hAnsi="Segoe UI" w:cs="Segoe UI"/>
+          <w:sz w:val="24"/>
+          <w:szCs w:val="24"/>
+        </w:rPr>
+      </w:pPr>
+      <w:bookmarkStart w:id="3" w:name="_Toc62458566"/>
+      <w:r>
+        <w:rPr>
+          <w:rFonts w:ascii="Segoe UI" w:hAnsi="Segoe UI" w:cs="Segoe UI"/>
+          <w:sz w:val="24"/>
+          <w:szCs w:val="24"/>
+        </w:rPr>
+        <w:t>Team Leader and Agent Performance</w:t>
+      </w:r>
+      <w:bookmarkEnd w:id="3"/>
+    </w:p>
+    <w:p/>
     <w:p>
       <w:pPr>
         <w:rPr>
@@ -1913,15 +2743,6 @@
         </w:rPr>
         <w:t>Report View:</w:t>
       </w:r>
-    </w:p>
-    <w:p>
-      <w:pPr>
-        <w:rPr>
-          <w:rFonts w:ascii="Segoe UI" w:hAnsi="Segoe UI" w:cs="Segoe UI"/>
-          <w:sz w:val="24"/>
-          <w:szCs w:val="24"/>
-        </w:rPr>
-      </w:pPr>
       <w:r>
         <w:rPr>
           <w:rFonts w:ascii="Segoe UI" w:hAnsi="Segoe UI" w:cs="Segoe UI"/>
@@ -1930,9 +2751,9 @@
           <w:szCs w:val="24"/>
         </w:rPr>
         <w:drawing>
-          <wp:inline distT="0" distB="0" distL="0" distR="0" wp14:anchorId="03FD4D0D" wp14:editId="1766333F">
-            <wp:extent cx="5731510" cy="4289425"/>
-            <wp:effectExtent l="0" t="0" r="2540" b="0"/>
+          <wp:inline distT="0" distB="0" distL="0" distR="0" wp14:anchorId="03FD4D0D" wp14:editId="782C7BD0">
+            <wp:extent cx="5295900" cy="3963417"/>
+            <wp:effectExtent l="0" t="0" r="0" b="0"/>
             <wp:docPr id="8" name="Picture 8"/>
             <wp:cNvGraphicFramePr>
               <a:graphicFrameLocks xmlns:a="http://schemas.openxmlformats.org/drawingml/2006/main" noChangeAspect="1"/>
@@ -1953,7 +2774,7 @@
                   <pic:spPr>
                     <a:xfrm>
                       <a:off x="0" y="0"/>
-                      <a:ext cx="5731510" cy="4289425"/>
+                      <a:ext cx="5305153" cy="3970342"/>
                     </a:xfrm>
                     <a:prstGeom prst="rect">
                       <a:avLst/>
@@ -1968,12 +2789,14 @@
     </w:p>
     <w:p>
       <w:pPr>
-        <w:rPr>
-          <w:rFonts w:ascii="Segoe UI" w:hAnsi="Segoe UI" w:cs="Segoe UI"/>
-          <w:sz w:val="24"/>
-          <w:szCs w:val="24"/>
-        </w:rPr>
-      </w:pPr>
+        <w:pStyle w:val="Heading2"/>
+        <w:rPr>
+          <w:rFonts w:ascii="Segoe UI" w:hAnsi="Segoe UI" w:cs="Segoe UI"/>
+          <w:sz w:val="24"/>
+          <w:szCs w:val="24"/>
+        </w:rPr>
+      </w:pPr>
+      <w:bookmarkStart w:id="4" w:name="_Toc62458567"/>
       <w:r>
         <w:rPr>
           <w:rFonts w:ascii="Segoe UI" w:hAnsi="Segoe UI" w:cs="Segoe UI"/>
@@ -1981,7 +2804,34 @@
           <w:szCs w:val="24"/>
         </w:rPr>
         <w:lastRenderedPageBreak/>
+        <w:t>Team Leader Performance</w:t>
+      </w:r>
+      <w:bookmarkEnd w:id="4"/>
+    </w:p>
+    <w:p/>
+    <w:p>
+      <w:pPr>
+        <w:rPr>
+          <w:rFonts w:ascii="Segoe UI" w:hAnsi="Segoe UI" w:cs="Segoe UI"/>
+          <w:sz w:val="24"/>
+          <w:szCs w:val="24"/>
+        </w:rPr>
+      </w:pPr>
+      <w:r>
+        <w:rPr>
+          <w:rFonts w:ascii="Segoe UI" w:hAnsi="Segoe UI" w:cs="Segoe UI"/>
+          <w:sz w:val="24"/>
+          <w:szCs w:val="24"/>
+        </w:rPr>
         <w:t>The next report will give the team leader summary excluding the agent information</w:t>
+      </w:r>
+      <w:r>
+        <w:rPr>
+          <w:rFonts w:ascii="Segoe UI" w:hAnsi="Segoe UI" w:cs="Segoe UI"/>
+          <w:sz w:val="24"/>
+          <w:szCs w:val="24"/>
+        </w:rPr>
+        <w:t>.</w:t>
       </w:r>
     </w:p>
     <w:p>
@@ -2145,12 +2995,14 @@
     </w:p>
     <w:p>
       <w:pPr>
-        <w:rPr>
-          <w:rFonts w:ascii="Segoe UI" w:hAnsi="Segoe UI" w:cs="Segoe UI"/>
-          <w:sz w:val="24"/>
-          <w:szCs w:val="24"/>
-        </w:rPr>
-      </w:pPr>
+        <w:pStyle w:val="Heading2"/>
+        <w:rPr>
+          <w:rFonts w:ascii="Segoe UI" w:hAnsi="Segoe UI" w:cs="Segoe UI"/>
+          <w:sz w:val="24"/>
+          <w:szCs w:val="24"/>
+        </w:rPr>
+      </w:pPr>
+      <w:bookmarkStart w:id="5" w:name="_Toc62458568"/>
       <w:r>
         <w:rPr>
           <w:rFonts w:ascii="Segoe UI" w:hAnsi="Segoe UI" w:cs="Segoe UI"/>
@@ -2158,6 +3010,25 @@
           <w:szCs w:val="24"/>
         </w:rPr>
         <w:lastRenderedPageBreak/>
+        <w:t>Team Leader, Agent and Assessment Performance</w:t>
+      </w:r>
+      <w:bookmarkEnd w:id="5"/>
+    </w:p>
+    <w:p/>
+    <w:p>
+      <w:pPr>
+        <w:rPr>
+          <w:rFonts w:ascii="Segoe UI" w:hAnsi="Segoe UI" w:cs="Segoe UI"/>
+          <w:sz w:val="24"/>
+          <w:szCs w:val="24"/>
+        </w:rPr>
+      </w:pPr>
+      <w:r>
+        <w:rPr>
+          <w:rFonts w:ascii="Segoe UI" w:hAnsi="Segoe UI" w:cs="Segoe UI"/>
+          <w:sz w:val="24"/>
+          <w:szCs w:val="24"/>
+        </w:rPr>
         <w:t>The final report will include the connection id detail.</w:t>
       </w:r>
     </w:p>
@@ -2341,13 +3212,14 @@
     </w:p>
     <w:p>
       <w:pPr>
-        <w:jc w:val="center"/>
-        <w:rPr>
-          <w:rFonts w:ascii="Segoe UI" w:hAnsi="Segoe UI" w:cs="Segoe UI"/>
-          <w:sz w:val="24"/>
-          <w:szCs w:val="24"/>
-        </w:rPr>
-      </w:pPr>
+        <w:pStyle w:val="Heading1"/>
+        <w:rPr>
+          <w:rFonts w:ascii="Segoe UI" w:hAnsi="Segoe UI" w:cs="Segoe UI"/>
+          <w:sz w:val="24"/>
+          <w:szCs w:val="24"/>
+        </w:rPr>
+      </w:pPr>
+      <w:bookmarkStart w:id="6" w:name="_Toc62458569"/>
       <w:r>
         <w:rPr>
           <w:rFonts w:ascii="Segoe UI" w:hAnsi="Segoe UI" w:cs="Segoe UI"/>
@@ -2357,10 +3229,10 @@
         <w:lastRenderedPageBreak/>
         <w:t>Campaign Productivity PDF Report</w:t>
       </w:r>
-    </w:p>
-    <w:p>
-      <w:pPr>
-        <w:jc w:val="center"/>
+      <w:bookmarkEnd w:id="6"/>
+    </w:p>
+    <w:p>
+      <w:pPr>
         <w:rPr>
           <w:rFonts w:ascii="Segoe UI" w:hAnsi="Segoe UI" w:cs="Segoe UI"/>
           <w:sz w:val="24"/>
@@ -2583,12 +3455,14 @@
     </w:p>
     <w:p>
       <w:pPr>
-        <w:rPr>
-          <w:rFonts w:ascii="Segoe UI" w:hAnsi="Segoe UI" w:cs="Segoe UI"/>
-          <w:sz w:val="24"/>
-          <w:szCs w:val="24"/>
-        </w:rPr>
-      </w:pPr>
+        <w:pStyle w:val="Heading2"/>
+        <w:rPr>
+          <w:rFonts w:ascii="Segoe UI" w:hAnsi="Segoe UI" w:cs="Segoe UI"/>
+          <w:sz w:val="24"/>
+          <w:szCs w:val="24"/>
+        </w:rPr>
+      </w:pPr>
+      <w:bookmarkStart w:id="7" w:name="_Toc62458570"/>
       <w:r>
         <w:rPr>
           <w:rFonts w:ascii="Segoe UI" w:hAnsi="Segoe UI" w:cs="Segoe UI"/>
@@ -2596,6 +3470,25 @@
           <w:szCs w:val="24"/>
         </w:rPr>
         <w:lastRenderedPageBreak/>
+        <w:t>Assessor Hourly Report</w:t>
+      </w:r>
+      <w:bookmarkEnd w:id="7"/>
+    </w:p>
+    <w:p/>
+    <w:p>
+      <w:pPr>
+        <w:rPr>
+          <w:rFonts w:ascii="Segoe UI" w:hAnsi="Segoe UI" w:cs="Segoe UI"/>
+          <w:sz w:val="24"/>
+          <w:szCs w:val="24"/>
+        </w:rPr>
+      </w:pPr>
+      <w:r>
+        <w:rPr>
+          <w:rFonts w:ascii="Segoe UI" w:hAnsi="Segoe UI" w:cs="Segoe UI"/>
+          <w:sz w:val="24"/>
+          <w:szCs w:val="24"/>
+        </w:rPr>
         <w:t xml:space="preserve">The default report is an hourly report. </w:t>
       </w:r>
     </w:p>
@@ -3213,21 +4106,14 @@
     </w:p>
     <w:p>
       <w:pPr>
-        <w:rPr>
-          <w:rFonts w:ascii="Segoe UI" w:hAnsi="Segoe UI" w:cs="Segoe UI"/>
-          <w:sz w:val="24"/>
-          <w:szCs w:val="24"/>
-        </w:rPr>
-      </w:pPr>
-    </w:p>
-    <w:p>
-      <w:pPr>
-        <w:rPr>
-          <w:rFonts w:ascii="Segoe UI" w:hAnsi="Segoe UI" w:cs="Segoe UI"/>
-          <w:sz w:val="24"/>
-          <w:szCs w:val="24"/>
-        </w:rPr>
-      </w:pPr>
+        <w:pStyle w:val="Heading2"/>
+        <w:rPr>
+          <w:rFonts w:ascii="Segoe UI" w:hAnsi="Segoe UI" w:cs="Segoe UI"/>
+          <w:sz w:val="24"/>
+          <w:szCs w:val="24"/>
+        </w:rPr>
+      </w:pPr>
+      <w:bookmarkStart w:id="8" w:name="_Toc62458571"/>
       <w:r>
         <w:rPr>
           <w:rFonts w:ascii="Segoe UI" w:hAnsi="Segoe UI" w:cs="Segoe UI"/>
@@ -3235,6 +4121,33 @@
           <w:szCs w:val="24"/>
         </w:rPr>
         <w:lastRenderedPageBreak/>
+        <w:t>Daily Comparative</w:t>
+      </w:r>
+      <w:r>
+        <w:rPr>
+          <w:rFonts w:ascii="Segoe UI" w:hAnsi="Segoe UI" w:cs="Segoe UI"/>
+          <w:sz w:val="24"/>
+          <w:szCs w:val="24"/>
+        </w:rPr>
+        <w:t xml:space="preserve"> Report</w:t>
+      </w:r>
+      <w:bookmarkEnd w:id="8"/>
+    </w:p>
+    <w:p/>
+    <w:p>
+      <w:pPr>
+        <w:rPr>
+          <w:rFonts w:ascii="Segoe UI" w:hAnsi="Segoe UI" w:cs="Segoe UI"/>
+          <w:sz w:val="24"/>
+          <w:szCs w:val="24"/>
+        </w:rPr>
+      </w:pPr>
+      <w:r>
+        <w:rPr>
+          <w:rFonts w:ascii="Segoe UI" w:hAnsi="Segoe UI" w:cs="Segoe UI"/>
+          <w:sz w:val="24"/>
+          <w:szCs w:val="24"/>
+        </w:rPr>
         <w:t>The second report is a daily comparative report.</w:t>
       </w:r>
     </w:p>
@@ -3557,12 +4470,14 @@
     </w:p>
     <w:p>
       <w:pPr>
-        <w:rPr>
-          <w:rFonts w:ascii="Segoe UI" w:hAnsi="Segoe UI" w:cs="Segoe UI"/>
-          <w:sz w:val="24"/>
-          <w:szCs w:val="24"/>
-        </w:rPr>
-      </w:pPr>
+        <w:pStyle w:val="Heading2"/>
+        <w:rPr>
+          <w:rFonts w:ascii="Segoe UI" w:hAnsi="Segoe UI" w:cs="Segoe UI"/>
+          <w:sz w:val="24"/>
+          <w:szCs w:val="24"/>
+        </w:rPr>
+      </w:pPr>
+      <w:bookmarkStart w:id="9" w:name="_Toc62458572"/>
       <w:r>
         <w:rPr>
           <w:rFonts w:ascii="Segoe UI" w:hAnsi="Segoe UI" w:cs="Segoe UI"/>
@@ -3570,6 +4485,25 @@
           <w:szCs w:val="24"/>
         </w:rPr>
         <w:lastRenderedPageBreak/>
+        <w:t>Daily Campaign Assessments Distribution</w:t>
+      </w:r>
+      <w:bookmarkEnd w:id="9"/>
+    </w:p>
+    <w:p/>
+    <w:p>
+      <w:pPr>
+        <w:rPr>
+          <w:rFonts w:ascii="Segoe UI" w:hAnsi="Segoe UI" w:cs="Segoe UI"/>
+          <w:sz w:val="24"/>
+          <w:szCs w:val="24"/>
+        </w:rPr>
+      </w:pPr>
+      <w:r>
+        <w:rPr>
+          <w:rFonts w:ascii="Segoe UI" w:hAnsi="Segoe UI" w:cs="Segoe UI"/>
+          <w:sz w:val="24"/>
+          <w:szCs w:val="24"/>
+        </w:rPr>
         <w:t xml:space="preserve">The last report campaign comparison report with will include all the campaign on that </w:t>
       </w:r>
       <w:r>
@@ -3779,13 +4713,14 @@
     </w:p>
     <w:p>
       <w:pPr>
-        <w:jc w:val="center"/>
-        <w:rPr>
-          <w:rFonts w:ascii="Segoe UI" w:hAnsi="Segoe UI" w:cs="Segoe UI"/>
-          <w:sz w:val="24"/>
-          <w:szCs w:val="24"/>
-        </w:rPr>
-      </w:pPr>
+        <w:pStyle w:val="Heading1"/>
+        <w:rPr>
+          <w:rFonts w:ascii="Segoe UI" w:hAnsi="Segoe UI" w:cs="Segoe UI"/>
+          <w:sz w:val="24"/>
+          <w:szCs w:val="24"/>
+        </w:rPr>
+      </w:pPr>
+      <w:bookmarkStart w:id="10" w:name="_Toc62458573"/>
       <w:r>
         <w:rPr>
           <w:rFonts w:ascii="Segoe UI" w:hAnsi="Segoe UI" w:cs="Segoe UI"/>
@@ -3795,6 +4730,7 @@
         <w:lastRenderedPageBreak/>
         <w:t>Call Assessment Distribution PDF Report</w:t>
       </w:r>
+      <w:bookmarkEnd w:id="10"/>
     </w:p>
     <w:p>
       <w:pPr>
@@ -4064,13 +5000,14 @@
     </w:p>
     <w:p>
       <w:pPr>
-        <w:jc w:val="center"/>
-        <w:rPr>
-          <w:rFonts w:ascii="Segoe UI" w:hAnsi="Segoe UI" w:cs="Segoe UI"/>
-          <w:sz w:val="24"/>
-          <w:szCs w:val="24"/>
-        </w:rPr>
-      </w:pPr>
+        <w:pStyle w:val="Heading1"/>
+        <w:rPr>
+          <w:rFonts w:ascii="Segoe UI" w:hAnsi="Segoe UI" w:cs="Segoe UI"/>
+          <w:sz w:val="24"/>
+          <w:szCs w:val="24"/>
+        </w:rPr>
+      </w:pPr>
+      <w:bookmarkStart w:id="11" w:name="_Toc62458574"/>
       <w:r>
         <w:rPr>
           <w:rFonts w:ascii="Segoe UI" w:hAnsi="Segoe UI" w:cs="Segoe UI"/>
@@ -4080,6 +5017,7 @@
         <w:lastRenderedPageBreak/>
         <w:t>Coaching Feedback Distribution PDF Report</w:t>
       </w:r>
+      <w:bookmarkEnd w:id="11"/>
     </w:p>
     <w:p>
       <w:pPr>
@@ -4699,6 +5637,16 @@
     </w:p>
     <w:p>
       <w:pPr>
+        <w:ind w:firstLine="720"/>
+        <w:rPr>
+          <w:rFonts w:ascii="Segoe UI" w:hAnsi="Segoe UI" w:cs="Segoe UI"/>
+          <w:sz w:val="24"/>
+          <w:szCs w:val="24"/>
+        </w:rPr>
+      </w:pPr>
+    </w:p>
+    <w:p>
+      <w:pPr>
         <w:rPr>
           <w:rFonts w:ascii="Segoe UI" w:hAnsi="Segoe UI" w:cs="Segoe UI"/>
           <w:sz w:val="24"/>
@@ -4768,13 +5716,14 @@
     </w:p>
     <w:p>
       <w:pPr>
-        <w:jc w:val="center"/>
-        <w:rPr>
-          <w:rFonts w:ascii="Segoe UI" w:hAnsi="Segoe UI" w:cs="Segoe UI"/>
-          <w:sz w:val="24"/>
-          <w:szCs w:val="24"/>
-        </w:rPr>
-      </w:pPr>
+        <w:pStyle w:val="Heading1"/>
+        <w:rPr>
+          <w:rFonts w:ascii="Segoe UI" w:hAnsi="Segoe UI" w:cs="Segoe UI"/>
+          <w:sz w:val="24"/>
+          <w:szCs w:val="24"/>
+        </w:rPr>
+      </w:pPr>
+      <w:bookmarkStart w:id="12" w:name="_Toc62458575"/>
       <w:r>
         <w:rPr>
           <w:rFonts w:ascii="Segoe UI" w:hAnsi="Segoe UI" w:cs="Segoe UI"/>
@@ -4784,6 +5733,7 @@
         <w:lastRenderedPageBreak/>
         <w:t>Site Overview and Usage PDF report</w:t>
       </w:r>
+      <w:bookmarkEnd w:id="12"/>
     </w:p>
     <w:p>
       <w:pPr>
@@ -5872,6 +6822,28 @@
       <w:szCs w:val="32"/>
     </w:rPr>
   </w:style>
+  <w:style w:type="paragraph" w:styleId="Heading2">
+    <w:name w:val="heading 2"/>
+    <w:basedOn w:val="Normal"/>
+    <w:next w:val="Normal"/>
+    <w:link w:val="Heading2Char"/>
+    <w:uiPriority w:val="9"/>
+    <w:unhideWhenUsed/>
+    <w:qFormat/>
+    <w:rsid w:val="00B424BB"/>
+    <w:pPr>
+      <w:keepNext/>
+      <w:keepLines/>
+      <w:spacing w:before="40" w:after="0"/>
+      <w:outlineLvl w:val="1"/>
+    </w:pPr>
+    <w:rPr>
+      <w:rFonts w:asciiTheme="majorHAnsi" w:eastAsiaTheme="majorEastAsia" w:hAnsiTheme="majorHAnsi" w:cstheme="majorBidi"/>
+      <w:color w:val="2F5496" w:themeColor="accent1" w:themeShade="BF"/>
+      <w:sz w:val="26"/>
+      <w:szCs w:val="26"/>
+    </w:rPr>
+  </w:style>
   <w:style w:type="character" w:default="1" w:styleId="DefaultParagraphFont">
     <w:name w:val="Default Paragraph Font"/>
     <w:uiPriority w:val="1"/>
@@ -5969,6 +6941,55 @@
     </w:pPr>
     <w:rPr>
       <w:lang w:val="en-US"/>
+    </w:rPr>
+  </w:style>
+  <w:style w:type="character" w:customStyle="1" w:styleId="Heading2Char">
+    <w:name w:val="Heading 2 Char"/>
+    <w:basedOn w:val="DefaultParagraphFont"/>
+    <w:link w:val="Heading2"/>
+    <w:uiPriority w:val="9"/>
+    <w:rsid w:val="00B424BB"/>
+    <w:rPr>
+      <w:rFonts w:asciiTheme="majorHAnsi" w:eastAsiaTheme="majorEastAsia" w:hAnsiTheme="majorHAnsi" w:cstheme="majorBidi"/>
+      <w:color w:val="2F5496" w:themeColor="accent1" w:themeShade="BF"/>
+      <w:sz w:val="26"/>
+      <w:szCs w:val="26"/>
+    </w:rPr>
+  </w:style>
+  <w:style w:type="paragraph" w:styleId="TOC1">
+    <w:name w:val="toc 1"/>
+    <w:basedOn w:val="Normal"/>
+    <w:next w:val="Normal"/>
+    <w:autoRedefine/>
+    <w:uiPriority w:val="39"/>
+    <w:unhideWhenUsed/>
+    <w:rsid w:val="00B424BB"/>
+    <w:pPr>
+      <w:spacing w:after="100"/>
+    </w:pPr>
+  </w:style>
+  <w:style w:type="paragraph" w:styleId="TOC2">
+    <w:name w:val="toc 2"/>
+    <w:basedOn w:val="Normal"/>
+    <w:next w:val="Normal"/>
+    <w:autoRedefine/>
+    <w:uiPriority w:val="39"/>
+    <w:unhideWhenUsed/>
+    <w:rsid w:val="00B424BB"/>
+    <w:pPr>
+      <w:spacing w:after="100"/>
+      <w:ind w:left="220"/>
+    </w:pPr>
+  </w:style>
+  <w:style w:type="character" w:styleId="Hyperlink">
+    <w:name w:val="Hyperlink"/>
+    <w:basedOn w:val="DefaultParagraphFont"/>
+    <w:uiPriority w:val="99"/>
+    <w:unhideWhenUsed/>
+    <w:rsid w:val="00B424BB"/>
+    <w:rPr>
+      <w:color w:val="0563C1" w:themeColor="hyperlink"/>
+      <w:u w:val="single"/>
     </w:rPr>
   </w:style>
 </w:styles>

--- a/Training Docs/PDF Reporting.docx
+++ b/Training Docs/PDF Reporting.docx
@@ -21,37 +21,7 @@
           <w:sz w:val="32"/>
           <w:szCs w:val="32"/>
         </w:rPr>
-        <w:t xml:space="preserve">Genii Analytics | </w:t>
-      </w:r>
-      <w:r>
-        <w:rPr>
-          <w:rFonts w:ascii="Segoe UI" w:hAnsi="Segoe UI" w:cs="Segoe UI"/>
-          <w:b/>
-          <w:bCs/>
-          <w:sz w:val="32"/>
-          <w:szCs w:val="32"/>
-        </w:rPr>
-        <w:t>PDF Reports</w:t>
-      </w:r>
-      <w:r>
-        <w:rPr>
-          <w:rFonts w:ascii="Segoe UI" w:hAnsi="Segoe UI" w:cs="Segoe UI"/>
-          <w:b/>
-          <w:bCs/>
-          <w:sz w:val="32"/>
-          <w:szCs w:val="32"/>
-        </w:rPr>
-        <w:t xml:space="preserve"> | </w:t>
-      </w:r>
-      <w:r>
-        <w:rPr>
-          <w:rFonts w:ascii="Segoe UI" w:hAnsi="Segoe UI" w:cs="Segoe UI"/>
-          <w:b/>
-          <w:bCs/>
-          <w:sz w:val="32"/>
-          <w:szCs w:val="32"/>
-        </w:rPr>
-        <w:t>AQA</w:t>
+        <w:t>Genii Analytics | PDF Reports | AQA</w:t>
       </w:r>
     </w:p>
     <w:p>
@@ -74,6 +44,13 @@
     </w:p>
     <w:sdt>
       <w:sdtPr>
+        <w:rPr>
+          <w:rFonts w:asciiTheme="minorHAnsi" w:eastAsiaTheme="minorHAnsi" w:hAnsiTheme="minorHAnsi" w:cstheme="minorBidi"/>
+          <w:color w:val="auto"/>
+          <w:sz w:val="22"/>
+          <w:szCs w:val="22"/>
+          <w:lang w:val="en-GB"/>
+        </w:rPr>
         <w:id w:val="708079293"/>
         <w:docPartObj>
           <w:docPartGallery w:val="Table of Contents"/>
@@ -82,14 +59,9 @@
       </w:sdtPr>
       <w:sdtEndPr>
         <w:rPr>
-          <w:rFonts w:asciiTheme="minorHAnsi" w:eastAsiaTheme="minorHAnsi" w:hAnsiTheme="minorHAnsi" w:cstheme="minorBidi"/>
           <w:b/>
           <w:bCs/>
           <w:noProof/>
-          <w:color w:val="auto"/>
-          <w:sz w:val="22"/>
-          <w:szCs w:val="22"/>
-          <w:lang w:val="en-GB"/>
         </w:rPr>
       </w:sdtEndPr>
       <w:sdtContent>
@@ -122,14 +94,14 @@
           <w:r>
             <w:fldChar w:fldCharType="separate"/>
           </w:r>
-          <w:hyperlink w:anchor="_Toc62458563" w:history="1">
+          <w:hyperlink w:anchor="_Toc64636777" w:history="1">
             <w:r>
               <w:rPr>
                 <w:rStyle w:val="Hyperlink"/>
-                <w:rFonts w:ascii="Segoe UI" w:hAnsi="Segoe UI" w:cs="Segoe UI"/>
-                <w:noProof/>
-              </w:rPr>
-              <w:t>Filter</w:t>
+                <w:rFonts w:cstheme="majorHAnsi"/>
+                <w:noProof/>
+              </w:rPr>
+              <w:t>Agent Detail PDF Report</w:t>
             </w:r>
             <w:r>
               <w:rPr>
@@ -150,7 +122,7 @@
                 <w:noProof/>
                 <w:webHidden/>
               </w:rPr>
-              <w:instrText xml:space="preserve"> PAGEREF _Toc62458563 \h </w:instrText>
+              <w:instrText xml:space="preserve"> PAGEREF _Toc64636777 \h </w:instrText>
             </w:r>
             <w:r>
               <w:rPr>
@@ -170,7 +142,7 @@
                 <w:noProof/>
                 <w:webHidden/>
               </w:rPr>
-              <w:t>2</w:t>
+              <w:t>3</w:t>
             </w:r>
             <w:r>
               <w:rPr>
@@ -193,14 +165,14 @@
               <w:lang w:eastAsia="en-GB"/>
             </w:rPr>
           </w:pPr>
-          <w:hyperlink w:anchor="_Toc62458564" w:history="1">
+          <w:hyperlink w:anchor="_Toc64636778" w:history="1">
             <w:r>
               <w:rPr>
                 <w:rStyle w:val="Hyperlink"/>
-                <w:rFonts w:ascii="Segoe UI" w:hAnsi="Segoe UI" w:cs="Segoe UI"/>
-                <w:noProof/>
-              </w:rPr>
-              <w:t>Agent Detail PDF Report</w:t>
+                <w:rFonts w:cstheme="majorHAnsi"/>
+                <w:noProof/>
+              </w:rPr>
+              <w:t>Team Leader Performance PDF Report</w:t>
             </w:r>
             <w:r>
               <w:rPr>
@@ -221,7 +193,7 @@
                 <w:noProof/>
                 <w:webHidden/>
               </w:rPr>
-              <w:instrText xml:space="preserve"> PAGEREF _Toc62458564 \h </w:instrText>
+              <w:instrText xml:space="preserve"> PAGEREF _Toc64636778 \h </w:instrText>
             </w:r>
             <w:r>
               <w:rPr>
@@ -241,7 +213,220 @@
                 <w:noProof/>
                 <w:webHidden/>
               </w:rPr>
-              <w:t>3</w:t>
+              <w:t>6</w:t>
+            </w:r>
+            <w:r>
+              <w:rPr>
+                <w:noProof/>
+                <w:webHidden/>
+              </w:rPr>
+              <w:fldChar w:fldCharType="end"/>
+            </w:r>
+          </w:hyperlink>
+        </w:p>
+        <w:p>
+          <w:pPr>
+            <w:pStyle w:val="TOC2"/>
+            <w:tabs>
+              <w:tab w:val="right" w:leader="dot" w:pos="9016"/>
+            </w:tabs>
+            <w:rPr>
+              <w:rFonts w:eastAsiaTheme="minorEastAsia"/>
+              <w:noProof/>
+              <w:lang w:eastAsia="en-GB"/>
+            </w:rPr>
+          </w:pPr>
+          <w:hyperlink w:anchor="_Toc64636779" w:history="1">
+            <w:r>
+              <w:rPr>
+                <w:rStyle w:val="Hyperlink"/>
+                <w:rFonts w:cstheme="majorHAnsi"/>
+                <w:noProof/>
+              </w:rPr>
+              <w:t>Team Leader and Agent Performance</w:t>
+            </w:r>
+            <w:r>
+              <w:rPr>
+                <w:noProof/>
+                <w:webHidden/>
+              </w:rPr>
+              <w:tab/>
+            </w:r>
+            <w:r>
+              <w:rPr>
+                <w:noProof/>
+                <w:webHidden/>
+              </w:rPr>
+              <w:fldChar w:fldCharType="begin"/>
+            </w:r>
+            <w:r>
+              <w:rPr>
+                <w:noProof/>
+                <w:webHidden/>
+              </w:rPr>
+              <w:instrText xml:space="preserve"> PAGEREF _Toc64636779 \h </w:instrText>
+            </w:r>
+            <w:r>
+              <w:rPr>
+                <w:noProof/>
+                <w:webHidden/>
+              </w:rPr>
+            </w:r>
+            <w:r>
+              <w:rPr>
+                <w:noProof/>
+                <w:webHidden/>
+              </w:rPr>
+              <w:fldChar w:fldCharType="separate"/>
+            </w:r>
+            <w:r>
+              <w:rPr>
+                <w:noProof/>
+                <w:webHidden/>
+              </w:rPr>
+              <w:t>6</w:t>
+            </w:r>
+            <w:r>
+              <w:rPr>
+                <w:noProof/>
+                <w:webHidden/>
+              </w:rPr>
+              <w:fldChar w:fldCharType="end"/>
+            </w:r>
+          </w:hyperlink>
+        </w:p>
+        <w:p>
+          <w:pPr>
+            <w:pStyle w:val="TOC2"/>
+            <w:tabs>
+              <w:tab w:val="right" w:leader="dot" w:pos="9016"/>
+            </w:tabs>
+            <w:rPr>
+              <w:rFonts w:eastAsiaTheme="minorEastAsia"/>
+              <w:noProof/>
+              <w:lang w:eastAsia="en-GB"/>
+            </w:rPr>
+          </w:pPr>
+          <w:hyperlink w:anchor="_Toc64636780" w:history="1">
+            <w:r>
+              <w:rPr>
+                <w:rStyle w:val="Hyperlink"/>
+                <w:rFonts w:cstheme="majorHAnsi"/>
+                <w:noProof/>
+              </w:rPr>
+              <w:t>Team Leader Performance</w:t>
+            </w:r>
+            <w:r>
+              <w:rPr>
+                <w:noProof/>
+                <w:webHidden/>
+              </w:rPr>
+              <w:tab/>
+            </w:r>
+            <w:r>
+              <w:rPr>
+                <w:noProof/>
+                <w:webHidden/>
+              </w:rPr>
+              <w:fldChar w:fldCharType="begin"/>
+            </w:r>
+            <w:r>
+              <w:rPr>
+                <w:noProof/>
+                <w:webHidden/>
+              </w:rPr>
+              <w:instrText xml:space="preserve"> PAGEREF _Toc64636780 \h </w:instrText>
+            </w:r>
+            <w:r>
+              <w:rPr>
+                <w:noProof/>
+                <w:webHidden/>
+              </w:rPr>
+            </w:r>
+            <w:r>
+              <w:rPr>
+                <w:noProof/>
+                <w:webHidden/>
+              </w:rPr>
+              <w:fldChar w:fldCharType="separate"/>
+            </w:r>
+            <w:r>
+              <w:rPr>
+                <w:noProof/>
+                <w:webHidden/>
+              </w:rPr>
+              <w:t>7</w:t>
+            </w:r>
+            <w:r>
+              <w:rPr>
+                <w:noProof/>
+                <w:webHidden/>
+              </w:rPr>
+              <w:fldChar w:fldCharType="end"/>
+            </w:r>
+          </w:hyperlink>
+        </w:p>
+        <w:p>
+          <w:pPr>
+            <w:pStyle w:val="TOC2"/>
+            <w:tabs>
+              <w:tab w:val="right" w:leader="dot" w:pos="9016"/>
+            </w:tabs>
+            <w:rPr>
+              <w:rFonts w:eastAsiaTheme="minorEastAsia"/>
+              <w:noProof/>
+              <w:lang w:eastAsia="en-GB"/>
+            </w:rPr>
+          </w:pPr>
+          <w:hyperlink w:anchor="_Toc64636781" w:history="1">
+            <w:r>
+              <w:rPr>
+                <w:rStyle w:val="Hyperlink"/>
+                <w:rFonts w:cstheme="majorHAnsi"/>
+                <w:noProof/>
+              </w:rPr>
+              <w:t>Team Leader, Agent and Assessment Performance</w:t>
+            </w:r>
+            <w:r>
+              <w:rPr>
+                <w:noProof/>
+                <w:webHidden/>
+              </w:rPr>
+              <w:tab/>
+            </w:r>
+            <w:r>
+              <w:rPr>
+                <w:noProof/>
+                <w:webHidden/>
+              </w:rPr>
+              <w:fldChar w:fldCharType="begin"/>
+            </w:r>
+            <w:r>
+              <w:rPr>
+                <w:noProof/>
+                <w:webHidden/>
+              </w:rPr>
+              <w:instrText xml:space="preserve"> PAGEREF _Toc64636781 \h </w:instrText>
+            </w:r>
+            <w:r>
+              <w:rPr>
+                <w:noProof/>
+                <w:webHidden/>
+              </w:rPr>
+            </w:r>
+            <w:r>
+              <w:rPr>
+                <w:noProof/>
+                <w:webHidden/>
+              </w:rPr>
+              <w:fldChar w:fldCharType="separate"/>
+            </w:r>
+            <w:r>
+              <w:rPr>
+                <w:noProof/>
+                <w:webHidden/>
+              </w:rPr>
+              <w:t>8</w:t>
             </w:r>
             <w:r>
               <w:rPr>
@@ -264,14 +449,14 @@
               <w:lang w:eastAsia="en-GB"/>
             </w:rPr>
           </w:pPr>
-          <w:hyperlink w:anchor="_Toc62458565" w:history="1">
+          <w:hyperlink w:anchor="_Toc64636782" w:history="1">
             <w:r>
               <w:rPr>
                 <w:rStyle w:val="Hyperlink"/>
-                <w:rFonts w:ascii="Segoe UI" w:hAnsi="Segoe UI" w:cs="Segoe UI"/>
-                <w:noProof/>
-              </w:rPr>
-              <w:t>Team Leader Performance PDF Report</w:t>
+                <w:rFonts w:cstheme="majorHAnsi"/>
+                <w:noProof/>
+              </w:rPr>
+              <w:t>Campaign Productivity PDF Report</w:t>
             </w:r>
             <w:r>
               <w:rPr>
@@ -292,7 +477,7 @@
                 <w:noProof/>
                 <w:webHidden/>
               </w:rPr>
-              <w:instrText xml:space="preserve"> PAGEREF _Toc62458565 \h </w:instrText>
+              <w:instrText xml:space="preserve"> PAGEREF _Toc64636782 \h </w:instrText>
             </w:r>
             <w:r>
               <w:rPr>
@@ -312,7 +497,7 @@
                 <w:noProof/>
                 <w:webHidden/>
               </w:rPr>
-              <w:t>6</w:t>
+              <w:t>9</w:t>
             </w:r>
             <w:r>
               <w:rPr>
@@ -335,14 +520,14 @@
               <w:lang w:eastAsia="en-GB"/>
             </w:rPr>
           </w:pPr>
-          <w:hyperlink w:anchor="_Toc62458566" w:history="1">
+          <w:hyperlink w:anchor="_Toc64636783" w:history="1">
             <w:r>
               <w:rPr>
                 <w:rStyle w:val="Hyperlink"/>
-                <w:rFonts w:ascii="Segoe UI" w:hAnsi="Segoe UI" w:cs="Segoe UI"/>
-                <w:noProof/>
-              </w:rPr>
-              <w:t>Team Leader and Agent Performance</w:t>
+                <w:rFonts w:cstheme="majorHAnsi"/>
+                <w:noProof/>
+              </w:rPr>
+              <w:t>Assessor Hourly Report</w:t>
             </w:r>
             <w:r>
               <w:rPr>
@@ -363,7 +548,7 @@
                 <w:noProof/>
                 <w:webHidden/>
               </w:rPr>
-              <w:instrText xml:space="preserve"> PAGEREF _Toc62458566 \h </w:instrText>
+              <w:instrText xml:space="preserve"> PAGEREF _Toc64636783 \h </w:instrText>
             </w:r>
             <w:r>
               <w:rPr>
@@ -383,7 +568,7 @@
                 <w:noProof/>
                 <w:webHidden/>
               </w:rPr>
-              <w:t>6</w:t>
+              <w:t>10</w:t>
             </w:r>
             <w:r>
               <w:rPr>
@@ -406,14 +591,14 @@
               <w:lang w:eastAsia="en-GB"/>
             </w:rPr>
           </w:pPr>
-          <w:hyperlink w:anchor="_Toc62458567" w:history="1">
+          <w:hyperlink w:anchor="_Toc64636784" w:history="1">
             <w:r>
               <w:rPr>
                 <w:rStyle w:val="Hyperlink"/>
-                <w:rFonts w:ascii="Segoe UI" w:hAnsi="Segoe UI" w:cs="Segoe UI"/>
-                <w:noProof/>
-              </w:rPr>
-              <w:t>Team Leader Performance</w:t>
+                <w:rFonts w:cstheme="majorHAnsi"/>
+                <w:noProof/>
+              </w:rPr>
+              <w:t>Daily Comparative Report</w:t>
             </w:r>
             <w:r>
               <w:rPr>
@@ -434,7 +619,7 @@
                 <w:noProof/>
                 <w:webHidden/>
               </w:rPr>
-              <w:instrText xml:space="preserve"> PAGEREF _Toc62458567 \h </w:instrText>
+              <w:instrText xml:space="preserve"> PAGEREF _Toc64636784 \h </w:instrText>
             </w:r>
             <w:r>
               <w:rPr>
@@ -454,7 +639,7 @@
                 <w:noProof/>
                 <w:webHidden/>
               </w:rPr>
-              <w:t>7</w:t>
+              <w:t>11</w:t>
             </w:r>
             <w:r>
               <w:rPr>
@@ -477,14 +662,14 @@
               <w:lang w:eastAsia="en-GB"/>
             </w:rPr>
           </w:pPr>
-          <w:hyperlink w:anchor="_Toc62458568" w:history="1">
+          <w:hyperlink w:anchor="_Toc64636785" w:history="1">
             <w:r>
               <w:rPr>
                 <w:rStyle w:val="Hyperlink"/>
-                <w:rFonts w:ascii="Segoe UI" w:hAnsi="Segoe UI" w:cs="Segoe UI"/>
-                <w:noProof/>
-              </w:rPr>
-              <w:t>Team Leader, Agent and Assessment Performance</w:t>
+                <w:rFonts w:cstheme="majorHAnsi"/>
+                <w:noProof/>
+              </w:rPr>
+              <w:t>Daily Campaign Assessments Distribution</w:t>
             </w:r>
             <w:r>
               <w:rPr>
@@ -505,7 +690,7 @@
                 <w:noProof/>
                 <w:webHidden/>
               </w:rPr>
-              <w:instrText xml:space="preserve"> PAGEREF _Toc62458568 \h </w:instrText>
+              <w:instrText xml:space="preserve"> PAGEREF _Toc64636785 \h </w:instrText>
             </w:r>
             <w:r>
               <w:rPr>
@@ -525,7 +710,7 @@
                 <w:noProof/>
                 <w:webHidden/>
               </w:rPr>
-              <w:t>8</w:t>
+              <w:t>12</w:t>
             </w:r>
             <w:r>
               <w:rPr>
@@ -548,14 +733,14 @@
               <w:lang w:eastAsia="en-GB"/>
             </w:rPr>
           </w:pPr>
-          <w:hyperlink w:anchor="_Toc62458569" w:history="1">
+          <w:hyperlink w:anchor="_Toc64636786" w:history="1">
             <w:r>
               <w:rPr>
                 <w:rStyle w:val="Hyperlink"/>
-                <w:rFonts w:ascii="Segoe UI" w:hAnsi="Segoe UI" w:cs="Segoe UI"/>
-                <w:noProof/>
-              </w:rPr>
-              <w:t>Campaign Productivity PDF Report</w:t>
+                <w:rFonts w:cstheme="majorHAnsi"/>
+                <w:noProof/>
+              </w:rPr>
+              <w:t>Call Assessment Distribution PDF Report</w:t>
             </w:r>
             <w:r>
               <w:rPr>
@@ -576,7 +761,7 @@
                 <w:noProof/>
                 <w:webHidden/>
               </w:rPr>
-              <w:instrText xml:space="preserve"> PAGEREF _Toc62458569 \h </w:instrText>
+              <w:instrText xml:space="preserve"> PAGEREF _Toc64636786 \h </w:instrText>
             </w:r>
             <w:r>
               <w:rPr>
@@ -596,220 +781,7 @@
                 <w:noProof/>
                 <w:webHidden/>
               </w:rPr>
-              <w:t>9</w:t>
-            </w:r>
-            <w:r>
-              <w:rPr>
-                <w:noProof/>
-                <w:webHidden/>
-              </w:rPr>
-              <w:fldChar w:fldCharType="end"/>
-            </w:r>
-          </w:hyperlink>
-        </w:p>
-        <w:p>
-          <w:pPr>
-            <w:pStyle w:val="TOC2"/>
-            <w:tabs>
-              <w:tab w:val="right" w:leader="dot" w:pos="9016"/>
-            </w:tabs>
-            <w:rPr>
-              <w:rFonts w:eastAsiaTheme="minorEastAsia"/>
-              <w:noProof/>
-              <w:lang w:eastAsia="en-GB"/>
-            </w:rPr>
-          </w:pPr>
-          <w:hyperlink w:anchor="_Toc62458570" w:history="1">
-            <w:r>
-              <w:rPr>
-                <w:rStyle w:val="Hyperlink"/>
-                <w:rFonts w:ascii="Segoe UI" w:hAnsi="Segoe UI" w:cs="Segoe UI"/>
-                <w:noProof/>
-              </w:rPr>
-              <w:t>Assessor Hourly Report</w:t>
-            </w:r>
-            <w:r>
-              <w:rPr>
-                <w:noProof/>
-                <w:webHidden/>
-              </w:rPr>
-              <w:tab/>
-            </w:r>
-            <w:r>
-              <w:rPr>
-                <w:noProof/>
-                <w:webHidden/>
-              </w:rPr>
-              <w:fldChar w:fldCharType="begin"/>
-            </w:r>
-            <w:r>
-              <w:rPr>
-                <w:noProof/>
-                <w:webHidden/>
-              </w:rPr>
-              <w:instrText xml:space="preserve"> PAGEREF _Toc62458570 \h </w:instrText>
-            </w:r>
-            <w:r>
-              <w:rPr>
-                <w:noProof/>
-                <w:webHidden/>
-              </w:rPr>
-            </w:r>
-            <w:r>
-              <w:rPr>
-                <w:noProof/>
-                <w:webHidden/>
-              </w:rPr>
-              <w:fldChar w:fldCharType="separate"/>
-            </w:r>
-            <w:r>
-              <w:rPr>
-                <w:noProof/>
-                <w:webHidden/>
-              </w:rPr>
-              <w:t>10</w:t>
-            </w:r>
-            <w:r>
-              <w:rPr>
-                <w:noProof/>
-                <w:webHidden/>
-              </w:rPr>
-              <w:fldChar w:fldCharType="end"/>
-            </w:r>
-          </w:hyperlink>
-        </w:p>
-        <w:p>
-          <w:pPr>
-            <w:pStyle w:val="TOC2"/>
-            <w:tabs>
-              <w:tab w:val="right" w:leader="dot" w:pos="9016"/>
-            </w:tabs>
-            <w:rPr>
-              <w:rFonts w:eastAsiaTheme="minorEastAsia"/>
-              <w:noProof/>
-              <w:lang w:eastAsia="en-GB"/>
-            </w:rPr>
-          </w:pPr>
-          <w:hyperlink w:anchor="_Toc62458571" w:history="1">
-            <w:r>
-              <w:rPr>
-                <w:rStyle w:val="Hyperlink"/>
-                <w:rFonts w:ascii="Segoe UI" w:hAnsi="Segoe UI" w:cs="Segoe UI"/>
-                <w:noProof/>
-              </w:rPr>
-              <w:t>Daily Comparative Report</w:t>
-            </w:r>
-            <w:r>
-              <w:rPr>
-                <w:noProof/>
-                <w:webHidden/>
-              </w:rPr>
-              <w:tab/>
-            </w:r>
-            <w:r>
-              <w:rPr>
-                <w:noProof/>
-                <w:webHidden/>
-              </w:rPr>
-              <w:fldChar w:fldCharType="begin"/>
-            </w:r>
-            <w:r>
-              <w:rPr>
-                <w:noProof/>
-                <w:webHidden/>
-              </w:rPr>
-              <w:instrText xml:space="preserve"> PAGEREF _Toc62458571 \h </w:instrText>
-            </w:r>
-            <w:r>
-              <w:rPr>
-                <w:noProof/>
-                <w:webHidden/>
-              </w:rPr>
-            </w:r>
-            <w:r>
-              <w:rPr>
-                <w:noProof/>
-                <w:webHidden/>
-              </w:rPr>
-              <w:fldChar w:fldCharType="separate"/>
-            </w:r>
-            <w:r>
-              <w:rPr>
-                <w:noProof/>
-                <w:webHidden/>
-              </w:rPr>
-              <w:t>11</w:t>
-            </w:r>
-            <w:r>
-              <w:rPr>
-                <w:noProof/>
-                <w:webHidden/>
-              </w:rPr>
-              <w:fldChar w:fldCharType="end"/>
-            </w:r>
-          </w:hyperlink>
-        </w:p>
-        <w:p>
-          <w:pPr>
-            <w:pStyle w:val="TOC2"/>
-            <w:tabs>
-              <w:tab w:val="right" w:leader="dot" w:pos="9016"/>
-            </w:tabs>
-            <w:rPr>
-              <w:rFonts w:eastAsiaTheme="minorEastAsia"/>
-              <w:noProof/>
-              <w:lang w:eastAsia="en-GB"/>
-            </w:rPr>
-          </w:pPr>
-          <w:hyperlink w:anchor="_Toc62458572" w:history="1">
-            <w:r>
-              <w:rPr>
-                <w:rStyle w:val="Hyperlink"/>
-                <w:rFonts w:ascii="Segoe UI" w:hAnsi="Segoe UI" w:cs="Segoe UI"/>
-                <w:noProof/>
-              </w:rPr>
-              <w:t>Daily Campaign Assessments Distribution</w:t>
-            </w:r>
-            <w:r>
-              <w:rPr>
-                <w:noProof/>
-                <w:webHidden/>
-              </w:rPr>
-              <w:tab/>
-            </w:r>
-            <w:r>
-              <w:rPr>
-                <w:noProof/>
-                <w:webHidden/>
-              </w:rPr>
-              <w:fldChar w:fldCharType="begin"/>
-            </w:r>
-            <w:r>
-              <w:rPr>
-                <w:noProof/>
-                <w:webHidden/>
-              </w:rPr>
-              <w:instrText xml:space="preserve"> PAGEREF _Toc62458572 \h </w:instrText>
-            </w:r>
-            <w:r>
-              <w:rPr>
-                <w:noProof/>
-                <w:webHidden/>
-              </w:rPr>
-            </w:r>
-            <w:r>
-              <w:rPr>
-                <w:noProof/>
-                <w:webHidden/>
-              </w:rPr>
-              <w:fldChar w:fldCharType="separate"/>
-            </w:r>
-            <w:r>
-              <w:rPr>
-                <w:noProof/>
-                <w:webHidden/>
-              </w:rPr>
-              <w:t>12</w:t>
+              <w:t>13</w:t>
             </w:r>
             <w:r>
               <w:rPr>
@@ -832,14 +804,14 @@
               <w:lang w:eastAsia="en-GB"/>
             </w:rPr>
           </w:pPr>
-          <w:hyperlink w:anchor="_Toc62458573" w:history="1">
+          <w:hyperlink w:anchor="_Toc64636787" w:history="1">
             <w:r>
               <w:rPr>
                 <w:rStyle w:val="Hyperlink"/>
-                <w:rFonts w:ascii="Segoe UI" w:hAnsi="Segoe UI" w:cs="Segoe UI"/>
-                <w:noProof/>
-              </w:rPr>
-              <w:t>Call Assessment Distribution PDF Report</w:t>
+                <w:rFonts w:cstheme="majorHAnsi"/>
+                <w:noProof/>
+              </w:rPr>
+              <w:t>Coaching Feedback Distribution PDF Report</w:t>
             </w:r>
             <w:r>
               <w:rPr>
@@ -860,7 +832,7 @@
                 <w:noProof/>
                 <w:webHidden/>
               </w:rPr>
-              <w:instrText xml:space="preserve"> PAGEREF _Toc62458573 \h </w:instrText>
+              <w:instrText xml:space="preserve"> PAGEREF _Toc64636787 \h </w:instrText>
             </w:r>
             <w:r>
               <w:rPr>
@@ -880,7 +852,7 @@
                 <w:noProof/>
                 <w:webHidden/>
               </w:rPr>
-              <w:t>13</w:t>
+              <w:t>14</w:t>
             </w:r>
             <w:r>
               <w:rPr>
@@ -903,14 +875,14 @@
               <w:lang w:eastAsia="en-GB"/>
             </w:rPr>
           </w:pPr>
-          <w:hyperlink w:anchor="_Toc62458574" w:history="1">
+          <w:hyperlink w:anchor="_Toc64636788" w:history="1">
             <w:r>
               <w:rPr>
                 <w:rStyle w:val="Hyperlink"/>
-                <w:rFonts w:ascii="Segoe UI" w:hAnsi="Segoe UI" w:cs="Segoe UI"/>
-                <w:noProof/>
-              </w:rPr>
-              <w:t>Coaching Feedback Distribution PDF Report</w:t>
+                <w:rFonts w:cstheme="majorHAnsi"/>
+                <w:noProof/>
+              </w:rPr>
+              <w:t>Site Overview and Usage PDF report</w:t>
             </w:r>
             <w:r>
               <w:rPr>
@@ -931,78 +903,7 @@
                 <w:noProof/>
                 <w:webHidden/>
               </w:rPr>
-              <w:instrText xml:space="preserve"> PAGEREF _Toc62458574 \h </w:instrText>
-            </w:r>
-            <w:r>
-              <w:rPr>
-                <w:noProof/>
-                <w:webHidden/>
-              </w:rPr>
-            </w:r>
-            <w:r>
-              <w:rPr>
-                <w:noProof/>
-                <w:webHidden/>
-              </w:rPr>
-              <w:fldChar w:fldCharType="separate"/>
-            </w:r>
-            <w:r>
-              <w:rPr>
-                <w:noProof/>
-                <w:webHidden/>
-              </w:rPr>
-              <w:t>14</w:t>
-            </w:r>
-            <w:r>
-              <w:rPr>
-                <w:noProof/>
-                <w:webHidden/>
-              </w:rPr>
-              <w:fldChar w:fldCharType="end"/>
-            </w:r>
-          </w:hyperlink>
-        </w:p>
-        <w:p>
-          <w:pPr>
-            <w:pStyle w:val="TOC1"/>
-            <w:tabs>
-              <w:tab w:val="right" w:leader="dot" w:pos="9016"/>
-            </w:tabs>
-            <w:rPr>
-              <w:rFonts w:eastAsiaTheme="minorEastAsia"/>
-              <w:noProof/>
-              <w:lang w:eastAsia="en-GB"/>
-            </w:rPr>
-          </w:pPr>
-          <w:hyperlink w:anchor="_Toc62458575" w:history="1">
-            <w:r>
-              <w:rPr>
-                <w:rStyle w:val="Hyperlink"/>
-                <w:rFonts w:ascii="Segoe UI" w:hAnsi="Segoe UI" w:cs="Segoe UI"/>
-                <w:noProof/>
-              </w:rPr>
-              <w:t>Site Overview and Usage PDF report</w:t>
-            </w:r>
-            <w:r>
-              <w:rPr>
-                <w:noProof/>
-                <w:webHidden/>
-              </w:rPr>
-              <w:tab/>
-            </w:r>
-            <w:r>
-              <w:rPr>
-                <w:noProof/>
-                <w:webHidden/>
-              </w:rPr>
-              <w:fldChar w:fldCharType="begin"/>
-            </w:r>
-            <w:r>
-              <w:rPr>
-                <w:noProof/>
-                <w:webHidden/>
-              </w:rPr>
-              <w:instrText xml:space="preserve"> PAGEREF _Toc62458575 \h </w:instrText>
+              <w:instrText xml:space="preserve"> PAGEREF _Toc64636788 \h </w:instrText>
             </w:r>
             <w:r>
               <w:rPr>
@@ -1060,171 +961,270 @@
     </w:p>
     <w:p>
       <w:pPr>
-        <w:pStyle w:val="Heading1"/>
-        <w:rPr>
-          <w:rFonts w:ascii="Segoe UI" w:hAnsi="Segoe UI" w:cs="Segoe UI"/>
-          <w:sz w:val="24"/>
-          <w:szCs w:val="24"/>
-        </w:rPr>
-      </w:pPr>
-      <w:bookmarkStart w:id="0" w:name="_Toc62458563"/>
-      <w:r>
-        <w:rPr>
-          <w:rFonts w:ascii="Segoe UI" w:hAnsi="Segoe UI" w:cs="Segoe UI"/>
+        <w:rPr>
+          <w:rFonts w:asciiTheme="majorHAnsi" w:hAnsiTheme="majorHAnsi" w:cstheme="majorHAnsi"/>
+          <w:sz w:val="28"/>
+          <w:szCs w:val="28"/>
+        </w:rPr>
+      </w:pPr>
+      <w:r>
+        <w:rPr>
+          <w:rFonts w:asciiTheme="majorHAnsi" w:eastAsiaTheme="majorEastAsia" w:hAnsiTheme="majorHAnsi" w:cstheme="majorHAnsi"/>
+          <w:color w:val="2F5496" w:themeColor="accent1" w:themeShade="BF"/>
+          <w:sz w:val="28"/>
+          <w:szCs w:val="28"/>
+        </w:rPr>
+        <w:lastRenderedPageBreak/>
+        <w:t>General Icons</w:t>
+      </w:r>
+    </w:p>
+    <w:p>
+      <w:pPr>
+        <w:rPr>
+          <w:rFonts w:ascii="Segoe UI" w:hAnsi="Segoe UI" w:cs="Segoe UI"/>
+          <w:sz w:val="24"/>
+          <w:szCs w:val="24"/>
+        </w:rPr>
+      </w:pPr>
+      <w:r>
+        <w:rPr>
+          <w:rFonts w:ascii="Segoe UI" w:hAnsi="Segoe UI" w:cs="Segoe UI"/>
+        </w:rPr>
+        <w:t>O</w:t>
+      </w:r>
+      <w:r>
+        <w:rPr>
+          <w:rFonts w:ascii="Segoe UI" w:hAnsi="Segoe UI" w:cs="Segoe UI"/>
+        </w:rPr>
+        <w:t>pen Filter</w:t>
+      </w:r>
+      <w:r>
+        <w:rPr>
+          <w:rFonts w:ascii="Segoe UI" w:hAnsi="Segoe UI" w:cs="Segoe UI"/>
+        </w:rPr>
+        <w:t xml:space="preserve"> Icon</w:t>
+      </w:r>
+    </w:p>
+    <w:p>
+      <w:pPr>
+        <w:rPr>
+          <w:rFonts w:ascii="Segoe UI" w:hAnsi="Segoe UI" w:cs="Segoe UI"/>
+          <w:sz w:val="24"/>
+          <w:szCs w:val="24"/>
+        </w:rPr>
+      </w:pPr>
+      <w:r>
+        <w:rPr>
+          <w:rFonts w:ascii="Segoe UI" w:hAnsi="Segoe UI" w:cs="Segoe UI"/>
+          <w:sz w:val="24"/>
+          <w:szCs w:val="24"/>
+        </w:rPr>
+        <w:drawing>
+          <wp:inline distT="0" distB="0" distL="0" distR="0" wp14:anchorId="39D22F81" wp14:editId="4F75278D">
+            <wp:extent cx="600159" cy="285790"/>
+            <wp:effectExtent l="0" t="0" r="9525" b="0"/>
+            <wp:docPr id="29" name="Picture 29"/>
+            <wp:cNvGraphicFramePr>
+              <a:graphicFrameLocks xmlns:a="http://schemas.openxmlformats.org/drawingml/2006/main" noChangeAspect="1"/>
+            </wp:cNvGraphicFramePr>
+            <a:graphic xmlns:a="http://schemas.openxmlformats.org/drawingml/2006/main">
+              <a:graphicData uri="http://schemas.openxmlformats.org/drawingml/2006/picture">
+                <pic:pic xmlns:pic="http://schemas.openxmlformats.org/drawingml/2006/picture">
+                  <pic:nvPicPr>
+                    <pic:cNvPr id="1" name=""/>
+                    <pic:cNvPicPr/>
+                  </pic:nvPicPr>
+                  <pic:blipFill>
+                    <a:blip r:embed="rId7"/>
+                    <a:stretch>
+                      <a:fillRect/>
+                    </a:stretch>
+                  </pic:blipFill>
+                  <pic:spPr>
+                    <a:xfrm>
+                      <a:off x="0" y="0"/>
+                      <a:ext cx="600159" cy="285790"/>
+                    </a:xfrm>
+                    <a:prstGeom prst="rect">
+                      <a:avLst/>
+                    </a:prstGeom>
+                  </pic:spPr>
+                </pic:pic>
+              </a:graphicData>
+            </a:graphic>
+          </wp:inline>
+        </w:drawing>
+      </w:r>
+    </w:p>
+    <w:p>
+      <w:pPr>
+        <w:rPr>
+          <w:rFonts w:ascii="Segoe UI" w:hAnsi="Segoe UI" w:cs="Segoe UI"/>
+        </w:rPr>
+      </w:pPr>
+      <w:r>
+        <w:rPr>
+          <w:rFonts w:ascii="Segoe UI" w:hAnsi="Segoe UI" w:cs="Segoe UI"/>
+        </w:rPr>
+        <w:t xml:space="preserve">This icon </w:t>
+      </w:r>
+      <w:r>
+        <w:rPr>
+          <w:rFonts w:ascii="Segoe UI" w:hAnsi="Segoe UI" w:cs="Segoe UI"/>
+        </w:rPr>
+        <w:t xml:space="preserve">will </w:t>
+      </w:r>
+      <w:r>
+        <w:rPr>
+          <w:rFonts w:ascii="Segoe UI" w:hAnsi="Segoe UI" w:cs="Segoe UI"/>
+        </w:rPr>
+        <w:t xml:space="preserve">display your filter options per report. And will therefore </w:t>
+      </w:r>
+      <w:r>
+        <w:rPr>
+          <w:rFonts w:ascii="Segoe UI" w:hAnsi="Segoe UI" w:cs="Segoe UI"/>
+        </w:rPr>
+        <w:t xml:space="preserve">have different selections </w:t>
+      </w:r>
+      <w:r>
+        <w:rPr>
+          <w:rFonts w:ascii="Segoe UI" w:hAnsi="Segoe UI" w:cs="Segoe UI"/>
+        </w:rPr>
+        <w:t xml:space="preserve">options </w:t>
+      </w:r>
+      <w:r>
+        <w:rPr>
+          <w:rFonts w:ascii="Segoe UI" w:hAnsi="Segoe UI" w:cs="Segoe UI"/>
+        </w:rPr>
+        <w:t>depending on your campaign configurations</w:t>
+      </w:r>
+      <w:r>
+        <w:rPr>
+          <w:rFonts w:ascii="Segoe UI" w:hAnsi="Segoe UI" w:cs="Segoe UI"/>
+        </w:rPr>
+        <w:t>.</w:t>
+      </w:r>
+    </w:p>
+    <w:p>
+      <w:pPr>
+        <w:rPr>
+          <w:rFonts w:ascii="Segoe UI" w:hAnsi="Segoe UI" w:cs="Segoe UI"/>
+        </w:rPr>
+      </w:pPr>
+    </w:p>
+    <w:p>
+      <w:pPr>
+        <w:rPr>
+          <w:rFonts w:ascii="Segoe UI" w:hAnsi="Segoe UI" w:cs="Segoe UI"/>
+        </w:rPr>
+      </w:pPr>
+      <w:r>
+        <w:rPr>
+          <w:rFonts w:ascii="Segoe UI" w:hAnsi="Segoe UI" w:cs="Segoe UI"/>
+        </w:rPr>
+        <w:t>Clear Filter icon</w:t>
+      </w:r>
+    </w:p>
+    <w:p>
+      <w:pPr>
+        <w:rPr>
+          <w:rFonts w:ascii="Segoe UI" w:hAnsi="Segoe UI" w:cs="Segoe UI"/>
+        </w:rPr>
+      </w:pPr>
+      <w:r>
+        <w:rPr>
+          <w:rFonts w:ascii="Segoe UI" w:hAnsi="Segoe UI" w:cs="Segoe UI"/>
+        </w:rPr>
+        <w:drawing>
+          <wp:inline distT="0" distB="0" distL="0" distR="0" wp14:anchorId="5C7B3532" wp14:editId="7DB4AB5B">
+            <wp:extent cx="314369" cy="285790"/>
+            <wp:effectExtent l="0" t="0" r="9525" b="0"/>
+            <wp:docPr id="32" name="Picture 32"/>
+            <wp:cNvGraphicFramePr>
+              <a:graphicFrameLocks xmlns:a="http://schemas.openxmlformats.org/drawingml/2006/main" noChangeAspect="1"/>
+            </wp:cNvGraphicFramePr>
+            <a:graphic xmlns:a="http://schemas.openxmlformats.org/drawingml/2006/main">
+              <a:graphicData uri="http://schemas.openxmlformats.org/drawingml/2006/picture">
+                <pic:pic xmlns:pic="http://schemas.openxmlformats.org/drawingml/2006/picture">
+                  <pic:nvPicPr>
+                    <pic:cNvPr id="1" name=""/>
+                    <pic:cNvPicPr/>
+                  </pic:nvPicPr>
+                  <pic:blipFill>
+                    <a:blip r:embed="rId8"/>
+                    <a:stretch>
+                      <a:fillRect/>
+                    </a:stretch>
+                  </pic:blipFill>
+                  <pic:spPr>
+                    <a:xfrm>
+                      <a:off x="0" y="0"/>
+                      <a:ext cx="314369" cy="285790"/>
+                    </a:xfrm>
+                    <a:prstGeom prst="rect">
+                      <a:avLst/>
+                    </a:prstGeom>
+                  </pic:spPr>
+                </pic:pic>
+              </a:graphicData>
+            </a:graphic>
+          </wp:inline>
+        </w:drawing>
+      </w:r>
+    </w:p>
+    <w:p>
+      <w:pPr>
+        <w:rPr>
+          <w:rFonts w:ascii="Segoe UI" w:hAnsi="Segoe UI" w:cs="Segoe UI"/>
+        </w:rPr>
+      </w:pPr>
+      <w:r>
+        <w:rPr>
+          <w:rFonts w:ascii="Segoe UI" w:hAnsi="Segoe UI" w:cs="Segoe UI"/>
+        </w:rPr>
+        <w:t xml:space="preserve">This icon will clear all existing filter </w:t>
+      </w:r>
+      <w:bookmarkStart w:id="0" w:name="_Hlk64636250"/>
+      <w:r>
+        <w:rPr>
+          <w:rFonts w:ascii="Segoe UI" w:hAnsi="Segoe UI" w:cs="Segoe UI"/>
+        </w:rPr>
+        <w:t xml:space="preserve">selections </w:t>
+      </w:r>
+      <w:bookmarkEnd w:id="0"/>
+      <w:r>
+        <w:rPr>
+          <w:rFonts w:ascii="Segoe UI" w:hAnsi="Segoe UI" w:cs="Segoe UI"/>
+        </w:rPr>
+        <w:t>and set all the default parameters.</w:t>
+      </w:r>
+    </w:p>
+    <w:p>
+      <w:pPr>
+        <w:rPr>
+          <w:rFonts w:ascii="Segoe UI" w:hAnsi="Segoe UI" w:cs="Segoe UI"/>
+        </w:rPr>
+      </w:pPr>
+      <w:r>
+        <w:rPr>
+          <w:rFonts w:ascii="Segoe UI" w:hAnsi="Segoe UI" w:cs="Segoe UI"/>
+        </w:rPr>
+        <w:t>The dates will default to the campaign set dates.</w:t>
+      </w:r>
+    </w:p>
+    <w:p>
+      <w:pPr>
+        <w:rPr>
+          <w:rFonts w:ascii="Segoe UI" w:hAnsi="Segoe UI" w:cs="Segoe UI"/>
+          <w:sz w:val="24"/>
+          <w:szCs w:val="24"/>
+        </w:rPr>
+      </w:pPr>
+    </w:p>
+    <w:p>
+      <w:pPr>
+        <w:rPr>
           <w:noProof/>
-          <w:sz w:val="24"/>
-          <w:szCs w:val="24"/>
-        </w:rPr>
-        <w:lastRenderedPageBreak/>
-        <mc:AlternateContent>
-          <mc:Choice Requires="wpg">
-            <w:drawing>
-              <wp:anchor distT="0" distB="0" distL="114300" distR="114300" simplePos="0" relativeHeight="251677696" behindDoc="0" locked="0" layoutInCell="1" allowOverlap="1" wp14:anchorId="06926F5A" wp14:editId="3884F7CB">
-                <wp:simplePos x="0" y="0"/>
-                <wp:positionH relativeFrom="column">
-                  <wp:posOffset>-381000</wp:posOffset>
-                </wp:positionH>
-                <wp:positionV relativeFrom="paragraph">
-                  <wp:posOffset>193675</wp:posOffset>
-                </wp:positionV>
-                <wp:extent cx="1460182" cy="744166"/>
-                <wp:effectExtent l="0" t="0" r="0" b="0"/>
-                <wp:wrapNone/>
-                <wp:docPr id="43" name="Group 43"/>
-                <wp:cNvGraphicFramePr/>
-                <a:graphic xmlns:a="http://schemas.openxmlformats.org/drawingml/2006/main">
-                  <a:graphicData uri="http://schemas.microsoft.com/office/word/2010/wordprocessingGroup">
-                    <wpg:wgp>
-                      <wpg:cNvGrpSpPr/>
-                      <wpg:grpSpPr>
-                        <a:xfrm>
-                          <a:off x="0" y="0"/>
-                          <a:ext cx="1460182" cy="744166"/>
-                          <a:chOff x="0" y="0"/>
-                          <a:chExt cx="1460182" cy="774382"/>
-                        </a:xfrm>
-                      </wpg:grpSpPr>
-                      <pic:pic xmlns:pic="http://schemas.openxmlformats.org/drawingml/2006/picture">
-                        <pic:nvPicPr>
-                          <pic:cNvPr id="41" name="Graphic 7" descr="Arrow: Straight"/>
-                          <pic:cNvPicPr/>
-                        </pic:nvPicPr>
-                        <pic:blipFill>
-                          <a:blip r:embed="rId7" cstate="print">
-                            <a:extLst>
-                              <a:ext uri="{28A0092B-C50C-407E-A947-70E740481C1C}">
-                                <a14:useLocalDpi xmlns:a14="http://schemas.microsoft.com/office/drawing/2010/main" val="0"/>
-                              </a:ext>
-                            </a:extLst>
-                          </a:blip>
-                          <a:stretch>
-                            <a:fillRect/>
-                          </a:stretch>
-                        </pic:blipFill>
-                        <pic:spPr>
-                          <a:xfrm rot="10800000">
-                            <a:off x="0" y="275272"/>
-                            <a:ext cx="430530" cy="499110"/>
-                          </a:xfrm>
-                          <a:prstGeom prst="rect">
-                            <a:avLst/>
-                          </a:prstGeom>
-                        </pic:spPr>
-                      </pic:pic>
-                      <pic:pic xmlns:pic="http://schemas.openxmlformats.org/drawingml/2006/picture">
-                        <pic:nvPicPr>
-                          <pic:cNvPr id="42" name="Graphic 7" descr="Arrow: Straight"/>
-                          <pic:cNvPicPr/>
-                        </pic:nvPicPr>
-                        <pic:blipFill>
-                          <a:blip r:embed="rId7" cstate="print">
-                            <a:extLst>
-                              <a:ext uri="{28A0092B-C50C-407E-A947-70E740481C1C}">
-                                <a14:useLocalDpi xmlns:a14="http://schemas.microsoft.com/office/drawing/2010/main" val="0"/>
-                              </a:ext>
-                            </a:extLst>
-                          </a:blip>
-                          <a:stretch>
-                            <a:fillRect/>
-                          </a:stretch>
-                        </pic:blipFill>
-                        <pic:spPr>
-                          <a:xfrm rot="16200000">
-                            <a:off x="995362" y="-34290"/>
-                            <a:ext cx="430530" cy="499110"/>
-                          </a:xfrm>
-                          <a:prstGeom prst="rect">
-                            <a:avLst/>
-                          </a:prstGeom>
-                        </pic:spPr>
-                      </pic:pic>
-                    </wpg:wgp>
-                  </a:graphicData>
-                </a:graphic>
-                <wp14:sizeRelV relativeFrom="margin">
-                  <wp14:pctHeight>0</wp14:pctHeight>
-                </wp14:sizeRelV>
-              </wp:anchor>
-            </w:drawing>
-          </mc:Choice>
-          <mc:Fallback>
-            <w:pict>
-              <v:group w14:anchorId="6B2CC6A6" id="Group 43" o:spid="_x0000_s1026" style="position:absolute;margin-left:-30pt;margin-top:15.25pt;width:114.95pt;height:58.6pt;z-index:251677696;mso-height-relative:margin" coordsize="14601,7743" o:gfxdata="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">
-                <v:shapetype id="_x0000_t75" coordsize="21600,21600" o:spt="75" o:preferrelative="t" path="m@4@5l@4@11@9@11@9@5xe" filled="f" stroked="f">
-                  <v:stroke joinstyle="miter"/>
-                  <v:formulas>
-                    <v:f eqn="if lineDrawn pixelLineWidth 0"/>
-                    <v:f eqn="sum @0 1 0"/>
-                    <v:f eqn="sum 0 0 @1"/>
-                    <v:f eqn="prod @2 1 2"/>
-                    <v:f eqn="prod @3 21600 pixelWidth"/>
-                    <v:f eqn="prod @3 21600 pixelHeight"/>
-                    <v:f eqn="sum @0 0 1"/>
-                    <v:f eqn="prod @6 1 2"/>
-                    <v:f eqn="prod @7 21600 pixelWidth"/>
-                    <v:f eqn="sum @8 21600 0"/>
-                    <v:f eqn="prod @7 21600 pixelHeight"/>
-                    <v:f eqn="sum @10 21600 0"/>
-                  </v:formulas>
-                  <v:path o:extrusionok="f" gradientshapeok="t" o:connecttype="rect"/>
-                  <o:lock v:ext="edit" aspectratio="t"/>
-                </v:shapetype>
-                <v:shape id="Graphic 7" o:spid="_x0000_s1027" type="#_x0000_t75" alt="Arrow: Straight" style="position:absolute;top:2752;width:4305;height:4991;rotation:180;visibility:visible;mso-wrap-style:square" o:gfxdata="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">
-                  <v:imagedata r:id="rId8" o:title=" Straight"/>
-                </v:shape>
-                <v:shape id="Graphic 7" o:spid="_x0000_s1028" type="#_x0000_t75" alt="Arrow: Straight" style="position:absolute;left:9953;top:-343;width:4305;height:4991;rotation:-90;visibility:visible;mso-wrap-style:square" o:gfxdata="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">
-                  <v:imagedata r:id="rId8" o:title=" Straight"/>
-                </v:shape>
-              </v:group>
-            </w:pict>
-          </mc:Fallback>
-        </mc:AlternateContent>
-      </w:r>
-      <w:r>
-        <w:rPr>
-          <w:rFonts w:ascii="Segoe UI" w:hAnsi="Segoe UI" w:cs="Segoe UI"/>
-          <w:sz w:val="24"/>
-          <w:szCs w:val="24"/>
-        </w:rPr>
-        <w:t>Filter</w:t>
-      </w:r>
-      <w:bookmarkEnd w:id="0"/>
-    </w:p>
-    <w:p>
-      <w:pPr>
-        <w:rPr>
-          <w:rFonts w:ascii="Segoe UI" w:hAnsi="Segoe UI" w:cs="Segoe UI"/>
-          <w:sz w:val="24"/>
-          <w:szCs w:val="24"/>
-        </w:rPr>
-      </w:pPr>
-    </w:p>
-    <w:p>
-      <w:pPr>
-        <w:rPr>
-          <w:rFonts w:ascii="Segoe UI" w:hAnsi="Segoe UI" w:cs="Segoe UI"/>
-          <w:sz w:val="24"/>
-          <w:szCs w:val="24"/>
         </w:rPr>
       </w:pPr>
       <w:r>
@@ -1235,10 +1235,10 @@
           <w:szCs w:val="24"/>
         </w:rPr>
         <w:drawing>
-          <wp:inline distT="0" distB="0" distL="0" distR="0" wp14:anchorId="56BADE4E" wp14:editId="4AC91E22">
-            <wp:extent cx="1047896" cy="314369"/>
-            <wp:effectExtent l="0" t="0" r="0" b="9525"/>
-            <wp:docPr id="40" name="Picture 40"/>
+          <wp:inline distT="0" distB="0" distL="0" distR="0" wp14:anchorId="53E38571" wp14:editId="2095E4C8">
+            <wp:extent cx="1667108" cy="1228896"/>
+            <wp:effectExtent l="0" t="0" r="9525" b="0"/>
+            <wp:docPr id="38" name="Picture 38"/>
             <wp:cNvGraphicFramePr>
               <a:graphicFrameLocks xmlns:a="http://schemas.openxmlformats.org/drawingml/2006/main" noChangeAspect="1"/>
             </wp:cNvGraphicFramePr>
@@ -1258,7 +1258,7 @@
                   <pic:spPr>
                     <a:xfrm>
                       <a:off x="0" y="0"/>
-                      <a:ext cx="1047896" cy="314369"/>
+                      <a:ext cx="1667108" cy="1228896"/>
                     </a:xfrm>
                     <a:prstGeom prst="rect">
                       <a:avLst/>
@@ -1270,77 +1270,40 @@
           </wp:inline>
         </w:drawing>
       </w:r>
-    </w:p>
-    <w:p>
-      <w:pPr>
-        <w:rPr>
-          <w:rFonts w:ascii="Segoe UI" w:hAnsi="Segoe UI" w:cs="Segoe UI"/>
-          <w:sz w:val="24"/>
-          <w:szCs w:val="24"/>
-        </w:rPr>
-      </w:pPr>
-      <w:r>
-        <w:rPr>
-          <w:rFonts w:ascii="Segoe UI" w:hAnsi="Segoe UI" w:cs="Segoe UI"/>
-          <w:sz w:val="24"/>
-          <w:szCs w:val="24"/>
-        </w:rPr>
-        <w:t>Open Filter and Clear Filter icons</w:t>
-      </w:r>
-    </w:p>
-    <w:p>
-      <w:pPr>
-        <w:rPr>
-          <w:rFonts w:ascii="Segoe UI" w:hAnsi="Segoe UI" w:cs="Segoe UI"/>
-          <w:sz w:val="24"/>
-          <w:szCs w:val="24"/>
-        </w:rPr>
-      </w:pPr>
-    </w:p>
-    <w:p>
-      <w:pPr>
-        <w:rPr>
-          <w:rFonts w:ascii="Segoe UI" w:hAnsi="Segoe UI" w:cs="Segoe UI"/>
-          <w:sz w:val="24"/>
-          <w:szCs w:val="24"/>
-        </w:rPr>
-      </w:pPr>
-      <w:r>
-        <w:rPr>
-          <w:rFonts w:ascii="Segoe UI" w:hAnsi="Segoe UI" w:cs="Segoe UI"/>
-          <w:sz w:val="24"/>
-          <w:szCs w:val="24"/>
-        </w:rPr>
-        <w:t>When use the Open filter icon you will have the following selections depending on your campaign configurations.</w:t>
-      </w:r>
-    </w:p>
-    <w:p>
-      <w:pPr>
-        <w:rPr>
-          <w:rFonts w:ascii="Segoe UI" w:hAnsi="Segoe UI" w:cs="Segoe UI"/>
-          <w:sz w:val="24"/>
-          <w:szCs w:val="24"/>
-        </w:rPr>
-      </w:pPr>
-    </w:p>
-    <w:p>
-      <w:pPr>
+      <w:r>
         <w:rPr>
           <w:noProof/>
         </w:rPr>
-      </w:pPr>
-      <w:r>
-        <w:rPr>
-          <w:rFonts w:ascii="Segoe UI" w:hAnsi="Segoe UI" w:cs="Segoe UI"/>
+        <w:t xml:space="preserve"> </w:t>
+      </w:r>
+    </w:p>
+    <w:p>
+      <w:pPr>
+        <w:rPr>
           <w:noProof/>
+        </w:rPr>
+      </w:pPr>
+    </w:p>
+    <w:p>
+      <w:pPr>
+        <w:rPr>
+          <w:rFonts w:ascii="Segoe UI" w:hAnsi="Segoe UI" w:cs="Segoe UI"/>
+          <w:sz w:val="24"/>
+          <w:szCs w:val="24"/>
+        </w:rPr>
+      </w:pPr>
+      <w:r>
+        <w:rPr>
+          <w:rFonts w:ascii="Segoe UI" w:hAnsi="Segoe UI" w:cs="Segoe UI"/>
+          <w:noProof/>
           <w:sz w:val="24"/>
           <w:szCs w:val="24"/>
         </w:rPr>
         <w:drawing>
-          <wp:inline distT="0" distB="0" distL="0" distR="0" wp14:anchorId="53E38571" wp14:editId="2095E4C8">
-            <wp:extent cx="1667108" cy="1228896"/>
-            <wp:effectExtent l="0" t="0" r="9525" b="0"/>
-            <wp:docPr id="38" name="Picture 38"/>
+          <wp:inline distT="0" distB="0" distL="0" distR="0" wp14:anchorId="21ABEA28" wp14:editId="31768BBF">
+            <wp:extent cx="1686160" cy="1209844"/>
+            <wp:effectExtent l="0" t="0" r="0" b="9525"/>
+            <wp:docPr id="39" name="Picture 39"/>
             <wp:cNvGraphicFramePr>
               <a:graphicFrameLocks xmlns:a="http://schemas.openxmlformats.org/drawingml/2006/main" noChangeAspect="1"/>
             </wp:cNvGraphicFramePr>
@@ -1360,7 +1323,7 @@
                   <pic:spPr>
                     <a:xfrm>
                       <a:off x="0" y="0"/>
-                      <a:ext cx="1667108" cy="1228896"/>
+                      <a:ext cx="1686160" cy="1209844"/>
                     </a:xfrm>
                     <a:prstGeom prst="rect">
                       <a:avLst/>
@@ -1372,40 +1335,96 @@
           </wp:inline>
         </w:drawing>
       </w:r>
-      <w:r>
-        <w:rPr>
+    </w:p>
+    <w:p>
+      <w:pPr>
+        <w:jc w:val="center"/>
+        <w:rPr>
+          <w:rFonts w:ascii="Segoe UI" w:hAnsi="Segoe UI" w:cs="Segoe UI"/>
+          <w:sz w:val="24"/>
+          <w:szCs w:val="24"/>
+        </w:rPr>
+      </w:pPr>
+    </w:p>
+    <w:p>
+      <w:pPr>
+        <w:jc w:val="center"/>
+        <w:rPr>
+          <w:rFonts w:ascii="Segoe UI" w:hAnsi="Segoe UI" w:cs="Segoe UI"/>
+          <w:sz w:val="24"/>
+          <w:szCs w:val="24"/>
+        </w:rPr>
+      </w:pPr>
+    </w:p>
+    <w:p>
+      <w:pPr>
+        <w:rPr>
+          <w:rFonts w:ascii="Segoe UI" w:hAnsi="Segoe UI" w:cs="Segoe UI"/>
+          <w:sz w:val="24"/>
+          <w:szCs w:val="24"/>
+        </w:rPr>
+      </w:pPr>
+      <w:r>
+        <w:rPr>
+          <w:rFonts w:ascii="Segoe UI" w:hAnsi="Segoe UI" w:cs="Segoe UI"/>
+          <w:sz w:val="24"/>
+          <w:szCs w:val="24"/>
+        </w:rPr>
+        <w:br w:type="page"/>
+      </w:r>
+    </w:p>
+    <w:p>
+      <w:pPr>
+        <w:pStyle w:val="Heading1"/>
+        <w:rPr>
+          <w:rFonts w:cstheme="majorHAnsi"/>
+          <w:sz w:val="28"/>
+          <w:szCs w:val="28"/>
+        </w:rPr>
+      </w:pPr>
+      <w:bookmarkStart w:id="1" w:name="_Toc64636777"/>
+      <w:r>
+        <w:rPr>
+          <w:rFonts w:cstheme="majorHAnsi"/>
+          <w:sz w:val="28"/>
+          <w:szCs w:val="28"/>
+        </w:rPr>
+        <w:lastRenderedPageBreak/>
+        <w:t>Agent Detail PDF Report</w:t>
+      </w:r>
+      <w:bookmarkEnd w:id="1"/>
+    </w:p>
+    <w:p>
+      <w:pPr>
+        <w:jc w:val="center"/>
+        <w:rPr>
+          <w:rFonts w:ascii="Segoe UI" w:hAnsi="Segoe UI" w:cs="Segoe UI"/>
+          <w:sz w:val="24"/>
+          <w:szCs w:val="24"/>
+        </w:rPr>
+      </w:pPr>
+    </w:p>
+    <w:p>
+      <w:pPr>
+        <w:jc w:val="center"/>
+        <w:rPr>
+          <w:rFonts w:ascii="Segoe UI" w:hAnsi="Segoe UI" w:cs="Segoe UI"/>
+          <w:sz w:val="24"/>
+          <w:szCs w:val="24"/>
+        </w:rPr>
+      </w:pPr>
+      <w:r>
+        <w:rPr>
+          <w:rFonts w:ascii="Segoe UI" w:hAnsi="Segoe UI" w:cs="Segoe UI"/>
           <w:noProof/>
-        </w:rPr>
-        <w:t xml:space="preserve"> </w:t>
-      </w:r>
-    </w:p>
-    <w:p>
-      <w:pPr>
-        <w:rPr>
-          <w:noProof/>
-        </w:rPr>
-      </w:pPr>
-    </w:p>
-    <w:p>
-      <w:pPr>
-        <w:rPr>
-          <w:rFonts w:ascii="Segoe UI" w:hAnsi="Segoe UI" w:cs="Segoe UI"/>
-          <w:sz w:val="24"/>
-          <w:szCs w:val="24"/>
-        </w:rPr>
-      </w:pPr>
-      <w:r>
-        <w:rPr>
-          <w:rFonts w:ascii="Segoe UI" w:hAnsi="Segoe UI" w:cs="Segoe UI"/>
-          <w:noProof/>
           <w:sz w:val="24"/>
           <w:szCs w:val="24"/>
         </w:rPr>
         <w:drawing>
-          <wp:inline distT="0" distB="0" distL="0" distR="0" wp14:anchorId="21ABEA28" wp14:editId="31768BBF">
-            <wp:extent cx="1686160" cy="1209844"/>
-            <wp:effectExtent l="0" t="0" r="0" b="9525"/>
-            <wp:docPr id="39" name="Picture 39"/>
+          <wp:inline distT="0" distB="0" distL="0" distR="0" wp14:anchorId="074E8384" wp14:editId="2BDBF5FB">
+            <wp:extent cx="5382376" cy="2438740"/>
+            <wp:effectExtent l="0" t="0" r="8890" b="0"/>
+            <wp:docPr id="3" name="Picture 3"/>
             <wp:cNvGraphicFramePr>
               <a:graphicFrameLocks xmlns:a="http://schemas.openxmlformats.org/drawingml/2006/main" noChangeAspect="1"/>
             </wp:cNvGraphicFramePr>
@@ -1425,7 +1444,7 @@
                   <pic:spPr>
                     <a:xfrm>
                       <a:off x="0" y="0"/>
-                      <a:ext cx="1686160" cy="1209844"/>
+                      <a:ext cx="5382376" cy="2438740"/>
                     </a:xfrm>
                     <a:prstGeom prst="rect">
                       <a:avLst/>
@@ -1440,75 +1459,319 @@
     </w:p>
     <w:p>
       <w:pPr>
-        <w:jc w:val="center"/>
-        <w:rPr>
-          <w:rFonts w:ascii="Segoe UI" w:hAnsi="Segoe UI" w:cs="Segoe UI"/>
-          <w:sz w:val="24"/>
-          <w:szCs w:val="24"/>
-        </w:rPr>
-      </w:pPr>
-    </w:p>
-    <w:p>
-      <w:pPr>
-        <w:jc w:val="center"/>
-        <w:rPr>
-          <w:rFonts w:ascii="Segoe UI" w:hAnsi="Segoe UI" w:cs="Segoe UI"/>
-          <w:sz w:val="24"/>
-          <w:szCs w:val="24"/>
-        </w:rPr>
-      </w:pPr>
-    </w:p>
-    <w:p>
-      <w:pPr>
-        <w:rPr>
-          <w:rFonts w:ascii="Segoe UI" w:hAnsi="Segoe UI" w:cs="Segoe UI"/>
-          <w:sz w:val="24"/>
-          <w:szCs w:val="24"/>
-        </w:rPr>
-      </w:pPr>
-      <w:r>
-        <w:rPr>
-          <w:rFonts w:ascii="Segoe UI" w:hAnsi="Segoe UI" w:cs="Segoe UI"/>
-          <w:sz w:val="24"/>
-          <w:szCs w:val="24"/>
-        </w:rPr>
-        <w:br w:type="page"/>
-      </w:r>
-    </w:p>
-    <w:p>
-      <w:pPr>
-        <w:pStyle w:val="Heading1"/>
-        <w:rPr>
-          <w:rFonts w:ascii="Segoe UI" w:hAnsi="Segoe UI" w:cs="Segoe UI"/>
-          <w:sz w:val="24"/>
-          <w:szCs w:val="24"/>
-        </w:rPr>
-      </w:pPr>
-      <w:bookmarkStart w:id="1" w:name="_Toc62458564"/>
-      <w:r>
-        <w:rPr>
-          <w:rFonts w:ascii="Segoe UI" w:hAnsi="Segoe UI" w:cs="Segoe UI"/>
-          <w:sz w:val="24"/>
-          <w:szCs w:val="24"/>
+        <w:rPr>
+          <w:rFonts w:ascii="Segoe UI" w:hAnsi="Segoe UI" w:cs="Segoe UI"/>
+        </w:rPr>
+      </w:pPr>
+      <w:r>
+        <w:rPr>
+          <w:rFonts w:ascii="Segoe UI" w:hAnsi="Segoe UI" w:cs="Segoe UI"/>
+        </w:rPr>
+        <w:t>This report will give you section scores for a selected period per agent, with associated comments.</w:t>
+      </w:r>
+    </w:p>
+    <w:p>
+      <w:pPr>
+        <w:rPr>
+          <w:rFonts w:ascii="Segoe UI" w:hAnsi="Segoe UI" w:cs="Segoe UI"/>
+        </w:rPr>
+      </w:pPr>
+      <w:r>
+        <w:rPr>
+          <w:rFonts w:ascii="Segoe UI" w:hAnsi="Segoe UI" w:cs="Segoe UI"/>
+        </w:rPr>
+        <w:t>The report will display controllable failures per assessment with a Review hyperlink to Coaching Feedback.</w:t>
+      </w:r>
+    </w:p>
+    <w:p>
+      <w:pPr>
+        <w:rPr>
+          <w:rFonts w:ascii="Segoe UI" w:hAnsi="Segoe UI" w:cs="Segoe UI"/>
+        </w:rPr>
+      </w:pPr>
+      <w:r>
+        <w:rPr>
+          <w:rFonts w:ascii="Segoe UI" w:hAnsi="Segoe UI" w:cs="Segoe UI"/>
+        </w:rPr>
+        <w:t>Upstream and Added insight detail can be added to the report using the tick box buttons.</w:t>
+      </w:r>
+    </w:p>
+    <w:p>
+      <w:pPr>
+        <w:rPr>
+          <w:rFonts w:ascii="Segoe UI" w:hAnsi="Segoe UI" w:cs="Segoe UI"/>
+        </w:rPr>
+      </w:pPr>
+      <w:r>
+        <w:rPr>
+          <w:rFonts w:ascii="Segoe UI" w:hAnsi="Segoe UI" w:cs="Segoe UI"/>
+        </w:rPr>
+        <w:t>Agents are grouped by Team Leader so you may find an agent in two or more places on the report if they have moved teams within the requested period.</w:t>
+      </w:r>
+    </w:p>
+    <w:p>
+      <w:pPr>
+        <w:rPr>
+          <w:rFonts w:ascii="Segoe UI" w:hAnsi="Segoe UI" w:cs="Segoe UI"/>
+        </w:rPr>
+      </w:pPr>
+      <w:r>
+        <w:rPr>
+          <w:rFonts w:ascii="Segoe UI" w:hAnsi="Segoe UI" w:cs="Segoe UI"/>
+        </w:rPr>
+        <w:t xml:space="preserve">Associated </w:t>
+      </w:r>
+      <w:r>
+        <w:rPr>
+          <w:rFonts w:ascii="Segoe UI" w:hAnsi="Segoe UI" w:cs="Segoe UI"/>
+        </w:rPr>
+        <w:t>Date Range = Call date</w:t>
+      </w:r>
+    </w:p>
+    <w:p>
+      <w:pPr>
+        <w:rPr>
+          <w:rFonts w:ascii="Segoe UI" w:hAnsi="Segoe UI" w:cs="Segoe UI"/>
+        </w:rPr>
+      </w:pPr>
+      <w:r>
+        <w:rPr>
+          <w:rFonts w:ascii="Segoe UI" w:hAnsi="Segoe UI" w:cs="Segoe UI"/>
+        </w:rPr>
+        <w:t xml:space="preserve">Coaching Status = coaching completed </w:t>
+      </w:r>
+      <w:r>
+        <w:rPr>
+          <w:rFonts w:ascii="Segoe UI" w:hAnsi="Segoe UI" w:cs="Segoe UI"/>
+        </w:rPr>
+        <w:t>(Feedback Completed)</w:t>
+      </w:r>
+      <w:r>
+        <w:rPr>
+          <w:rFonts w:ascii="Segoe UI" w:hAnsi="Segoe UI" w:cs="Segoe UI"/>
+        </w:rPr>
+        <w:t xml:space="preserve"> </w:t>
+      </w:r>
+      <w:r>
+        <w:rPr>
+          <w:rFonts w:ascii="Segoe UI" w:hAnsi="Segoe UI" w:cs="Segoe UI"/>
+        </w:rPr>
+        <w:t>vs coaching started</w:t>
+      </w:r>
+      <w:r>
+        <w:rPr>
+          <w:rFonts w:ascii="Segoe UI" w:hAnsi="Segoe UI" w:cs="Segoe UI"/>
+        </w:rPr>
+        <w:t xml:space="preserve"> (anything prior to Feedback Completed)</w:t>
+      </w:r>
+    </w:p>
+    <w:p>
+      <w:pPr>
+        <w:rPr>
+          <w:rFonts w:ascii="Segoe UI" w:hAnsi="Segoe UI" w:cs="Segoe UI"/>
+        </w:rPr>
+      </w:pPr>
+      <w:r>
+        <w:rPr>
+          <w:rFonts w:ascii="Segoe UI" w:hAnsi="Segoe UI" w:cs="Segoe UI"/>
+        </w:rPr>
+        <w:t xml:space="preserve">Pass Rate = </w:t>
+      </w:r>
+      <w:r>
+        <w:rPr>
+          <w:rFonts w:ascii="Segoe UI" w:hAnsi="Segoe UI" w:cs="Segoe UI"/>
+        </w:rPr>
+        <w:t>1- (</w:t>
+      </w:r>
+      <w:r>
+        <w:rPr>
+          <w:rFonts w:ascii="Segoe UI" w:hAnsi="Segoe UI" w:cs="Segoe UI"/>
+        </w:rPr>
+        <w:t xml:space="preserve">Controllable </w:t>
+      </w:r>
+      <w:r>
+        <w:rPr>
+          <w:rFonts w:ascii="Segoe UI" w:hAnsi="Segoe UI" w:cs="Segoe UI"/>
+        </w:rPr>
+        <w:t>Failures / Total Assessments)</w:t>
+      </w:r>
+      <w:r>
+        <w:rPr>
+          <w:rFonts w:ascii="Segoe UI" w:hAnsi="Segoe UI" w:cs="Segoe UI"/>
+        </w:rPr>
+        <w:t xml:space="preserve"> </w:t>
+      </w:r>
+    </w:p>
+    <w:p>
+      <w:pPr>
+        <w:rPr>
+          <w:rFonts w:ascii="Segoe UI" w:hAnsi="Segoe UI" w:cs="Segoe UI"/>
+        </w:rPr>
+      </w:pPr>
+      <w:r>
+        <w:rPr>
+          <w:rFonts w:ascii="Segoe UI" w:hAnsi="Segoe UI" w:cs="Segoe UI"/>
+        </w:rPr>
+        <w:t>Section Scores = 1- (</w:t>
+      </w:r>
+      <w:r>
+        <w:rPr>
+          <w:rFonts w:ascii="Segoe UI" w:hAnsi="Segoe UI" w:cs="Segoe UI"/>
+        </w:rPr>
+        <w:t xml:space="preserve">Controllable </w:t>
+      </w:r>
+      <w:r>
+        <w:rPr>
+          <w:rFonts w:ascii="Segoe UI" w:hAnsi="Segoe UI" w:cs="Segoe UI"/>
+        </w:rPr>
+        <w:t>Failures / Total Assessments)</w:t>
+      </w:r>
+    </w:p>
+    <w:p>
+      <w:pPr>
+        <w:rPr>
+          <w:rFonts w:ascii="Segoe UI" w:hAnsi="Segoe UI" w:cs="Segoe UI"/>
+        </w:rPr>
+      </w:pPr>
+      <w:r>
+        <w:rPr>
+          <w:rFonts w:ascii="Segoe UI" w:hAnsi="Segoe UI" w:cs="Segoe UI"/>
+        </w:rPr>
+        <w:t>This report has a summary and a detailed section.</w:t>
+      </w:r>
+    </w:p>
+    <w:p>
+      <w:pPr>
+        <w:rPr>
+          <w:rFonts w:ascii="Segoe UI" w:hAnsi="Segoe UI" w:cs="Segoe UI"/>
+        </w:rPr>
+      </w:pPr>
+      <w:r>
+        <w:rPr>
+          <w:rFonts w:ascii="Segoe UI" w:hAnsi="Segoe UI" w:cs="Segoe UI"/>
+        </w:rPr>
+        <w:t>The</w:t>
+      </w:r>
+      <w:r>
+        <w:rPr>
+          <w:rFonts w:ascii="Segoe UI" w:hAnsi="Segoe UI" w:cs="Segoe UI"/>
+        </w:rPr>
+        <w:t xml:space="preserve"> summary</w:t>
+      </w:r>
+      <w:r>
+        <w:rPr>
+          <w:rFonts w:ascii="Segoe UI" w:hAnsi="Segoe UI" w:cs="Segoe UI"/>
+        </w:rPr>
+        <w:t xml:space="preserve"> is</w:t>
+      </w:r>
+      <w:r>
+        <w:rPr>
+          <w:rFonts w:ascii="Segoe UI" w:hAnsi="Segoe UI" w:cs="Segoe UI"/>
+        </w:rPr>
+        <w:t xml:space="preserve"> per agent </w:t>
+      </w:r>
+      <w:r>
+        <w:rPr>
+          <w:rFonts w:ascii="Segoe UI" w:hAnsi="Segoe UI" w:cs="Segoe UI"/>
+        </w:rPr>
+        <w:t xml:space="preserve">and </w:t>
+      </w:r>
+      <w:r>
+        <w:rPr>
+          <w:rFonts w:ascii="Segoe UI" w:hAnsi="Segoe UI" w:cs="Segoe UI"/>
+        </w:rPr>
+        <w:t>will include the section scores and pass rate as well as the total assessments and total failed assessments for the selected period</w:t>
+      </w:r>
+      <w:r>
+        <w:rPr>
+          <w:rFonts w:ascii="Segoe UI" w:hAnsi="Segoe UI" w:cs="Segoe UI"/>
+        </w:rPr>
+        <w:t>.</w:t>
+      </w:r>
+    </w:p>
+    <w:p>
+      <w:pPr>
+        <w:rPr>
+          <w:rFonts w:ascii="Segoe UI" w:hAnsi="Segoe UI" w:cs="Segoe UI"/>
+        </w:rPr>
+      </w:pPr>
+      <w:r>
+        <w:rPr>
+          <w:rFonts w:ascii="Segoe UI" w:hAnsi="Segoe UI" w:cs="Segoe UI"/>
+        </w:rPr>
+        <w:t>Only 4 Section scores will display,</w:t>
+      </w:r>
+    </w:p>
+    <w:p>
+      <w:pPr>
+        <w:rPr>
+          <w:rFonts w:ascii="Segoe UI" w:hAnsi="Segoe UI" w:cs="Segoe UI"/>
+        </w:rPr>
+      </w:pPr>
+      <w:r>
+        <w:rPr>
+          <w:rFonts w:ascii="Segoe UI" w:hAnsi="Segoe UI" w:cs="Segoe UI"/>
+        </w:rPr>
+        <w:t xml:space="preserve">The default will include all section in the Pass Rate score, </w:t>
+      </w:r>
+      <w:r>
+        <w:rPr>
+          <w:rFonts w:ascii="Segoe UI" w:hAnsi="Segoe UI" w:cs="Segoe UI"/>
+        </w:rPr>
+        <w:t xml:space="preserve">you can view other Section scores by selecting them on the Section </w:t>
+      </w:r>
+      <w:proofErr w:type="gramStart"/>
+      <w:r>
+        <w:rPr>
+          <w:rFonts w:ascii="Segoe UI" w:hAnsi="Segoe UI" w:cs="Segoe UI"/>
+        </w:rPr>
+        <w:t>Filter</w:t>
+      </w:r>
+      <w:proofErr w:type="gramEnd"/>
+    </w:p>
+    <w:p>
+      <w:pPr>
+        <w:rPr>
+          <w:rFonts w:ascii="Segoe UI" w:hAnsi="Segoe UI" w:cs="Segoe UI"/>
+          <w:sz w:val="24"/>
+          <w:szCs w:val="24"/>
+        </w:rPr>
+      </w:pPr>
+    </w:p>
+    <w:p>
+      <w:pPr>
+        <w:rPr>
+          <w:rFonts w:ascii="Segoe UI" w:hAnsi="Segoe UI" w:cs="Segoe UI"/>
+          <w:sz w:val="24"/>
+          <w:szCs w:val="24"/>
+        </w:rPr>
+      </w:pPr>
+    </w:p>
+    <w:p>
+      <w:pPr>
+        <w:rPr>
+          <w:rFonts w:ascii="Segoe UI" w:hAnsi="Segoe UI" w:cs="Segoe UI"/>
+          <w:sz w:val="24"/>
+          <w:szCs w:val="24"/>
+        </w:rPr>
+      </w:pPr>
+    </w:p>
+    <w:p>
+      <w:pPr>
+        <w:rPr>
+          <w:rFonts w:ascii="Segoe UI" w:hAnsi="Segoe UI" w:cs="Segoe UI"/>
+        </w:rPr>
+      </w:pPr>
+      <w:r>
+        <w:rPr>
+          <w:rFonts w:ascii="Segoe UI" w:hAnsi="Segoe UI" w:cs="Segoe UI"/>
         </w:rPr>
         <w:lastRenderedPageBreak/>
-        <w:t>Agent Detail PDF Report</w:t>
-      </w:r>
-      <w:bookmarkEnd w:id="1"/>
-    </w:p>
-    <w:p>
-      <w:pPr>
-        <w:jc w:val="center"/>
-        <w:rPr>
-          <w:rFonts w:ascii="Segoe UI" w:hAnsi="Segoe UI" w:cs="Segoe UI"/>
-          <w:sz w:val="24"/>
-          <w:szCs w:val="24"/>
-        </w:rPr>
-      </w:pPr>
-    </w:p>
-    <w:p>
-      <w:pPr>
-        <w:jc w:val="center"/>
+        <w:t>Summary Section:</w:t>
+      </w:r>
+    </w:p>
+    <w:p>
+      <w:pPr>
         <w:rPr>
           <w:rFonts w:ascii="Segoe UI" w:hAnsi="Segoe UI" w:cs="Segoe UI"/>
           <w:sz w:val="24"/>
@@ -1523,10 +1786,10 @@
           <w:szCs w:val="24"/>
         </w:rPr>
         <w:drawing>
-          <wp:inline distT="0" distB="0" distL="0" distR="0" wp14:anchorId="074E8384" wp14:editId="2BDBF5FB">
-            <wp:extent cx="5382376" cy="2438740"/>
-            <wp:effectExtent l="0" t="0" r="8890" b="0"/>
-            <wp:docPr id="3" name="Picture 3"/>
+          <wp:inline distT="0" distB="0" distL="0" distR="0" wp14:anchorId="302FE112" wp14:editId="30785EA0">
+            <wp:extent cx="5731510" cy="756920"/>
+            <wp:effectExtent l="0" t="0" r="2540" b="5080"/>
+            <wp:docPr id="1" name="Picture 1"/>
             <wp:cNvGraphicFramePr>
               <a:graphicFrameLocks xmlns:a="http://schemas.openxmlformats.org/drawingml/2006/main" noChangeAspect="1"/>
             </wp:cNvGraphicFramePr>
@@ -1546,441 +1809,6 @@
                   <pic:spPr>
                     <a:xfrm>
                       <a:off x="0" y="0"/>
-                      <a:ext cx="5382376" cy="2438740"/>
-                    </a:xfrm>
-                    <a:prstGeom prst="rect">
-                      <a:avLst/>
-                    </a:prstGeom>
-                  </pic:spPr>
-                </pic:pic>
-              </a:graphicData>
-            </a:graphic>
-          </wp:inline>
-        </w:drawing>
-      </w:r>
-    </w:p>
-    <w:p>
-      <w:pPr>
-        <w:rPr>
-          <w:rFonts w:ascii="Segoe UI" w:hAnsi="Segoe UI" w:cs="Segoe UI"/>
-          <w:sz w:val="24"/>
-          <w:szCs w:val="24"/>
-        </w:rPr>
-      </w:pPr>
-      <w:r>
-        <w:rPr>
-          <w:rFonts w:ascii="Segoe UI" w:hAnsi="Segoe UI" w:cs="Segoe UI"/>
-          <w:sz w:val="24"/>
-          <w:szCs w:val="24"/>
-        </w:rPr>
-        <w:t>This report will give you section scores for a selected period per agent, with associated comments.</w:t>
-      </w:r>
-    </w:p>
-    <w:p>
-      <w:pPr>
-        <w:rPr>
-          <w:rFonts w:ascii="Segoe UI" w:hAnsi="Segoe UI" w:cs="Segoe UI"/>
-          <w:sz w:val="24"/>
-          <w:szCs w:val="24"/>
-        </w:rPr>
-      </w:pPr>
-      <w:r>
-        <w:rPr>
-          <w:rFonts w:ascii="Segoe UI" w:hAnsi="Segoe UI" w:cs="Segoe UI"/>
-          <w:sz w:val="24"/>
-          <w:szCs w:val="24"/>
-        </w:rPr>
-        <w:t>The report will display controllable failures per assessment with a Review hyperlink to Coaching Feedback.</w:t>
-      </w:r>
-    </w:p>
-    <w:p>
-      <w:pPr>
-        <w:rPr>
-          <w:rFonts w:ascii="Segoe UI" w:hAnsi="Segoe UI" w:cs="Segoe UI"/>
-          <w:sz w:val="24"/>
-          <w:szCs w:val="24"/>
-        </w:rPr>
-      </w:pPr>
-      <w:r>
-        <w:rPr>
-          <w:rFonts w:ascii="Segoe UI" w:hAnsi="Segoe UI" w:cs="Segoe UI"/>
-          <w:sz w:val="24"/>
-          <w:szCs w:val="24"/>
-        </w:rPr>
-        <w:t>Upstream and Added insight detail can be added to the report using the tick box buttons.</w:t>
-      </w:r>
-    </w:p>
-    <w:p>
-      <w:pPr>
-        <w:rPr>
-          <w:rFonts w:ascii="Segoe UI" w:hAnsi="Segoe UI" w:cs="Segoe UI"/>
-          <w:sz w:val="24"/>
-          <w:szCs w:val="24"/>
-        </w:rPr>
-      </w:pPr>
-      <w:r>
-        <w:rPr>
-          <w:rFonts w:ascii="Segoe UI" w:hAnsi="Segoe UI" w:cs="Segoe UI"/>
-          <w:sz w:val="24"/>
-          <w:szCs w:val="24"/>
-        </w:rPr>
-        <w:t>Agents are grouped by Team Leader so you may find an agent in two or more places on the report if they have moved teams within the requested period.</w:t>
-      </w:r>
-    </w:p>
-    <w:p>
-      <w:pPr>
-        <w:rPr>
-          <w:rFonts w:ascii="Segoe UI" w:hAnsi="Segoe UI" w:cs="Segoe UI"/>
-          <w:sz w:val="24"/>
-          <w:szCs w:val="24"/>
-        </w:rPr>
-      </w:pPr>
-      <w:r>
-        <w:rPr>
-          <w:rFonts w:ascii="Segoe UI" w:hAnsi="Segoe UI" w:cs="Segoe UI"/>
-          <w:sz w:val="24"/>
-          <w:szCs w:val="24"/>
-        </w:rPr>
-        <w:t xml:space="preserve">Associated </w:t>
-      </w:r>
-      <w:r>
-        <w:rPr>
-          <w:rFonts w:ascii="Segoe UI" w:hAnsi="Segoe UI" w:cs="Segoe UI"/>
-          <w:sz w:val="24"/>
-          <w:szCs w:val="24"/>
-        </w:rPr>
-        <w:t>Date Range = Call date</w:t>
-      </w:r>
-    </w:p>
-    <w:p>
-      <w:pPr>
-        <w:rPr>
-          <w:rFonts w:ascii="Segoe UI" w:hAnsi="Segoe UI" w:cs="Segoe UI"/>
-          <w:sz w:val="24"/>
-          <w:szCs w:val="24"/>
-        </w:rPr>
-      </w:pPr>
-      <w:r>
-        <w:rPr>
-          <w:rFonts w:ascii="Segoe UI" w:hAnsi="Segoe UI" w:cs="Segoe UI"/>
-          <w:sz w:val="24"/>
-          <w:szCs w:val="24"/>
-        </w:rPr>
-        <w:t xml:space="preserve">Coaching Status = </w:t>
-      </w:r>
-      <w:r>
-        <w:rPr>
-          <w:rFonts w:ascii="Segoe UI" w:hAnsi="Segoe UI" w:cs="Segoe UI"/>
-          <w:sz w:val="24"/>
-          <w:szCs w:val="24"/>
-        </w:rPr>
-        <w:t xml:space="preserve">coaching completed </w:t>
-      </w:r>
-      <w:r>
-        <w:rPr>
-          <w:rFonts w:ascii="Segoe UI" w:hAnsi="Segoe UI" w:cs="Segoe UI"/>
-          <w:sz w:val="24"/>
-          <w:szCs w:val="24"/>
-        </w:rPr>
-        <w:t>(Feedback Completed)</w:t>
-      </w:r>
-      <w:r>
-        <w:rPr>
-          <w:rFonts w:ascii="Segoe UI" w:hAnsi="Segoe UI" w:cs="Segoe UI"/>
-          <w:sz w:val="24"/>
-          <w:szCs w:val="24"/>
-        </w:rPr>
-        <w:t xml:space="preserve"> </w:t>
-      </w:r>
-      <w:r>
-        <w:rPr>
-          <w:rFonts w:ascii="Segoe UI" w:hAnsi="Segoe UI" w:cs="Segoe UI"/>
-          <w:sz w:val="24"/>
-          <w:szCs w:val="24"/>
-        </w:rPr>
-        <w:t>vs coaching started</w:t>
-      </w:r>
-      <w:r>
-        <w:rPr>
-          <w:rFonts w:ascii="Segoe UI" w:hAnsi="Segoe UI" w:cs="Segoe UI"/>
-          <w:sz w:val="24"/>
-          <w:szCs w:val="24"/>
-        </w:rPr>
-        <w:t xml:space="preserve"> (anything prior to Feedback Completed)</w:t>
-      </w:r>
-    </w:p>
-    <w:p>
-      <w:pPr>
-        <w:rPr>
-          <w:rFonts w:ascii="Segoe UI" w:hAnsi="Segoe UI" w:cs="Segoe UI"/>
-          <w:sz w:val="24"/>
-          <w:szCs w:val="24"/>
-        </w:rPr>
-      </w:pPr>
-      <w:r>
-        <w:rPr>
-          <w:rFonts w:ascii="Segoe UI" w:hAnsi="Segoe UI" w:cs="Segoe UI"/>
-          <w:sz w:val="24"/>
-          <w:szCs w:val="24"/>
-        </w:rPr>
-        <w:t xml:space="preserve">Pass Rate = </w:t>
-      </w:r>
-      <w:r>
-        <w:rPr>
-          <w:rFonts w:ascii="Segoe UI" w:hAnsi="Segoe UI" w:cs="Segoe UI"/>
-          <w:sz w:val="24"/>
-          <w:szCs w:val="24"/>
-        </w:rPr>
-        <w:t>1- (</w:t>
-      </w:r>
-      <w:r>
-        <w:rPr>
-          <w:rFonts w:ascii="Segoe UI" w:hAnsi="Segoe UI" w:cs="Segoe UI"/>
-          <w:sz w:val="24"/>
-          <w:szCs w:val="24"/>
-        </w:rPr>
-        <w:t xml:space="preserve">Controllable </w:t>
-      </w:r>
-      <w:r>
-        <w:rPr>
-          <w:rFonts w:ascii="Segoe UI" w:hAnsi="Segoe UI" w:cs="Segoe UI"/>
-          <w:sz w:val="24"/>
-          <w:szCs w:val="24"/>
-        </w:rPr>
-        <w:t>Failures / Total Assessments)</w:t>
-      </w:r>
-      <w:r>
-        <w:rPr>
-          <w:rFonts w:ascii="Segoe UI" w:hAnsi="Segoe UI" w:cs="Segoe UI"/>
-          <w:sz w:val="24"/>
-          <w:szCs w:val="24"/>
-        </w:rPr>
-        <w:t xml:space="preserve"> </w:t>
-      </w:r>
-    </w:p>
-    <w:p>
-      <w:pPr>
-        <w:rPr>
-          <w:rFonts w:ascii="Segoe UI" w:hAnsi="Segoe UI" w:cs="Segoe UI"/>
-          <w:sz w:val="24"/>
-          <w:szCs w:val="24"/>
-        </w:rPr>
-      </w:pPr>
-      <w:r>
-        <w:rPr>
-          <w:rFonts w:ascii="Segoe UI" w:hAnsi="Segoe UI" w:cs="Segoe UI"/>
-          <w:sz w:val="24"/>
-          <w:szCs w:val="24"/>
-        </w:rPr>
-        <w:t>Section Scores = 1- (</w:t>
-      </w:r>
-      <w:r>
-        <w:rPr>
-          <w:rFonts w:ascii="Segoe UI" w:hAnsi="Segoe UI" w:cs="Segoe UI"/>
-          <w:sz w:val="24"/>
-          <w:szCs w:val="24"/>
-        </w:rPr>
-        <w:t xml:space="preserve">Controllable </w:t>
-      </w:r>
-      <w:r>
-        <w:rPr>
-          <w:rFonts w:ascii="Segoe UI" w:hAnsi="Segoe UI" w:cs="Segoe UI"/>
-          <w:sz w:val="24"/>
-          <w:szCs w:val="24"/>
-        </w:rPr>
-        <w:t>Failures / Total Assessments)</w:t>
-      </w:r>
-    </w:p>
-    <w:p>
-      <w:pPr>
-        <w:rPr>
-          <w:rFonts w:ascii="Segoe UI" w:hAnsi="Segoe UI" w:cs="Segoe UI"/>
-          <w:sz w:val="24"/>
-          <w:szCs w:val="24"/>
-        </w:rPr>
-      </w:pPr>
-      <w:r>
-        <w:rPr>
-          <w:rFonts w:ascii="Segoe UI" w:hAnsi="Segoe UI" w:cs="Segoe UI"/>
-          <w:sz w:val="24"/>
-          <w:szCs w:val="24"/>
-        </w:rPr>
-        <w:t>This report has a summary and a detailed section.</w:t>
-      </w:r>
-    </w:p>
-    <w:p>
-      <w:pPr>
-        <w:rPr>
-          <w:rFonts w:ascii="Segoe UI" w:hAnsi="Segoe UI" w:cs="Segoe UI"/>
-          <w:sz w:val="24"/>
-          <w:szCs w:val="24"/>
-        </w:rPr>
-      </w:pPr>
-      <w:r>
-        <w:rPr>
-          <w:rFonts w:ascii="Segoe UI" w:hAnsi="Segoe UI" w:cs="Segoe UI"/>
-          <w:sz w:val="24"/>
-          <w:szCs w:val="24"/>
-        </w:rPr>
-        <w:t>The</w:t>
-      </w:r>
-      <w:r>
-        <w:rPr>
-          <w:rFonts w:ascii="Segoe UI" w:hAnsi="Segoe UI" w:cs="Segoe UI"/>
-          <w:sz w:val="24"/>
-          <w:szCs w:val="24"/>
-        </w:rPr>
-        <w:t xml:space="preserve"> summary</w:t>
-      </w:r>
-      <w:r>
-        <w:rPr>
-          <w:rFonts w:ascii="Segoe UI" w:hAnsi="Segoe UI" w:cs="Segoe UI"/>
-          <w:sz w:val="24"/>
-          <w:szCs w:val="24"/>
-        </w:rPr>
-        <w:t xml:space="preserve"> is</w:t>
-      </w:r>
-      <w:r>
-        <w:rPr>
-          <w:rFonts w:ascii="Segoe UI" w:hAnsi="Segoe UI" w:cs="Segoe UI"/>
-          <w:sz w:val="24"/>
-          <w:szCs w:val="24"/>
-        </w:rPr>
-        <w:t xml:space="preserve"> per agent </w:t>
-      </w:r>
-      <w:r>
-        <w:rPr>
-          <w:rFonts w:ascii="Segoe UI" w:hAnsi="Segoe UI" w:cs="Segoe UI"/>
-          <w:sz w:val="24"/>
-          <w:szCs w:val="24"/>
-        </w:rPr>
-        <w:t xml:space="preserve">and </w:t>
-      </w:r>
-      <w:r>
-        <w:rPr>
-          <w:rFonts w:ascii="Segoe UI" w:hAnsi="Segoe UI" w:cs="Segoe UI"/>
-          <w:sz w:val="24"/>
-          <w:szCs w:val="24"/>
-        </w:rPr>
-        <w:t>will include the section scores and pass rate as well as the total assessments and total failed assessments for the selected period</w:t>
-      </w:r>
-      <w:r>
-        <w:rPr>
-          <w:rFonts w:ascii="Segoe UI" w:hAnsi="Segoe UI" w:cs="Segoe UI"/>
-          <w:sz w:val="24"/>
-          <w:szCs w:val="24"/>
-        </w:rPr>
-        <w:t>.</w:t>
-      </w:r>
-    </w:p>
-    <w:p>
-      <w:pPr>
-        <w:rPr>
-          <w:rFonts w:ascii="Segoe UI" w:hAnsi="Segoe UI" w:cs="Segoe UI"/>
-          <w:sz w:val="24"/>
-          <w:szCs w:val="24"/>
-        </w:rPr>
-      </w:pPr>
-      <w:r>
-        <w:rPr>
-          <w:rFonts w:ascii="Segoe UI" w:hAnsi="Segoe UI" w:cs="Segoe UI"/>
-          <w:sz w:val="24"/>
-          <w:szCs w:val="24"/>
-        </w:rPr>
-        <w:t>Only 4 Section scores will display,</w:t>
-      </w:r>
-    </w:p>
-    <w:p>
-      <w:pPr>
-        <w:rPr>
-          <w:rFonts w:ascii="Segoe UI" w:hAnsi="Segoe UI" w:cs="Segoe UI"/>
-          <w:sz w:val="24"/>
-          <w:szCs w:val="24"/>
-        </w:rPr>
-      </w:pPr>
-      <w:r>
-        <w:rPr>
-          <w:rFonts w:ascii="Segoe UI" w:hAnsi="Segoe UI" w:cs="Segoe UI"/>
-          <w:sz w:val="24"/>
-          <w:szCs w:val="24"/>
-        </w:rPr>
-        <w:t xml:space="preserve">The default will include all section in the Pass Rate score, </w:t>
-      </w:r>
-      <w:r>
-        <w:rPr>
-          <w:rFonts w:ascii="Segoe UI" w:hAnsi="Segoe UI" w:cs="Segoe UI"/>
-          <w:sz w:val="24"/>
-          <w:szCs w:val="24"/>
-        </w:rPr>
-        <w:t>you can view other Section scores by selecting them on the Section Filter</w:t>
-      </w:r>
-    </w:p>
-    <w:p>
-      <w:pPr>
-        <w:rPr>
-          <w:rFonts w:ascii="Segoe UI" w:hAnsi="Segoe UI" w:cs="Segoe UI"/>
-          <w:sz w:val="24"/>
-          <w:szCs w:val="24"/>
-        </w:rPr>
-      </w:pPr>
-    </w:p>
-    <w:p>
-      <w:pPr>
-        <w:rPr>
-          <w:rFonts w:ascii="Segoe UI" w:hAnsi="Segoe UI" w:cs="Segoe UI"/>
-          <w:sz w:val="24"/>
-          <w:szCs w:val="24"/>
-        </w:rPr>
-      </w:pPr>
-      <w:r>
-        <w:rPr>
-          <w:rFonts w:ascii="Segoe UI" w:hAnsi="Segoe UI" w:cs="Segoe UI"/>
-          <w:sz w:val="24"/>
-          <w:szCs w:val="24"/>
-        </w:rPr>
-        <w:lastRenderedPageBreak/>
-        <w:t>Summary Section:</w:t>
-      </w:r>
-    </w:p>
-    <w:p>
-      <w:pPr>
-        <w:rPr>
-          <w:rFonts w:ascii="Segoe UI" w:hAnsi="Segoe UI" w:cs="Segoe UI"/>
-          <w:sz w:val="24"/>
-          <w:szCs w:val="24"/>
-        </w:rPr>
-      </w:pPr>
-      <w:r>
-        <w:rPr>
-          <w:rFonts w:ascii="Segoe UI" w:hAnsi="Segoe UI" w:cs="Segoe UI"/>
-          <w:noProof/>
-          <w:sz w:val="24"/>
-          <w:szCs w:val="24"/>
-        </w:rPr>
-        <w:drawing>
-          <wp:inline distT="0" distB="0" distL="0" distR="0" wp14:anchorId="302FE112" wp14:editId="30785EA0">
-            <wp:extent cx="5731510" cy="756920"/>
-            <wp:effectExtent l="0" t="0" r="2540" b="5080"/>
-            <wp:docPr id="1" name="Picture 1"/>
-            <wp:cNvGraphicFramePr>
-              <a:graphicFrameLocks xmlns:a="http://schemas.openxmlformats.org/drawingml/2006/main" noChangeAspect="1"/>
-            </wp:cNvGraphicFramePr>
-            <a:graphic xmlns:a="http://schemas.openxmlformats.org/drawingml/2006/main">
-              <a:graphicData uri="http://schemas.openxmlformats.org/drawingml/2006/picture">
-                <pic:pic xmlns:pic="http://schemas.openxmlformats.org/drawingml/2006/picture">
-                  <pic:nvPicPr>
-                    <pic:cNvPr id="1" name=""/>
-                    <pic:cNvPicPr/>
-                  </pic:nvPicPr>
-                  <pic:blipFill>
-                    <a:blip r:embed="rId13"/>
-                    <a:stretch>
-                      <a:fillRect/>
-                    </a:stretch>
-                  </pic:blipFill>
-                  <pic:spPr>
-                    <a:xfrm>
-                      <a:off x="0" y="0"/>
                       <a:ext cx="5731510" cy="756920"/>
                     </a:xfrm>
                     <a:prstGeom prst="rect">
@@ -1998,48 +1826,44 @@
       <w:pPr>
         <w:rPr>
           <w:rFonts w:ascii="Segoe UI" w:hAnsi="Segoe UI" w:cs="Segoe UI"/>
-          <w:sz w:val="24"/>
-          <w:szCs w:val="24"/>
-        </w:rPr>
-      </w:pPr>
-      <w:r>
-        <w:rPr>
-          <w:rFonts w:ascii="Segoe UI" w:hAnsi="Segoe UI" w:cs="Segoe UI"/>
-          <w:sz w:val="24"/>
-          <w:szCs w:val="24"/>
-        </w:rPr>
-        <w:t>The detail of the assessments will be displayed below the summary</w:t>
-      </w:r>
-    </w:p>
-    <w:p>
-      <w:pPr>
-        <w:rPr>
-          <w:rFonts w:ascii="Segoe UI" w:hAnsi="Segoe UI" w:cs="Segoe UI"/>
-          <w:sz w:val="24"/>
-          <w:szCs w:val="24"/>
-        </w:rPr>
-      </w:pPr>
-      <w:r>
-        <w:rPr>
-          <w:rFonts w:ascii="Segoe UI" w:hAnsi="Segoe UI" w:cs="Segoe UI"/>
-          <w:sz w:val="24"/>
-          <w:szCs w:val="24"/>
+        </w:rPr>
+      </w:pPr>
+      <w:r>
+        <w:rPr>
+          <w:rFonts w:ascii="Segoe UI" w:hAnsi="Segoe UI" w:cs="Segoe UI"/>
+        </w:rPr>
+        <w:t xml:space="preserve">The detail of the assessments will be displayed below the </w:t>
+      </w:r>
+      <w:proofErr w:type="gramStart"/>
+      <w:r>
+        <w:rPr>
+          <w:rFonts w:ascii="Segoe UI" w:hAnsi="Segoe UI" w:cs="Segoe UI"/>
+        </w:rPr>
+        <w:t>summary</w:t>
+      </w:r>
+      <w:proofErr w:type="gramEnd"/>
+    </w:p>
+    <w:p>
+      <w:pPr>
+        <w:rPr>
+          <w:rFonts w:ascii="Segoe UI" w:hAnsi="Segoe UI" w:cs="Segoe UI"/>
+        </w:rPr>
+      </w:pPr>
+      <w:r>
+        <w:rPr>
+          <w:rFonts w:ascii="Segoe UI" w:hAnsi="Segoe UI" w:cs="Segoe UI"/>
         </w:rPr>
         <w:t>If a standard report (no tick</w:t>
       </w:r>
       <w:r>
         <w:rPr>
           <w:rFonts w:ascii="Segoe UI" w:hAnsi="Segoe UI" w:cs="Segoe UI"/>
-          <w:sz w:val="24"/>
-          <w:szCs w:val="24"/>
         </w:rPr>
         <w:t>s</w:t>
       </w:r>
       <w:r>
         <w:rPr>
           <w:rFonts w:ascii="Segoe UI" w:hAnsi="Segoe UI" w:cs="Segoe UI"/>
-          <w:sz w:val="24"/>
-          <w:szCs w:val="24"/>
         </w:rPr>
         <w:t xml:space="preserve"> enabled) is extracted only the detail labelled </w:t>
       </w:r>
@@ -2048,16 +1872,12 @@
           <w:rFonts w:ascii="Segoe UI" w:hAnsi="Segoe UI" w:cs="Segoe UI"/>
           <w:i/>
           <w:iCs/>
-          <w:sz w:val="24"/>
-          <w:szCs w:val="24"/>
         </w:rPr>
         <w:t>Controllable by Agent</w:t>
       </w:r>
       <w:r>
         <w:rPr>
           <w:rFonts w:ascii="Segoe UI" w:hAnsi="Segoe UI" w:cs="Segoe UI"/>
-          <w:sz w:val="24"/>
-          <w:szCs w:val="24"/>
         </w:rPr>
         <w:t xml:space="preserve"> will display. </w:t>
       </w:r>
@@ -2066,23 +1886,17 @@
       <w:pPr>
         <w:rPr>
           <w:rFonts w:ascii="Segoe UI" w:hAnsi="Segoe UI" w:cs="Segoe UI"/>
-          <w:sz w:val="24"/>
-          <w:szCs w:val="24"/>
-        </w:rPr>
-      </w:pPr>
-      <w:r>
-        <w:rPr>
-          <w:rFonts w:ascii="Segoe UI" w:hAnsi="Segoe UI" w:cs="Segoe UI"/>
-          <w:sz w:val="24"/>
-          <w:szCs w:val="24"/>
+        </w:rPr>
+      </w:pPr>
+      <w:r>
+        <w:rPr>
+          <w:rFonts w:ascii="Segoe UI" w:hAnsi="Segoe UI" w:cs="Segoe UI"/>
         </w:rPr>
         <w:t>Using the summary above this means that of the total 43 calls only 3 will display with the connection ids and failure detail</w:t>
       </w:r>
       <w:r>
         <w:rPr>
           <w:rFonts w:ascii="Segoe UI" w:hAnsi="Segoe UI" w:cs="Segoe UI"/>
-          <w:sz w:val="24"/>
-          <w:szCs w:val="24"/>
         </w:rPr>
         <w:t xml:space="preserve"> as only 3 had controllable failures.</w:t>
       </w:r>
@@ -2091,15 +1905,11 @@
       <w:pPr>
         <w:rPr>
           <w:rFonts w:ascii="Segoe UI" w:hAnsi="Segoe UI" w:cs="Segoe UI"/>
-          <w:sz w:val="24"/>
-          <w:szCs w:val="24"/>
-        </w:rPr>
-      </w:pPr>
-      <w:r>
-        <w:rPr>
-          <w:rFonts w:ascii="Segoe UI" w:hAnsi="Segoe UI" w:cs="Segoe UI"/>
-          <w:sz w:val="24"/>
-          <w:szCs w:val="24"/>
+        </w:rPr>
+      </w:pPr>
+      <w:r>
+        <w:rPr>
+          <w:rFonts w:ascii="Segoe UI" w:hAnsi="Segoe UI" w:cs="Segoe UI"/>
         </w:rPr>
         <w:t xml:space="preserve">If you put a tick in the </w:t>
       </w:r>
@@ -2108,36 +1918,52 @@
           <w:rFonts w:ascii="Segoe UI" w:hAnsi="Segoe UI" w:cs="Segoe UI"/>
           <w:i/>
           <w:iCs/>
-          <w:sz w:val="24"/>
-          <w:szCs w:val="24"/>
         </w:rPr>
         <w:t>Include Additional Insight Detail</w:t>
       </w:r>
       <w:r>
         <w:rPr>
           <w:rFonts w:ascii="Segoe UI" w:hAnsi="Segoe UI" w:cs="Segoe UI"/>
-          <w:sz w:val="24"/>
-          <w:szCs w:val="24"/>
-        </w:rPr>
-        <w:t xml:space="preserve"> you will get the detail for all 43 calls only because when we create a campaign we identify the Summary of Interaction Comment Box as BI or additional insights.</w:t>
-      </w:r>
-    </w:p>
-    <w:p>
-      <w:pPr>
-        <w:rPr>
-          <w:rFonts w:ascii="Segoe UI" w:hAnsi="Segoe UI" w:cs="Segoe UI"/>
-          <w:sz w:val="24"/>
-          <w:szCs w:val="24"/>
-        </w:rPr>
-      </w:pPr>
-      <w:r>
-        <w:rPr>
-          <w:rFonts w:ascii="Segoe UI" w:hAnsi="Segoe UI" w:cs="Segoe UI"/>
-          <w:sz w:val="24"/>
-          <w:szCs w:val="24"/>
-        </w:rPr>
-        <w:t>Therefore, by selecting this option you will get the summary comment for each connection is as well as the controllable failure comments</w:t>
-      </w:r>
+        </w:rPr>
+        <w:t xml:space="preserve"> you will get the detail for all 43 calls only because when we create a </w:t>
+      </w:r>
+      <w:proofErr w:type="gramStart"/>
+      <w:r>
+        <w:rPr>
+          <w:rFonts w:ascii="Segoe UI" w:hAnsi="Segoe UI" w:cs="Segoe UI"/>
+        </w:rPr>
+        <w:t>campaign</w:t>
+      </w:r>
+      <w:proofErr w:type="gramEnd"/>
+      <w:r>
+        <w:rPr>
+          <w:rFonts w:ascii="Segoe UI" w:hAnsi="Segoe UI" w:cs="Segoe UI"/>
+        </w:rPr>
+        <w:t xml:space="preserve"> we identify the Summary of Interaction Comment Box as BI or additional insights.</w:t>
+      </w:r>
+    </w:p>
+    <w:p>
+      <w:pPr>
+        <w:rPr>
+          <w:rFonts w:ascii="Segoe UI" w:hAnsi="Segoe UI" w:cs="Segoe UI"/>
+          <w:sz w:val="24"/>
+          <w:szCs w:val="24"/>
+        </w:rPr>
+      </w:pPr>
+      <w:r>
+        <w:rPr>
+          <w:rFonts w:ascii="Segoe UI" w:hAnsi="Segoe UI" w:cs="Segoe UI"/>
+        </w:rPr>
+        <w:t xml:space="preserve">Therefore, by selecting this option you will get the summary comment for each connection is as well as the controllable failure </w:t>
+      </w:r>
+      <w:proofErr w:type="gramStart"/>
+      <w:r>
+        <w:rPr>
+          <w:rFonts w:ascii="Segoe UI" w:hAnsi="Segoe UI" w:cs="Segoe UI"/>
+        </w:rPr>
+        <w:t>comments</w:t>
+      </w:r>
+      <w:proofErr w:type="gramEnd"/>
     </w:p>
     <w:p>
       <w:pPr>
@@ -2173,7 +1999,7 @@
                     <pic:cNvPicPr/>
                   </pic:nvPicPr>
                   <pic:blipFill>
-                    <a:blip r:embed="rId7" cstate="print">
+                    <a:blip r:embed="rId13" cstate="print">
                       <a:extLst>
                         <a:ext uri="{28A0092B-C50C-407E-A947-70E740481C1C}">
                           <a14:useLocalDpi xmlns:a14="http://schemas.microsoft.com/office/drawing/2010/main" val="0"/>
@@ -2222,7 +2048,7 @@
                     <pic:cNvPicPr/>
                   </pic:nvPicPr>
                   <pic:blipFill>
-                    <a:blip r:embed="rId12"/>
+                    <a:blip r:embed="rId11"/>
                     <a:stretch>
                       <a:fillRect/>
                     </a:stretch>
@@ -2273,15 +2099,11 @@
       <w:pPr>
         <w:rPr>
           <w:rFonts w:ascii="Segoe UI" w:hAnsi="Segoe UI" w:cs="Segoe UI"/>
-          <w:sz w:val="24"/>
-          <w:szCs w:val="24"/>
-        </w:rPr>
-      </w:pPr>
-      <w:r>
-        <w:rPr>
-          <w:rFonts w:ascii="Segoe UI" w:hAnsi="Segoe UI" w:cs="Segoe UI"/>
-          <w:sz w:val="24"/>
-          <w:szCs w:val="24"/>
+        </w:rPr>
+      </w:pPr>
+      <w:r>
+        <w:rPr>
+          <w:rFonts w:ascii="Segoe UI" w:hAnsi="Segoe UI" w:cs="Segoe UI"/>
         </w:rPr>
         <w:lastRenderedPageBreak/>
         <w:t xml:space="preserve">If you put a tick in the </w:t>
@@ -2291,16 +2113,12 @@
           <w:rFonts w:ascii="Segoe UI" w:hAnsi="Segoe UI" w:cs="Segoe UI"/>
           <w:i/>
           <w:iCs/>
-          <w:sz w:val="24"/>
-          <w:szCs w:val="24"/>
         </w:rPr>
         <w:t>Include Operational and Upstream Detail</w:t>
       </w:r>
       <w:r>
         <w:rPr>
           <w:rFonts w:ascii="Segoe UI" w:hAnsi="Segoe UI" w:cs="Segoe UI"/>
-          <w:sz w:val="24"/>
-          <w:szCs w:val="24"/>
         </w:rPr>
         <w:t xml:space="preserve"> you will connection ids where calls failed both upstream and downstream causal factors </w:t>
       </w:r>
@@ -2339,7 +2157,7 @@
                     <pic:cNvPicPr/>
                   </pic:nvPicPr>
                   <pic:blipFill>
-                    <a:blip r:embed="rId7" cstate="print">
+                    <a:blip r:embed="rId13" cstate="print">
                       <a:extLst>
                         <a:ext uri="{28A0092B-C50C-407E-A947-70E740481C1C}">
                           <a14:useLocalDpi xmlns:a14="http://schemas.microsoft.com/office/drawing/2010/main" val="0"/>
@@ -2388,7 +2206,7 @@
                     <pic:cNvPicPr/>
                   </pic:nvPicPr>
                   <pic:blipFill>
-                    <a:blip r:embed="rId12"/>
+                    <a:blip r:embed="rId11"/>
                     <a:stretch>
                       <a:fillRect/>
                     </a:stretch>
@@ -2413,23 +2231,17 @@
       <w:pPr>
         <w:rPr>
           <w:rFonts w:ascii="Segoe UI" w:hAnsi="Segoe UI" w:cs="Segoe UI"/>
-          <w:sz w:val="24"/>
-          <w:szCs w:val="24"/>
-        </w:rPr>
-      </w:pPr>
-      <w:r>
-        <w:rPr>
-          <w:rFonts w:ascii="Segoe UI" w:hAnsi="Segoe UI" w:cs="Segoe UI"/>
-          <w:sz w:val="24"/>
-          <w:szCs w:val="24"/>
+        </w:rPr>
+      </w:pPr>
+      <w:r>
+        <w:rPr>
+          <w:rFonts w:ascii="Segoe UI" w:hAnsi="Segoe UI" w:cs="Segoe UI"/>
         </w:rPr>
         <w:t xml:space="preserve">If you </w:t>
       </w:r>
       <w:r>
         <w:rPr>
           <w:rFonts w:ascii="Segoe UI" w:hAnsi="Segoe UI" w:cs="Segoe UI"/>
-          <w:sz w:val="24"/>
-          <w:szCs w:val="24"/>
         </w:rPr>
         <w:t>select both you will get all details as per the sample below</w:t>
       </w:r>
@@ -2438,32 +2250,24 @@
       <w:pPr>
         <w:rPr>
           <w:rFonts w:ascii="Segoe UI" w:hAnsi="Segoe UI" w:cs="Segoe UI"/>
-          <w:sz w:val="24"/>
-          <w:szCs w:val="24"/>
-        </w:rPr>
-      </w:pPr>
-    </w:p>
-    <w:p>
-      <w:pPr>
-        <w:rPr>
-          <w:rFonts w:ascii="Segoe UI" w:hAnsi="Segoe UI" w:cs="Segoe UI"/>
-          <w:sz w:val="24"/>
-          <w:szCs w:val="24"/>
-        </w:rPr>
-      </w:pPr>
-      <w:r>
-        <w:rPr>
-          <w:rFonts w:ascii="Segoe UI" w:hAnsi="Segoe UI" w:cs="Segoe UI"/>
-          <w:sz w:val="24"/>
-          <w:szCs w:val="24"/>
+        </w:rPr>
+      </w:pPr>
+    </w:p>
+    <w:p>
+      <w:pPr>
+        <w:rPr>
+          <w:rFonts w:ascii="Segoe UI" w:hAnsi="Segoe UI" w:cs="Segoe UI"/>
+        </w:rPr>
+      </w:pPr>
+      <w:r>
+        <w:rPr>
+          <w:rFonts w:ascii="Segoe UI" w:hAnsi="Segoe UI" w:cs="Segoe UI"/>
         </w:rPr>
         <w:t>Full Report</w:t>
       </w:r>
       <w:r>
         <w:rPr>
           <w:rFonts w:ascii="Segoe UI" w:hAnsi="Segoe UI" w:cs="Segoe UI"/>
-          <w:sz w:val="24"/>
-          <w:szCs w:val="24"/>
         </w:rPr>
         <w:t xml:space="preserve"> – Detailed Section:</w:t>
       </w:r>
@@ -2568,17 +2372,17 @@
       <w:pPr>
         <w:pStyle w:val="Heading1"/>
         <w:rPr>
-          <w:rFonts w:ascii="Segoe UI" w:hAnsi="Segoe UI" w:cs="Segoe UI"/>
-          <w:sz w:val="24"/>
-          <w:szCs w:val="24"/>
-        </w:rPr>
-      </w:pPr>
-      <w:bookmarkStart w:id="2" w:name="_Toc62458565"/>
-      <w:r>
-        <w:rPr>
-          <w:rFonts w:ascii="Segoe UI" w:hAnsi="Segoe UI" w:cs="Segoe UI"/>
-          <w:sz w:val="24"/>
-          <w:szCs w:val="24"/>
+          <w:rFonts w:cstheme="majorHAnsi"/>
+          <w:sz w:val="28"/>
+          <w:szCs w:val="28"/>
+        </w:rPr>
+      </w:pPr>
+      <w:bookmarkStart w:id="2" w:name="_Toc64636778"/>
+      <w:r>
+        <w:rPr>
+          <w:rFonts w:cstheme="majorHAnsi"/>
+          <w:sz w:val="28"/>
+          <w:szCs w:val="28"/>
         </w:rPr>
         <w:lastRenderedPageBreak/>
         <w:t>Team Leader Performance PDF Report</w:t>
@@ -2590,17 +2394,17 @@
       <w:pPr>
         <w:pStyle w:val="Heading2"/>
         <w:rPr>
-          <w:rFonts w:ascii="Segoe UI" w:hAnsi="Segoe UI" w:cs="Segoe UI"/>
-          <w:sz w:val="24"/>
-          <w:szCs w:val="24"/>
-        </w:rPr>
-      </w:pPr>
-      <w:bookmarkStart w:id="3" w:name="_Toc62458566"/>
-      <w:r>
-        <w:rPr>
-          <w:rFonts w:ascii="Segoe UI" w:hAnsi="Segoe UI" w:cs="Segoe UI"/>
-          <w:sz w:val="24"/>
-          <w:szCs w:val="24"/>
+          <w:rFonts w:cstheme="majorHAnsi"/>
+          <w:sz w:val="28"/>
+          <w:szCs w:val="28"/>
+        </w:rPr>
+      </w:pPr>
+      <w:bookmarkStart w:id="3" w:name="_Toc64636779"/>
+      <w:r>
+        <w:rPr>
+          <w:rFonts w:cstheme="majorHAnsi"/>
+          <w:sz w:val="28"/>
+          <w:szCs w:val="28"/>
         </w:rPr>
         <w:t>Team Leader and Agent Performance</w:t>
       </w:r>
@@ -2611,15 +2415,11 @@
       <w:pPr>
         <w:rPr>
           <w:rFonts w:ascii="Segoe UI" w:hAnsi="Segoe UI" w:cs="Segoe UI"/>
-          <w:sz w:val="24"/>
-          <w:szCs w:val="24"/>
-        </w:rPr>
-      </w:pPr>
-      <w:r>
-        <w:rPr>
-          <w:rFonts w:ascii="Segoe UI" w:hAnsi="Segoe UI" w:cs="Segoe UI"/>
-          <w:sz w:val="24"/>
-          <w:szCs w:val="24"/>
+        </w:rPr>
+      </w:pPr>
+      <w:r>
+        <w:rPr>
+          <w:rFonts w:ascii="Segoe UI" w:hAnsi="Segoe UI" w:cs="Segoe UI"/>
         </w:rPr>
         <w:t>This a summary report with 3 layers on complexity.</w:t>
       </w:r>
@@ -2628,15 +2428,11 @@
       <w:pPr>
         <w:rPr>
           <w:rFonts w:ascii="Segoe UI" w:hAnsi="Segoe UI" w:cs="Segoe UI"/>
-          <w:sz w:val="24"/>
-          <w:szCs w:val="24"/>
-        </w:rPr>
-      </w:pPr>
-      <w:r>
-        <w:rPr>
-          <w:rFonts w:ascii="Segoe UI" w:hAnsi="Segoe UI" w:cs="Segoe UI"/>
-          <w:sz w:val="24"/>
-          <w:szCs w:val="24"/>
+        </w:rPr>
+      </w:pPr>
+      <w:r>
+        <w:rPr>
+          <w:rFonts w:ascii="Segoe UI" w:hAnsi="Segoe UI" w:cs="Segoe UI"/>
         </w:rPr>
         <w:t xml:space="preserve">The default report will give you the agent and team leader summary information, including total calls, total agent failed assessments, Pass Rate and Section scores. </w:t>
       </w:r>
@@ -2645,15 +2441,11 @@
       <w:pPr>
         <w:rPr>
           <w:rFonts w:ascii="Segoe UI" w:hAnsi="Segoe UI" w:cs="Segoe UI"/>
-          <w:sz w:val="24"/>
-          <w:szCs w:val="24"/>
-        </w:rPr>
-      </w:pPr>
-      <w:r>
-        <w:rPr>
-          <w:rFonts w:ascii="Segoe UI" w:hAnsi="Segoe UI" w:cs="Segoe UI"/>
-          <w:sz w:val="24"/>
-          <w:szCs w:val="24"/>
+        </w:rPr>
+      </w:pPr>
+      <w:r>
+        <w:rPr>
+          <w:rFonts w:ascii="Segoe UI" w:hAnsi="Segoe UI" w:cs="Segoe UI"/>
         </w:rPr>
         <w:t>The default report will give summary information per team leader and agent.</w:t>
       </w:r>
@@ -2714,15 +2506,11 @@
       <w:pPr>
         <w:rPr>
           <w:rFonts w:ascii="Segoe UI" w:hAnsi="Segoe UI" w:cs="Segoe UI"/>
-          <w:sz w:val="24"/>
-          <w:szCs w:val="24"/>
-        </w:rPr>
-      </w:pPr>
-      <w:r>
-        <w:rPr>
-          <w:rFonts w:ascii="Segoe UI" w:hAnsi="Segoe UI" w:cs="Segoe UI"/>
-          <w:sz w:val="24"/>
-          <w:szCs w:val="24"/>
+        </w:rPr>
+      </w:pPr>
+      <w:r>
+        <w:rPr>
+          <w:rFonts w:ascii="Segoe UI" w:hAnsi="Segoe UI" w:cs="Segoe UI"/>
         </w:rPr>
         <w:t>It will also include how many coaching feedbacks where completed vs how many where started.</w:t>
       </w:r>
@@ -2738,8 +2526,6 @@
       <w:r>
         <w:rPr>
           <w:rFonts w:ascii="Segoe UI" w:hAnsi="Segoe UI" w:cs="Segoe UI"/>
-          <w:sz w:val="24"/>
-          <w:szCs w:val="24"/>
         </w:rPr>
         <w:t>Report View:</w:t>
       </w:r>
@@ -2791,17 +2577,17 @@
       <w:pPr>
         <w:pStyle w:val="Heading2"/>
         <w:rPr>
-          <w:rFonts w:ascii="Segoe UI" w:hAnsi="Segoe UI" w:cs="Segoe UI"/>
-          <w:sz w:val="24"/>
-          <w:szCs w:val="24"/>
-        </w:rPr>
-      </w:pPr>
-      <w:bookmarkStart w:id="4" w:name="_Toc62458567"/>
-      <w:r>
-        <w:rPr>
-          <w:rFonts w:ascii="Segoe UI" w:hAnsi="Segoe UI" w:cs="Segoe UI"/>
-          <w:sz w:val="24"/>
-          <w:szCs w:val="24"/>
+          <w:rFonts w:cstheme="majorHAnsi"/>
+          <w:sz w:val="28"/>
+          <w:szCs w:val="28"/>
+        </w:rPr>
+      </w:pPr>
+      <w:bookmarkStart w:id="4" w:name="_Toc64636780"/>
+      <w:r>
+        <w:rPr>
+          <w:rFonts w:cstheme="majorHAnsi"/>
+          <w:sz w:val="28"/>
+          <w:szCs w:val="28"/>
         </w:rPr>
         <w:lastRenderedPageBreak/>
         <w:t>Team Leader Performance</w:t>
@@ -2813,23 +2599,17 @@
       <w:pPr>
         <w:rPr>
           <w:rFonts w:ascii="Segoe UI" w:hAnsi="Segoe UI" w:cs="Segoe UI"/>
-          <w:sz w:val="24"/>
-          <w:szCs w:val="24"/>
-        </w:rPr>
-      </w:pPr>
-      <w:r>
-        <w:rPr>
-          <w:rFonts w:ascii="Segoe UI" w:hAnsi="Segoe UI" w:cs="Segoe UI"/>
-          <w:sz w:val="24"/>
-          <w:szCs w:val="24"/>
+        </w:rPr>
+      </w:pPr>
+      <w:r>
+        <w:rPr>
+          <w:rFonts w:ascii="Segoe UI" w:hAnsi="Segoe UI" w:cs="Segoe UI"/>
         </w:rPr>
         <w:t>The next report will give the team leader summary excluding the agent information</w:t>
       </w:r>
       <w:r>
         <w:rPr>
           <w:rFonts w:ascii="Segoe UI" w:hAnsi="Segoe UI" w:cs="Segoe UI"/>
-          <w:sz w:val="24"/>
-          <w:szCs w:val="24"/>
         </w:rPr>
         <w:t>.</w:t>
       </w:r>
@@ -2997,37 +2777,41 @@
       <w:pPr>
         <w:pStyle w:val="Heading2"/>
         <w:rPr>
-          <w:rFonts w:ascii="Segoe UI" w:hAnsi="Segoe UI" w:cs="Segoe UI"/>
-          <w:sz w:val="24"/>
-          <w:szCs w:val="24"/>
-        </w:rPr>
-      </w:pPr>
-      <w:bookmarkStart w:id="5" w:name="_Toc62458568"/>
-      <w:r>
-        <w:rPr>
-          <w:rFonts w:ascii="Segoe UI" w:hAnsi="Segoe UI" w:cs="Segoe UI"/>
-          <w:sz w:val="24"/>
-          <w:szCs w:val="24"/>
+          <w:rFonts w:cstheme="majorHAnsi"/>
+          <w:sz w:val="28"/>
+          <w:szCs w:val="28"/>
+        </w:rPr>
+      </w:pPr>
+      <w:bookmarkStart w:id="5" w:name="_Toc64636781"/>
+      <w:r>
+        <w:rPr>
+          <w:rFonts w:cstheme="majorHAnsi"/>
+          <w:sz w:val="28"/>
+          <w:szCs w:val="28"/>
         </w:rPr>
         <w:lastRenderedPageBreak/>
         <w:t>Team Leader, Agent and Assessment Performance</w:t>
       </w:r>
       <w:bookmarkEnd w:id="5"/>
     </w:p>
-    <w:p/>
-    <w:p>
-      <w:pPr>
-        <w:rPr>
-          <w:rFonts w:ascii="Segoe UI" w:hAnsi="Segoe UI" w:cs="Segoe UI"/>
-          <w:sz w:val="24"/>
-          <w:szCs w:val="24"/>
-        </w:rPr>
-      </w:pPr>
-      <w:r>
-        <w:rPr>
-          <w:rFonts w:ascii="Segoe UI" w:hAnsi="Segoe UI" w:cs="Segoe UI"/>
-          <w:sz w:val="24"/>
-          <w:szCs w:val="24"/>
+    <w:p>
+      <w:pPr>
+        <w:rPr>
+          <w:rFonts w:asciiTheme="majorHAnsi" w:hAnsiTheme="majorHAnsi" w:cstheme="majorHAnsi"/>
+          <w:sz w:val="28"/>
+          <w:szCs w:val="28"/>
+        </w:rPr>
+      </w:pPr>
+    </w:p>
+    <w:p>
+      <w:pPr>
+        <w:rPr>
+          <w:rFonts w:ascii="Segoe UI" w:hAnsi="Segoe UI" w:cs="Segoe UI"/>
+        </w:rPr>
+      </w:pPr>
+      <w:r>
+        <w:rPr>
+          <w:rFonts w:ascii="Segoe UI" w:hAnsi="Segoe UI" w:cs="Segoe UI"/>
         </w:rPr>
         <w:t>The final report will include the connection id detail.</w:t>
       </w:r>
@@ -3098,15 +2882,11 @@
       <w:pPr>
         <w:rPr>
           <w:rFonts w:ascii="Segoe UI" w:hAnsi="Segoe UI" w:cs="Segoe UI"/>
-          <w:sz w:val="24"/>
-          <w:szCs w:val="24"/>
-        </w:rPr>
-      </w:pPr>
-      <w:r>
-        <w:rPr>
-          <w:rFonts w:ascii="Segoe UI" w:hAnsi="Segoe UI" w:cs="Segoe UI"/>
-          <w:sz w:val="24"/>
-          <w:szCs w:val="24"/>
+        </w:rPr>
+      </w:pPr>
+      <w:r>
+        <w:rPr>
+          <w:rFonts w:ascii="Segoe UI" w:hAnsi="Segoe UI" w:cs="Segoe UI"/>
         </w:rPr>
         <w:t>Report View:</w:t>
       </w:r>
@@ -3214,17 +2994,17 @@
       <w:pPr>
         <w:pStyle w:val="Heading1"/>
         <w:rPr>
-          <w:rFonts w:ascii="Segoe UI" w:hAnsi="Segoe UI" w:cs="Segoe UI"/>
-          <w:sz w:val="24"/>
-          <w:szCs w:val="24"/>
-        </w:rPr>
-      </w:pPr>
-      <w:bookmarkStart w:id="6" w:name="_Toc62458569"/>
-      <w:r>
-        <w:rPr>
-          <w:rFonts w:ascii="Segoe UI" w:hAnsi="Segoe UI" w:cs="Segoe UI"/>
-          <w:sz w:val="24"/>
-          <w:szCs w:val="24"/>
+          <w:rFonts w:cstheme="majorHAnsi"/>
+          <w:sz w:val="28"/>
+          <w:szCs w:val="28"/>
+        </w:rPr>
+      </w:pPr>
+      <w:bookmarkStart w:id="6" w:name="_Toc64636782"/>
+      <w:r>
+        <w:rPr>
+          <w:rFonts w:cstheme="majorHAnsi"/>
+          <w:sz w:val="28"/>
+          <w:szCs w:val="28"/>
         </w:rPr>
         <w:lastRenderedPageBreak/>
         <w:t>Campaign Productivity PDF Report</w:t>
@@ -3244,31 +3024,23 @@
       <w:pPr>
         <w:rPr>
           <w:rFonts w:ascii="Segoe UI" w:hAnsi="Segoe UI" w:cs="Segoe UI"/>
-          <w:sz w:val="24"/>
-          <w:szCs w:val="24"/>
-        </w:rPr>
-      </w:pPr>
-      <w:r>
-        <w:rPr>
-          <w:rFonts w:ascii="Segoe UI" w:hAnsi="Segoe UI" w:cs="Segoe UI"/>
-          <w:sz w:val="24"/>
-          <w:szCs w:val="24"/>
+        </w:rPr>
+      </w:pPr>
+      <w:r>
+        <w:rPr>
+          <w:rFonts w:ascii="Segoe UI" w:hAnsi="Segoe UI" w:cs="Segoe UI"/>
         </w:rPr>
         <w:t>This report is you</w:t>
       </w:r>
       <w:r>
         <w:rPr>
           <w:rFonts w:ascii="Segoe UI" w:hAnsi="Segoe UI" w:cs="Segoe UI"/>
-          <w:sz w:val="24"/>
-          <w:szCs w:val="24"/>
         </w:rPr>
         <w:t>r</w:t>
       </w:r>
       <w:r>
         <w:rPr>
           <w:rFonts w:ascii="Segoe UI" w:hAnsi="Segoe UI" w:cs="Segoe UI"/>
-          <w:sz w:val="24"/>
-          <w:szCs w:val="24"/>
         </w:rPr>
         <w:t xml:space="preserve"> assessor productivity report and would be used by the Quality manager to ensure that their QA’s are meeting targets.</w:t>
       </w:r>
@@ -3277,8 +3049,6 @@
       <w:pPr>
         <w:rPr>
           <w:rFonts w:ascii="Segoe UI" w:hAnsi="Segoe UI" w:cs="Segoe UI"/>
-          <w:sz w:val="24"/>
-          <w:szCs w:val="24"/>
         </w:rPr>
       </w:pPr>
     </w:p>
@@ -3339,39 +3109,29 @@
       <w:pPr>
         <w:rPr>
           <w:rFonts w:ascii="Segoe UI" w:hAnsi="Segoe UI" w:cs="Segoe UI"/>
-          <w:sz w:val="24"/>
-          <w:szCs w:val="24"/>
-        </w:rPr>
-      </w:pPr>
-      <w:r>
-        <w:rPr>
-          <w:rFonts w:ascii="Segoe UI" w:hAnsi="Segoe UI" w:cs="Segoe UI"/>
-          <w:sz w:val="24"/>
-          <w:szCs w:val="24"/>
+        </w:rPr>
+      </w:pPr>
+      <w:r>
+        <w:rPr>
+          <w:rFonts w:ascii="Segoe UI" w:hAnsi="Segoe UI" w:cs="Segoe UI"/>
         </w:rPr>
         <w:t>N</w:t>
       </w:r>
       <w:r>
         <w:rPr>
           <w:rFonts w:ascii="Segoe UI" w:hAnsi="Segoe UI" w:cs="Segoe UI"/>
-          <w:sz w:val="24"/>
-          <w:szCs w:val="24"/>
         </w:rPr>
         <w:t>ote</w:t>
       </w:r>
       <w:r>
         <w:rPr>
           <w:rFonts w:ascii="Segoe UI" w:hAnsi="Segoe UI" w:cs="Segoe UI"/>
-          <w:sz w:val="24"/>
-          <w:szCs w:val="24"/>
         </w:rPr>
         <w:t>:</w:t>
       </w:r>
       <w:r>
         <w:rPr>
           <w:rFonts w:ascii="Segoe UI" w:hAnsi="Segoe UI" w:cs="Segoe UI"/>
-          <w:sz w:val="24"/>
-          <w:szCs w:val="24"/>
         </w:rPr>
         <w:t xml:space="preserve"> </w:t>
       </w:r>
@@ -3381,49 +3141,51 @@
         <w:ind w:firstLine="720"/>
         <w:rPr>
           <w:rFonts w:ascii="Segoe UI" w:hAnsi="Segoe UI" w:cs="Segoe UI"/>
-          <w:sz w:val="24"/>
-          <w:szCs w:val="24"/>
-        </w:rPr>
-      </w:pPr>
-      <w:r>
-        <w:rPr>
-          <w:rFonts w:ascii="Segoe UI" w:hAnsi="Segoe UI" w:cs="Segoe UI"/>
-          <w:sz w:val="24"/>
-          <w:szCs w:val="24"/>
+        </w:rPr>
+      </w:pPr>
+      <w:r>
+        <w:rPr>
+          <w:rFonts w:ascii="Segoe UI" w:hAnsi="Segoe UI" w:cs="Segoe UI"/>
         </w:rPr>
         <w:t>T</w:t>
       </w:r>
       <w:r>
         <w:rPr>
           <w:rFonts w:ascii="Segoe UI" w:hAnsi="Segoe UI" w:cs="Segoe UI"/>
-          <w:sz w:val="24"/>
-          <w:szCs w:val="24"/>
         </w:rPr>
         <w:t xml:space="preserve">his </w:t>
       </w:r>
       <w:r>
         <w:rPr>
           <w:rFonts w:ascii="Segoe UI" w:hAnsi="Segoe UI" w:cs="Segoe UI"/>
-          <w:sz w:val="24"/>
-          <w:szCs w:val="24"/>
         </w:rPr>
         <w:t xml:space="preserve">report </w:t>
       </w:r>
       <w:r>
         <w:rPr>
           <w:rFonts w:ascii="Segoe UI" w:hAnsi="Segoe UI" w:cs="Segoe UI"/>
-          <w:sz w:val="24"/>
-          <w:szCs w:val="24"/>
         </w:rPr>
         <w:t>is dependent on captured date so make sure you have included it in your date selection</w:t>
       </w:r>
       <w:r>
         <w:rPr>
           <w:rFonts w:ascii="Segoe UI" w:hAnsi="Segoe UI" w:cs="Segoe UI"/>
-          <w:sz w:val="24"/>
-          <w:szCs w:val="24"/>
-        </w:rPr>
-        <w:t>. i.e. if your calls were in January but you only assessed or captured them in February you will have to include February in your date filter selection.</w:t>
+        </w:rPr>
+        <w:t xml:space="preserve">. </w:t>
+      </w:r>
+      <w:proofErr w:type="gramStart"/>
+      <w:r>
+        <w:rPr>
+          <w:rFonts w:ascii="Segoe UI" w:hAnsi="Segoe UI" w:cs="Segoe UI"/>
+        </w:rPr>
+        <w:t>i.e.</w:t>
+      </w:r>
+      <w:proofErr w:type="gramEnd"/>
+      <w:r>
+        <w:rPr>
+          <w:rFonts w:ascii="Segoe UI" w:hAnsi="Segoe UI" w:cs="Segoe UI"/>
+        </w:rPr>
+        <w:t xml:space="preserve"> if your calls were in January but you only assessed or captured them in February you will have to include February in your date filter selection.</w:t>
       </w:r>
     </w:p>
     <w:p>
@@ -3431,8 +3193,6 @@
         <w:ind w:firstLine="720"/>
         <w:rPr>
           <w:rFonts w:ascii="Segoe UI" w:hAnsi="Segoe UI" w:cs="Segoe UI"/>
-          <w:sz w:val="24"/>
-          <w:szCs w:val="24"/>
         </w:rPr>
       </w:pPr>
     </w:p>
@@ -3457,37 +3217,39 @@
       <w:pPr>
         <w:pStyle w:val="Heading2"/>
         <w:rPr>
-          <w:rFonts w:ascii="Segoe UI" w:hAnsi="Segoe UI" w:cs="Segoe UI"/>
-          <w:sz w:val="24"/>
-          <w:szCs w:val="24"/>
-        </w:rPr>
-      </w:pPr>
-      <w:bookmarkStart w:id="7" w:name="_Toc62458570"/>
-      <w:r>
-        <w:rPr>
-          <w:rFonts w:ascii="Segoe UI" w:hAnsi="Segoe UI" w:cs="Segoe UI"/>
-          <w:sz w:val="24"/>
-          <w:szCs w:val="24"/>
+          <w:rFonts w:cstheme="majorHAnsi"/>
+          <w:sz w:val="28"/>
+          <w:szCs w:val="28"/>
+        </w:rPr>
+      </w:pPr>
+      <w:bookmarkStart w:id="7" w:name="_Toc64636783"/>
+      <w:r>
+        <w:rPr>
+          <w:rFonts w:cstheme="majorHAnsi"/>
+          <w:sz w:val="28"/>
+          <w:szCs w:val="28"/>
         </w:rPr>
         <w:lastRenderedPageBreak/>
         <w:t>Assessor Hourly Report</w:t>
       </w:r>
       <w:bookmarkEnd w:id="7"/>
     </w:p>
-    <w:p/>
-    <w:p>
-      <w:pPr>
-        <w:rPr>
-          <w:rFonts w:ascii="Segoe UI" w:hAnsi="Segoe UI" w:cs="Segoe UI"/>
-          <w:sz w:val="24"/>
-          <w:szCs w:val="24"/>
-        </w:rPr>
-      </w:pPr>
-      <w:r>
-        <w:rPr>
-          <w:rFonts w:ascii="Segoe UI" w:hAnsi="Segoe UI" w:cs="Segoe UI"/>
-          <w:sz w:val="24"/>
-          <w:szCs w:val="24"/>
+    <w:p>
+      <w:pPr>
+        <w:rPr>
+          <w:rFonts w:asciiTheme="majorHAnsi" w:hAnsiTheme="majorHAnsi" w:cstheme="majorHAnsi"/>
+        </w:rPr>
+      </w:pPr>
+    </w:p>
+    <w:p>
+      <w:pPr>
+        <w:rPr>
+          <w:rFonts w:ascii="Segoe UI" w:hAnsi="Segoe UI" w:cs="Segoe UI"/>
+        </w:rPr>
+      </w:pPr>
+      <w:r>
+        <w:rPr>
+          <w:rFonts w:ascii="Segoe UI" w:hAnsi="Segoe UI" w:cs="Segoe UI"/>
         </w:rPr>
         <w:t xml:space="preserve">The default report is an hourly report. </w:t>
       </w:r>
@@ -3496,15 +3258,11 @@
       <w:pPr>
         <w:rPr>
           <w:rFonts w:ascii="Segoe UI" w:hAnsi="Segoe UI" w:cs="Segoe UI"/>
-          <w:sz w:val="24"/>
-          <w:szCs w:val="24"/>
-        </w:rPr>
-      </w:pPr>
-      <w:r>
-        <w:rPr>
-          <w:rFonts w:ascii="Segoe UI" w:hAnsi="Segoe UI" w:cs="Segoe UI"/>
-          <w:sz w:val="24"/>
-          <w:szCs w:val="24"/>
+        </w:rPr>
+      </w:pPr>
+      <w:r>
+        <w:rPr>
+          <w:rFonts w:ascii="Segoe UI" w:hAnsi="Segoe UI" w:cs="Segoe UI"/>
         </w:rPr>
         <w:t>You can set a target if you have one in your department.</w:t>
       </w:r>
@@ -3513,8 +3271,6 @@
       <w:pPr>
         <w:rPr>
           <w:rFonts w:ascii="Segoe UI" w:hAnsi="Segoe UI" w:cs="Segoe UI"/>
-          <w:sz w:val="24"/>
-          <w:szCs w:val="24"/>
         </w:rPr>
       </w:pPr>
       <w:r>
@@ -3543,7 +3299,7 @@
                     <pic:cNvPicPr/>
                   </pic:nvPicPr>
                   <pic:blipFill>
-                    <a:blip r:embed="rId7" cstate="print">
+                    <a:blip r:embed="rId13" cstate="print">
                       <a:extLst>
                         <a:ext uri="{28A0092B-C50C-407E-A947-70E740481C1C}">
                           <a14:useLocalDpi xmlns:a14="http://schemas.microsoft.com/office/drawing/2010/main" val="0"/>
@@ -3572,8 +3328,6 @@
       <w:r>
         <w:rPr>
           <w:rFonts w:ascii="Segoe UI" w:hAnsi="Segoe UI" w:cs="Segoe UI"/>
-          <w:sz w:val="24"/>
-          <w:szCs w:val="24"/>
         </w:rPr>
         <w:t xml:space="preserve">By selection </w:t>
       </w:r>
@@ -3582,32 +3336,24 @@
           <w:rFonts w:ascii="Segoe UI" w:hAnsi="Segoe UI" w:cs="Segoe UI"/>
           <w:i/>
           <w:iCs/>
-          <w:sz w:val="24"/>
-          <w:szCs w:val="24"/>
         </w:rPr>
         <w:t>Include all Customer’s Campaign</w:t>
       </w:r>
       <w:r>
         <w:rPr>
           <w:rFonts w:ascii="Segoe UI" w:hAnsi="Segoe UI" w:cs="Segoe UI"/>
-          <w:sz w:val="24"/>
-          <w:szCs w:val="24"/>
         </w:rPr>
         <w:t xml:space="preserve">, the data will display all the assessment </w:t>
       </w:r>
       <w:r>
         <w:rPr>
           <w:rFonts w:ascii="Segoe UI" w:hAnsi="Segoe UI" w:cs="Segoe UI"/>
-          <w:sz w:val="24"/>
-          <w:szCs w:val="24"/>
         </w:rPr>
         <w:t>a</w:t>
       </w:r>
       <w:r>
         <w:rPr>
           <w:rFonts w:ascii="Segoe UI" w:hAnsi="Segoe UI" w:cs="Segoe UI"/>
-          <w:sz w:val="24"/>
-          <w:szCs w:val="24"/>
         </w:rPr>
         <w:t>cross the clients db.</w:t>
       </w:r>
@@ -3647,7 +3393,7 @@
                     <pic:cNvPicPr/>
                   </pic:nvPicPr>
                   <pic:blipFill>
-                    <a:blip r:embed="rId7" cstate="print">
+                    <a:blip r:embed="rId13" cstate="print">
                       <a:extLst>
                         <a:ext uri="{28A0092B-C50C-407E-A947-70E740481C1C}">
                           <a14:useLocalDpi xmlns:a14="http://schemas.microsoft.com/office/drawing/2010/main" val="0"/>
@@ -3708,7 +3454,7 @@
                     <pic:cNvPicPr/>
                   </pic:nvPicPr>
                   <pic:blipFill>
-                    <a:blip r:embed="rId7" cstate="print">
+                    <a:blip r:embed="rId13" cstate="print">
                       <a:extLst>
                         <a:ext uri="{28A0092B-C50C-407E-A947-70E740481C1C}">
                           <a14:useLocalDpi xmlns:a14="http://schemas.microsoft.com/office/drawing/2010/main" val="0"/>
@@ -3760,7 +3506,7 @@
                     <pic:cNvPicPr/>
                   </pic:nvPicPr>
                   <pic:blipFill>
-                    <a:blip r:embed="rId7" cstate="print">
+                    <a:blip r:embed="rId13" cstate="print">
                       <a:extLst>
                         <a:ext uri="{28A0092B-C50C-407E-A947-70E740481C1C}">
                           <a14:useLocalDpi xmlns:a14="http://schemas.microsoft.com/office/drawing/2010/main" val="0"/>
@@ -3834,47 +3580,35 @@
       <w:pPr>
         <w:rPr>
           <w:rFonts w:ascii="Segoe UI" w:hAnsi="Segoe UI" w:cs="Segoe UI"/>
-          <w:sz w:val="24"/>
-          <w:szCs w:val="24"/>
-        </w:rPr>
-      </w:pPr>
-      <w:r>
-        <w:rPr>
-          <w:rFonts w:ascii="Segoe UI" w:hAnsi="Segoe UI" w:cs="Segoe UI"/>
-          <w:sz w:val="24"/>
-          <w:szCs w:val="24"/>
+        </w:rPr>
+      </w:pPr>
+      <w:r>
+        <w:rPr>
+          <w:rFonts w:ascii="Segoe UI" w:hAnsi="Segoe UI" w:cs="Segoe UI"/>
         </w:rPr>
         <w:t xml:space="preserve">By adding a </w:t>
       </w:r>
       <w:r>
         <w:rPr>
           <w:rFonts w:ascii="Segoe UI" w:hAnsi="Segoe UI" w:cs="Segoe UI"/>
-          <w:sz w:val="24"/>
-          <w:szCs w:val="24"/>
         </w:rPr>
         <w:t>target,</w:t>
       </w:r>
       <w:r>
         <w:rPr>
           <w:rFonts w:ascii="Segoe UI" w:hAnsi="Segoe UI" w:cs="Segoe UI"/>
-          <w:sz w:val="24"/>
-          <w:szCs w:val="24"/>
         </w:rPr>
         <w:t xml:space="preserve"> the resulting report will </w:t>
       </w:r>
       <w:r>
         <w:rPr>
           <w:rFonts w:ascii="Segoe UI" w:hAnsi="Segoe UI" w:cs="Segoe UI"/>
-          <w:sz w:val="24"/>
-          <w:szCs w:val="24"/>
         </w:rPr>
         <w:t>be highlighted accordingly</w:t>
       </w:r>
       <w:r>
         <w:rPr>
           <w:rFonts w:ascii="Segoe UI" w:hAnsi="Segoe UI" w:cs="Segoe UI"/>
-          <w:sz w:val="24"/>
-          <w:szCs w:val="24"/>
         </w:rPr>
         <w:t>, sample below.</w:t>
       </w:r>
@@ -3883,47 +3617,35 @@
       <w:pPr>
         <w:rPr>
           <w:rFonts w:ascii="Segoe UI" w:hAnsi="Segoe UI" w:cs="Segoe UI"/>
-          <w:sz w:val="24"/>
-          <w:szCs w:val="24"/>
-        </w:rPr>
-      </w:pPr>
-      <w:r>
-        <w:rPr>
-          <w:rFonts w:ascii="Segoe UI" w:hAnsi="Segoe UI" w:cs="Segoe UI"/>
-          <w:sz w:val="24"/>
-          <w:szCs w:val="24"/>
+        </w:rPr>
+      </w:pPr>
+      <w:r>
+        <w:rPr>
+          <w:rFonts w:ascii="Segoe UI" w:hAnsi="Segoe UI" w:cs="Segoe UI"/>
         </w:rPr>
         <w:t>The tables are displayed be assessor, per month, per day</w:t>
       </w:r>
       <w:r>
         <w:rPr>
           <w:rFonts w:ascii="Segoe UI" w:hAnsi="Segoe UI" w:cs="Segoe UI"/>
-          <w:sz w:val="24"/>
-          <w:szCs w:val="24"/>
         </w:rPr>
         <w:t xml:space="preserve"> (rows)</w:t>
       </w:r>
       <w:r>
         <w:rPr>
           <w:rFonts w:ascii="Segoe UI" w:hAnsi="Segoe UI" w:cs="Segoe UI"/>
-          <w:sz w:val="24"/>
-          <w:szCs w:val="24"/>
         </w:rPr>
         <w:t>, per hour</w:t>
       </w:r>
       <w:r>
         <w:rPr>
           <w:rFonts w:ascii="Segoe UI" w:hAnsi="Segoe UI" w:cs="Segoe UI"/>
-          <w:sz w:val="24"/>
-          <w:szCs w:val="24"/>
         </w:rPr>
         <w:t xml:space="preserve"> (columns)</w:t>
       </w:r>
       <w:r>
         <w:rPr>
           <w:rFonts w:ascii="Segoe UI" w:hAnsi="Segoe UI" w:cs="Segoe UI"/>
-          <w:sz w:val="24"/>
-          <w:szCs w:val="24"/>
         </w:rPr>
         <w:t>.</w:t>
       </w:r>
@@ -3932,15 +3654,11 @@
       <w:pPr>
         <w:rPr>
           <w:rFonts w:ascii="Segoe UI" w:hAnsi="Segoe UI" w:cs="Segoe UI"/>
-          <w:sz w:val="24"/>
-          <w:szCs w:val="24"/>
-        </w:rPr>
-      </w:pPr>
-      <w:r>
-        <w:rPr>
-          <w:rFonts w:ascii="Segoe UI" w:hAnsi="Segoe UI" w:cs="Segoe UI"/>
-          <w:sz w:val="24"/>
-          <w:szCs w:val="24"/>
+        </w:rPr>
+      </w:pPr>
+      <w:r>
+        <w:rPr>
+          <w:rFonts w:ascii="Segoe UI" w:hAnsi="Segoe UI" w:cs="Segoe UI"/>
         </w:rPr>
         <w:t>Please note legend below the table.</w:t>
       </w:r>
@@ -3980,7 +3698,7 @@
                     <pic:cNvPicPr/>
                   </pic:nvPicPr>
                   <pic:blipFill>
-                    <a:blip r:embed="rId7" cstate="print">
+                    <a:blip r:embed="rId13" cstate="print">
                       <a:extLst>
                         <a:ext uri="{28A0092B-C50C-407E-A947-70E740481C1C}">
                           <a14:useLocalDpi xmlns:a14="http://schemas.microsoft.com/office/drawing/2010/main" val="0"/>
@@ -4057,31 +3775,23 @@
       <w:pPr>
         <w:rPr>
           <w:rFonts w:ascii="Segoe UI" w:hAnsi="Segoe UI" w:cs="Segoe UI"/>
-          <w:sz w:val="24"/>
-          <w:szCs w:val="24"/>
-        </w:rPr>
-      </w:pPr>
-      <w:r>
-        <w:rPr>
-          <w:rFonts w:ascii="Segoe UI" w:hAnsi="Segoe UI" w:cs="Segoe UI"/>
-          <w:sz w:val="24"/>
-          <w:szCs w:val="24"/>
+        </w:rPr>
+      </w:pPr>
+      <w:r>
+        <w:rPr>
+          <w:rFonts w:ascii="Segoe UI" w:hAnsi="Segoe UI" w:cs="Segoe UI"/>
         </w:rPr>
         <w:t xml:space="preserve">This is an assessor productivity report per campaign per </w:t>
       </w:r>
       <w:r>
         <w:rPr>
           <w:rFonts w:ascii="Segoe UI" w:hAnsi="Segoe UI" w:cs="Segoe UI"/>
-          <w:sz w:val="24"/>
-          <w:szCs w:val="24"/>
         </w:rPr>
         <w:t>month</w:t>
       </w:r>
       <w:r>
         <w:rPr>
           <w:rFonts w:ascii="Segoe UI" w:hAnsi="Segoe UI" w:cs="Segoe UI"/>
-          <w:sz w:val="24"/>
-          <w:szCs w:val="24"/>
         </w:rPr>
         <w:t>.</w:t>
       </w:r>
@@ -4108,28 +3818,20 @@
       <w:pPr>
         <w:pStyle w:val="Heading2"/>
         <w:rPr>
-          <w:rFonts w:ascii="Segoe UI" w:hAnsi="Segoe UI" w:cs="Segoe UI"/>
-          <w:sz w:val="24"/>
-          <w:szCs w:val="24"/>
-        </w:rPr>
-      </w:pPr>
-      <w:bookmarkStart w:id="8" w:name="_Toc62458571"/>
-      <w:r>
-        <w:rPr>
-          <w:rFonts w:ascii="Segoe UI" w:hAnsi="Segoe UI" w:cs="Segoe UI"/>
-          <w:sz w:val="24"/>
-          <w:szCs w:val="24"/>
+          <w:rFonts w:cstheme="majorHAnsi"/>
+          <w:sz w:val="28"/>
+          <w:szCs w:val="28"/>
+        </w:rPr>
+      </w:pPr>
+      <w:bookmarkStart w:id="8" w:name="_Toc64636784"/>
+      <w:r>
+        <w:rPr>
+          <w:rFonts w:cstheme="majorHAnsi"/>
+          <w:sz w:val="28"/>
+          <w:szCs w:val="28"/>
         </w:rPr>
         <w:lastRenderedPageBreak/>
-        <w:t>Daily Comparative</w:t>
-      </w:r>
-      <w:r>
-        <w:rPr>
-          <w:rFonts w:ascii="Segoe UI" w:hAnsi="Segoe UI" w:cs="Segoe UI"/>
-          <w:sz w:val="24"/>
-          <w:szCs w:val="24"/>
-        </w:rPr>
-        <w:t xml:space="preserve"> Report</w:t>
+        <w:t>Daily Comparative Report</w:t>
       </w:r>
       <w:bookmarkEnd w:id="8"/>
     </w:p>
@@ -4138,15 +3840,11 @@
       <w:pPr>
         <w:rPr>
           <w:rFonts w:ascii="Segoe UI" w:hAnsi="Segoe UI" w:cs="Segoe UI"/>
-          <w:sz w:val="24"/>
-          <w:szCs w:val="24"/>
-        </w:rPr>
-      </w:pPr>
-      <w:r>
-        <w:rPr>
-          <w:rFonts w:ascii="Segoe UI" w:hAnsi="Segoe UI" w:cs="Segoe UI"/>
-          <w:sz w:val="24"/>
-          <w:szCs w:val="24"/>
+        </w:rPr>
+      </w:pPr>
+      <w:r>
+        <w:rPr>
+          <w:rFonts w:ascii="Segoe UI" w:hAnsi="Segoe UI" w:cs="Segoe UI"/>
         </w:rPr>
         <w:t>The second report is a daily comparative report.</w:t>
       </w:r>
@@ -4185,7 +3883,7 @@
                     <pic:cNvPicPr/>
                   </pic:nvPicPr>
                   <pic:blipFill>
-                    <a:blip r:embed="rId7" cstate="print">
+                    <a:blip r:embed="rId13" cstate="print">
                       <a:extLst>
                         <a:ext uri="{28A0092B-C50C-407E-A947-70E740481C1C}">
                           <a14:useLocalDpi xmlns:a14="http://schemas.microsoft.com/office/drawing/2010/main" val="0"/>
@@ -4237,7 +3935,7 @@
                     <pic:cNvPicPr/>
                   </pic:nvPicPr>
                   <pic:blipFill>
-                    <a:blip r:embed="rId7" cstate="print">
+                    <a:blip r:embed="rId13" cstate="print">
                       <a:extLst>
                         <a:ext uri="{28A0092B-C50C-407E-A947-70E740481C1C}">
                           <a14:useLocalDpi xmlns:a14="http://schemas.microsoft.com/office/drawing/2010/main" val="0"/>
@@ -4326,31 +4024,23 @@
       <w:pPr>
         <w:rPr>
           <w:rFonts w:ascii="Segoe UI" w:hAnsi="Segoe UI" w:cs="Segoe UI"/>
-          <w:sz w:val="24"/>
-          <w:szCs w:val="24"/>
-        </w:rPr>
-      </w:pPr>
-      <w:r>
-        <w:rPr>
-          <w:rFonts w:ascii="Segoe UI" w:hAnsi="Segoe UI" w:cs="Segoe UI"/>
-          <w:sz w:val="24"/>
-          <w:szCs w:val="24"/>
+        </w:rPr>
+      </w:pPr>
+      <w:r>
+        <w:rPr>
+          <w:rFonts w:ascii="Segoe UI" w:hAnsi="Segoe UI" w:cs="Segoe UI"/>
         </w:rPr>
         <w:t xml:space="preserve">Here you can compare the productivity </w:t>
       </w:r>
       <w:r>
         <w:rPr>
           <w:rFonts w:ascii="Segoe UI" w:hAnsi="Segoe UI" w:cs="Segoe UI"/>
-          <w:sz w:val="24"/>
-          <w:szCs w:val="24"/>
         </w:rPr>
         <w:t xml:space="preserve">of the assessors </w:t>
       </w:r>
       <w:r>
         <w:rPr>
           <w:rFonts w:ascii="Segoe UI" w:hAnsi="Segoe UI" w:cs="Segoe UI"/>
-          <w:sz w:val="24"/>
-          <w:szCs w:val="24"/>
         </w:rPr>
         <w:t xml:space="preserve">per day. </w:t>
       </w:r>
@@ -4366,10 +4056,16 @@
       <w:r>
         <w:rPr>
           <w:rFonts w:ascii="Segoe UI" w:hAnsi="Segoe UI" w:cs="Segoe UI"/>
-          <w:sz w:val="24"/>
-          <w:szCs w:val="24"/>
-        </w:rPr>
-        <w:t>Again, you can set a target, which will update the report accordingly.</w:t>
+        </w:rPr>
+        <w:t>Again, you can set a target, which will update the report accordingly</w:t>
+      </w:r>
+      <w:r>
+        <w:rPr>
+          <w:rFonts w:ascii="Segoe UI" w:hAnsi="Segoe UI" w:cs="Segoe UI"/>
+          <w:sz w:val="24"/>
+          <w:szCs w:val="24"/>
+        </w:rPr>
+        <w:t>.</w:t>
       </w:r>
     </w:p>
     <w:p>
@@ -4472,17 +4168,17 @@
       <w:pPr>
         <w:pStyle w:val="Heading2"/>
         <w:rPr>
-          <w:rFonts w:ascii="Segoe UI" w:hAnsi="Segoe UI" w:cs="Segoe UI"/>
-          <w:sz w:val="24"/>
-          <w:szCs w:val="24"/>
-        </w:rPr>
-      </w:pPr>
-      <w:bookmarkStart w:id="9" w:name="_Toc62458572"/>
-      <w:r>
-        <w:rPr>
-          <w:rFonts w:ascii="Segoe UI" w:hAnsi="Segoe UI" w:cs="Segoe UI"/>
-          <w:sz w:val="24"/>
-          <w:szCs w:val="24"/>
+          <w:rFonts w:cstheme="majorHAnsi"/>
+          <w:sz w:val="28"/>
+          <w:szCs w:val="28"/>
+        </w:rPr>
+      </w:pPr>
+      <w:bookmarkStart w:id="9" w:name="_Toc64636785"/>
+      <w:r>
+        <w:rPr>
+          <w:rFonts w:cstheme="majorHAnsi"/>
+          <w:sz w:val="28"/>
+          <w:szCs w:val="28"/>
         </w:rPr>
         <w:lastRenderedPageBreak/>
         <w:t>Daily Campaign Assessments Distribution</w:t>
@@ -4494,47 +4190,35 @@
       <w:pPr>
         <w:rPr>
           <w:rFonts w:ascii="Segoe UI" w:hAnsi="Segoe UI" w:cs="Segoe UI"/>
-          <w:sz w:val="24"/>
-          <w:szCs w:val="24"/>
-        </w:rPr>
-      </w:pPr>
-      <w:r>
-        <w:rPr>
-          <w:rFonts w:ascii="Segoe UI" w:hAnsi="Segoe UI" w:cs="Segoe UI"/>
-          <w:sz w:val="24"/>
-          <w:szCs w:val="24"/>
+        </w:rPr>
+      </w:pPr>
+      <w:r>
+        <w:rPr>
+          <w:rFonts w:ascii="Segoe UI" w:hAnsi="Segoe UI" w:cs="Segoe UI"/>
         </w:rPr>
         <w:t xml:space="preserve">The last report campaign comparison report with will include all the campaign on that </w:t>
       </w:r>
       <w:r>
         <w:rPr>
           <w:rFonts w:ascii="Segoe UI" w:hAnsi="Segoe UI" w:cs="Segoe UI"/>
-          <w:sz w:val="24"/>
-          <w:szCs w:val="24"/>
         </w:rPr>
         <w:t>customer</w:t>
       </w:r>
       <w:r>
         <w:rPr>
           <w:rFonts w:ascii="Segoe UI" w:hAnsi="Segoe UI" w:cs="Segoe UI"/>
-          <w:sz w:val="24"/>
-          <w:szCs w:val="24"/>
         </w:rPr>
         <w:t xml:space="preserve"> without the need to select all campaign </w:t>
       </w:r>
       <w:r>
         <w:rPr>
           <w:rFonts w:ascii="Segoe UI" w:hAnsi="Segoe UI" w:cs="Segoe UI"/>
-          <w:sz w:val="24"/>
-          <w:szCs w:val="24"/>
         </w:rPr>
         <w:t>as with the previous 2 selections.</w:t>
       </w:r>
       <w:r>
         <w:rPr>
           <w:rFonts w:ascii="Segoe UI" w:hAnsi="Segoe UI" w:cs="Segoe UI"/>
-          <w:sz w:val="24"/>
-          <w:szCs w:val="24"/>
         </w:rPr>
         <w:t xml:space="preserve"> </w:t>
       </w:r>
@@ -4613,31 +4297,23 @@
       <w:pPr>
         <w:rPr>
           <w:rFonts w:ascii="Segoe UI" w:hAnsi="Segoe UI" w:cs="Segoe UI"/>
-          <w:sz w:val="24"/>
-          <w:szCs w:val="24"/>
-        </w:rPr>
-      </w:pPr>
-      <w:r>
-        <w:rPr>
-          <w:rFonts w:ascii="Segoe UI" w:hAnsi="Segoe UI" w:cs="Segoe UI"/>
-          <w:sz w:val="24"/>
-          <w:szCs w:val="24"/>
+        </w:rPr>
+      </w:pPr>
+      <w:r>
+        <w:rPr>
+          <w:rFonts w:ascii="Segoe UI" w:hAnsi="Segoe UI" w:cs="Segoe UI"/>
         </w:rPr>
         <w:t>Th</w:t>
       </w:r>
       <w:r>
         <w:rPr>
           <w:rFonts w:ascii="Segoe UI" w:hAnsi="Segoe UI" w:cs="Segoe UI"/>
-          <w:sz w:val="24"/>
-          <w:szCs w:val="24"/>
         </w:rPr>
         <w:t>is report</w:t>
       </w:r>
       <w:r>
         <w:rPr>
           <w:rFonts w:ascii="Segoe UI" w:hAnsi="Segoe UI" w:cs="Segoe UI"/>
-          <w:sz w:val="24"/>
-          <w:szCs w:val="24"/>
         </w:rPr>
         <w:t xml:space="preserve"> will only show 17 days of day from the end date you have selected on your filter.</w:t>
       </w:r>
@@ -4715,17 +4391,17 @@
       <w:pPr>
         <w:pStyle w:val="Heading1"/>
         <w:rPr>
-          <w:rFonts w:ascii="Segoe UI" w:hAnsi="Segoe UI" w:cs="Segoe UI"/>
-          <w:sz w:val="24"/>
-          <w:szCs w:val="24"/>
-        </w:rPr>
-      </w:pPr>
-      <w:bookmarkStart w:id="10" w:name="_Toc62458573"/>
-      <w:r>
-        <w:rPr>
-          <w:rFonts w:ascii="Segoe UI" w:hAnsi="Segoe UI" w:cs="Segoe UI"/>
-          <w:sz w:val="24"/>
-          <w:szCs w:val="24"/>
+          <w:rFonts w:cstheme="majorHAnsi"/>
+          <w:sz w:val="28"/>
+          <w:szCs w:val="28"/>
+        </w:rPr>
+      </w:pPr>
+      <w:bookmarkStart w:id="10" w:name="_Toc64636786"/>
+      <w:r>
+        <w:rPr>
+          <w:rFonts w:cstheme="majorHAnsi"/>
+          <w:sz w:val="28"/>
+          <w:szCs w:val="28"/>
         </w:rPr>
         <w:lastRenderedPageBreak/>
         <w:t>Call Assessment Distribution PDF Report</w:t>
@@ -4799,63 +4475,47 @@
       <w:pPr>
         <w:rPr>
           <w:rFonts w:ascii="Segoe UI" w:hAnsi="Segoe UI" w:cs="Segoe UI"/>
-          <w:sz w:val="24"/>
-          <w:szCs w:val="24"/>
-        </w:rPr>
-      </w:pPr>
-      <w:r>
-        <w:rPr>
-          <w:rFonts w:ascii="Segoe UI" w:hAnsi="Segoe UI" w:cs="Segoe UI"/>
-          <w:sz w:val="24"/>
-          <w:szCs w:val="24"/>
+        </w:rPr>
+      </w:pPr>
+      <w:r>
+        <w:rPr>
+          <w:rFonts w:ascii="Segoe UI" w:hAnsi="Segoe UI" w:cs="Segoe UI"/>
         </w:rPr>
         <w:t>This report w</w:t>
       </w:r>
       <w:r>
         <w:rPr>
           <w:rFonts w:ascii="Segoe UI" w:hAnsi="Segoe UI" w:cs="Segoe UI"/>
-          <w:sz w:val="24"/>
-          <w:szCs w:val="24"/>
         </w:rPr>
         <w:t xml:space="preserve">ill </w:t>
       </w:r>
       <w:r>
         <w:rPr>
           <w:rFonts w:ascii="Segoe UI" w:hAnsi="Segoe UI" w:cs="Segoe UI"/>
-          <w:sz w:val="24"/>
-          <w:szCs w:val="24"/>
         </w:rPr>
         <w:t>display</w:t>
       </w:r>
       <w:r>
         <w:rPr>
           <w:rFonts w:ascii="Segoe UI" w:hAnsi="Segoe UI" w:cs="Segoe UI"/>
-          <w:sz w:val="24"/>
-          <w:szCs w:val="24"/>
         </w:rPr>
         <w:t xml:space="preserve"> </w:t>
       </w:r>
       <w:r>
         <w:rPr>
           <w:rFonts w:ascii="Segoe UI" w:hAnsi="Segoe UI" w:cs="Segoe UI"/>
-          <w:sz w:val="24"/>
-          <w:szCs w:val="24"/>
         </w:rPr>
         <w:t xml:space="preserve">the </w:t>
       </w:r>
       <w:r>
         <w:rPr>
           <w:rFonts w:ascii="Segoe UI" w:hAnsi="Segoe UI" w:cs="Segoe UI"/>
-          <w:sz w:val="24"/>
-          <w:szCs w:val="24"/>
         </w:rPr>
         <w:t>assessment distribution counts per agent</w:t>
       </w:r>
       <w:r>
         <w:rPr>
           <w:rFonts w:ascii="Segoe UI" w:hAnsi="Segoe UI" w:cs="Segoe UI"/>
-          <w:sz w:val="24"/>
-          <w:szCs w:val="24"/>
         </w:rPr>
         <w:t>.</w:t>
       </w:r>
@@ -4864,15 +4524,11 @@
       <w:pPr>
         <w:rPr>
           <w:rFonts w:ascii="Segoe UI" w:hAnsi="Segoe UI" w:cs="Segoe UI"/>
-          <w:sz w:val="24"/>
-          <w:szCs w:val="24"/>
-        </w:rPr>
-      </w:pPr>
-      <w:r>
-        <w:rPr>
-          <w:rFonts w:ascii="Segoe UI" w:hAnsi="Segoe UI" w:cs="Segoe UI"/>
-          <w:sz w:val="24"/>
-          <w:szCs w:val="24"/>
+        </w:rPr>
+      </w:pPr>
+      <w:r>
+        <w:rPr>
+          <w:rFonts w:ascii="Segoe UI" w:hAnsi="Segoe UI" w:cs="Segoe UI"/>
         </w:rPr>
         <w:t>Grouped Month. This means and agent could appear in multiple places if they moved within the selected period.</w:t>
       </w:r>
@@ -4881,23 +4537,17 @@
       <w:pPr>
         <w:rPr>
           <w:rFonts w:ascii="Segoe UI" w:hAnsi="Segoe UI" w:cs="Segoe UI"/>
-          <w:sz w:val="24"/>
-          <w:szCs w:val="24"/>
-        </w:rPr>
-      </w:pPr>
-      <w:r>
-        <w:rPr>
-          <w:rFonts w:ascii="Segoe UI" w:hAnsi="Segoe UI" w:cs="Segoe UI"/>
-          <w:sz w:val="24"/>
-          <w:szCs w:val="24"/>
+        </w:rPr>
+      </w:pPr>
+      <w:r>
+        <w:rPr>
+          <w:rFonts w:ascii="Segoe UI" w:hAnsi="Segoe UI" w:cs="Segoe UI"/>
         </w:rPr>
         <w:t>It will show all attempt to assess the agent and categorize the calls as either</w:t>
       </w:r>
       <w:r>
         <w:rPr>
           <w:rFonts w:ascii="Segoe UI" w:hAnsi="Segoe UI" w:cs="Segoe UI"/>
-          <w:sz w:val="24"/>
-          <w:szCs w:val="24"/>
         </w:rPr>
         <w:t xml:space="preserve"> Successful, Absent and Problem.</w:t>
       </w:r>
@@ -5002,17 +4652,17 @@
       <w:pPr>
         <w:pStyle w:val="Heading1"/>
         <w:rPr>
-          <w:rFonts w:ascii="Segoe UI" w:hAnsi="Segoe UI" w:cs="Segoe UI"/>
-          <w:sz w:val="24"/>
-          <w:szCs w:val="24"/>
-        </w:rPr>
-      </w:pPr>
-      <w:bookmarkStart w:id="11" w:name="_Toc62458574"/>
-      <w:r>
-        <w:rPr>
-          <w:rFonts w:ascii="Segoe UI" w:hAnsi="Segoe UI" w:cs="Segoe UI"/>
-          <w:sz w:val="24"/>
-          <w:szCs w:val="24"/>
+          <w:rFonts w:cstheme="majorHAnsi"/>
+          <w:sz w:val="28"/>
+          <w:szCs w:val="28"/>
+        </w:rPr>
+      </w:pPr>
+      <w:bookmarkStart w:id="11" w:name="_Toc64636787"/>
+      <w:r>
+        <w:rPr>
+          <w:rFonts w:cstheme="majorHAnsi"/>
+          <w:sz w:val="28"/>
+          <w:szCs w:val="28"/>
         </w:rPr>
         <w:lastRenderedPageBreak/>
         <w:t>Coaching Feedback Distribution PDF Report</w:t>
@@ -5032,15 +4682,11 @@
       <w:pPr>
         <w:rPr>
           <w:rFonts w:ascii="Segoe UI" w:hAnsi="Segoe UI" w:cs="Segoe UI"/>
-          <w:sz w:val="24"/>
-          <w:szCs w:val="24"/>
-        </w:rPr>
-      </w:pPr>
-      <w:r>
-        <w:rPr>
-          <w:rFonts w:ascii="Segoe UI" w:hAnsi="Segoe UI" w:cs="Segoe UI"/>
-          <w:sz w:val="24"/>
-          <w:szCs w:val="24"/>
+        </w:rPr>
+      </w:pPr>
+      <w:r>
+        <w:rPr>
+          <w:rFonts w:ascii="Segoe UI" w:hAnsi="Segoe UI" w:cs="Segoe UI"/>
         </w:rPr>
         <w:t>This report can be used to view the productivity of the team leaders with respect to feedback.</w:t>
       </w:r>
@@ -5101,47 +4747,35 @@
       <w:pPr>
         <w:rPr>
           <w:rFonts w:ascii="Segoe UI" w:hAnsi="Segoe UI" w:cs="Segoe UI"/>
-          <w:sz w:val="24"/>
-          <w:szCs w:val="24"/>
-        </w:rPr>
-      </w:pPr>
-      <w:r>
-        <w:rPr>
-          <w:rFonts w:ascii="Segoe UI" w:hAnsi="Segoe UI" w:cs="Segoe UI"/>
-          <w:sz w:val="24"/>
-          <w:szCs w:val="24"/>
+        </w:rPr>
+      </w:pPr>
+      <w:r>
+        <w:rPr>
+          <w:rFonts w:ascii="Segoe UI" w:hAnsi="Segoe UI" w:cs="Segoe UI"/>
         </w:rPr>
         <w:t>Feedback distribution per agent</w:t>
       </w:r>
       <w:r>
         <w:rPr>
           <w:rFonts w:ascii="Segoe UI" w:hAnsi="Segoe UI" w:cs="Segoe UI"/>
-          <w:sz w:val="24"/>
-          <w:szCs w:val="24"/>
         </w:rPr>
         <w:t>,</w:t>
       </w:r>
       <w:r>
         <w:rPr>
           <w:rFonts w:ascii="Segoe UI" w:hAnsi="Segoe UI" w:cs="Segoe UI"/>
-          <w:sz w:val="24"/>
-          <w:szCs w:val="24"/>
         </w:rPr>
         <w:t xml:space="preserve"> per month</w:t>
       </w:r>
       <w:r>
         <w:rPr>
           <w:rFonts w:ascii="Segoe UI" w:hAnsi="Segoe UI" w:cs="Segoe UI"/>
-          <w:sz w:val="24"/>
-          <w:szCs w:val="24"/>
         </w:rPr>
         <w:t>,</w:t>
       </w:r>
       <w:r>
         <w:rPr>
           <w:rFonts w:ascii="Segoe UI" w:hAnsi="Segoe UI" w:cs="Segoe UI"/>
-          <w:sz w:val="24"/>
-          <w:szCs w:val="24"/>
         </w:rPr>
         <w:t xml:space="preserve"> per team leader.</w:t>
       </w:r>
@@ -5150,31 +4784,23 @@
       <w:pPr>
         <w:rPr>
           <w:rFonts w:ascii="Segoe UI" w:hAnsi="Segoe UI" w:cs="Segoe UI"/>
-          <w:sz w:val="24"/>
-          <w:szCs w:val="24"/>
-        </w:rPr>
-      </w:pPr>
-      <w:r>
-        <w:rPr>
-          <w:rFonts w:ascii="Segoe UI" w:hAnsi="Segoe UI" w:cs="Segoe UI"/>
-          <w:sz w:val="24"/>
-          <w:szCs w:val="24"/>
+        </w:rPr>
+      </w:pPr>
+      <w:r>
+        <w:rPr>
+          <w:rFonts w:ascii="Segoe UI" w:hAnsi="Segoe UI" w:cs="Segoe UI"/>
         </w:rPr>
         <w:t xml:space="preserve">The feedback status depend on the site as clients can request addition options depending on how they </w:t>
       </w:r>
       <w:r>
         <w:rPr>
           <w:rFonts w:ascii="Segoe UI" w:hAnsi="Segoe UI" w:cs="Segoe UI"/>
-          <w:sz w:val="24"/>
-          <w:szCs w:val="24"/>
         </w:rPr>
         <w:t>want</w:t>
       </w:r>
       <w:r>
         <w:rPr>
           <w:rFonts w:ascii="Segoe UI" w:hAnsi="Segoe UI" w:cs="Segoe UI"/>
-          <w:sz w:val="24"/>
-          <w:szCs w:val="24"/>
         </w:rPr>
         <w:t xml:space="preserve"> to use the app.</w:t>
       </w:r>
@@ -5183,72 +4809,54 @@
       <w:pPr>
         <w:rPr>
           <w:rFonts w:ascii="Segoe UI" w:hAnsi="Segoe UI" w:cs="Segoe UI"/>
-          <w:sz w:val="24"/>
-          <w:szCs w:val="24"/>
-        </w:rPr>
-      </w:pPr>
-    </w:p>
-    <w:p>
-      <w:pPr>
-        <w:rPr>
-          <w:rFonts w:ascii="Segoe UI" w:hAnsi="Segoe UI" w:cs="Segoe UI"/>
-          <w:sz w:val="24"/>
-          <w:szCs w:val="24"/>
-        </w:rPr>
-      </w:pPr>
-      <w:r>
-        <w:rPr>
-          <w:rFonts w:ascii="Segoe UI" w:hAnsi="Segoe UI" w:cs="Segoe UI"/>
-          <w:sz w:val="24"/>
-          <w:szCs w:val="24"/>
+        </w:rPr>
+      </w:pPr>
+    </w:p>
+    <w:p>
+      <w:pPr>
+        <w:rPr>
+          <w:rFonts w:ascii="Segoe UI" w:hAnsi="Segoe UI" w:cs="Segoe UI"/>
+        </w:rPr>
+      </w:pPr>
+      <w:r>
+        <w:rPr>
+          <w:rFonts w:ascii="Segoe UI" w:hAnsi="Segoe UI" w:cs="Segoe UI"/>
         </w:rPr>
         <w:t xml:space="preserve">The numbers are per unique connection id, this means that if a </w:t>
       </w:r>
       <w:r>
         <w:rPr>
           <w:rFonts w:ascii="Segoe UI" w:hAnsi="Segoe UI" w:cs="Segoe UI"/>
-          <w:sz w:val="24"/>
-          <w:szCs w:val="24"/>
         </w:rPr>
         <w:t>feedback status</w:t>
       </w:r>
       <w:r>
         <w:rPr>
           <w:rFonts w:ascii="Segoe UI" w:hAnsi="Segoe UI" w:cs="Segoe UI"/>
-          <w:sz w:val="24"/>
-          <w:szCs w:val="24"/>
         </w:rPr>
         <w:t xml:space="preserve"> has </w:t>
       </w:r>
       <w:r>
         <w:rPr>
           <w:rFonts w:ascii="Segoe UI" w:hAnsi="Segoe UI" w:cs="Segoe UI"/>
-          <w:sz w:val="24"/>
-          <w:szCs w:val="24"/>
         </w:rPr>
         <w:t>been allocated</w:t>
       </w:r>
       <w:r>
         <w:rPr>
           <w:rFonts w:ascii="Segoe UI" w:hAnsi="Segoe UI" w:cs="Segoe UI"/>
-          <w:sz w:val="24"/>
-          <w:szCs w:val="24"/>
         </w:rPr>
         <w:t xml:space="preserve"> multiple </w:t>
       </w:r>
       <w:r>
         <w:rPr>
           <w:rFonts w:ascii="Segoe UI" w:hAnsi="Segoe UI" w:cs="Segoe UI"/>
-          <w:sz w:val="24"/>
-          <w:szCs w:val="24"/>
         </w:rPr>
         <w:t>times</w:t>
       </w:r>
       <w:r>
         <w:rPr>
           <w:rFonts w:ascii="Segoe UI" w:hAnsi="Segoe UI" w:cs="Segoe UI"/>
-          <w:sz w:val="24"/>
-          <w:szCs w:val="24"/>
         </w:rPr>
         <w:t xml:space="preserve"> on a single connection id it will only count as one.</w:t>
       </w:r>
@@ -5257,15 +4865,11 @@
       <w:pPr>
         <w:rPr>
           <w:rFonts w:ascii="Segoe UI" w:hAnsi="Segoe UI" w:cs="Segoe UI"/>
-          <w:sz w:val="24"/>
-          <w:szCs w:val="24"/>
-        </w:rPr>
-      </w:pPr>
-      <w:r>
-        <w:rPr>
-          <w:rFonts w:ascii="Segoe UI" w:hAnsi="Segoe UI" w:cs="Segoe UI"/>
-          <w:sz w:val="24"/>
-          <w:szCs w:val="24"/>
+        </w:rPr>
+      </w:pPr>
+      <w:r>
+        <w:rPr>
+          <w:rFonts w:ascii="Segoe UI" w:hAnsi="Segoe UI" w:cs="Segoe UI"/>
         </w:rPr>
         <w:t>Example: these entries will only count as 1 as it was done on a single connection id.</w:t>
       </w:r>
@@ -5352,15 +4956,11 @@
       <w:pPr>
         <w:rPr>
           <w:rFonts w:ascii="Segoe UI" w:hAnsi="Segoe UI" w:cs="Segoe UI"/>
-          <w:sz w:val="24"/>
-          <w:szCs w:val="24"/>
-        </w:rPr>
-      </w:pPr>
-      <w:r>
-        <w:rPr>
-          <w:rFonts w:ascii="Segoe UI" w:hAnsi="Segoe UI" w:cs="Segoe UI"/>
-          <w:sz w:val="24"/>
-          <w:szCs w:val="24"/>
+        </w:rPr>
+      </w:pPr>
+      <w:r>
+        <w:rPr>
+          <w:rFonts w:ascii="Segoe UI" w:hAnsi="Segoe UI" w:cs="Segoe UI"/>
         </w:rPr>
         <w:lastRenderedPageBreak/>
         <w:t>Report View</w:t>
@@ -5448,15 +5048,11 @@
       <w:pPr>
         <w:rPr>
           <w:rFonts w:ascii="Segoe UI" w:hAnsi="Segoe UI" w:cs="Segoe UI"/>
-          <w:sz w:val="24"/>
-          <w:szCs w:val="24"/>
-        </w:rPr>
-      </w:pPr>
-      <w:r>
-        <w:rPr>
-          <w:rFonts w:ascii="Segoe UI" w:hAnsi="Segoe UI" w:cs="Segoe UI"/>
-          <w:sz w:val="24"/>
-          <w:szCs w:val="24"/>
+        </w:rPr>
+      </w:pPr>
+      <w:r>
+        <w:rPr>
+          <w:rFonts w:ascii="Segoe UI" w:hAnsi="Segoe UI" w:cs="Segoe UI"/>
         </w:rPr>
         <w:lastRenderedPageBreak/>
         <w:t>We can read the report below as follows:</w:t>
@@ -5466,25 +5062,19 @@
       <w:pPr>
         <w:rPr>
           <w:rFonts w:ascii="Segoe UI" w:hAnsi="Segoe UI" w:cs="Segoe UI"/>
-          <w:sz w:val="24"/>
-          <w:szCs w:val="24"/>
-        </w:rPr>
-      </w:pPr>
-    </w:p>
-    <w:p>
-      <w:pPr>
-        <w:rPr>
-          <w:rFonts w:ascii="Segoe UI" w:hAnsi="Segoe UI" w:cs="Segoe UI"/>
-          <w:sz w:val="24"/>
-          <w:szCs w:val="24"/>
+        </w:rPr>
+      </w:pPr>
+    </w:p>
+    <w:p>
+      <w:pPr>
+        <w:rPr>
+          <w:rFonts w:ascii="Segoe UI" w:hAnsi="Segoe UI" w:cs="Segoe UI"/>
         </w:rPr>
       </w:pPr>
       <w:proofErr w:type="spellStart"/>
       <w:r>
         <w:rPr>
           <w:rFonts w:ascii="Segoe UI" w:hAnsi="Segoe UI" w:cs="Segoe UI"/>
-          <w:sz w:val="24"/>
-          <w:szCs w:val="24"/>
         </w:rPr>
         <w:t>Dieago</w:t>
       </w:r>
@@ -5492,8 +5082,6 @@
       <w:r>
         <w:rPr>
           <w:rFonts w:ascii="Segoe UI" w:hAnsi="Segoe UI" w:cs="Segoe UI"/>
-          <w:sz w:val="24"/>
-          <w:szCs w:val="24"/>
         </w:rPr>
         <w:t xml:space="preserve"> had 5 assessments for January 2020.</w:t>
       </w:r>
@@ -5502,15 +5090,11 @@
       <w:pPr>
         <w:rPr>
           <w:rFonts w:ascii="Segoe UI" w:hAnsi="Segoe UI" w:cs="Segoe UI"/>
-          <w:sz w:val="24"/>
-          <w:szCs w:val="24"/>
-        </w:rPr>
-      </w:pPr>
-      <w:r>
-        <w:rPr>
-          <w:rFonts w:ascii="Segoe UI" w:hAnsi="Segoe UI" w:cs="Segoe UI"/>
-          <w:sz w:val="24"/>
-          <w:szCs w:val="24"/>
+        </w:rPr>
+      </w:pPr>
+      <w:r>
+        <w:rPr>
+          <w:rFonts w:ascii="Segoe UI" w:hAnsi="Segoe UI" w:cs="Segoe UI"/>
         </w:rPr>
         <w:t>4 assessments had no coaching done on them.</w:t>
       </w:r>
@@ -5519,56 +5103,24 @@
       <w:pPr>
         <w:rPr>
           <w:rFonts w:ascii="Segoe UI" w:hAnsi="Segoe UI" w:cs="Segoe UI"/>
-          <w:sz w:val="24"/>
-          <w:szCs w:val="24"/>
-        </w:rPr>
-      </w:pPr>
-      <w:r>
-        <w:rPr>
-          <w:rFonts w:ascii="Segoe UI" w:hAnsi="Segoe UI" w:cs="Segoe UI"/>
-          <w:sz w:val="24"/>
-          <w:szCs w:val="24"/>
-        </w:rPr>
-        <w:t xml:space="preserve">1 </w:t>
-      </w:r>
-      <w:r>
-        <w:rPr>
-          <w:rFonts w:ascii="Segoe UI" w:hAnsi="Segoe UI" w:cs="Segoe UI"/>
-          <w:sz w:val="24"/>
-          <w:szCs w:val="24"/>
-        </w:rPr>
-        <w:t xml:space="preserve">assessment </w:t>
-      </w:r>
-      <w:r>
-        <w:rPr>
-          <w:rFonts w:ascii="Segoe UI" w:hAnsi="Segoe UI" w:cs="Segoe UI"/>
-          <w:sz w:val="24"/>
-          <w:szCs w:val="24"/>
-        </w:rPr>
-        <w:t>had 2 coaching feedbacks on it Dispute Raised and Dispute Invalid.</w:t>
-      </w:r>
-      <w:r>
-        <w:rPr>
-          <w:rFonts w:ascii="Segoe UI" w:hAnsi="Segoe UI" w:cs="Segoe UI"/>
-          <w:sz w:val="24"/>
-          <w:szCs w:val="24"/>
-        </w:rPr>
-        <w:t xml:space="preserve"> </w:t>
-      </w:r>
-    </w:p>
-    <w:p>
-      <w:pPr>
-        <w:rPr>
-          <w:rFonts w:ascii="Segoe UI" w:hAnsi="Segoe UI" w:cs="Segoe UI"/>
-          <w:sz w:val="24"/>
-          <w:szCs w:val="24"/>
-        </w:rPr>
-      </w:pPr>
-      <w:r>
-        <w:rPr>
-          <w:rFonts w:ascii="Segoe UI" w:hAnsi="Segoe UI" w:cs="Segoe UI"/>
-          <w:sz w:val="24"/>
-          <w:szCs w:val="24"/>
+        </w:rPr>
+      </w:pPr>
+      <w:r>
+        <w:rPr>
+          <w:rFonts w:ascii="Segoe UI" w:hAnsi="Segoe UI" w:cs="Segoe UI"/>
+        </w:rPr>
+        <w:t xml:space="preserve">1 assessment had 2 coaching feedbacks on it Dispute Raised and Dispute Invalid. </w:t>
+      </w:r>
+    </w:p>
+    <w:p>
+      <w:pPr>
+        <w:rPr>
+          <w:rFonts w:ascii="Segoe UI" w:hAnsi="Segoe UI" w:cs="Segoe UI"/>
+        </w:rPr>
+      </w:pPr>
+      <w:r>
+        <w:rPr>
+          <w:rFonts w:ascii="Segoe UI" w:hAnsi="Segoe UI" w:cs="Segoe UI"/>
         </w:rPr>
         <w:t>Report View:</w:t>
       </w:r>
@@ -5718,17 +5270,17 @@
       <w:pPr>
         <w:pStyle w:val="Heading1"/>
         <w:rPr>
-          <w:rFonts w:ascii="Segoe UI" w:hAnsi="Segoe UI" w:cs="Segoe UI"/>
-          <w:sz w:val="24"/>
-          <w:szCs w:val="24"/>
-        </w:rPr>
-      </w:pPr>
-      <w:bookmarkStart w:id="12" w:name="_Toc62458575"/>
-      <w:r>
-        <w:rPr>
-          <w:rFonts w:ascii="Segoe UI" w:hAnsi="Segoe UI" w:cs="Segoe UI"/>
-          <w:sz w:val="24"/>
-          <w:szCs w:val="24"/>
+          <w:rFonts w:cstheme="majorHAnsi"/>
+          <w:sz w:val="28"/>
+          <w:szCs w:val="28"/>
+        </w:rPr>
+      </w:pPr>
+      <w:bookmarkStart w:id="12" w:name="_Toc64636788"/>
+      <w:r>
+        <w:rPr>
+          <w:rFonts w:cstheme="majorHAnsi"/>
+          <w:sz w:val="28"/>
+          <w:szCs w:val="28"/>
         </w:rPr>
         <w:lastRenderedPageBreak/>
         <w:t>Site Overview and Usage PDF report</w:t>
@@ -5739,56 +5291,30 @@
       <w:pPr>
         <w:rPr>
           <w:rFonts w:ascii="Segoe UI" w:hAnsi="Segoe UI" w:cs="Segoe UI"/>
-          <w:sz w:val="24"/>
-          <w:szCs w:val="24"/>
-        </w:rPr>
-      </w:pPr>
-    </w:p>
-    <w:p>
-      <w:pPr>
-        <w:rPr>
-          <w:rFonts w:ascii="Segoe UI" w:hAnsi="Segoe UI" w:cs="Segoe UI"/>
-          <w:sz w:val="24"/>
-          <w:szCs w:val="24"/>
-        </w:rPr>
-      </w:pPr>
-      <w:r>
-        <w:rPr>
-          <w:rFonts w:ascii="Segoe UI" w:hAnsi="Segoe UI" w:cs="Segoe UI"/>
-          <w:sz w:val="24"/>
-          <w:szCs w:val="24"/>
-        </w:rPr>
-        <w:t xml:space="preserve">Like the </w:t>
-      </w:r>
-      <w:r>
-        <w:rPr>
-          <w:rFonts w:ascii="Segoe UI" w:hAnsi="Segoe UI" w:cs="Segoe UI"/>
-          <w:sz w:val="24"/>
-          <w:szCs w:val="24"/>
-        </w:rPr>
-        <w:t>Campaign Productivity PDF Report</w:t>
-      </w:r>
-      <w:r>
-        <w:rPr>
-          <w:rFonts w:ascii="Segoe UI" w:hAnsi="Segoe UI" w:cs="Segoe UI"/>
-          <w:sz w:val="24"/>
-          <w:szCs w:val="24"/>
-        </w:rPr>
-        <w:t xml:space="preserve"> this report is </w:t>
-      </w:r>
-      <w:r>
-        <w:rPr>
-          <w:rFonts w:ascii="Segoe UI" w:hAnsi="Segoe UI" w:cs="Segoe UI"/>
-          <w:sz w:val="24"/>
-          <w:szCs w:val="24"/>
+        </w:rPr>
+      </w:pPr>
+    </w:p>
+    <w:p>
+      <w:pPr>
+        <w:rPr>
+          <w:rFonts w:ascii="Segoe UI" w:hAnsi="Segoe UI" w:cs="Segoe UI"/>
+        </w:rPr>
+      </w:pPr>
+      <w:r>
+        <w:rPr>
+          <w:rFonts w:ascii="Segoe UI" w:hAnsi="Segoe UI" w:cs="Segoe UI"/>
+        </w:rPr>
+        <w:t xml:space="preserve">Like the Campaign Productivity PDF Report this report is </w:t>
+      </w:r>
+      <w:r>
+        <w:rPr>
+          <w:rFonts w:ascii="Segoe UI" w:hAnsi="Segoe UI" w:cs="Segoe UI"/>
         </w:rPr>
         <w:t>dependent</w:t>
       </w:r>
       <w:r>
         <w:rPr>
           <w:rFonts w:ascii="Segoe UI" w:hAnsi="Segoe UI" w:cs="Segoe UI"/>
-          <w:sz w:val="24"/>
-          <w:szCs w:val="24"/>
         </w:rPr>
         <w:t xml:space="preserve"> on the capture date not the call date.</w:t>
       </w:r>
@@ -5797,31 +5323,23 @@
       <w:pPr>
         <w:rPr>
           <w:rFonts w:ascii="Segoe UI" w:hAnsi="Segoe UI" w:cs="Segoe UI"/>
-          <w:sz w:val="24"/>
-          <w:szCs w:val="24"/>
-        </w:rPr>
-      </w:pPr>
-      <w:r>
-        <w:rPr>
-          <w:rFonts w:ascii="Segoe UI" w:hAnsi="Segoe UI" w:cs="Segoe UI"/>
-          <w:sz w:val="24"/>
-          <w:szCs w:val="24"/>
+        </w:rPr>
+      </w:pPr>
+      <w:r>
+        <w:rPr>
+          <w:rFonts w:ascii="Segoe UI" w:hAnsi="Segoe UI" w:cs="Segoe UI"/>
         </w:rPr>
         <w:t xml:space="preserve">This report will also include all the campaign on this </w:t>
       </w:r>
       <w:r>
         <w:rPr>
           <w:rFonts w:ascii="Segoe UI" w:hAnsi="Segoe UI" w:cs="Segoe UI"/>
-          <w:sz w:val="24"/>
-          <w:szCs w:val="24"/>
         </w:rPr>
         <w:t>customer</w:t>
       </w:r>
       <w:r>
         <w:rPr>
           <w:rFonts w:ascii="Segoe UI" w:hAnsi="Segoe UI" w:cs="Segoe UI"/>
-          <w:sz w:val="24"/>
-          <w:szCs w:val="24"/>
         </w:rPr>
         <w:t>.</w:t>
       </w:r>
@@ -5882,71 +5400,53 @@
       <w:pPr>
         <w:rPr>
           <w:rFonts w:ascii="Segoe UI" w:hAnsi="Segoe UI" w:cs="Segoe UI"/>
-          <w:sz w:val="24"/>
-          <w:szCs w:val="24"/>
-        </w:rPr>
-      </w:pPr>
-      <w:r>
-        <w:rPr>
-          <w:rFonts w:ascii="Segoe UI" w:hAnsi="Segoe UI" w:cs="Segoe UI"/>
-          <w:sz w:val="24"/>
-          <w:szCs w:val="24"/>
+        </w:rPr>
+      </w:pPr>
+      <w:r>
+        <w:rPr>
+          <w:rFonts w:ascii="Segoe UI" w:hAnsi="Segoe UI" w:cs="Segoe UI"/>
         </w:rPr>
         <w:t>This a d</w:t>
       </w:r>
       <w:r>
         <w:rPr>
           <w:rFonts w:ascii="Segoe UI" w:hAnsi="Segoe UI" w:cs="Segoe UI"/>
-          <w:sz w:val="24"/>
-          <w:szCs w:val="24"/>
         </w:rPr>
         <w:t xml:space="preserve">istribution report per campaign per month which displays counts per assessment, </w:t>
       </w:r>
       <w:r>
         <w:rPr>
           <w:rFonts w:ascii="Segoe UI" w:hAnsi="Segoe UI" w:cs="Segoe UI"/>
-          <w:sz w:val="24"/>
-          <w:szCs w:val="24"/>
         </w:rPr>
         <w:t xml:space="preserve">those being assessed, </w:t>
       </w:r>
       <w:r>
         <w:rPr>
           <w:rFonts w:ascii="Segoe UI" w:hAnsi="Segoe UI" w:cs="Segoe UI"/>
-          <w:sz w:val="24"/>
-          <w:szCs w:val="24"/>
         </w:rPr>
         <w:t xml:space="preserve">coaching and </w:t>
       </w:r>
       <w:r>
         <w:rPr>
           <w:rFonts w:ascii="Segoe UI" w:hAnsi="Segoe UI" w:cs="Segoe UI"/>
-          <w:sz w:val="24"/>
-          <w:szCs w:val="24"/>
         </w:rPr>
         <w:t xml:space="preserve">those </w:t>
       </w:r>
       <w:r>
         <w:rPr>
           <w:rFonts w:ascii="Segoe UI" w:hAnsi="Segoe UI" w:cs="Segoe UI"/>
-          <w:sz w:val="24"/>
-          <w:szCs w:val="24"/>
         </w:rPr>
         <w:t>asses</w:t>
       </w:r>
       <w:r>
         <w:rPr>
           <w:rFonts w:ascii="Segoe UI" w:hAnsi="Segoe UI" w:cs="Segoe UI"/>
-          <w:sz w:val="24"/>
-          <w:szCs w:val="24"/>
         </w:rPr>
         <w:t>sing</w:t>
       </w:r>
       <w:r>
         <w:rPr>
           <w:rFonts w:ascii="Segoe UI" w:hAnsi="Segoe UI" w:cs="Segoe UI"/>
-          <w:sz w:val="24"/>
-          <w:szCs w:val="24"/>
         </w:rPr>
         <w:t>.</w:t>
       </w:r>
@@ -5955,15 +5455,11 @@
       <w:pPr>
         <w:rPr>
           <w:rFonts w:ascii="Segoe UI" w:hAnsi="Segoe UI" w:cs="Segoe UI"/>
-          <w:sz w:val="24"/>
-          <w:szCs w:val="24"/>
-        </w:rPr>
-      </w:pPr>
-      <w:r>
-        <w:rPr>
-          <w:rFonts w:ascii="Segoe UI" w:hAnsi="Segoe UI" w:cs="Segoe UI"/>
-          <w:sz w:val="24"/>
-          <w:szCs w:val="24"/>
+        </w:rPr>
+      </w:pPr>
+      <w:r>
+        <w:rPr>
+          <w:rFonts w:ascii="Segoe UI" w:hAnsi="Segoe UI" w:cs="Segoe UI"/>
         </w:rPr>
         <w:t>It should be noted that the Totals are not the accumulative of the table contents.</w:t>
       </w:r>
@@ -5972,16 +5468,12 @@
       <w:pPr>
         <w:rPr>
           <w:rFonts w:ascii="Segoe UI" w:hAnsi="Segoe UI" w:cs="Segoe UI"/>
-          <w:sz w:val="24"/>
-          <w:szCs w:val="24"/>
         </w:rPr>
       </w:pPr>
       <w:proofErr w:type="spellStart"/>
       <w:r>
         <w:rPr>
           <w:rFonts w:ascii="Segoe UI" w:hAnsi="Segoe UI" w:cs="Segoe UI"/>
-          <w:sz w:val="24"/>
-          <w:szCs w:val="24"/>
         </w:rPr>
         <w:t>eg</w:t>
       </w:r>
@@ -5989,8 +5481,6 @@
       <w:r>
         <w:rPr>
           <w:rFonts w:ascii="Segoe UI" w:hAnsi="Segoe UI" w:cs="Segoe UI"/>
-          <w:sz w:val="24"/>
-          <w:szCs w:val="24"/>
         </w:rPr>
         <w:t xml:space="preserve">: Look at the last column in the screen shot </w:t>
       </w:r>
@@ -5999,16 +5489,12 @@
           <w:rFonts w:ascii="Segoe UI" w:hAnsi="Segoe UI" w:cs="Segoe UI"/>
           <w:i/>
           <w:iCs/>
-          <w:sz w:val="24"/>
-          <w:szCs w:val="24"/>
         </w:rPr>
         <w:t>Unique Analysts</w:t>
       </w:r>
       <w:r>
         <w:rPr>
           <w:rFonts w:ascii="Segoe UI" w:hAnsi="Segoe UI" w:cs="Segoe UI"/>
-          <w:sz w:val="24"/>
-          <w:szCs w:val="24"/>
         </w:rPr>
         <w:t xml:space="preserve"> the total show 5 whereas the sum of the column is 9.</w:t>
       </w:r>
@@ -6017,47 +5503,35 @@
       <w:pPr>
         <w:rPr>
           <w:rFonts w:ascii="Segoe UI" w:hAnsi="Segoe UI" w:cs="Segoe UI"/>
-          <w:sz w:val="24"/>
-          <w:szCs w:val="24"/>
-        </w:rPr>
-      </w:pPr>
-      <w:r>
-        <w:rPr>
-          <w:rFonts w:ascii="Segoe UI" w:hAnsi="Segoe UI" w:cs="Segoe UI"/>
-          <w:sz w:val="24"/>
-          <w:szCs w:val="24"/>
+        </w:rPr>
+      </w:pPr>
+      <w:r>
+        <w:rPr>
+          <w:rFonts w:ascii="Segoe UI" w:hAnsi="Segoe UI" w:cs="Segoe UI"/>
         </w:rPr>
         <w:t>What this means i</w:t>
       </w:r>
       <w:r>
         <w:rPr>
           <w:rFonts w:ascii="Segoe UI" w:hAnsi="Segoe UI" w:cs="Segoe UI"/>
-          <w:sz w:val="24"/>
-          <w:szCs w:val="24"/>
         </w:rPr>
         <w:t>s</w:t>
       </w:r>
       <w:r>
         <w:rPr>
           <w:rFonts w:ascii="Segoe UI" w:hAnsi="Segoe UI" w:cs="Segoe UI"/>
-          <w:sz w:val="24"/>
-          <w:szCs w:val="24"/>
         </w:rPr>
         <w:t xml:space="preserve"> that there </w:t>
       </w:r>
       <w:r>
         <w:rPr>
           <w:rFonts w:ascii="Segoe UI" w:hAnsi="Segoe UI" w:cs="Segoe UI"/>
-          <w:sz w:val="24"/>
-          <w:szCs w:val="24"/>
         </w:rPr>
         <w:t>are</w:t>
       </w:r>
       <w:r>
         <w:rPr>
           <w:rFonts w:ascii="Segoe UI" w:hAnsi="Segoe UI" w:cs="Segoe UI"/>
-          <w:sz w:val="24"/>
-          <w:szCs w:val="24"/>
         </w:rPr>
         <w:t xml:space="preserve"> one or more analysts capturing on multiple campaigns.</w:t>
       </w:r>
@@ -6066,8 +5540,6 @@
       <w:pPr>
         <w:rPr>
           <w:rFonts w:ascii="Segoe UI" w:hAnsi="Segoe UI" w:cs="Segoe UI"/>
-          <w:sz w:val="24"/>
-          <w:szCs w:val="24"/>
         </w:rPr>
       </w:pPr>
     </w:p>

--- a/Training Docs/PDF Reporting.docx
+++ b/Training Docs/PDF Reporting.docx
@@ -1,12 +1,12 @@
 
 <file path=word/document.xml><?xml version="1.0" encoding="utf-8"?>
-<w:document xmlns:wpc="http://schemas.microsoft.com/office/word/2010/wordprocessingCanvas" xmlns:cx="http://schemas.microsoft.com/office/drawing/2014/chartex" xmlns:cx1="http://schemas.microsoft.com/office/drawing/2015/9/8/chartex" xmlns:cx2="http://schemas.microsoft.com/office/drawing/2015/10/21/chartex" xmlns:cx3="http://schemas.microsoft.com/office/drawing/2016/5/9/chartex" xmlns:cx4="http://schemas.microsoft.com/office/drawing/2016/5/10/chartex" xmlns:cx5="http://schemas.microsoft.com/office/drawing/2016/5/11/chartex" xmlns:cx6="http://schemas.microsoft.com/office/drawing/2016/5/12/chartex" xmlns:cx7="http://schemas.microsoft.com/office/drawing/2016/5/13/chartex" xmlns:cx8="http://schemas.microsoft.com/office/drawing/2016/5/14/chartex" xmlns:mc="http://schemas.openxmlformats.org/markup-compatibility/2006" xmlns:aink="http://schemas.microsoft.com/office/drawing/2016/ink" xmlns:am3d="http://schemas.microsoft.com/office/drawing/2017/model3d" xmlns:o="urn:schemas-microsoft-com:office:office" xmlns:r="http://schemas.openxmlformats.org/officeDocument/2006/relationships" xmlns:m="http://schemas.openxmlformats.org/officeDocument/2006/math" xmlns:v="urn:schemas-microsoft-com:vml" xmlns:wp14="http://schemas.microsoft.com/office/word/2010/wordprocessingDrawing" xmlns:wp="http://schemas.openxmlformats.org/drawingml/2006/wordprocessingDrawing" xmlns:w10="urn:schemas-microsoft-com:office:word" xmlns:w="http://schemas.openxmlformats.org/wordprocessingml/2006/main" xmlns:w14="http://schemas.microsoft.com/office/word/2010/wordml" xmlns:w15="http://schemas.microsoft.com/office/word/2012/wordml" xmlns:w16cex="http://schemas.microsoft.com/office/word/2018/wordml/cex" xmlns:w16cid="http://schemas.microsoft.com/office/word/2016/wordml/cid" xmlns:w16="http://schemas.microsoft.com/office/word/2018/wordml" xmlns:w16se="http://schemas.microsoft.com/office/word/2015/wordml/symex" xmlns:wpg="http://schemas.microsoft.com/office/word/2010/wordprocessingGroup" xmlns:wpi="http://schemas.microsoft.com/office/word/2010/wordprocessingInk" xmlns:wne="http://schemas.microsoft.com/office/word/2006/wordml" xmlns:wps="http://schemas.microsoft.com/office/word/2010/wordprocessingShape" mc:Ignorable="w14 w15 w16se w16cid w16 w16cex wp14">
+<w:document xmlns:wpc="http://schemas.microsoft.com/office/word/2010/wordprocessingCanvas" xmlns:cx="http://schemas.microsoft.com/office/drawing/2014/chartex" xmlns:cx1="http://schemas.microsoft.com/office/drawing/2015/9/8/chartex" xmlns:cx2="http://schemas.microsoft.com/office/drawing/2015/10/21/chartex" xmlns:cx3="http://schemas.microsoft.com/office/drawing/2016/5/9/chartex" xmlns:cx4="http://schemas.microsoft.com/office/drawing/2016/5/10/chartex" xmlns:cx5="http://schemas.microsoft.com/office/drawing/2016/5/11/chartex" xmlns:cx6="http://schemas.microsoft.com/office/drawing/2016/5/12/chartex" xmlns:cx7="http://schemas.microsoft.com/office/drawing/2016/5/13/chartex" xmlns:cx8="http://schemas.microsoft.com/office/drawing/2016/5/14/chartex" xmlns:mc="http://schemas.openxmlformats.org/markup-compatibility/2006" xmlns:aink="http://schemas.microsoft.com/office/drawing/2016/ink" xmlns:am3d="http://schemas.microsoft.com/office/drawing/2017/model3d" xmlns:o="urn:schemas-microsoft-com:office:office" xmlns:r="http://schemas.openxmlformats.org/officeDocument/2006/relationships" xmlns:m="http://schemas.openxmlformats.org/officeDocument/2006/math" xmlns:v="urn:schemas-microsoft-com:vml" xmlns:wp14="http://schemas.microsoft.com/office/word/2010/wordprocessingDrawing" xmlns:wp="http://schemas.openxmlformats.org/drawingml/2006/wordprocessingDrawing" xmlns:w10="urn:schemas-microsoft-com:office:word" xmlns:w="http://schemas.openxmlformats.org/wordprocessingml/2006/main" xmlns:w14="http://schemas.microsoft.com/office/word/2010/wordml" xmlns:w15="http://schemas.microsoft.com/office/word/2012/wordml" xmlns:w16cex="http://schemas.microsoft.com/office/word/2018/wordml/cex" xmlns:w16cid="http://schemas.microsoft.com/office/word/2016/wordml/cid" xmlns:w16="http://schemas.microsoft.com/office/word/2018/wordml" xmlns:w16sdtdh="http://schemas.microsoft.com/office/word/2020/wordml/sdtdatahash" xmlns:w16se="http://schemas.microsoft.com/office/word/2015/wordml/symex" xmlns:wpg="http://schemas.microsoft.com/office/word/2010/wordprocessingGroup" xmlns:wpi="http://schemas.microsoft.com/office/word/2010/wordprocessingInk" xmlns:wne="http://schemas.microsoft.com/office/word/2006/wordml" xmlns:wps="http://schemas.microsoft.com/office/word/2010/wordprocessingShape" mc:Ignorable="w14 w15 w16se w16cid w16 w16cex w16sdtdh wp14">
   <w:body>
     <w:p>
       <w:pPr>
         <w:jc w:val="center"/>
         <w:rPr>
-          <w:rFonts w:ascii="Segoe UI" w:hAnsi="Segoe UI" w:cs="Segoe UI"/>
+          <w:rFonts w:ascii="Segoe UI Emoji" w:hAnsi="Segoe UI Emoji" w:cs="Segoe UI"/>
           <w:b/>
           <w:bCs/>
           <w:sz w:val="32"/>
@@ -15,20 +15,26 @@
       </w:pPr>
       <w:r>
         <w:rPr>
-          <w:rFonts w:ascii="Segoe UI" w:hAnsi="Segoe UI" w:cs="Segoe UI"/>
+          <w:rFonts w:ascii="Segoe UI Emoji" w:hAnsi="Segoe UI Emoji" w:cs="Segoe UI"/>
           <w:b/>
           <w:bCs/>
           <w:sz w:val="32"/>
           <w:szCs w:val="32"/>
         </w:rPr>
-        <w:t>Genii Analytics | PDF Reports | AQA</w:t>
+        <w:t xml:space="preserve">Genii Analytics | PDF Reports </w:t>
       </w:r>
     </w:p>
     <w:p>
       <w:pPr>
         <w:jc w:val="center"/>
-      </w:pPr>
-      <w:r>
+        <w:rPr>
+          <w:rFonts w:ascii="Segoe UI Emoji" w:hAnsi="Segoe UI Emoji"/>
+        </w:rPr>
+      </w:pPr>
+      <w:r>
+        <w:rPr>
+          <w:rFonts w:ascii="Segoe UI Emoji" w:hAnsi="Segoe UI Emoji"/>
+        </w:rPr>
         <w:t>V1. December 2020</w:t>
       </w:r>
     </w:p>
@@ -36,7 +42,7 @@
       <w:pPr>
         <w:jc w:val="center"/>
         <w:rPr>
-          <w:rFonts w:ascii="Segoe UI" w:hAnsi="Segoe UI" w:cs="Segoe UI"/>
+          <w:rFonts w:ascii="Segoe UI Emoji" w:hAnsi="Segoe UI Emoji" w:cs="Segoe UI"/>
           <w:sz w:val="24"/>
           <w:szCs w:val="24"/>
         </w:rPr>
@@ -45,7 +51,7 @@
     <w:sdt>
       <w:sdtPr>
         <w:rPr>
-          <w:rFonts w:asciiTheme="minorHAnsi" w:eastAsiaTheme="minorHAnsi" w:hAnsiTheme="minorHAnsi" w:cstheme="minorBidi"/>
+          <w:rFonts w:ascii="Segoe UI Emoji" w:eastAsiaTheme="minorHAnsi" w:hAnsi="Segoe UI Emoji" w:cstheme="minorBidi"/>
           <w:color w:val="auto"/>
           <w:sz w:val="22"/>
           <w:szCs w:val="22"/>
@@ -68,8 +74,18 @@
         <w:p>
           <w:pPr>
             <w:pStyle w:val="TOCHeading"/>
+            <w:rPr>
+              <w:rFonts w:ascii="Segoe UI Emoji" w:hAnsi="Segoe UI Emoji"/>
+              <w:sz w:val="28"/>
+              <w:szCs w:val="28"/>
+            </w:rPr>
           </w:pPr>
           <w:r>
+            <w:rPr>
+              <w:rFonts w:ascii="Segoe UI Emoji" w:hAnsi="Segoe UI Emoji"/>
+              <w:sz w:val="28"/>
+              <w:szCs w:val="28"/>
+            </w:rPr>
             <w:t>Contents</w:t>
           </w:r>
         </w:p>
@@ -86,22 +102,31 @@
             </w:rPr>
           </w:pPr>
           <w:r>
+            <w:rPr>
+              <w:rFonts w:ascii="Segoe UI Emoji" w:hAnsi="Segoe UI Emoji"/>
+            </w:rPr>
             <w:fldChar w:fldCharType="begin"/>
           </w:r>
           <w:r>
+            <w:rPr>
+              <w:rFonts w:ascii="Segoe UI Emoji" w:hAnsi="Segoe UI Emoji"/>
+            </w:rPr>
             <w:instrText xml:space="preserve"> TOC \o "1-3" \h \z \u </w:instrText>
           </w:r>
           <w:r>
+            <w:rPr>
+              <w:rFonts w:ascii="Segoe UI Emoji" w:hAnsi="Segoe UI Emoji"/>
+            </w:rPr>
             <w:fldChar w:fldCharType="separate"/>
           </w:r>
-          <w:hyperlink w:anchor="_Toc64636777" w:history="1">
+          <w:hyperlink w:anchor="_Toc74035418" w:history="1">
             <w:r>
               <w:rPr>
                 <w:rStyle w:val="Hyperlink"/>
-                <w:rFonts w:cstheme="majorHAnsi"/>
-                <w:noProof/>
-              </w:rPr>
-              <w:t>Agent Detail PDF Report</w:t>
+                <w:rFonts w:ascii="Segoe UI Emoji" w:hAnsi="Segoe UI Emoji" w:cstheme="majorHAnsi"/>
+                <w:noProof/>
+              </w:rPr>
+              <w:t>General Icons</w:t>
             </w:r>
             <w:r>
               <w:rPr>
@@ -122,7 +147,7 @@
                 <w:noProof/>
                 <w:webHidden/>
               </w:rPr>
-              <w:instrText xml:space="preserve"> PAGEREF _Toc64636777 \h </w:instrText>
+              <w:instrText xml:space="preserve"> PAGEREF _Toc74035418 \h </w:instrText>
             </w:r>
             <w:r>
               <w:rPr>
@@ -165,11 +190,153 @@
               <w:lang w:eastAsia="en-GB"/>
             </w:rPr>
           </w:pPr>
-          <w:hyperlink w:anchor="_Toc64636778" w:history="1">
+          <w:hyperlink w:anchor="_Toc74035419" w:history="1">
             <w:r>
               <w:rPr>
                 <w:rStyle w:val="Hyperlink"/>
-                <w:rFonts w:cstheme="majorHAnsi"/>
+                <w:rFonts w:ascii="Segoe UI Emoji" w:hAnsi="Segoe UI Emoji" w:cstheme="majorHAnsi"/>
+                <w:noProof/>
+              </w:rPr>
+              <w:t>AQA PDF Reports</w:t>
+            </w:r>
+            <w:r>
+              <w:rPr>
+                <w:noProof/>
+                <w:webHidden/>
+              </w:rPr>
+              <w:tab/>
+            </w:r>
+            <w:r>
+              <w:rPr>
+                <w:noProof/>
+                <w:webHidden/>
+              </w:rPr>
+              <w:fldChar w:fldCharType="begin"/>
+            </w:r>
+            <w:r>
+              <w:rPr>
+                <w:noProof/>
+                <w:webHidden/>
+              </w:rPr>
+              <w:instrText xml:space="preserve"> PAGEREF _Toc74035419 \h </w:instrText>
+            </w:r>
+            <w:r>
+              <w:rPr>
+                <w:noProof/>
+                <w:webHidden/>
+              </w:rPr>
+            </w:r>
+            <w:r>
+              <w:rPr>
+                <w:noProof/>
+                <w:webHidden/>
+              </w:rPr>
+              <w:fldChar w:fldCharType="separate"/>
+            </w:r>
+            <w:r>
+              <w:rPr>
+                <w:noProof/>
+                <w:webHidden/>
+              </w:rPr>
+              <w:t>4</w:t>
+            </w:r>
+            <w:r>
+              <w:rPr>
+                <w:noProof/>
+                <w:webHidden/>
+              </w:rPr>
+              <w:fldChar w:fldCharType="end"/>
+            </w:r>
+          </w:hyperlink>
+        </w:p>
+        <w:p>
+          <w:pPr>
+            <w:pStyle w:val="TOC1"/>
+            <w:tabs>
+              <w:tab w:val="right" w:leader="dot" w:pos="9016"/>
+            </w:tabs>
+            <w:rPr>
+              <w:rFonts w:eastAsiaTheme="minorEastAsia"/>
+              <w:noProof/>
+              <w:lang w:eastAsia="en-GB"/>
+            </w:rPr>
+          </w:pPr>
+          <w:hyperlink w:anchor="_Toc74035420" w:history="1">
+            <w:r>
+              <w:rPr>
+                <w:rStyle w:val="Hyperlink"/>
+                <w:rFonts w:ascii="Segoe UI Emoji" w:hAnsi="Segoe UI Emoji" w:cstheme="majorHAnsi"/>
+                <w:noProof/>
+              </w:rPr>
+              <w:t>Agent Detail PDF Report</w:t>
+            </w:r>
+            <w:r>
+              <w:rPr>
+                <w:noProof/>
+                <w:webHidden/>
+              </w:rPr>
+              <w:tab/>
+            </w:r>
+            <w:r>
+              <w:rPr>
+                <w:noProof/>
+                <w:webHidden/>
+              </w:rPr>
+              <w:fldChar w:fldCharType="begin"/>
+            </w:r>
+            <w:r>
+              <w:rPr>
+                <w:noProof/>
+                <w:webHidden/>
+              </w:rPr>
+              <w:instrText xml:space="preserve"> PAGEREF _Toc74035420 \h </w:instrText>
+            </w:r>
+            <w:r>
+              <w:rPr>
+                <w:noProof/>
+                <w:webHidden/>
+              </w:rPr>
+            </w:r>
+            <w:r>
+              <w:rPr>
+                <w:noProof/>
+                <w:webHidden/>
+              </w:rPr>
+              <w:fldChar w:fldCharType="separate"/>
+            </w:r>
+            <w:r>
+              <w:rPr>
+                <w:noProof/>
+                <w:webHidden/>
+              </w:rPr>
+              <w:t>4</w:t>
+            </w:r>
+            <w:r>
+              <w:rPr>
+                <w:noProof/>
+                <w:webHidden/>
+              </w:rPr>
+              <w:fldChar w:fldCharType="end"/>
+            </w:r>
+          </w:hyperlink>
+        </w:p>
+        <w:p>
+          <w:pPr>
+            <w:pStyle w:val="TOC1"/>
+            <w:tabs>
+              <w:tab w:val="right" w:leader="dot" w:pos="9016"/>
+            </w:tabs>
+            <w:rPr>
+              <w:rFonts w:eastAsiaTheme="minorEastAsia"/>
+              <w:noProof/>
+              <w:lang w:eastAsia="en-GB"/>
+            </w:rPr>
+          </w:pPr>
+          <w:hyperlink w:anchor="_Toc74035421" w:history="1">
+            <w:r>
+              <w:rPr>
+                <w:rStyle w:val="Hyperlink"/>
+                <w:rFonts w:ascii="Segoe UI Emoji" w:hAnsi="Segoe UI Emoji" w:cstheme="majorHAnsi"/>
                 <w:noProof/>
               </w:rPr>
               <w:t>Team Leader Performance PDF Report</w:t>
@@ -193,7 +360,7 @@
                 <w:noProof/>
                 <w:webHidden/>
               </w:rPr>
-              <w:instrText xml:space="preserve"> PAGEREF _Toc64636778 \h </w:instrText>
+              <w:instrText xml:space="preserve"> PAGEREF _Toc74035421 \h </w:instrText>
             </w:r>
             <w:r>
               <w:rPr>
@@ -213,7 +380,7 @@
                 <w:noProof/>
                 <w:webHidden/>
               </w:rPr>
-              <w:t>6</w:t>
+              <w:t>7</w:t>
             </w:r>
             <w:r>
               <w:rPr>
@@ -236,11 +403,11 @@
               <w:lang w:eastAsia="en-GB"/>
             </w:rPr>
           </w:pPr>
-          <w:hyperlink w:anchor="_Toc64636779" w:history="1">
+          <w:hyperlink w:anchor="_Toc74035422" w:history="1">
             <w:r>
               <w:rPr>
                 <w:rStyle w:val="Hyperlink"/>
-                <w:rFonts w:cstheme="majorHAnsi"/>
+                <w:rFonts w:ascii="Segoe UI Emoji" w:hAnsi="Segoe UI Emoji" w:cstheme="majorHAnsi"/>
                 <w:noProof/>
               </w:rPr>
               <w:t>Team Leader and Agent Performance</w:t>
@@ -264,7 +431,7 @@
                 <w:noProof/>
                 <w:webHidden/>
               </w:rPr>
-              <w:instrText xml:space="preserve"> PAGEREF _Toc64636779 \h </w:instrText>
+              <w:instrText xml:space="preserve"> PAGEREF _Toc74035422 \h </w:instrText>
             </w:r>
             <w:r>
               <w:rPr>
@@ -284,7 +451,7 @@
                 <w:noProof/>
                 <w:webHidden/>
               </w:rPr>
-              <w:t>6</w:t>
+              <w:t>7</w:t>
             </w:r>
             <w:r>
               <w:rPr>
@@ -307,11 +474,11 @@
               <w:lang w:eastAsia="en-GB"/>
             </w:rPr>
           </w:pPr>
-          <w:hyperlink w:anchor="_Toc64636780" w:history="1">
+          <w:hyperlink w:anchor="_Toc74035423" w:history="1">
             <w:r>
               <w:rPr>
                 <w:rStyle w:val="Hyperlink"/>
-                <w:rFonts w:cstheme="majorHAnsi"/>
+                <w:rFonts w:ascii="Segoe UI Emoji" w:hAnsi="Segoe UI Emoji" w:cstheme="majorHAnsi"/>
                 <w:noProof/>
               </w:rPr>
               <w:t>Team Leader Performance</w:t>
@@ -335,7 +502,7 @@
                 <w:noProof/>
                 <w:webHidden/>
               </w:rPr>
-              <w:instrText xml:space="preserve"> PAGEREF _Toc64636780 \h </w:instrText>
+              <w:instrText xml:space="preserve"> PAGEREF _Toc74035423 \h </w:instrText>
             </w:r>
             <w:r>
               <w:rPr>
@@ -355,7 +522,7 @@
                 <w:noProof/>
                 <w:webHidden/>
               </w:rPr>
-              <w:t>7</w:t>
+              <w:t>8</w:t>
             </w:r>
             <w:r>
               <w:rPr>
@@ -378,11 +545,11 @@
               <w:lang w:eastAsia="en-GB"/>
             </w:rPr>
           </w:pPr>
-          <w:hyperlink w:anchor="_Toc64636781" w:history="1">
+          <w:hyperlink w:anchor="_Toc74035424" w:history="1">
             <w:r>
               <w:rPr>
                 <w:rStyle w:val="Hyperlink"/>
-                <w:rFonts w:cstheme="majorHAnsi"/>
+                <w:rFonts w:ascii="Segoe UI Emoji" w:hAnsi="Segoe UI Emoji" w:cstheme="majorHAnsi"/>
                 <w:noProof/>
               </w:rPr>
               <w:t>Team Leader, Agent and Assessment Performance</w:t>
@@ -406,7 +573,7 @@
                 <w:noProof/>
                 <w:webHidden/>
               </w:rPr>
-              <w:instrText xml:space="preserve"> PAGEREF _Toc64636781 \h </w:instrText>
+              <w:instrText xml:space="preserve"> PAGEREF _Toc74035424 \h </w:instrText>
             </w:r>
             <w:r>
               <w:rPr>
@@ -426,7 +593,7 @@
                 <w:noProof/>
                 <w:webHidden/>
               </w:rPr>
-              <w:t>8</w:t>
+              <w:t>9</w:t>
             </w:r>
             <w:r>
               <w:rPr>
@@ -449,11 +616,11 @@
               <w:lang w:eastAsia="en-GB"/>
             </w:rPr>
           </w:pPr>
-          <w:hyperlink w:anchor="_Toc64636782" w:history="1">
+          <w:hyperlink w:anchor="_Toc74035425" w:history="1">
             <w:r>
               <w:rPr>
                 <w:rStyle w:val="Hyperlink"/>
-                <w:rFonts w:cstheme="majorHAnsi"/>
+                <w:rFonts w:ascii="Segoe UI Emoji" w:hAnsi="Segoe UI Emoji" w:cstheme="majorHAnsi"/>
                 <w:noProof/>
               </w:rPr>
               <w:t>Campaign Productivity PDF Report</w:t>
@@ -477,7 +644,7 @@
                 <w:noProof/>
                 <w:webHidden/>
               </w:rPr>
-              <w:instrText xml:space="preserve"> PAGEREF _Toc64636782 \h </w:instrText>
+              <w:instrText xml:space="preserve"> PAGEREF _Toc74035425 \h </w:instrText>
             </w:r>
             <w:r>
               <w:rPr>
@@ -497,7 +664,7 @@
                 <w:noProof/>
                 <w:webHidden/>
               </w:rPr>
-              <w:t>9</w:t>
+              <w:t>10</w:t>
             </w:r>
             <w:r>
               <w:rPr>
@@ -520,11 +687,11 @@
               <w:lang w:eastAsia="en-GB"/>
             </w:rPr>
           </w:pPr>
-          <w:hyperlink w:anchor="_Toc64636783" w:history="1">
+          <w:hyperlink w:anchor="_Toc74035426" w:history="1">
             <w:r>
               <w:rPr>
                 <w:rStyle w:val="Hyperlink"/>
-                <w:rFonts w:cstheme="majorHAnsi"/>
+                <w:rFonts w:ascii="Segoe UI Emoji" w:hAnsi="Segoe UI Emoji" w:cstheme="majorHAnsi"/>
                 <w:noProof/>
               </w:rPr>
               <w:t>Assessor Hourly Report</w:t>
@@ -548,7 +715,7 @@
                 <w:noProof/>
                 <w:webHidden/>
               </w:rPr>
-              <w:instrText xml:space="preserve"> PAGEREF _Toc64636783 \h </w:instrText>
+              <w:instrText xml:space="preserve"> PAGEREF _Toc74035426 \h </w:instrText>
             </w:r>
             <w:r>
               <w:rPr>
@@ -568,7 +735,7 @@
                 <w:noProof/>
                 <w:webHidden/>
               </w:rPr>
-              <w:t>10</w:t>
+              <w:t>11</w:t>
             </w:r>
             <w:r>
               <w:rPr>
@@ -591,11 +758,11 @@
               <w:lang w:eastAsia="en-GB"/>
             </w:rPr>
           </w:pPr>
-          <w:hyperlink w:anchor="_Toc64636784" w:history="1">
+          <w:hyperlink w:anchor="_Toc74035427" w:history="1">
             <w:r>
               <w:rPr>
                 <w:rStyle w:val="Hyperlink"/>
-                <w:rFonts w:cstheme="majorHAnsi"/>
+                <w:rFonts w:ascii="Segoe UI Emoji" w:hAnsi="Segoe UI Emoji" w:cstheme="majorHAnsi"/>
                 <w:noProof/>
               </w:rPr>
               <w:t>Daily Comparative Report</w:t>
@@ -619,7 +786,7 @@
                 <w:noProof/>
                 <w:webHidden/>
               </w:rPr>
-              <w:instrText xml:space="preserve"> PAGEREF _Toc64636784 \h </w:instrText>
+              <w:instrText xml:space="preserve"> PAGEREF _Toc74035427 \h </w:instrText>
             </w:r>
             <w:r>
               <w:rPr>
@@ -639,7 +806,7 @@
                 <w:noProof/>
                 <w:webHidden/>
               </w:rPr>
-              <w:t>11</w:t>
+              <w:t>12</w:t>
             </w:r>
             <w:r>
               <w:rPr>
@@ -662,11 +829,11 @@
               <w:lang w:eastAsia="en-GB"/>
             </w:rPr>
           </w:pPr>
-          <w:hyperlink w:anchor="_Toc64636785" w:history="1">
+          <w:hyperlink w:anchor="_Toc74035428" w:history="1">
             <w:r>
               <w:rPr>
                 <w:rStyle w:val="Hyperlink"/>
-                <w:rFonts w:cstheme="majorHAnsi"/>
+                <w:rFonts w:ascii="Segoe UI Emoji" w:hAnsi="Segoe UI Emoji" w:cstheme="majorHAnsi"/>
                 <w:noProof/>
               </w:rPr>
               <w:t>Daily Campaign Assessments Distribution</w:t>
@@ -690,7 +857,7 @@
                 <w:noProof/>
                 <w:webHidden/>
               </w:rPr>
-              <w:instrText xml:space="preserve"> PAGEREF _Toc64636785 \h </w:instrText>
+              <w:instrText xml:space="preserve"> PAGEREF _Toc74035428 \h </w:instrText>
             </w:r>
             <w:r>
               <w:rPr>
@@ -710,7 +877,7 @@
                 <w:noProof/>
                 <w:webHidden/>
               </w:rPr>
-              <w:t>12</w:t>
+              <w:t>13</w:t>
             </w:r>
             <w:r>
               <w:rPr>
@@ -733,11 +900,11 @@
               <w:lang w:eastAsia="en-GB"/>
             </w:rPr>
           </w:pPr>
-          <w:hyperlink w:anchor="_Toc64636786" w:history="1">
+          <w:hyperlink w:anchor="_Toc74035429" w:history="1">
             <w:r>
               <w:rPr>
                 <w:rStyle w:val="Hyperlink"/>
-                <w:rFonts w:cstheme="majorHAnsi"/>
+                <w:rFonts w:ascii="Segoe UI Emoji" w:hAnsi="Segoe UI Emoji" w:cstheme="majorHAnsi"/>
                 <w:noProof/>
               </w:rPr>
               <w:t>Call Assessment Distribution PDF Report</w:t>
@@ -761,7 +928,7 @@
                 <w:noProof/>
                 <w:webHidden/>
               </w:rPr>
-              <w:instrText xml:space="preserve"> PAGEREF _Toc64636786 \h </w:instrText>
+              <w:instrText xml:space="preserve"> PAGEREF _Toc74035429 \h </w:instrText>
             </w:r>
             <w:r>
               <w:rPr>
@@ -781,7 +948,7 @@
                 <w:noProof/>
                 <w:webHidden/>
               </w:rPr>
-              <w:t>13</w:t>
+              <w:t>14</w:t>
             </w:r>
             <w:r>
               <w:rPr>
@@ -804,11 +971,11 @@
               <w:lang w:eastAsia="en-GB"/>
             </w:rPr>
           </w:pPr>
-          <w:hyperlink w:anchor="_Toc64636787" w:history="1">
+          <w:hyperlink w:anchor="_Toc74035430" w:history="1">
             <w:r>
               <w:rPr>
                 <w:rStyle w:val="Hyperlink"/>
-                <w:rFonts w:cstheme="majorHAnsi"/>
+                <w:rFonts w:ascii="Segoe UI Emoji" w:hAnsi="Segoe UI Emoji" w:cstheme="majorHAnsi"/>
                 <w:noProof/>
               </w:rPr>
               <w:t>Coaching Feedback Distribution PDF Report</w:t>
@@ -832,7 +999,7 @@
                 <w:noProof/>
                 <w:webHidden/>
               </w:rPr>
-              <w:instrText xml:space="preserve"> PAGEREF _Toc64636787 \h </w:instrText>
+              <w:instrText xml:space="preserve"> PAGEREF _Toc74035430 \h </w:instrText>
             </w:r>
             <w:r>
               <w:rPr>
@@ -852,7 +1019,7 @@
                 <w:noProof/>
                 <w:webHidden/>
               </w:rPr>
-              <w:t>14</w:t>
+              <w:t>15</w:t>
             </w:r>
             <w:r>
               <w:rPr>
@@ -875,11 +1042,11 @@
               <w:lang w:eastAsia="en-GB"/>
             </w:rPr>
           </w:pPr>
-          <w:hyperlink w:anchor="_Toc64636788" w:history="1">
+          <w:hyperlink w:anchor="_Toc74035431" w:history="1">
             <w:r>
               <w:rPr>
                 <w:rStyle w:val="Hyperlink"/>
-                <w:rFonts w:cstheme="majorHAnsi"/>
+                <w:rFonts w:ascii="Segoe UI Emoji" w:hAnsi="Segoe UI Emoji" w:cstheme="majorHAnsi"/>
                 <w:noProof/>
               </w:rPr>
               <w:t>Site Overview and Usage PDF report</w:t>
@@ -903,7 +1070,7 @@
                 <w:noProof/>
                 <w:webHidden/>
               </w:rPr>
-              <w:instrText xml:space="preserve"> PAGEREF _Toc64636788 \h </w:instrText>
+              <w:instrText xml:space="preserve"> PAGEREF _Toc74035431 \h </w:instrText>
             </w:r>
             <w:r>
               <w:rPr>
@@ -923,7 +1090,7 @@
                 <w:noProof/>
                 <w:webHidden/>
               </w:rPr>
-              <w:t>17</w:t>
+              <w:t>18</w:t>
             </w:r>
             <w:r>
               <w:rPr>
@@ -935,8 +1102,369 @@
           </w:hyperlink>
         </w:p>
         <w:p>
+          <w:pPr>
+            <w:pStyle w:val="TOC1"/>
+            <w:tabs>
+              <w:tab w:val="right" w:leader="dot" w:pos="9016"/>
+            </w:tabs>
+            <w:rPr>
+              <w:rFonts w:eastAsiaTheme="minorEastAsia"/>
+              <w:noProof/>
+              <w:lang w:eastAsia="en-GB"/>
+            </w:rPr>
+          </w:pPr>
+          <w:hyperlink w:anchor="_Toc74035432" w:history="1">
+            <w:r>
+              <w:rPr>
+                <w:rStyle w:val="Hyperlink"/>
+                <w:rFonts w:ascii="Segoe UI Emoji" w:hAnsi="Segoe UI Emoji" w:cs="Segoe UI"/>
+                <w:noProof/>
+              </w:rPr>
+              <w:t>QA Reports</w:t>
+            </w:r>
+            <w:r>
+              <w:rPr>
+                <w:noProof/>
+                <w:webHidden/>
+              </w:rPr>
+              <w:tab/>
+            </w:r>
+            <w:r>
+              <w:rPr>
+                <w:noProof/>
+                <w:webHidden/>
+              </w:rPr>
+              <w:fldChar w:fldCharType="begin"/>
+            </w:r>
+            <w:r>
+              <w:rPr>
+                <w:noProof/>
+                <w:webHidden/>
+              </w:rPr>
+              <w:instrText xml:space="preserve"> PAGEREF _Toc74035432 \h </w:instrText>
+            </w:r>
+            <w:r>
+              <w:rPr>
+                <w:noProof/>
+                <w:webHidden/>
+              </w:rPr>
+            </w:r>
+            <w:r>
+              <w:rPr>
+                <w:noProof/>
+                <w:webHidden/>
+              </w:rPr>
+              <w:fldChar w:fldCharType="separate"/>
+            </w:r>
+            <w:r>
+              <w:rPr>
+                <w:noProof/>
+                <w:webHidden/>
+              </w:rPr>
+              <w:t>19</w:t>
+            </w:r>
+            <w:r>
+              <w:rPr>
+                <w:noProof/>
+                <w:webHidden/>
+              </w:rPr>
+              <w:fldChar w:fldCharType="end"/>
+            </w:r>
+          </w:hyperlink>
+        </w:p>
+        <w:p>
+          <w:pPr>
+            <w:pStyle w:val="TOC1"/>
+            <w:tabs>
+              <w:tab w:val="right" w:leader="dot" w:pos="9016"/>
+            </w:tabs>
+            <w:rPr>
+              <w:rFonts w:eastAsiaTheme="minorEastAsia"/>
+              <w:noProof/>
+              <w:lang w:eastAsia="en-GB"/>
+            </w:rPr>
+          </w:pPr>
+          <w:hyperlink w:anchor="_Toc74035433" w:history="1">
+            <w:r>
+              <w:rPr>
+                <w:rStyle w:val="Hyperlink"/>
+                <w:rFonts w:ascii="Segoe UI Emoji" w:hAnsi="Segoe UI Emoji" w:cs="Segoe UI"/>
+                <w:noProof/>
+              </w:rPr>
+              <w:t>Agent Detail PDF Report</w:t>
+            </w:r>
+            <w:r>
+              <w:rPr>
+                <w:noProof/>
+                <w:webHidden/>
+              </w:rPr>
+              <w:tab/>
+            </w:r>
+            <w:r>
+              <w:rPr>
+                <w:noProof/>
+                <w:webHidden/>
+              </w:rPr>
+              <w:fldChar w:fldCharType="begin"/>
+            </w:r>
+            <w:r>
+              <w:rPr>
+                <w:noProof/>
+                <w:webHidden/>
+              </w:rPr>
+              <w:instrText xml:space="preserve"> PAGEREF _Toc74035433 \h </w:instrText>
+            </w:r>
+            <w:r>
+              <w:rPr>
+                <w:noProof/>
+                <w:webHidden/>
+              </w:rPr>
+            </w:r>
+            <w:r>
+              <w:rPr>
+                <w:noProof/>
+                <w:webHidden/>
+              </w:rPr>
+              <w:fldChar w:fldCharType="separate"/>
+            </w:r>
+            <w:r>
+              <w:rPr>
+                <w:noProof/>
+                <w:webHidden/>
+              </w:rPr>
+              <w:t>20</w:t>
+            </w:r>
+            <w:r>
+              <w:rPr>
+                <w:noProof/>
+                <w:webHidden/>
+              </w:rPr>
+              <w:fldChar w:fldCharType="end"/>
+            </w:r>
+          </w:hyperlink>
+        </w:p>
+        <w:p>
+          <w:pPr>
+            <w:pStyle w:val="TOC2"/>
+            <w:tabs>
+              <w:tab w:val="right" w:leader="dot" w:pos="9016"/>
+            </w:tabs>
+            <w:rPr>
+              <w:rFonts w:eastAsiaTheme="minorEastAsia"/>
+              <w:noProof/>
+              <w:lang w:eastAsia="en-GB"/>
+            </w:rPr>
+          </w:pPr>
+          <w:hyperlink w:anchor="_Toc74035434" w:history="1">
+            <w:r>
+              <w:rPr>
+                <w:rStyle w:val="Hyperlink"/>
+                <w:rFonts w:ascii="Segoe UI Emoji" w:hAnsi="Segoe UI Emoji"/>
+                <w:noProof/>
+              </w:rPr>
+              <w:t>Section Metric</w:t>
+            </w:r>
+            <w:r>
+              <w:rPr>
+                <w:noProof/>
+                <w:webHidden/>
+              </w:rPr>
+              <w:tab/>
+            </w:r>
+            <w:r>
+              <w:rPr>
+                <w:noProof/>
+                <w:webHidden/>
+              </w:rPr>
+              <w:fldChar w:fldCharType="begin"/>
+            </w:r>
+            <w:r>
+              <w:rPr>
+                <w:noProof/>
+                <w:webHidden/>
+              </w:rPr>
+              <w:instrText xml:space="preserve"> PAGEREF _Toc74035434 \h </w:instrText>
+            </w:r>
+            <w:r>
+              <w:rPr>
+                <w:noProof/>
+                <w:webHidden/>
+              </w:rPr>
+            </w:r>
+            <w:r>
+              <w:rPr>
+                <w:noProof/>
+                <w:webHidden/>
+              </w:rPr>
+              <w:fldChar w:fldCharType="separate"/>
+            </w:r>
+            <w:r>
+              <w:rPr>
+                <w:noProof/>
+                <w:webHidden/>
+              </w:rPr>
+              <w:t>20</w:t>
+            </w:r>
+            <w:r>
+              <w:rPr>
+                <w:noProof/>
+                <w:webHidden/>
+              </w:rPr>
+              <w:fldChar w:fldCharType="end"/>
+            </w:r>
+          </w:hyperlink>
+        </w:p>
+        <w:p>
+          <w:pPr>
+            <w:pStyle w:val="TOC2"/>
+            <w:tabs>
+              <w:tab w:val="right" w:leader="dot" w:pos="9016"/>
+            </w:tabs>
+            <w:rPr>
+              <w:rFonts w:eastAsiaTheme="minorEastAsia"/>
+              <w:noProof/>
+              <w:lang w:eastAsia="en-GB"/>
+            </w:rPr>
+          </w:pPr>
+          <w:hyperlink w:anchor="_Toc74035435" w:history="1">
+            <w:r>
+              <w:rPr>
+                <w:rStyle w:val="Hyperlink"/>
+                <w:rFonts w:ascii="Segoe UI Emoji" w:hAnsi="Segoe UI Emoji"/>
+                <w:noProof/>
+              </w:rPr>
+              <w:t>Section and Question Metrics</w:t>
+            </w:r>
+            <w:r>
+              <w:rPr>
+                <w:noProof/>
+                <w:webHidden/>
+              </w:rPr>
+              <w:tab/>
+            </w:r>
+            <w:r>
+              <w:rPr>
+                <w:noProof/>
+                <w:webHidden/>
+              </w:rPr>
+              <w:fldChar w:fldCharType="begin"/>
+            </w:r>
+            <w:r>
+              <w:rPr>
+                <w:noProof/>
+                <w:webHidden/>
+              </w:rPr>
+              <w:instrText xml:space="preserve"> PAGEREF _Toc74035435 \h </w:instrText>
+            </w:r>
+            <w:r>
+              <w:rPr>
+                <w:noProof/>
+                <w:webHidden/>
+              </w:rPr>
+            </w:r>
+            <w:r>
+              <w:rPr>
+                <w:noProof/>
+                <w:webHidden/>
+              </w:rPr>
+              <w:fldChar w:fldCharType="separate"/>
+            </w:r>
+            <w:r>
+              <w:rPr>
+                <w:noProof/>
+                <w:webHidden/>
+              </w:rPr>
+              <w:t>21</w:t>
+            </w:r>
+            <w:r>
+              <w:rPr>
+                <w:noProof/>
+                <w:webHidden/>
+              </w:rPr>
+              <w:fldChar w:fldCharType="end"/>
+            </w:r>
+          </w:hyperlink>
+        </w:p>
+        <w:p>
+          <w:pPr>
+            <w:pStyle w:val="TOC1"/>
+            <w:tabs>
+              <w:tab w:val="right" w:leader="dot" w:pos="9016"/>
+            </w:tabs>
+            <w:rPr>
+              <w:rFonts w:eastAsiaTheme="minorEastAsia"/>
+              <w:noProof/>
+              <w:lang w:eastAsia="en-GB"/>
+            </w:rPr>
+          </w:pPr>
+          <w:hyperlink w:anchor="_Toc74035436" w:history="1">
+            <w:r>
+              <w:rPr>
+                <w:rStyle w:val="Hyperlink"/>
+                <w:rFonts w:ascii="Segoe UI Emoji" w:hAnsi="Segoe UI Emoji"/>
+                <w:noProof/>
+              </w:rPr>
+              <w:t>Performance Tracker</w:t>
+            </w:r>
+            <w:r>
+              <w:rPr>
+                <w:noProof/>
+                <w:webHidden/>
+              </w:rPr>
+              <w:tab/>
+            </w:r>
+            <w:r>
+              <w:rPr>
+                <w:noProof/>
+                <w:webHidden/>
+              </w:rPr>
+              <w:fldChar w:fldCharType="begin"/>
+            </w:r>
+            <w:r>
+              <w:rPr>
+                <w:noProof/>
+                <w:webHidden/>
+              </w:rPr>
+              <w:instrText xml:space="preserve"> PAGEREF _Toc74035436 \h </w:instrText>
+            </w:r>
+            <w:r>
+              <w:rPr>
+                <w:noProof/>
+                <w:webHidden/>
+              </w:rPr>
+            </w:r>
+            <w:r>
+              <w:rPr>
+                <w:noProof/>
+                <w:webHidden/>
+              </w:rPr>
+              <w:fldChar w:fldCharType="separate"/>
+            </w:r>
+            <w:r>
+              <w:rPr>
+                <w:noProof/>
+                <w:webHidden/>
+              </w:rPr>
+              <w:t>22</w:t>
+            </w:r>
+            <w:r>
+              <w:rPr>
+                <w:noProof/>
+                <w:webHidden/>
+              </w:rPr>
+              <w:fldChar w:fldCharType="end"/>
+            </w:r>
+          </w:hyperlink>
+        </w:p>
+        <w:p>
+          <w:pPr>
+            <w:rPr>
+              <w:rFonts w:ascii="Segoe UI Emoji" w:hAnsi="Segoe UI Emoji"/>
+            </w:rPr>
+          </w:pPr>
           <w:r>
             <w:rPr>
+              <w:rFonts w:ascii="Segoe UI Emoji" w:hAnsi="Segoe UI Emoji"/>
               <w:b/>
               <w:bCs/>
               <w:noProof/>
@@ -949,73 +1477,749 @@
     <w:p>
       <w:pPr>
         <w:rPr>
-          <w:rFonts w:ascii="Segoe UI" w:hAnsi="Segoe UI" w:cs="Segoe UI"/>
-        </w:rPr>
-      </w:pPr>
-      <w:r>
-        <w:rPr>
-          <w:rFonts w:ascii="Segoe UI" w:hAnsi="Segoe UI" w:cs="Segoe UI"/>
+          <w:rFonts w:ascii="Segoe UI Emoji" w:hAnsi="Segoe UI Emoji" w:cs="Segoe UI"/>
+        </w:rPr>
+      </w:pPr>
+      <w:r>
+        <w:rPr>
+          <w:rFonts w:ascii="Segoe UI Emoji" w:hAnsi="Segoe UI Emoji" w:cs="Segoe UI"/>
         </w:rPr>
         <w:br w:type="page"/>
       </w:r>
     </w:p>
-    <w:p>
-      <w:pPr>
-        <w:rPr>
-          <w:rFonts w:asciiTheme="majorHAnsi" w:hAnsiTheme="majorHAnsi" w:cstheme="majorHAnsi"/>
-          <w:sz w:val="28"/>
-          <w:szCs w:val="28"/>
-        </w:rPr>
-      </w:pPr>
-      <w:r>
-        <w:rPr>
-          <w:rFonts w:asciiTheme="majorHAnsi" w:eastAsiaTheme="majorEastAsia" w:hAnsiTheme="majorHAnsi" w:cstheme="majorHAnsi"/>
+    <w:tbl>
+      <w:tblPr>
+        <w:tblStyle w:val="TableGrid"/>
+        <w:tblW w:w="0" w:type="auto"/>
+        <w:tblLook w:val="04A0" w:firstRow="1" w:lastRow="0" w:firstColumn="1" w:lastColumn="0" w:noHBand="0" w:noVBand="1"/>
+      </w:tblPr>
+      <w:tblGrid>
+        <w:gridCol w:w="871"/>
+        <w:gridCol w:w="1168"/>
+        <w:gridCol w:w="1358"/>
+        <w:gridCol w:w="5619"/>
+      </w:tblGrid>
+      <w:tr>
+        <w:tc>
+          <w:tcPr>
+            <w:tcW w:w="871" w:type="dxa"/>
+          </w:tcPr>
+          <w:p>
+            <w:pPr>
+              <w:pStyle w:val="Title"/>
+              <w:rPr>
+                <w:rFonts w:ascii="Segoe UI Emoji" w:hAnsi="Segoe UI Emoji"/>
+                <w:b/>
+                <w:bCs/>
+                <w:sz w:val="20"/>
+                <w:szCs w:val="20"/>
+                <w:lang w:val="en-ZA"/>
+              </w:rPr>
+            </w:pPr>
+            <w:r>
+              <w:rPr>
+                <w:rFonts w:ascii="Segoe UI Emoji" w:hAnsi="Segoe UI Emoji"/>
+                <w:b/>
+                <w:bCs/>
+                <w:sz w:val="20"/>
+                <w:szCs w:val="20"/>
+                <w:lang w:val="en-ZA"/>
+              </w:rPr>
+              <w:lastRenderedPageBreak/>
+              <w:t>Revision</w:t>
+            </w:r>
+          </w:p>
+        </w:tc>
+        <w:tc>
+          <w:tcPr>
+            <w:tcW w:w="1168" w:type="dxa"/>
+          </w:tcPr>
+          <w:p>
+            <w:pPr>
+              <w:pStyle w:val="Title"/>
+              <w:rPr>
+                <w:rFonts w:ascii="Segoe UI Emoji" w:hAnsi="Segoe UI Emoji"/>
+                <w:b/>
+                <w:bCs/>
+                <w:sz w:val="20"/>
+                <w:szCs w:val="20"/>
+                <w:lang w:val="en-ZA"/>
+              </w:rPr>
+            </w:pPr>
+            <w:r>
+              <w:rPr>
+                <w:rFonts w:ascii="Segoe UI Emoji" w:hAnsi="Segoe UI Emoji"/>
+                <w:b/>
+                <w:bCs/>
+                <w:sz w:val="20"/>
+                <w:szCs w:val="20"/>
+                <w:lang w:val="en-ZA"/>
+              </w:rPr>
+              <w:t>Date</w:t>
+            </w:r>
+          </w:p>
+        </w:tc>
+        <w:tc>
+          <w:tcPr>
+            <w:tcW w:w="1358" w:type="dxa"/>
+          </w:tcPr>
+          <w:p>
+            <w:pPr>
+              <w:pStyle w:val="Title"/>
+              <w:rPr>
+                <w:rFonts w:ascii="Segoe UI Emoji" w:hAnsi="Segoe UI Emoji"/>
+                <w:b/>
+                <w:bCs/>
+                <w:sz w:val="20"/>
+                <w:szCs w:val="20"/>
+                <w:lang w:val="en-ZA"/>
+              </w:rPr>
+            </w:pPr>
+            <w:r>
+              <w:rPr>
+                <w:rFonts w:ascii="Segoe UI Emoji" w:hAnsi="Segoe UI Emoji"/>
+                <w:b/>
+                <w:bCs/>
+                <w:sz w:val="20"/>
+                <w:szCs w:val="20"/>
+                <w:lang w:val="en-ZA"/>
+              </w:rPr>
+              <w:t>Name</w:t>
+            </w:r>
+          </w:p>
+        </w:tc>
+        <w:tc>
+          <w:tcPr>
+            <w:tcW w:w="5619" w:type="dxa"/>
+          </w:tcPr>
+          <w:p>
+            <w:pPr>
+              <w:pStyle w:val="Title"/>
+              <w:rPr>
+                <w:rFonts w:ascii="Segoe UI Emoji" w:hAnsi="Segoe UI Emoji"/>
+                <w:b/>
+                <w:bCs/>
+                <w:sz w:val="20"/>
+                <w:szCs w:val="20"/>
+                <w:lang w:val="en-ZA"/>
+              </w:rPr>
+            </w:pPr>
+            <w:r>
+              <w:rPr>
+                <w:rFonts w:ascii="Segoe UI Emoji" w:hAnsi="Segoe UI Emoji"/>
+                <w:b/>
+                <w:bCs/>
+                <w:sz w:val="20"/>
+                <w:szCs w:val="20"/>
+                <w:lang w:val="en-ZA"/>
+              </w:rPr>
+              <w:t>Description</w:t>
+            </w:r>
+          </w:p>
+        </w:tc>
+      </w:tr>
+      <w:tr>
+        <w:tc>
+          <w:tcPr>
+            <w:tcW w:w="871" w:type="dxa"/>
+          </w:tcPr>
+          <w:p>
+            <w:pPr>
+              <w:pStyle w:val="Title"/>
+              <w:rPr>
+                <w:rFonts w:ascii="Segoe UI Emoji" w:hAnsi="Segoe UI Emoji"/>
+                <w:sz w:val="20"/>
+                <w:szCs w:val="20"/>
+                <w:lang w:val="en-ZA"/>
+              </w:rPr>
+            </w:pPr>
+            <w:r>
+              <w:rPr>
+                <w:rFonts w:ascii="Segoe UI Emoji" w:hAnsi="Segoe UI Emoji"/>
+                <w:sz w:val="20"/>
+                <w:szCs w:val="20"/>
+                <w:lang w:val="en-ZA"/>
+              </w:rPr>
+              <w:t>1.0</w:t>
+            </w:r>
+          </w:p>
+        </w:tc>
+        <w:tc>
+          <w:tcPr>
+            <w:tcW w:w="1168" w:type="dxa"/>
+          </w:tcPr>
+          <w:p>
+            <w:pPr>
+              <w:pStyle w:val="Title"/>
+              <w:rPr>
+                <w:rFonts w:ascii="Segoe UI Emoji" w:hAnsi="Segoe UI Emoji"/>
+                <w:sz w:val="20"/>
+                <w:szCs w:val="20"/>
+                <w:lang w:val="en-ZA"/>
+              </w:rPr>
+            </w:pPr>
+            <w:r>
+              <w:rPr>
+                <w:rFonts w:ascii="Segoe UI Emoji" w:hAnsi="Segoe UI Emoji"/>
+                <w:sz w:val="20"/>
+                <w:szCs w:val="20"/>
+                <w:lang w:val="en-ZA"/>
+              </w:rPr>
+              <w:t>2020/12/01</w:t>
+            </w:r>
+          </w:p>
+        </w:tc>
+        <w:tc>
+          <w:tcPr>
+            <w:tcW w:w="1358" w:type="dxa"/>
+          </w:tcPr>
+          <w:p>
+            <w:pPr>
+              <w:pStyle w:val="Title"/>
+              <w:rPr>
+                <w:rFonts w:ascii="Segoe UI Emoji" w:hAnsi="Segoe UI Emoji"/>
+                <w:sz w:val="20"/>
+                <w:szCs w:val="20"/>
+                <w:lang w:val="en-ZA"/>
+              </w:rPr>
+            </w:pPr>
+            <w:r>
+              <w:rPr>
+                <w:rFonts w:ascii="Segoe UI Emoji" w:hAnsi="Segoe UI Emoji"/>
+                <w:sz w:val="20"/>
+                <w:szCs w:val="20"/>
+                <w:lang w:val="en-ZA"/>
+              </w:rPr>
+              <w:t>L Petersen</w:t>
+            </w:r>
+          </w:p>
+        </w:tc>
+        <w:tc>
+          <w:tcPr>
+            <w:tcW w:w="5619" w:type="dxa"/>
+          </w:tcPr>
+          <w:p>
+            <w:pPr>
+              <w:pStyle w:val="Title"/>
+              <w:rPr>
+                <w:rFonts w:ascii="Segoe UI Emoji" w:hAnsi="Segoe UI Emoji"/>
+                <w:sz w:val="20"/>
+                <w:szCs w:val="20"/>
+                <w:lang w:val="en-ZA"/>
+              </w:rPr>
+            </w:pPr>
+            <w:r>
+              <w:rPr>
+                <w:rFonts w:ascii="Segoe UI Emoji" w:hAnsi="Segoe UI Emoji"/>
+                <w:sz w:val="20"/>
+                <w:szCs w:val="20"/>
+                <w:lang w:val="en-ZA"/>
+              </w:rPr>
+              <w:t>Initial doc.</w:t>
+            </w:r>
+          </w:p>
+        </w:tc>
+      </w:tr>
+      <w:tr>
+        <w:tc>
+          <w:tcPr>
+            <w:tcW w:w="871" w:type="dxa"/>
+          </w:tcPr>
+          <w:p>
+            <w:pPr>
+              <w:pStyle w:val="Title"/>
+              <w:rPr>
+                <w:rFonts w:ascii="Segoe UI Emoji" w:hAnsi="Segoe UI Emoji"/>
+                <w:sz w:val="20"/>
+                <w:szCs w:val="20"/>
+                <w:lang w:val="en-ZA"/>
+              </w:rPr>
+            </w:pPr>
+            <w:r>
+              <w:rPr>
+                <w:rFonts w:ascii="Segoe UI Emoji" w:hAnsi="Segoe UI Emoji"/>
+                <w:sz w:val="20"/>
+                <w:szCs w:val="20"/>
+                <w:lang w:val="en-ZA"/>
+              </w:rPr>
+              <w:t xml:space="preserve">1.1 </w:t>
+            </w:r>
+          </w:p>
+        </w:tc>
+        <w:tc>
+          <w:tcPr>
+            <w:tcW w:w="1168" w:type="dxa"/>
+          </w:tcPr>
+          <w:p>
+            <w:pPr>
+              <w:pStyle w:val="Title"/>
+              <w:rPr>
+                <w:rFonts w:ascii="Segoe UI Emoji" w:hAnsi="Segoe UI Emoji"/>
+                <w:sz w:val="20"/>
+                <w:szCs w:val="20"/>
+                <w:lang w:val="en-ZA"/>
+              </w:rPr>
+            </w:pPr>
+            <w:r>
+              <w:rPr>
+                <w:rFonts w:ascii="Segoe UI Emoji" w:hAnsi="Segoe UI Emoji"/>
+                <w:sz w:val="20"/>
+                <w:szCs w:val="20"/>
+                <w:lang w:val="en-ZA"/>
+              </w:rPr>
+              <w:t>2021/06/07</w:t>
+            </w:r>
+          </w:p>
+        </w:tc>
+        <w:tc>
+          <w:tcPr>
+            <w:tcW w:w="1358" w:type="dxa"/>
+          </w:tcPr>
+          <w:p>
+            <w:pPr>
+              <w:pStyle w:val="Title"/>
+              <w:rPr>
+                <w:rFonts w:ascii="Segoe UI Emoji" w:hAnsi="Segoe UI Emoji"/>
+                <w:sz w:val="20"/>
+                <w:szCs w:val="20"/>
+                <w:lang w:val="en-ZA"/>
+              </w:rPr>
+            </w:pPr>
+            <w:r>
+              <w:rPr>
+                <w:rFonts w:ascii="Segoe UI Emoji" w:hAnsi="Segoe UI Emoji"/>
+                <w:sz w:val="20"/>
+                <w:szCs w:val="20"/>
+                <w:lang w:val="en-ZA"/>
+              </w:rPr>
+              <w:t>L Petersen</w:t>
+            </w:r>
+          </w:p>
+        </w:tc>
+        <w:tc>
+          <w:tcPr>
+            <w:tcW w:w="5619" w:type="dxa"/>
+          </w:tcPr>
+          <w:p>
+            <w:pPr>
+              <w:pStyle w:val="Title"/>
+              <w:rPr>
+                <w:rFonts w:ascii="Segoe UI Emoji" w:hAnsi="Segoe UI Emoji"/>
+                <w:sz w:val="20"/>
+                <w:szCs w:val="20"/>
+                <w:lang w:val="en-ZA"/>
+              </w:rPr>
+            </w:pPr>
+            <w:r>
+              <w:rPr>
+                <w:rFonts w:ascii="Segoe UI Emoji" w:hAnsi="Segoe UI Emoji"/>
+                <w:sz w:val="20"/>
+                <w:szCs w:val="20"/>
+                <w:lang w:val="en-ZA"/>
+              </w:rPr>
+              <w:t>Added QA Reports</w:t>
+            </w:r>
+          </w:p>
+        </w:tc>
+      </w:tr>
+      <w:tr>
+        <w:tc>
+          <w:tcPr>
+            <w:tcW w:w="871" w:type="dxa"/>
+          </w:tcPr>
+          <w:p>
+            <w:pPr>
+              <w:pStyle w:val="Title"/>
+              <w:rPr>
+                <w:rFonts w:ascii="Segoe UI Emoji" w:hAnsi="Segoe UI Emoji"/>
+                <w:sz w:val="20"/>
+                <w:szCs w:val="20"/>
+                <w:lang w:val="en-ZA"/>
+              </w:rPr>
+            </w:pPr>
+          </w:p>
+        </w:tc>
+        <w:tc>
+          <w:tcPr>
+            <w:tcW w:w="1168" w:type="dxa"/>
+          </w:tcPr>
+          <w:p>
+            <w:pPr>
+              <w:pStyle w:val="Title"/>
+              <w:rPr>
+                <w:rFonts w:ascii="Segoe UI Emoji" w:hAnsi="Segoe UI Emoji"/>
+                <w:sz w:val="20"/>
+                <w:szCs w:val="20"/>
+                <w:lang w:val="en-ZA"/>
+              </w:rPr>
+            </w:pPr>
+          </w:p>
+        </w:tc>
+        <w:tc>
+          <w:tcPr>
+            <w:tcW w:w="1358" w:type="dxa"/>
+          </w:tcPr>
+          <w:p>
+            <w:pPr>
+              <w:pStyle w:val="Title"/>
+              <w:rPr>
+                <w:rFonts w:ascii="Segoe UI Emoji" w:hAnsi="Segoe UI Emoji"/>
+                <w:sz w:val="20"/>
+                <w:szCs w:val="20"/>
+                <w:lang w:val="en-ZA"/>
+              </w:rPr>
+            </w:pPr>
+          </w:p>
+        </w:tc>
+        <w:tc>
+          <w:tcPr>
+            <w:tcW w:w="5619" w:type="dxa"/>
+          </w:tcPr>
+          <w:p>
+            <w:pPr>
+              <w:pStyle w:val="Title"/>
+              <w:rPr>
+                <w:rFonts w:ascii="Segoe UI Emoji" w:hAnsi="Segoe UI Emoji"/>
+                <w:sz w:val="20"/>
+                <w:szCs w:val="20"/>
+                <w:lang w:val="en-ZA"/>
+              </w:rPr>
+            </w:pPr>
+          </w:p>
+        </w:tc>
+      </w:tr>
+      <w:tr>
+        <w:tc>
+          <w:tcPr>
+            <w:tcW w:w="871" w:type="dxa"/>
+          </w:tcPr>
+          <w:p>
+            <w:pPr>
+              <w:pStyle w:val="Title"/>
+              <w:rPr>
+                <w:rFonts w:ascii="Segoe UI Emoji" w:hAnsi="Segoe UI Emoji"/>
+                <w:sz w:val="20"/>
+                <w:szCs w:val="20"/>
+                <w:lang w:val="en-ZA"/>
+              </w:rPr>
+            </w:pPr>
+          </w:p>
+        </w:tc>
+        <w:tc>
+          <w:tcPr>
+            <w:tcW w:w="1168" w:type="dxa"/>
+          </w:tcPr>
+          <w:p>
+            <w:pPr>
+              <w:pStyle w:val="Title"/>
+              <w:rPr>
+                <w:rFonts w:ascii="Segoe UI Emoji" w:hAnsi="Segoe UI Emoji"/>
+                <w:sz w:val="20"/>
+                <w:szCs w:val="20"/>
+                <w:lang w:val="en-ZA"/>
+              </w:rPr>
+            </w:pPr>
+          </w:p>
+        </w:tc>
+        <w:tc>
+          <w:tcPr>
+            <w:tcW w:w="1358" w:type="dxa"/>
+          </w:tcPr>
+          <w:p>
+            <w:pPr>
+              <w:pStyle w:val="Title"/>
+              <w:rPr>
+                <w:rFonts w:ascii="Segoe UI Emoji" w:hAnsi="Segoe UI Emoji"/>
+                <w:sz w:val="20"/>
+                <w:szCs w:val="20"/>
+                <w:lang w:val="en-ZA"/>
+              </w:rPr>
+            </w:pPr>
+          </w:p>
+        </w:tc>
+        <w:tc>
+          <w:tcPr>
+            <w:tcW w:w="5619" w:type="dxa"/>
+          </w:tcPr>
+          <w:p>
+            <w:pPr>
+              <w:pStyle w:val="Title"/>
+              <w:rPr>
+                <w:rFonts w:ascii="Segoe UI Emoji" w:hAnsi="Segoe UI Emoji"/>
+                <w:sz w:val="20"/>
+                <w:szCs w:val="20"/>
+                <w:lang w:val="en-ZA"/>
+              </w:rPr>
+            </w:pPr>
+          </w:p>
+        </w:tc>
+      </w:tr>
+      <w:tr>
+        <w:tc>
+          <w:tcPr>
+            <w:tcW w:w="871" w:type="dxa"/>
+          </w:tcPr>
+          <w:p>
+            <w:pPr>
+              <w:pStyle w:val="Title"/>
+              <w:rPr>
+                <w:rFonts w:ascii="Segoe UI Emoji" w:hAnsi="Segoe UI Emoji"/>
+                <w:sz w:val="20"/>
+                <w:szCs w:val="20"/>
+                <w:lang w:val="en-ZA"/>
+              </w:rPr>
+            </w:pPr>
+          </w:p>
+        </w:tc>
+        <w:tc>
+          <w:tcPr>
+            <w:tcW w:w="1168" w:type="dxa"/>
+          </w:tcPr>
+          <w:p>
+            <w:pPr>
+              <w:pStyle w:val="Title"/>
+              <w:rPr>
+                <w:rFonts w:ascii="Segoe UI Emoji" w:hAnsi="Segoe UI Emoji"/>
+                <w:sz w:val="20"/>
+                <w:szCs w:val="20"/>
+                <w:lang w:val="en-ZA"/>
+              </w:rPr>
+            </w:pPr>
+          </w:p>
+        </w:tc>
+        <w:tc>
+          <w:tcPr>
+            <w:tcW w:w="1358" w:type="dxa"/>
+          </w:tcPr>
+          <w:p>
+            <w:pPr>
+              <w:pStyle w:val="Title"/>
+              <w:rPr>
+                <w:rFonts w:ascii="Segoe UI Emoji" w:hAnsi="Segoe UI Emoji"/>
+                <w:sz w:val="20"/>
+                <w:szCs w:val="20"/>
+                <w:lang w:val="en-ZA"/>
+              </w:rPr>
+            </w:pPr>
+          </w:p>
+        </w:tc>
+        <w:tc>
+          <w:tcPr>
+            <w:tcW w:w="5619" w:type="dxa"/>
+          </w:tcPr>
+          <w:p>
+            <w:pPr>
+              <w:pStyle w:val="Title"/>
+              <w:rPr>
+                <w:rFonts w:ascii="Segoe UI Emoji" w:hAnsi="Segoe UI Emoji"/>
+                <w:sz w:val="20"/>
+                <w:szCs w:val="20"/>
+                <w:lang w:val="en-ZA"/>
+              </w:rPr>
+            </w:pPr>
+          </w:p>
+        </w:tc>
+      </w:tr>
+      <w:tr>
+        <w:tc>
+          <w:tcPr>
+            <w:tcW w:w="871" w:type="dxa"/>
+          </w:tcPr>
+          <w:p>
+            <w:pPr>
+              <w:pStyle w:val="Title"/>
+              <w:rPr>
+                <w:rFonts w:ascii="Segoe UI Emoji" w:hAnsi="Segoe UI Emoji"/>
+                <w:sz w:val="20"/>
+                <w:szCs w:val="20"/>
+                <w:lang w:val="en-ZA"/>
+              </w:rPr>
+            </w:pPr>
+          </w:p>
+        </w:tc>
+        <w:tc>
+          <w:tcPr>
+            <w:tcW w:w="1168" w:type="dxa"/>
+          </w:tcPr>
+          <w:p>
+            <w:pPr>
+              <w:pStyle w:val="Title"/>
+              <w:rPr>
+                <w:rFonts w:ascii="Segoe UI Emoji" w:hAnsi="Segoe UI Emoji"/>
+                <w:sz w:val="20"/>
+                <w:szCs w:val="20"/>
+                <w:lang w:val="en-ZA"/>
+              </w:rPr>
+            </w:pPr>
+          </w:p>
+        </w:tc>
+        <w:tc>
+          <w:tcPr>
+            <w:tcW w:w="1358" w:type="dxa"/>
+          </w:tcPr>
+          <w:p>
+            <w:pPr>
+              <w:pStyle w:val="Title"/>
+              <w:rPr>
+                <w:rFonts w:ascii="Segoe UI Emoji" w:hAnsi="Segoe UI Emoji"/>
+                <w:sz w:val="20"/>
+                <w:szCs w:val="20"/>
+                <w:lang w:val="en-ZA"/>
+              </w:rPr>
+            </w:pPr>
+          </w:p>
+        </w:tc>
+        <w:tc>
+          <w:tcPr>
+            <w:tcW w:w="5619" w:type="dxa"/>
+          </w:tcPr>
+          <w:p>
+            <w:pPr>
+              <w:pStyle w:val="Title"/>
+              <w:rPr>
+                <w:rFonts w:ascii="Segoe UI Emoji" w:hAnsi="Segoe UI Emoji"/>
+                <w:sz w:val="20"/>
+                <w:szCs w:val="20"/>
+                <w:lang w:val="en-ZA"/>
+              </w:rPr>
+            </w:pPr>
+          </w:p>
+        </w:tc>
+      </w:tr>
+      <w:tr>
+        <w:tc>
+          <w:tcPr>
+            <w:tcW w:w="871" w:type="dxa"/>
+          </w:tcPr>
+          <w:p>
+            <w:pPr>
+              <w:pStyle w:val="Title"/>
+              <w:rPr>
+                <w:rFonts w:ascii="Segoe UI Emoji" w:hAnsi="Segoe UI Emoji"/>
+                <w:sz w:val="20"/>
+                <w:szCs w:val="20"/>
+                <w:lang w:val="en-ZA"/>
+              </w:rPr>
+            </w:pPr>
+          </w:p>
+        </w:tc>
+        <w:tc>
+          <w:tcPr>
+            <w:tcW w:w="1168" w:type="dxa"/>
+          </w:tcPr>
+          <w:p>
+            <w:pPr>
+              <w:pStyle w:val="Title"/>
+              <w:rPr>
+                <w:rFonts w:ascii="Segoe UI Emoji" w:hAnsi="Segoe UI Emoji"/>
+                <w:sz w:val="20"/>
+                <w:szCs w:val="20"/>
+                <w:lang w:val="en-ZA"/>
+              </w:rPr>
+            </w:pPr>
+          </w:p>
+        </w:tc>
+        <w:tc>
+          <w:tcPr>
+            <w:tcW w:w="1358" w:type="dxa"/>
+          </w:tcPr>
+          <w:p>
+            <w:pPr>
+              <w:pStyle w:val="Title"/>
+              <w:rPr>
+                <w:rFonts w:ascii="Segoe UI Emoji" w:hAnsi="Segoe UI Emoji"/>
+                <w:sz w:val="20"/>
+                <w:szCs w:val="20"/>
+                <w:lang w:val="en-ZA"/>
+              </w:rPr>
+            </w:pPr>
+          </w:p>
+        </w:tc>
+        <w:tc>
+          <w:tcPr>
+            <w:tcW w:w="5619" w:type="dxa"/>
+          </w:tcPr>
+          <w:p>
+            <w:pPr>
+              <w:pStyle w:val="Title"/>
+              <w:rPr>
+                <w:rFonts w:ascii="Segoe UI Emoji" w:hAnsi="Segoe UI Emoji"/>
+                <w:sz w:val="20"/>
+                <w:szCs w:val="20"/>
+                <w:lang w:val="en-ZA"/>
+              </w:rPr>
+            </w:pPr>
+          </w:p>
+        </w:tc>
+      </w:tr>
+    </w:tbl>
+    <w:p>
+      <w:pPr>
+        <w:rPr>
+          <w:rFonts w:ascii="Segoe UI Emoji" w:eastAsiaTheme="majorEastAsia" w:hAnsi="Segoe UI Emoji" w:cstheme="majorHAnsi"/>
           <w:color w:val="2F5496" w:themeColor="accent1" w:themeShade="BF"/>
           <w:sz w:val="28"/>
           <w:szCs w:val="28"/>
         </w:rPr>
+      </w:pPr>
+      <w:r>
+        <w:rPr>
+          <w:rFonts w:ascii="Segoe UI Emoji" w:eastAsiaTheme="majorEastAsia" w:hAnsi="Segoe UI Emoji" w:cstheme="majorHAnsi"/>
+          <w:color w:val="2F5496" w:themeColor="accent1" w:themeShade="BF"/>
+          <w:sz w:val="28"/>
+          <w:szCs w:val="28"/>
+        </w:rPr>
+        <w:br w:type="page"/>
+      </w:r>
+    </w:p>
+    <w:p>
+      <w:pPr>
+        <w:pStyle w:val="Heading1"/>
+        <w:rPr>
+          <w:rFonts w:ascii="Segoe UI Emoji" w:hAnsi="Segoe UI Emoji" w:cstheme="majorHAnsi"/>
+          <w:sz w:val="28"/>
+          <w:szCs w:val="28"/>
+        </w:rPr>
+      </w:pPr>
+      <w:bookmarkStart w:id="0" w:name="_Toc74035418"/>
+      <w:r>
+        <w:rPr>
+          <w:rFonts w:ascii="Segoe UI Emoji" w:hAnsi="Segoe UI Emoji" w:cstheme="majorHAnsi"/>
+          <w:sz w:val="28"/>
+          <w:szCs w:val="28"/>
+        </w:rPr>
         <w:lastRenderedPageBreak/>
         <w:t>General Icons</w:t>
       </w:r>
-    </w:p>
-    <w:p>
-      <w:pPr>
-        <w:rPr>
-          <w:rFonts w:ascii="Segoe UI" w:hAnsi="Segoe UI" w:cs="Segoe UI"/>
-          <w:sz w:val="24"/>
-          <w:szCs w:val="24"/>
-        </w:rPr>
-      </w:pPr>
-      <w:r>
-        <w:rPr>
-          <w:rFonts w:ascii="Segoe UI" w:hAnsi="Segoe UI" w:cs="Segoe UI"/>
-        </w:rPr>
-        <w:t>O</w:t>
-      </w:r>
-      <w:r>
-        <w:rPr>
-          <w:rFonts w:ascii="Segoe UI" w:hAnsi="Segoe UI" w:cs="Segoe UI"/>
-        </w:rPr>
-        <w:t>pen Filter</w:t>
-      </w:r>
-      <w:r>
-        <w:rPr>
-          <w:rFonts w:ascii="Segoe UI" w:hAnsi="Segoe UI" w:cs="Segoe UI"/>
-        </w:rPr>
-        <w:t xml:space="preserve"> Icon</w:t>
-      </w:r>
-    </w:p>
-    <w:p>
-      <w:pPr>
-        <w:rPr>
-          <w:rFonts w:ascii="Segoe UI" w:hAnsi="Segoe UI" w:cs="Segoe UI"/>
-          <w:sz w:val="24"/>
-          <w:szCs w:val="24"/>
-        </w:rPr>
-      </w:pPr>
-      <w:r>
-        <w:rPr>
-          <w:rFonts w:ascii="Segoe UI" w:hAnsi="Segoe UI" w:cs="Segoe UI"/>
+      <w:bookmarkEnd w:id="0"/>
+    </w:p>
+    <w:p>
+      <w:pPr>
+        <w:rPr>
+          <w:rFonts w:ascii="Segoe UI Emoji" w:hAnsi="Segoe UI Emoji" w:cs="Segoe UI"/>
+          <w:sz w:val="24"/>
+          <w:szCs w:val="24"/>
+        </w:rPr>
+      </w:pPr>
+      <w:r>
+        <w:rPr>
+          <w:rFonts w:ascii="Segoe UI Emoji" w:hAnsi="Segoe UI Emoji" w:cs="Segoe UI"/>
+        </w:rPr>
+        <w:t>Open Filter Icon</w:t>
+      </w:r>
+    </w:p>
+    <w:p>
+      <w:pPr>
+        <w:rPr>
+          <w:rFonts w:ascii="Segoe UI Emoji" w:hAnsi="Segoe UI Emoji" w:cs="Segoe UI"/>
+          <w:sz w:val="24"/>
+          <w:szCs w:val="24"/>
+        </w:rPr>
+      </w:pPr>
+      <w:r>
+        <w:rPr>
+          <w:rFonts w:ascii="Segoe UI Emoji" w:hAnsi="Segoe UI Emoji" w:cs="Segoe UI"/>
+          <w:noProof/>
           <w:sz w:val="24"/>
           <w:szCs w:val="24"/>
         </w:rPr>
@@ -1059,68 +2263,32 @@
     <w:p>
       <w:pPr>
         <w:rPr>
-          <w:rFonts w:ascii="Segoe UI" w:hAnsi="Segoe UI" w:cs="Segoe UI"/>
-        </w:rPr>
-      </w:pPr>
-      <w:r>
-        <w:rPr>
-          <w:rFonts w:ascii="Segoe UI" w:hAnsi="Segoe UI" w:cs="Segoe UI"/>
-        </w:rPr>
-        <w:t xml:space="preserve">This icon </w:t>
-      </w:r>
-      <w:r>
-        <w:rPr>
-          <w:rFonts w:ascii="Segoe UI" w:hAnsi="Segoe UI" w:cs="Segoe UI"/>
-        </w:rPr>
-        <w:t xml:space="preserve">will </w:t>
-      </w:r>
-      <w:r>
-        <w:rPr>
-          <w:rFonts w:ascii="Segoe UI" w:hAnsi="Segoe UI" w:cs="Segoe UI"/>
-        </w:rPr>
-        <w:t xml:space="preserve">display your filter options per report. And will therefore </w:t>
-      </w:r>
-      <w:r>
-        <w:rPr>
-          <w:rFonts w:ascii="Segoe UI" w:hAnsi="Segoe UI" w:cs="Segoe UI"/>
-        </w:rPr>
-        <w:t xml:space="preserve">have different selections </w:t>
-      </w:r>
-      <w:r>
-        <w:rPr>
-          <w:rFonts w:ascii="Segoe UI" w:hAnsi="Segoe UI" w:cs="Segoe UI"/>
-        </w:rPr>
-        <w:t xml:space="preserve">options </w:t>
-      </w:r>
-      <w:r>
-        <w:rPr>
-          <w:rFonts w:ascii="Segoe UI" w:hAnsi="Segoe UI" w:cs="Segoe UI"/>
-        </w:rPr>
-        <w:t>depending on your campaign configurations</w:t>
-      </w:r>
-      <w:r>
-        <w:rPr>
-          <w:rFonts w:ascii="Segoe UI" w:hAnsi="Segoe UI" w:cs="Segoe UI"/>
-        </w:rPr>
-        <w:t>.</w:t>
-      </w:r>
-    </w:p>
-    <w:p>
-      <w:pPr>
-        <w:rPr>
-          <w:rFonts w:ascii="Segoe UI" w:hAnsi="Segoe UI" w:cs="Segoe UI"/>
-        </w:rPr>
-      </w:pPr>
-    </w:p>
-    <w:p>
-      <w:pPr>
-        <w:rPr>
-          <w:rFonts w:ascii="Segoe UI" w:hAnsi="Segoe UI" w:cs="Segoe UI"/>
-        </w:rPr>
-      </w:pPr>
-      <w:r>
-        <w:rPr>
-          <w:rFonts w:ascii="Segoe UI" w:hAnsi="Segoe UI" w:cs="Segoe UI"/>
+          <w:rFonts w:ascii="Segoe UI Emoji" w:hAnsi="Segoe UI Emoji" w:cs="Segoe UI"/>
+        </w:rPr>
+      </w:pPr>
+      <w:r>
+        <w:rPr>
+          <w:rFonts w:ascii="Segoe UI Emoji" w:hAnsi="Segoe UI Emoji" w:cs="Segoe UI"/>
+        </w:rPr>
+        <w:t>This icon will display your filter options per report. And will therefore have different selections options depending on your campaign configurations.</w:t>
+      </w:r>
+    </w:p>
+    <w:p>
+      <w:pPr>
+        <w:rPr>
+          <w:rFonts w:ascii="Segoe UI Emoji" w:hAnsi="Segoe UI Emoji" w:cs="Segoe UI"/>
+        </w:rPr>
+      </w:pPr>
+    </w:p>
+    <w:p>
+      <w:pPr>
+        <w:rPr>
+          <w:rFonts w:ascii="Segoe UI Emoji" w:hAnsi="Segoe UI Emoji" w:cs="Segoe UI"/>
+        </w:rPr>
+      </w:pPr>
+      <w:r>
+        <w:rPr>
+          <w:rFonts w:ascii="Segoe UI Emoji" w:hAnsi="Segoe UI Emoji" w:cs="Segoe UI"/>
         </w:rPr>
         <w:t>Clear Filter icon</w:t>
       </w:r>
@@ -1128,12 +2296,13 @@
     <w:p>
       <w:pPr>
         <w:rPr>
-          <w:rFonts w:ascii="Segoe UI" w:hAnsi="Segoe UI" w:cs="Segoe UI"/>
-        </w:rPr>
-      </w:pPr>
-      <w:r>
-        <w:rPr>
-          <w:rFonts w:ascii="Segoe UI" w:hAnsi="Segoe UI" w:cs="Segoe UI"/>
+          <w:rFonts w:ascii="Segoe UI Emoji" w:hAnsi="Segoe UI Emoji" w:cs="Segoe UI"/>
+        </w:rPr>
+      </w:pPr>
+      <w:r>
+        <w:rPr>
+          <w:rFonts w:ascii="Segoe UI Emoji" w:hAnsi="Segoe UI Emoji" w:cs="Segoe UI"/>
+          <w:noProof/>
         </w:rPr>
         <w:drawing>
           <wp:inline distT="0" distB="0" distL="0" distR="0" wp14:anchorId="5C7B3532" wp14:editId="7DB4AB5B">
@@ -1175,26 +2344,26 @@
     <w:p>
       <w:pPr>
         <w:rPr>
-          <w:rFonts w:ascii="Segoe UI" w:hAnsi="Segoe UI" w:cs="Segoe UI"/>
-        </w:rPr>
-      </w:pPr>
-      <w:r>
-        <w:rPr>
-          <w:rFonts w:ascii="Segoe UI" w:hAnsi="Segoe UI" w:cs="Segoe UI"/>
+          <w:rFonts w:ascii="Segoe UI Emoji" w:hAnsi="Segoe UI Emoji" w:cs="Segoe UI"/>
+        </w:rPr>
+      </w:pPr>
+      <w:r>
+        <w:rPr>
+          <w:rFonts w:ascii="Segoe UI Emoji" w:hAnsi="Segoe UI Emoji" w:cs="Segoe UI"/>
         </w:rPr>
         <w:t xml:space="preserve">This icon will clear all existing filter </w:t>
       </w:r>
-      <w:bookmarkStart w:id="0" w:name="_Hlk64636250"/>
-      <w:r>
-        <w:rPr>
-          <w:rFonts w:ascii="Segoe UI" w:hAnsi="Segoe UI" w:cs="Segoe UI"/>
+      <w:bookmarkStart w:id="1" w:name="_Hlk64636250"/>
+      <w:r>
+        <w:rPr>
+          <w:rFonts w:ascii="Segoe UI Emoji" w:hAnsi="Segoe UI Emoji" w:cs="Segoe UI"/>
         </w:rPr>
         <w:t xml:space="preserve">selections </w:t>
       </w:r>
-      <w:bookmarkEnd w:id="0"/>
-      <w:r>
-        <w:rPr>
-          <w:rFonts w:ascii="Segoe UI" w:hAnsi="Segoe UI" w:cs="Segoe UI"/>
+      <w:bookmarkEnd w:id="1"/>
+      <w:r>
+        <w:rPr>
+          <w:rFonts w:ascii="Segoe UI Emoji" w:hAnsi="Segoe UI Emoji" w:cs="Segoe UI"/>
         </w:rPr>
         <w:t>and set all the default parameters.</w:t>
       </w:r>
@@ -1202,12 +2371,12 @@
     <w:p>
       <w:pPr>
         <w:rPr>
-          <w:rFonts w:ascii="Segoe UI" w:hAnsi="Segoe UI" w:cs="Segoe UI"/>
-        </w:rPr>
-      </w:pPr>
-      <w:r>
-        <w:rPr>
-          <w:rFonts w:ascii="Segoe UI" w:hAnsi="Segoe UI" w:cs="Segoe UI"/>
+          <w:rFonts w:ascii="Segoe UI Emoji" w:hAnsi="Segoe UI Emoji" w:cs="Segoe UI"/>
+        </w:rPr>
+      </w:pPr>
+      <w:r>
+        <w:rPr>
+          <w:rFonts w:ascii="Segoe UI Emoji" w:hAnsi="Segoe UI Emoji" w:cs="Segoe UI"/>
         </w:rPr>
         <w:t>The dates will default to the campaign set dates.</w:t>
       </w:r>
@@ -1215,21 +2384,22 @@
     <w:p>
       <w:pPr>
         <w:rPr>
-          <w:rFonts w:ascii="Segoe UI" w:hAnsi="Segoe UI" w:cs="Segoe UI"/>
-          <w:sz w:val="24"/>
-          <w:szCs w:val="24"/>
-        </w:rPr>
-      </w:pPr>
-    </w:p>
-    <w:p>
-      <w:pPr>
-        <w:rPr>
+          <w:rFonts w:ascii="Segoe UI Emoji" w:hAnsi="Segoe UI Emoji" w:cs="Segoe UI"/>
+          <w:sz w:val="24"/>
+          <w:szCs w:val="24"/>
+        </w:rPr>
+      </w:pPr>
+    </w:p>
+    <w:p>
+      <w:pPr>
+        <w:rPr>
+          <w:rFonts w:ascii="Segoe UI Emoji" w:hAnsi="Segoe UI Emoji"/>
           <w:noProof/>
         </w:rPr>
       </w:pPr>
       <w:r>
         <w:rPr>
-          <w:rFonts w:ascii="Segoe UI" w:hAnsi="Segoe UI" w:cs="Segoe UI"/>
+          <w:rFonts w:ascii="Segoe UI Emoji" w:hAnsi="Segoe UI Emoji" w:cs="Segoe UI"/>
           <w:noProof/>
           <w:sz w:val="24"/>
           <w:szCs w:val="24"/>
@@ -1272,6 +2442,7 @@
       </w:r>
       <w:r>
         <w:rPr>
+          <w:rFonts w:ascii="Segoe UI Emoji" w:hAnsi="Segoe UI Emoji"/>
           <w:noProof/>
         </w:rPr>
         <w:t xml:space="preserve"> </w:t>
@@ -1280,6 +2451,7 @@
     <w:p>
       <w:pPr>
         <w:rPr>
+          <w:rFonts w:ascii="Segoe UI Emoji" w:hAnsi="Segoe UI Emoji"/>
           <w:noProof/>
         </w:rPr>
       </w:pPr>
@@ -1287,14 +2459,14 @@
     <w:p>
       <w:pPr>
         <w:rPr>
-          <w:rFonts w:ascii="Segoe UI" w:hAnsi="Segoe UI" w:cs="Segoe UI"/>
-          <w:sz w:val="24"/>
-          <w:szCs w:val="24"/>
-        </w:rPr>
-      </w:pPr>
-      <w:r>
-        <w:rPr>
-          <w:rFonts w:ascii="Segoe UI" w:hAnsi="Segoe UI" w:cs="Segoe UI"/>
+          <w:rFonts w:ascii="Segoe UI Emoji" w:hAnsi="Segoe UI Emoji" w:cs="Segoe UI"/>
+          <w:sz w:val="24"/>
+          <w:szCs w:val="24"/>
+        </w:rPr>
+      </w:pPr>
+      <w:r>
+        <w:rPr>
+          <w:rFonts w:ascii="Segoe UI Emoji" w:hAnsi="Segoe UI Emoji" w:cs="Segoe UI"/>
           <w:noProof/>
           <w:sz w:val="24"/>
           <w:szCs w:val="24"/>
@@ -1340,7 +2512,7 @@
       <w:pPr>
         <w:jc w:val="center"/>
         <w:rPr>
-          <w:rFonts w:ascii="Segoe UI" w:hAnsi="Segoe UI" w:cs="Segoe UI"/>
+          <w:rFonts w:ascii="Segoe UI Emoji" w:hAnsi="Segoe UI Emoji" w:cs="Segoe UI"/>
           <w:sz w:val="24"/>
           <w:szCs w:val="24"/>
         </w:rPr>
@@ -1350,23 +2522,23 @@
       <w:pPr>
         <w:jc w:val="center"/>
         <w:rPr>
-          <w:rFonts w:ascii="Segoe UI" w:hAnsi="Segoe UI" w:cs="Segoe UI"/>
-          <w:sz w:val="24"/>
-          <w:szCs w:val="24"/>
-        </w:rPr>
-      </w:pPr>
-    </w:p>
-    <w:p>
-      <w:pPr>
-        <w:rPr>
-          <w:rFonts w:ascii="Segoe UI" w:hAnsi="Segoe UI" w:cs="Segoe UI"/>
-          <w:sz w:val="24"/>
-          <w:szCs w:val="24"/>
-        </w:rPr>
-      </w:pPr>
-      <w:r>
-        <w:rPr>
-          <w:rFonts w:ascii="Segoe UI" w:hAnsi="Segoe UI" w:cs="Segoe UI"/>
+          <w:rFonts w:ascii="Segoe UI Emoji" w:hAnsi="Segoe UI Emoji" w:cs="Segoe UI"/>
+          <w:sz w:val="24"/>
+          <w:szCs w:val="24"/>
+        </w:rPr>
+      </w:pPr>
+    </w:p>
+    <w:p>
+      <w:pPr>
+        <w:rPr>
+          <w:rFonts w:ascii="Segoe UI Emoji" w:hAnsi="Segoe UI Emoji" w:cs="Segoe UI"/>
+          <w:sz w:val="24"/>
+          <w:szCs w:val="24"/>
+        </w:rPr>
+      </w:pPr>
+      <w:r>
+        <w:rPr>
+          <w:rFonts w:ascii="Segoe UI Emoji" w:hAnsi="Segoe UI Emoji" w:cs="Segoe UI"/>
           <w:sz w:val="24"/>
           <w:szCs w:val="24"/>
         </w:rPr>
@@ -1377,28 +2549,61 @@
       <w:pPr>
         <w:pStyle w:val="Heading1"/>
         <w:rPr>
-          <w:rFonts w:cstheme="majorHAnsi"/>
+          <w:rFonts w:ascii="Segoe UI Emoji" w:hAnsi="Segoe UI Emoji" w:cstheme="majorHAnsi"/>
           <w:sz w:val="28"/>
           <w:szCs w:val="28"/>
         </w:rPr>
       </w:pPr>
-      <w:bookmarkStart w:id="1" w:name="_Toc64636777"/>
-      <w:r>
-        <w:rPr>
-          <w:rFonts w:cstheme="majorHAnsi"/>
+      <w:bookmarkStart w:id="2" w:name="_Toc74035419"/>
+      <w:r>
+        <w:rPr>
+          <w:rFonts w:ascii="Segoe UI Emoji" w:hAnsi="Segoe UI Emoji" w:cstheme="majorHAnsi"/>
           <w:sz w:val="28"/>
           <w:szCs w:val="28"/>
         </w:rPr>
         <w:lastRenderedPageBreak/>
+        <w:t>AQA PDF Reports</w:t>
+      </w:r>
+      <w:bookmarkEnd w:id="2"/>
+    </w:p>
+    <w:p>
+      <w:pPr>
+        <w:rPr>
+          <w:rFonts w:ascii="Segoe UI Emoji" w:hAnsi="Segoe UI Emoji"/>
+        </w:rPr>
+      </w:pPr>
+      <w:r>
+        <w:rPr>
+          <w:rFonts w:ascii="Segoe UI Emoji" w:hAnsi="Segoe UI Emoji"/>
+        </w:rPr>
+        <w:t>These reports are geared around Genii methodology and these reports speak to that.</w:t>
+      </w:r>
+    </w:p>
+    <w:p>
+      <w:pPr>
+        <w:pStyle w:val="Heading1"/>
+        <w:rPr>
+          <w:rFonts w:ascii="Segoe UI Emoji" w:hAnsi="Segoe UI Emoji" w:cstheme="majorHAnsi"/>
+          <w:sz w:val="28"/>
+          <w:szCs w:val="28"/>
+        </w:rPr>
+      </w:pPr>
+      <w:bookmarkStart w:id="3" w:name="_Toc74035420"/>
+      <w:r>
+        <w:rPr>
+          <w:rFonts w:ascii="Segoe UI Emoji" w:hAnsi="Segoe UI Emoji" w:cstheme="majorHAnsi"/>
+          <w:sz w:val="28"/>
+          <w:szCs w:val="28"/>
+        </w:rPr>
         <w:t>Agent Detail PDF Report</w:t>
       </w:r>
-      <w:bookmarkEnd w:id="1"/>
+      <w:bookmarkEnd w:id="3"/>
     </w:p>
     <w:p>
       <w:pPr>
         <w:jc w:val="center"/>
         <w:rPr>
-          <w:rFonts w:ascii="Segoe UI" w:hAnsi="Segoe UI" w:cs="Segoe UI"/>
+          <w:rFonts w:ascii="Segoe UI Emoji" w:hAnsi="Segoe UI Emoji" w:cs="Segoe UI"/>
           <w:sz w:val="24"/>
           <w:szCs w:val="24"/>
         </w:rPr>
@@ -1408,14 +2613,14 @@
       <w:pPr>
         <w:jc w:val="center"/>
         <w:rPr>
-          <w:rFonts w:ascii="Segoe UI" w:hAnsi="Segoe UI" w:cs="Segoe UI"/>
-          <w:sz w:val="24"/>
-          <w:szCs w:val="24"/>
-        </w:rPr>
-      </w:pPr>
-      <w:r>
-        <w:rPr>
-          <w:rFonts w:ascii="Segoe UI" w:hAnsi="Segoe UI" w:cs="Segoe UI"/>
+          <w:rFonts w:ascii="Segoe UI Emoji" w:hAnsi="Segoe UI Emoji" w:cs="Segoe UI"/>
+          <w:sz w:val="24"/>
+          <w:szCs w:val="24"/>
+        </w:rPr>
+      </w:pPr>
+      <w:r>
+        <w:rPr>
+          <w:rFonts w:ascii="Segoe UI Emoji" w:hAnsi="Segoe UI Emoji" w:cs="Segoe UI"/>
           <w:noProof/>
           <w:sz w:val="24"/>
           <w:szCs w:val="24"/>
@@ -1460,12 +2665,12 @@
     <w:p>
       <w:pPr>
         <w:rPr>
-          <w:rFonts w:ascii="Segoe UI" w:hAnsi="Segoe UI" w:cs="Segoe UI"/>
-        </w:rPr>
-      </w:pPr>
-      <w:r>
-        <w:rPr>
-          <w:rFonts w:ascii="Segoe UI" w:hAnsi="Segoe UI" w:cs="Segoe UI"/>
+          <w:rFonts w:ascii="Segoe UI Emoji" w:hAnsi="Segoe UI Emoji" w:cs="Segoe UI"/>
+        </w:rPr>
+      </w:pPr>
+      <w:r>
+        <w:rPr>
+          <w:rFonts w:ascii="Segoe UI Emoji" w:hAnsi="Segoe UI Emoji" w:cs="Segoe UI"/>
         </w:rPr>
         <w:t>This report will give you section scores for a selected period per agent, with associated comments.</w:t>
       </w:r>
@@ -1473,12 +2678,12 @@
     <w:p>
       <w:pPr>
         <w:rPr>
-          <w:rFonts w:ascii="Segoe UI" w:hAnsi="Segoe UI" w:cs="Segoe UI"/>
-        </w:rPr>
-      </w:pPr>
-      <w:r>
-        <w:rPr>
-          <w:rFonts w:ascii="Segoe UI" w:hAnsi="Segoe UI" w:cs="Segoe UI"/>
+          <w:rFonts w:ascii="Segoe UI Emoji" w:hAnsi="Segoe UI Emoji" w:cs="Segoe UI"/>
+        </w:rPr>
+      </w:pPr>
+      <w:r>
+        <w:rPr>
+          <w:rFonts w:ascii="Segoe UI Emoji" w:hAnsi="Segoe UI Emoji" w:cs="Segoe UI"/>
         </w:rPr>
         <w:t>The report will display controllable failures per assessment with a Review hyperlink to Coaching Feedback.</w:t>
       </w:r>
@@ -1486,12 +2691,12 @@
     <w:p>
       <w:pPr>
         <w:rPr>
-          <w:rFonts w:ascii="Segoe UI" w:hAnsi="Segoe UI" w:cs="Segoe UI"/>
-        </w:rPr>
-      </w:pPr>
-      <w:r>
-        <w:rPr>
-          <w:rFonts w:ascii="Segoe UI" w:hAnsi="Segoe UI" w:cs="Segoe UI"/>
+          <w:rFonts w:ascii="Segoe UI Emoji" w:hAnsi="Segoe UI Emoji" w:cs="Segoe UI"/>
+        </w:rPr>
+      </w:pPr>
+      <w:r>
+        <w:rPr>
+          <w:rFonts w:ascii="Segoe UI Emoji" w:hAnsi="Segoe UI Emoji" w:cs="Segoe UI"/>
         </w:rPr>
         <w:t>Upstream and Added insight detail can be added to the report using the tick box buttons.</w:t>
       </w:r>
@@ -1499,12 +2704,12 @@
     <w:p>
       <w:pPr>
         <w:rPr>
-          <w:rFonts w:ascii="Segoe UI" w:hAnsi="Segoe UI" w:cs="Segoe UI"/>
-        </w:rPr>
-      </w:pPr>
-      <w:r>
-        <w:rPr>
-          <w:rFonts w:ascii="Segoe UI" w:hAnsi="Segoe UI" w:cs="Segoe UI"/>
+          <w:rFonts w:ascii="Segoe UI Emoji" w:hAnsi="Segoe UI Emoji" w:cs="Segoe UI"/>
+        </w:rPr>
+      </w:pPr>
+      <w:r>
+        <w:rPr>
+          <w:rFonts w:ascii="Segoe UI Emoji" w:hAnsi="Segoe UI Emoji" w:cs="Segoe UI"/>
         </w:rPr>
         <w:t>Agents are grouped by Team Leader so you may find an agent in two or more places on the report if they have moved teams within the requested period.</w:t>
       </w:r>
@@ -1512,18 +2717,18 @@
     <w:p>
       <w:pPr>
         <w:rPr>
-          <w:rFonts w:ascii="Segoe UI" w:hAnsi="Segoe UI" w:cs="Segoe UI"/>
-        </w:rPr>
-      </w:pPr>
-      <w:r>
-        <w:rPr>
-          <w:rFonts w:ascii="Segoe UI" w:hAnsi="Segoe UI" w:cs="Segoe UI"/>
+          <w:rFonts w:ascii="Segoe UI Emoji" w:hAnsi="Segoe UI Emoji" w:cs="Segoe UI"/>
+        </w:rPr>
+      </w:pPr>
+      <w:r>
+        <w:rPr>
+          <w:rFonts w:ascii="Segoe UI Emoji" w:hAnsi="Segoe UI Emoji" w:cs="Segoe UI"/>
         </w:rPr>
         <w:t xml:space="preserve">Associated </w:t>
       </w:r>
       <w:r>
         <w:rPr>
-          <w:rFonts w:ascii="Segoe UI" w:hAnsi="Segoe UI" w:cs="Segoe UI"/>
+          <w:rFonts w:ascii="Segoe UI Emoji" w:hAnsi="Segoe UI Emoji" w:cs="Segoe UI"/>
         </w:rPr>
         <w:t>Date Range = Call date</w:t>
       </w:r>
@@ -1531,36 +2736,36 @@
     <w:p>
       <w:pPr>
         <w:rPr>
-          <w:rFonts w:ascii="Segoe UI" w:hAnsi="Segoe UI" w:cs="Segoe UI"/>
-        </w:rPr>
-      </w:pPr>
-      <w:r>
-        <w:rPr>
-          <w:rFonts w:ascii="Segoe UI" w:hAnsi="Segoe UI" w:cs="Segoe UI"/>
+          <w:rFonts w:ascii="Segoe UI Emoji" w:hAnsi="Segoe UI Emoji" w:cs="Segoe UI"/>
+        </w:rPr>
+      </w:pPr>
+      <w:r>
+        <w:rPr>
+          <w:rFonts w:ascii="Segoe UI Emoji" w:hAnsi="Segoe UI Emoji" w:cs="Segoe UI"/>
         </w:rPr>
         <w:t xml:space="preserve">Coaching Status = coaching completed </w:t>
       </w:r>
       <w:r>
         <w:rPr>
-          <w:rFonts w:ascii="Segoe UI" w:hAnsi="Segoe UI" w:cs="Segoe UI"/>
+          <w:rFonts w:ascii="Segoe UI Emoji" w:hAnsi="Segoe UI Emoji" w:cs="Segoe UI"/>
         </w:rPr>
         <w:t>(Feedback Completed)</w:t>
       </w:r>
       <w:r>
         <w:rPr>
-          <w:rFonts w:ascii="Segoe UI" w:hAnsi="Segoe UI" w:cs="Segoe UI"/>
+          <w:rFonts w:ascii="Segoe UI Emoji" w:hAnsi="Segoe UI Emoji" w:cs="Segoe UI"/>
         </w:rPr>
         <w:t xml:space="preserve"> </w:t>
       </w:r>
       <w:r>
         <w:rPr>
-          <w:rFonts w:ascii="Segoe UI" w:hAnsi="Segoe UI" w:cs="Segoe UI"/>
+          <w:rFonts w:ascii="Segoe UI Emoji" w:hAnsi="Segoe UI Emoji" w:cs="Segoe UI"/>
         </w:rPr>
         <w:t>vs coaching started</w:t>
       </w:r>
       <w:r>
         <w:rPr>
-          <w:rFonts w:ascii="Segoe UI" w:hAnsi="Segoe UI" w:cs="Segoe UI"/>
+          <w:rFonts w:ascii="Segoe UI Emoji" w:hAnsi="Segoe UI Emoji" w:cs="Segoe UI"/>
         </w:rPr>
         <w:t xml:space="preserve"> (anything prior to Feedback Completed)</w:t>
       </w:r>
@@ -1568,36 +2773,36 @@
     <w:p>
       <w:pPr>
         <w:rPr>
-          <w:rFonts w:ascii="Segoe UI" w:hAnsi="Segoe UI" w:cs="Segoe UI"/>
-        </w:rPr>
-      </w:pPr>
-      <w:r>
-        <w:rPr>
-          <w:rFonts w:ascii="Segoe UI" w:hAnsi="Segoe UI" w:cs="Segoe UI"/>
+          <w:rFonts w:ascii="Segoe UI Emoji" w:hAnsi="Segoe UI Emoji" w:cs="Segoe UI"/>
+        </w:rPr>
+      </w:pPr>
+      <w:r>
+        <w:rPr>
+          <w:rFonts w:ascii="Segoe UI Emoji" w:hAnsi="Segoe UI Emoji" w:cs="Segoe UI"/>
         </w:rPr>
         <w:t xml:space="preserve">Pass Rate = </w:t>
       </w:r>
       <w:r>
         <w:rPr>
-          <w:rFonts w:ascii="Segoe UI" w:hAnsi="Segoe UI" w:cs="Segoe UI"/>
+          <w:rFonts w:ascii="Segoe UI Emoji" w:hAnsi="Segoe UI Emoji" w:cs="Segoe UI"/>
         </w:rPr>
         <w:t>1- (</w:t>
       </w:r>
       <w:r>
         <w:rPr>
-          <w:rFonts w:ascii="Segoe UI" w:hAnsi="Segoe UI" w:cs="Segoe UI"/>
+          <w:rFonts w:ascii="Segoe UI Emoji" w:hAnsi="Segoe UI Emoji" w:cs="Segoe UI"/>
         </w:rPr>
         <w:t xml:space="preserve">Controllable </w:t>
       </w:r>
       <w:r>
         <w:rPr>
-          <w:rFonts w:ascii="Segoe UI" w:hAnsi="Segoe UI" w:cs="Segoe UI"/>
+          <w:rFonts w:ascii="Segoe UI Emoji" w:hAnsi="Segoe UI Emoji" w:cs="Segoe UI"/>
         </w:rPr>
         <w:t>Failures / Total Assessments)</w:t>
       </w:r>
       <w:r>
         <w:rPr>
-          <w:rFonts w:ascii="Segoe UI" w:hAnsi="Segoe UI" w:cs="Segoe UI"/>
+          <w:rFonts w:ascii="Segoe UI Emoji" w:hAnsi="Segoe UI Emoji" w:cs="Segoe UI"/>
         </w:rPr>
         <w:t xml:space="preserve"> </w:t>
       </w:r>
@@ -1605,24 +2810,24 @@
     <w:p>
       <w:pPr>
         <w:rPr>
-          <w:rFonts w:ascii="Segoe UI" w:hAnsi="Segoe UI" w:cs="Segoe UI"/>
-        </w:rPr>
-      </w:pPr>
-      <w:r>
-        <w:rPr>
-          <w:rFonts w:ascii="Segoe UI" w:hAnsi="Segoe UI" w:cs="Segoe UI"/>
+          <w:rFonts w:ascii="Segoe UI Emoji" w:hAnsi="Segoe UI Emoji" w:cs="Segoe UI"/>
+        </w:rPr>
+      </w:pPr>
+      <w:r>
+        <w:rPr>
+          <w:rFonts w:ascii="Segoe UI Emoji" w:hAnsi="Segoe UI Emoji" w:cs="Segoe UI"/>
         </w:rPr>
         <w:t>Section Scores = 1- (</w:t>
       </w:r>
       <w:r>
         <w:rPr>
-          <w:rFonts w:ascii="Segoe UI" w:hAnsi="Segoe UI" w:cs="Segoe UI"/>
+          <w:rFonts w:ascii="Segoe UI Emoji" w:hAnsi="Segoe UI Emoji" w:cs="Segoe UI"/>
         </w:rPr>
         <w:t xml:space="preserve">Controllable </w:t>
       </w:r>
       <w:r>
         <w:rPr>
-          <w:rFonts w:ascii="Segoe UI" w:hAnsi="Segoe UI" w:cs="Segoe UI"/>
+          <w:rFonts w:ascii="Segoe UI Emoji" w:hAnsi="Segoe UI Emoji" w:cs="Segoe UI"/>
         </w:rPr>
         <w:t>Failures / Total Assessments)</w:t>
       </w:r>
@@ -1630,12 +2835,12 @@
     <w:p>
       <w:pPr>
         <w:rPr>
-          <w:rFonts w:ascii="Segoe UI" w:hAnsi="Segoe UI" w:cs="Segoe UI"/>
-        </w:rPr>
-      </w:pPr>
-      <w:r>
-        <w:rPr>
-          <w:rFonts w:ascii="Segoe UI" w:hAnsi="Segoe UI" w:cs="Segoe UI"/>
+          <w:rFonts w:ascii="Segoe UI Emoji" w:hAnsi="Segoe UI Emoji" w:cs="Segoe UI"/>
+        </w:rPr>
+      </w:pPr>
+      <w:r>
+        <w:rPr>
+          <w:rFonts w:ascii="Segoe UI Emoji" w:hAnsi="Segoe UI Emoji" w:cs="Segoe UI"/>
         </w:rPr>
         <w:t>This report has a summary and a detailed section.</w:t>
       </w:r>
@@ -1643,48 +2848,48 @@
     <w:p>
       <w:pPr>
         <w:rPr>
-          <w:rFonts w:ascii="Segoe UI" w:hAnsi="Segoe UI" w:cs="Segoe UI"/>
-        </w:rPr>
-      </w:pPr>
-      <w:r>
-        <w:rPr>
-          <w:rFonts w:ascii="Segoe UI" w:hAnsi="Segoe UI" w:cs="Segoe UI"/>
+          <w:rFonts w:ascii="Segoe UI Emoji" w:hAnsi="Segoe UI Emoji" w:cs="Segoe UI"/>
+        </w:rPr>
+      </w:pPr>
+      <w:r>
+        <w:rPr>
+          <w:rFonts w:ascii="Segoe UI Emoji" w:hAnsi="Segoe UI Emoji" w:cs="Segoe UI"/>
         </w:rPr>
         <w:t>The</w:t>
       </w:r>
       <w:r>
         <w:rPr>
-          <w:rFonts w:ascii="Segoe UI" w:hAnsi="Segoe UI" w:cs="Segoe UI"/>
+          <w:rFonts w:ascii="Segoe UI Emoji" w:hAnsi="Segoe UI Emoji" w:cs="Segoe UI"/>
         </w:rPr>
         <w:t xml:space="preserve"> summary</w:t>
       </w:r>
       <w:r>
         <w:rPr>
-          <w:rFonts w:ascii="Segoe UI" w:hAnsi="Segoe UI" w:cs="Segoe UI"/>
+          <w:rFonts w:ascii="Segoe UI Emoji" w:hAnsi="Segoe UI Emoji" w:cs="Segoe UI"/>
         </w:rPr>
         <w:t xml:space="preserve"> is</w:t>
       </w:r>
       <w:r>
         <w:rPr>
-          <w:rFonts w:ascii="Segoe UI" w:hAnsi="Segoe UI" w:cs="Segoe UI"/>
+          <w:rFonts w:ascii="Segoe UI Emoji" w:hAnsi="Segoe UI Emoji" w:cs="Segoe UI"/>
         </w:rPr>
         <w:t xml:space="preserve"> per agent </w:t>
       </w:r>
       <w:r>
         <w:rPr>
-          <w:rFonts w:ascii="Segoe UI" w:hAnsi="Segoe UI" w:cs="Segoe UI"/>
+          <w:rFonts w:ascii="Segoe UI Emoji" w:hAnsi="Segoe UI Emoji" w:cs="Segoe UI"/>
         </w:rPr>
         <w:t xml:space="preserve">and </w:t>
       </w:r>
       <w:r>
         <w:rPr>
-          <w:rFonts w:ascii="Segoe UI" w:hAnsi="Segoe UI" w:cs="Segoe UI"/>
+          <w:rFonts w:ascii="Segoe UI Emoji" w:hAnsi="Segoe UI Emoji" w:cs="Segoe UI"/>
         </w:rPr>
         <w:t>will include the section scores and pass rate as well as the total assessments and total failed assessments for the selected period</w:t>
       </w:r>
       <w:r>
         <w:rPr>
-          <w:rFonts w:ascii="Segoe UI" w:hAnsi="Segoe UI" w:cs="Segoe UI"/>
+          <w:rFonts w:ascii="Segoe UI Emoji" w:hAnsi="Segoe UI Emoji" w:cs="Segoe UI"/>
         </w:rPr>
         <w:t>.</w:t>
       </w:r>
@@ -1692,12 +2897,12 @@
     <w:p>
       <w:pPr>
         <w:rPr>
-          <w:rFonts w:ascii="Segoe UI" w:hAnsi="Segoe UI" w:cs="Segoe UI"/>
-        </w:rPr>
-      </w:pPr>
-      <w:r>
-        <w:rPr>
-          <w:rFonts w:ascii="Segoe UI" w:hAnsi="Segoe UI" w:cs="Segoe UI"/>
+          <w:rFonts w:ascii="Segoe UI Emoji" w:hAnsi="Segoe UI Emoji" w:cs="Segoe UI"/>
+        </w:rPr>
+      </w:pPr>
+      <w:r>
+        <w:rPr>
+          <w:rFonts w:ascii="Segoe UI Emoji" w:hAnsi="Segoe UI Emoji" w:cs="Segoe UI"/>
         </w:rPr>
         <w:t>Only 4 Section scores will display,</w:t>
       </w:r>
@@ -1705,25 +2910,25 @@
     <w:p>
       <w:pPr>
         <w:rPr>
-          <w:rFonts w:ascii="Segoe UI" w:hAnsi="Segoe UI" w:cs="Segoe UI"/>
-        </w:rPr>
-      </w:pPr>
-      <w:r>
-        <w:rPr>
-          <w:rFonts w:ascii="Segoe UI" w:hAnsi="Segoe UI" w:cs="Segoe UI"/>
+          <w:rFonts w:ascii="Segoe UI Emoji" w:hAnsi="Segoe UI Emoji" w:cs="Segoe UI"/>
+        </w:rPr>
+      </w:pPr>
+      <w:r>
+        <w:rPr>
+          <w:rFonts w:ascii="Segoe UI Emoji" w:hAnsi="Segoe UI Emoji" w:cs="Segoe UI"/>
         </w:rPr>
         <w:t xml:space="preserve">The default will include all section in the Pass Rate score, </w:t>
       </w:r>
       <w:r>
         <w:rPr>
-          <w:rFonts w:ascii="Segoe UI" w:hAnsi="Segoe UI" w:cs="Segoe UI"/>
+          <w:rFonts w:ascii="Segoe UI Emoji" w:hAnsi="Segoe UI Emoji" w:cs="Segoe UI"/>
         </w:rPr>
         <w:t xml:space="preserve">you can view other Section scores by selecting them on the Section </w:t>
       </w:r>
       <w:proofErr w:type="gramStart"/>
       <w:r>
         <w:rPr>
-          <w:rFonts w:ascii="Segoe UI" w:hAnsi="Segoe UI" w:cs="Segoe UI"/>
+          <w:rFonts w:ascii="Segoe UI Emoji" w:hAnsi="Segoe UI Emoji" w:cs="Segoe UI"/>
         </w:rPr>
         <w:t>Filter</w:t>
       </w:r>
@@ -1732,55 +2937,54 @@
     <w:p>
       <w:pPr>
         <w:rPr>
-          <w:rFonts w:ascii="Segoe UI" w:hAnsi="Segoe UI" w:cs="Segoe UI"/>
-          <w:sz w:val="24"/>
-          <w:szCs w:val="24"/>
-        </w:rPr>
-      </w:pPr>
-    </w:p>
-    <w:p>
-      <w:pPr>
-        <w:rPr>
-          <w:rFonts w:ascii="Segoe UI" w:hAnsi="Segoe UI" w:cs="Segoe UI"/>
-          <w:sz w:val="24"/>
-          <w:szCs w:val="24"/>
-        </w:rPr>
-      </w:pPr>
-    </w:p>
-    <w:p>
-      <w:pPr>
-        <w:rPr>
-          <w:rFonts w:ascii="Segoe UI" w:hAnsi="Segoe UI" w:cs="Segoe UI"/>
-          <w:sz w:val="24"/>
-          <w:szCs w:val="24"/>
-        </w:rPr>
-      </w:pPr>
-    </w:p>
-    <w:p>
-      <w:pPr>
-        <w:rPr>
-          <w:rFonts w:ascii="Segoe UI" w:hAnsi="Segoe UI" w:cs="Segoe UI"/>
-        </w:rPr>
-      </w:pPr>
-      <w:r>
-        <w:rPr>
-          <w:rFonts w:ascii="Segoe UI" w:hAnsi="Segoe UI" w:cs="Segoe UI"/>
-        </w:rPr>
-        <w:lastRenderedPageBreak/>
+          <w:rFonts w:ascii="Segoe UI Emoji" w:hAnsi="Segoe UI Emoji" w:cs="Segoe UI"/>
+          <w:sz w:val="24"/>
+          <w:szCs w:val="24"/>
+        </w:rPr>
+      </w:pPr>
+    </w:p>
+    <w:p>
+      <w:pPr>
+        <w:rPr>
+          <w:rFonts w:ascii="Segoe UI Emoji" w:hAnsi="Segoe UI Emoji" w:cs="Segoe UI"/>
+          <w:sz w:val="24"/>
+          <w:szCs w:val="24"/>
+        </w:rPr>
+      </w:pPr>
+    </w:p>
+    <w:p>
+      <w:pPr>
+        <w:rPr>
+          <w:rFonts w:ascii="Segoe UI Emoji" w:hAnsi="Segoe UI Emoji" w:cs="Segoe UI"/>
+          <w:sz w:val="24"/>
+          <w:szCs w:val="24"/>
+        </w:rPr>
+      </w:pPr>
+    </w:p>
+    <w:p>
+      <w:pPr>
+        <w:rPr>
+          <w:rFonts w:ascii="Segoe UI Emoji" w:hAnsi="Segoe UI Emoji" w:cs="Segoe UI"/>
+        </w:rPr>
+      </w:pPr>
+      <w:r>
+        <w:rPr>
+          <w:rFonts w:ascii="Segoe UI Emoji" w:hAnsi="Segoe UI Emoji" w:cs="Segoe UI"/>
+        </w:rPr>
         <w:t>Summary Section:</w:t>
       </w:r>
     </w:p>
     <w:p>
       <w:pPr>
         <w:rPr>
-          <w:rFonts w:ascii="Segoe UI" w:hAnsi="Segoe UI" w:cs="Segoe UI"/>
-          <w:sz w:val="24"/>
-          <w:szCs w:val="24"/>
-        </w:rPr>
-      </w:pPr>
-      <w:r>
-        <w:rPr>
-          <w:rFonts w:ascii="Segoe UI" w:hAnsi="Segoe UI" w:cs="Segoe UI"/>
+          <w:rFonts w:ascii="Segoe UI Emoji" w:hAnsi="Segoe UI Emoji" w:cs="Segoe UI"/>
+          <w:sz w:val="24"/>
+          <w:szCs w:val="24"/>
+        </w:rPr>
+      </w:pPr>
+      <w:r>
+        <w:rPr>
+          <w:rFonts w:ascii="Segoe UI Emoji" w:hAnsi="Segoe UI Emoji" w:cs="Segoe UI"/>
           <w:noProof/>
           <w:sz w:val="24"/>
           <w:szCs w:val="24"/>
@@ -1825,19 +3029,19 @@
     <w:p>
       <w:pPr>
         <w:rPr>
-          <w:rFonts w:ascii="Segoe UI" w:hAnsi="Segoe UI" w:cs="Segoe UI"/>
-        </w:rPr>
-      </w:pPr>
-      <w:r>
-        <w:rPr>
-          <w:rFonts w:ascii="Segoe UI" w:hAnsi="Segoe UI" w:cs="Segoe UI"/>
+          <w:rFonts w:ascii="Segoe UI Emoji" w:hAnsi="Segoe UI Emoji" w:cs="Segoe UI"/>
+        </w:rPr>
+      </w:pPr>
+      <w:r>
+        <w:rPr>
+          <w:rFonts w:ascii="Segoe UI Emoji" w:hAnsi="Segoe UI Emoji" w:cs="Segoe UI"/>
         </w:rPr>
         <w:t xml:space="preserve">The detail of the assessments will be displayed below the </w:t>
       </w:r>
       <w:proofErr w:type="gramStart"/>
       <w:r>
         <w:rPr>
-          <w:rFonts w:ascii="Segoe UI" w:hAnsi="Segoe UI" w:cs="Segoe UI"/>
+          <w:rFonts w:ascii="Segoe UI Emoji" w:hAnsi="Segoe UI Emoji" w:cs="Segoe UI"/>
         </w:rPr>
         <w:t>summary</w:t>
       </w:r>
@@ -1846,30 +3050,30 @@
     <w:p>
       <w:pPr>
         <w:rPr>
-          <w:rFonts w:ascii="Segoe UI" w:hAnsi="Segoe UI" w:cs="Segoe UI"/>
-        </w:rPr>
-      </w:pPr>
-      <w:r>
-        <w:rPr>
-          <w:rFonts w:ascii="Segoe UI" w:hAnsi="Segoe UI" w:cs="Segoe UI"/>
+          <w:rFonts w:ascii="Segoe UI Emoji" w:hAnsi="Segoe UI Emoji" w:cs="Segoe UI"/>
+        </w:rPr>
+      </w:pPr>
+      <w:r>
+        <w:rPr>
+          <w:rFonts w:ascii="Segoe UI Emoji" w:hAnsi="Segoe UI Emoji" w:cs="Segoe UI"/>
         </w:rPr>
         <w:t>If a standard report (no tick</w:t>
       </w:r>
       <w:r>
         <w:rPr>
-          <w:rFonts w:ascii="Segoe UI" w:hAnsi="Segoe UI" w:cs="Segoe UI"/>
+          <w:rFonts w:ascii="Segoe UI Emoji" w:hAnsi="Segoe UI Emoji" w:cs="Segoe UI"/>
         </w:rPr>
         <w:t>s</w:t>
       </w:r>
       <w:r>
         <w:rPr>
-          <w:rFonts w:ascii="Segoe UI" w:hAnsi="Segoe UI" w:cs="Segoe UI"/>
+          <w:rFonts w:ascii="Segoe UI Emoji" w:hAnsi="Segoe UI Emoji" w:cs="Segoe UI"/>
         </w:rPr>
         <w:t xml:space="preserve"> enabled) is extracted only the detail labelled </w:t>
       </w:r>
       <w:r>
         <w:rPr>
-          <w:rFonts w:ascii="Segoe UI" w:hAnsi="Segoe UI" w:cs="Segoe UI"/>
+          <w:rFonts w:ascii="Segoe UI Emoji" w:hAnsi="Segoe UI Emoji" w:cs="Segoe UI"/>
           <w:i/>
           <w:iCs/>
         </w:rPr>
@@ -1877,7 +3081,7 @@
       </w:r>
       <w:r>
         <w:rPr>
-          <w:rFonts w:ascii="Segoe UI" w:hAnsi="Segoe UI" w:cs="Segoe UI"/>
+          <w:rFonts w:ascii="Segoe UI Emoji" w:hAnsi="Segoe UI Emoji" w:cs="Segoe UI"/>
         </w:rPr>
         <w:t xml:space="preserve"> will display. </w:t>
       </w:r>
@@ -1885,18 +3089,18 @@
     <w:p>
       <w:pPr>
         <w:rPr>
-          <w:rFonts w:ascii="Segoe UI" w:hAnsi="Segoe UI" w:cs="Segoe UI"/>
-        </w:rPr>
-      </w:pPr>
-      <w:r>
-        <w:rPr>
-          <w:rFonts w:ascii="Segoe UI" w:hAnsi="Segoe UI" w:cs="Segoe UI"/>
+          <w:rFonts w:ascii="Segoe UI Emoji" w:hAnsi="Segoe UI Emoji" w:cs="Segoe UI"/>
+        </w:rPr>
+      </w:pPr>
+      <w:r>
+        <w:rPr>
+          <w:rFonts w:ascii="Segoe UI Emoji" w:hAnsi="Segoe UI Emoji" w:cs="Segoe UI"/>
         </w:rPr>
         <w:t>Using the summary above this means that of the total 43 calls only 3 will display with the connection ids and failure detail</w:t>
       </w:r>
       <w:r>
         <w:rPr>
-          <w:rFonts w:ascii="Segoe UI" w:hAnsi="Segoe UI" w:cs="Segoe UI"/>
+          <w:rFonts w:ascii="Segoe UI Emoji" w:hAnsi="Segoe UI Emoji" w:cs="Segoe UI"/>
         </w:rPr>
         <w:t xml:space="preserve"> as only 3 had controllable failures.</w:t>
       </w:r>
@@ -1904,18 +3108,18 @@
     <w:p>
       <w:pPr>
         <w:rPr>
-          <w:rFonts w:ascii="Segoe UI" w:hAnsi="Segoe UI" w:cs="Segoe UI"/>
-        </w:rPr>
-      </w:pPr>
-      <w:r>
-        <w:rPr>
-          <w:rFonts w:ascii="Segoe UI" w:hAnsi="Segoe UI" w:cs="Segoe UI"/>
+          <w:rFonts w:ascii="Segoe UI Emoji" w:hAnsi="Segoe UI Emoji" w:cs="Segoe UI"/>
+        </w:rPr>
+      </w:pPr>
+      <w:r>
+        <w:rPr>
+          <w:rFonts w:ascii="Segoe UI Emoji" w:hAnsi="Segoe UI Emoji" w:cs="Segoe UI"/>
         </w:rPr>
         <w:t xml:space="preserve">If you put a tick in the </w:t>
       </w:r>
       <w:r>
         <w:rPr>
-          <w:rFonts w:ascii="Segoe UI" w:hAnsi="Segoe UI" w:cs="Segoe UI"/>
+          <w:rFonts w:ascii="Segoe UI Emoji" w:hAnsi="Segoe UI Emoji" w:cs="Segoe UI"/>
           <w:i/>
           <w:iCs/>
         </w:rPr>
@@ -1923,21 +3127,21 @@
       </w:r>
       <w:r>
         <w:rPr>
-          <w:rFonts w:ascii="Segoe UI" w:hAnsi="Segoe UI" w:cs="Segoe UI"/>
+          <w:rFonts w:ascii="Segoe UI Emoji" w:hAnsi="Segoe UI Emoji" w:cs="Segoe UI"/>
         </w:rPr>
         <w:t xml:space="preserve"> you will get the detail for all 43 calls only because when we create a </w:t>
       </w:r>
       <w:proofErr w:type="gramStart"/>
       <w:r>
         <w:rPr>
-          <w:rFonts w:ascii="Segoe UI" w:hAnsi="Segoe UI" w:cs="Segoe UI"/>
+          <w:rFonts w:ascii="Segoe UI Emoji" w:hAnsi="Segoe UI Emoji" w:cs="Segoe UI"/>
         </w:rPr>
         <w:t>campaign</w:t>
       </w:r>
       <w:proofErr w:type="gramEnd"/>
       <w:r>
         <w:rPr>
-          <w:rFonts w:ascii="Segoe UI" w:hAnsi="Segoe UI" w:cs="Segoe UI"/>
+          <w:rFonts w:ascii="Segoe UI Emoji" w:hAnsi="Segoe UI Emoji" w:cs="Segoe UI"/>
         </w:rPr>
         <w:t xml:space="preserve"> we identify the Summary of Interaction Comment Box as BI or additional insights.</w:t>
       </w:r>
@@ -1945,21 +3149,21 @@
     <w:p>
       <w:pPr>
         <w:rPr>
-          <w:rFonts w:ascii="Segoe UI" w:hAnsi="Segoe UI" w:cs="Segoe UI"/>
-          <w:sz w:val="24"/>
-          <w:szCs w:val="24"/>
-        </w:rPr>
-      </w:pPr>
-      <w:r>
-        <w:rPr>
-          <w:rFonts w:ascii="Segoe UI" w:hAnsi="Segoe UI" w:cs="Segoe UI"/>
+          <w:rFonts w:ascii="Segoe UI Emoji" w:hAnsi="Segoe UI Emoji" w:cs="Segoe UI"/>
+          <w:sz w:val="24"/>
+          <w:szCs w:val="24"/>
+        </w:rPr>
+      </w:pPr>
+      <w:r>
+        <w:rPr>
+          <w:rFonts w:ascii="Segoe UI Emoji" w:hAnsi="Segoe UI Emoji" w:cs="Segoe UI"/>
         </w:rPr>
         <w:t xml:space="preserve">Therefore, by selecting this option you will get the summary comment for each connection is as well as the controllable failure </w:t>
       </w:r>
       <w:proofErr w:type="gramStart"/>
       <w:r>
         <w:rPr>
-          <w:rFonts w:ascii="Segoe UI" w:hAnsi="Segoe UI" w:cs="Segoe UI"/>
+          <w:rFonts w:ascii="Segoe UI Emoji" w:hAnsi="Segoe UI Emoji" w:cs="Segoe UI"/>
         </w:rPr>
         <w:t>comments</w:t>
       </w:r>
@@ -1968,13 +3172,14 @@
     <w:p>
       <w:pPr>
         <w:rPr>
-          <w:rFonts w:ascii="Segoe UI" w:hAnsi="Segoe UI" w:cs="Segoe UI"/>
-          <w:sz w:val="24"/>
-          <w:szCs w:val="24"/>
-        </w:rPr>
-      </w:pPr>
-      <w:r>
-        <w:rPr>
+          <w:rFonts w:ascii="Segoe UI Emoji" w:hAnsi="Segoe UI Emoji" w:cs="Segoe UI"/>
+          <w:sz w:val="24"/>
+          <w:szCs w:val="24"/>
+        </w:rPr>
+      </w:pPr>
+      <w:r>
+        <w:rPr>
+          <w:rFonts w:ascii="Segoe UI Emoji" w:hAnsi="Segoe UI Emoji"/>
           <w:noProof/>
         </w:rPr>
         <w:drawing>
@@ -2027,7 +3232,7 @@
       </w:r>
       <w:r>
         <w:rPr>
-          <w:rFonts w:ascii="Segoe UI" w:hAnsi="Segoe UI" w:cs="Segoe UI"/>
+          <w:rFonts w:ascii="Segoe UI Emoji" w:hAnsi="Segoe UI Emoji" w:cs="Segoe UI"/>
           <w:noProof/>
           <w:sz w:val="24"/>
           <w:szCs w:val="24"/>
@@ -2072,23 +3277,23 @@
     <w:p>
       <w:pPr>
         <w:rPr>
-          <w:rFonts w:ascii="Segoe UI" w:hAnsi="Segoe UI" w:cs="Segoe UI"/>
-          <w:sz w:val="24"/>
-          <w:szCs w:val="24"/>
-        </w:rPr>
-      </w:pPr>
-    </w:p>
-    <w:p>
-      <w:pPr>
-        <w:rPr>
-          <w:rFonts w:ascii="Segoe UI" w:hAnsi="Segoe UI" w:cs="Segoe UI"/>
-          <w:sz w:val="24"/>
-          <w:szCs w:val="24"/>
-        </w:rPr>
-      </w:pPr>
-      <w:r>
-        <w:rPr>
-          <w:rFonts w:ascii="Segoe UI" w:hAnsi="Segoe UI" w:cs="Segoe UI"/>
+          <w:rFonts w:ascii="Segoe UI Emoji" w:hAnsi="Segoe UI Emoji" w:cs="Segoe UI"/>
+          <w:sz w:val="24"/>
+          <w:szCs w:val="24"/>
+        </w:rPr>
+      </w:pPr>
+    </w:p>
+    <w:p>
+      <w:pPr>
+        <w:rPr>
+          <w:rFonts w:ascii="Segoe UI Emoji" w:hAnsi="Segoe UI Emoji" w:cs="Segoe UI"/>
+          <w:sz w:val="24"/>
+          <w:szCs w:val="24"/>
+        </w:rPr>
+      </w:pPr>
+      <w:r>
+        <w:rPr>
+          <w:rFonts w:ascii="Segoe UI Emoji" w:hAnsi="Segoe UI Emoji" w:cs="Segoe UI"/>
           <w:sz w:val="24"/>
           <w:szCs w:val="24"/>
         </w:rPr>
@@ -2098,19 +3303,19 @@
     <w:p>
       <w:pPr>
         <w:rPr>
-          <w:rFonts w:ascii="Segoe UI" w:hAnsi="Segoe UI" w:cs="Segoe UI"/>
-        </w:rPr>
-      </w:pPr>
-      <w:r>
-        <w:rPr>
-          <w:rFonts w:ascii="Segoe UI" w:hAnsi="Segoe UI" w:cs="Segoe UI"/>
+          <w:rFonts w:ascii="Segoe UI Emoji" w:hAnsi="Segoe UI Emoji" w:cs="Segoe UI"/>
+        </w:rPr>
+      </w:pPr>
+      <w:r>
+        <w:rPr>
+          <w:rFonts w:ascii="Segoe UI Emoji" w:hAnsi="Segoe UI Emoji" w:cs="Segoe UI"/>
         </w:rPr>
         <w:lastRenderedPageBreak/>
         <w:t xml:space="preserve">If you put a tick in the </w:t>
       </w:r>
       <w:r>
         <w:rPr>
-          <w:rFonts w:ascii="Segoe UI" w:hAnsi="Segoe UI" w:cs="Segoe UI"/>
+          <w:rFonts w:ascii="Segoe UI Emoji" w:hAnsi="Segoe UI Emoji" w:cs="Segoe UI"/>
           <w:i/>
           <w:iCs/>
         </w:rPr>
@@ -2118,7 +3323,7 @@
       </w:r>
       <w:r>
         <w:rPr>
-          <w:rFonts w:ascii="Segoe UI" w:hAnsi="Segoe UI" w:cs="Segoe UI"/>
+          <w:rFonts w:ascii="Segoe UI Emoji" w:hAnsi="Segoe UI Emoji" w:cs="Segoe UI"/>
         </w:rPr>
         <w:t xml:space="preserve"> you will connection ids where calls failed both upstream and downstream causal factors </w:t>
       </w:r>
@@ -2126,13 +3331,14 @@
     <w:p>
       <w:pPr>
         <w:rPr>
-          <w:rFonts w:ascii="Segoe UI" w:hAnsi="Segoe UI" w:cs="Segoe UI"/>
-          <w:sz w:val="24"/>
-          <w:szCs w:val="24"/>
-        </w:rPr>
-      </w:pPr>
-      <w:r>
-        <w:rPr>
+          <w:rFonts w:ascii="Segoe UI Emoji" w:hAnsi="Segoe UI Emoji" w:cs="Segoe UI"/>
+          <w:sz w:val="24"/>
+          <w:szCs w:val="24"/>
+        </w:rPr>
+      </w:pPr>
+      <w:r>
+        <w:rPr>
+          <w:rFonts w:ascii="Segoe UI Emoji" w:hAnsi="Segoe UI Emoji"/>
           <w:noProof/>
         </w:rPr>
         <w:drawing>
@@ -2185,7 +3391,7 @@
       </w:r>
       <w:r>
         <w:rPr>
-          <w:rFonts w:ascii="Segoe UI" w:hAnsi="Segoe UI" w:cs="Segoe UI"/>
+          <w:rFonts w:ascii="Segoe UI Emoji" w:hAnsi="Segoe UI Emoji" w:cs="Segoe UI"/>
           <w:noProof/>
           <w:sz w:val="24"/>
           <w:szCs w:val="24"/>
@@ -2230,18 +3436,18 @@
     <w:p>
       <w:pPr>
         <w:rPr>
-          <w:rFonts w:ascii="Segoe UI" w:hAnsi="Segoe UI" w:cs="Segoe UI"/>
-        </w:rPr>
-      </w:pPr>
-      <w:r>
-        <w:rPr>
-          <w:rFonts w:ascii="Segoe UI" w:hAnsi="Segoe UI" w:cs="Segoe UI"/>
+          <w:rFonts w:ascii="Segoe UI Emoji" w:hAnsi="Segoe UI Emoji" w:cs="Segoe UI"/>
+        </w:rPr>
+      </w:pPr>
+      <w:r>
+        <w:rPr>
+          <w:rFonts w:ascii="Segoe UI Emoji" w:hAnsi="Segoe UI Emoji" w:cs="Segoe UI"/>
         </w:rPr>
         <w:t xml:space="preserve">If you </w:t>
       </w:r>
       <w:r>
         <w:rPr>
-          <w:rFonts w:ascii="Segoe UI" w:hAnsi="Segoe UI" w:cs="Segoe UI"/>
+          <w:rFonts w:ascii="Segoe UI Emoji" w:hAnsi="Segoe UI Emoji" w:cs="Segoe UI"/>
         </w:rPr>
         <w:t>select both you will get all details as per the sample below</w:t>
       </w:r>
@@ -2249,25 +3455,25 @@
     <w:p>
       <w:pPr>
         <w:rPr>
-          <w:rFonts w:ascii="Segoe UI" w:hAnsi="Segoe UI" w:cs="Segoe UI"/>
-        </w:rPr>
-      </w:pPr>
-    </w:p>
-    <w:p>
-      <w:pPr>
-        <w:rPr>
-          <w:rFonts w:ascii="Segoe UI" w:hAnsi="Segoe UI" w:cs="Segoe UI"/>
-        </w:rPr>
-      </w:pPr>
-      <w:r>
-        <w:rPr>
-          <w:rFonts w:ascii="Segoe UI" w:hAnsi="Segoe UI" w:cs="Segoe UI"/>
+          <w:rFonts w:ascii="Segoe UI Emoji" w:hAnsi="Segoe UI Emoji" w:cs="Segoe UI"/>
+        </w:rPr>
+      </w:pPr>
+    </w:p>
+    <w:p>
+      <w:pPr>
+        <w:rPr>
+          <w:rFonts w:ascii="Segoe UI Emoji" w:hAnsi="Segoe UI Emoji" w:cs="Segoe UI"/>
+        </w:rPr>
+      </w:pPr>
+      <w:r>
+        <w:rPr>
+          <w:rFonts w:ascii="Segoe UI Emoji" w:hAnsi="Segoe UI Emoji" w:cs="Segoe UI"/>
         </w:rPr>
         <w:t>Full Report</w:t>
       </w:r>
       <w:r>
         <w:rPr>
-          <w:rFonts w:ascii="Segoe UI" w:hAnsi="Segoe UI" w:cs="Segoe UI"/>
+          <w:rFonts w:ascii="Segoe UI Emoji" w:hAnsi="Segoe UI Emoji" w:cs="Segoe UI"/>
         </w:rPr>
         <w:t xml:space="preserve"> – Detailed Section:</w:t>
       </w:r>
@@ -2275,14 +3481,14 @@
     <w:p>
       <w:pPr>
         <w:rPr>
-          <w:rFonts w:ascii="Segoe UI" w:hAnsi="Segoe UI" w:cs="Segoe UI"/>
-          <w:sz w:val="24"/>
-          <w:szCs w:val="24"/>
-        </w:rPr>
-      </w:pPr>
-      <w:r>
-        <w:rPr>
-          <w:rFonts w:ascii="Segoe UI" w:hAnsi="Segoe UI" w:cs="Segoe UI"/>
+          <w:rFonts w:ascii="Segoe UI Emoji" w:hAnsi="Segoe UI Emoji" w:cs="Segoe UI"/>
+          <w:sz w:val="24"/>
+          <w:szCs w:val="24"/>
+        </w:rPr>
+      </w:pPr>
+      <w:r>
+        <w:rPr>
+          <w:rFonts w:ascii="Segoe UI Emoji" w:hAnsi="Segoe UI Emoji" w:cs="Segoe UI"/>
           <w:noProof/>
           <w:sz w:val="24"/>
           <w:szCs w:val="24"/>
@@ -2327,41 +3533,41 @@
     <w:p>
       <w:pPr>
         <w:rPr>
-          <w:rFonts w:ascii="Segoe UI" w:hAnsi="Segoe UI" w:cs="Segoe UI"/>
-          <w:sz w:val="24"/>
-          <w:szCs w:val="24"/>
-        </w:rPr>
-      </w:pPr>
-    </w:p>
-    <w:p>
-      <w:pPr>
-        <w:rPr>
-          <w:rFonts w:ascii="Segoe UI" w:hAnsi="Segoe UI" w:cs="Segoe UI"/>
-          <w:sz w:val="24"/>
-          <w:szCs w:val="24"/>
-        </w:rPr>
-      </w:pPr>
-    </w:p>
-    <w:p>
-      <w:pPr>
-        <w:rPr>
-          <w:rFonts w:ascii="Segoe UI" w:hAnsi="Segoe UI" w:cs="Segoe UI"/>
-          <w:sz w:val="24"/>
-          <w:szCs w:val="24"/>
-        </w:rPr>
-      </w:pPr>
-    </w:p>
-    <w:p>
-      <w:pPr>
-        <w:rPr>
-          <w:rFonts w:ascii="Segoe UI" w:hAnsi="Segoe UI" w:cs="Segoe UI"/>
-          <w:sz w:val="24"/>
-          <w:szCs w:val="24"/>
-        </w:rPr>
-      </w:pPr>
-      <w:r>
-        <w:rPr>
-          <w:rFonts w:ascii="Segoe UI" w:hAnsi="Segoe UI" w:cs="Segoe UI"/>
+          <w:rFonts w:ascii="Segoe UI Emoji" w:hAnsi="Segoe UI Emoji" w:cs="Segoe UI"/>
+          <w:sz w:val="24"/>
+          <w:szCs w:val="24"/>
+        </w:rPr>
+      </w:pPr>
+    </w:p>
+    <w:p>
+      <w:pPr>
+        <w:rPr>
+          <w:rFonts w:ascii="Segoe UI Emoji" w:hAnsi="Segoe UI Emoji" w:cs="Segoe UI"/>
+          <w:sz w:val="24"/>
+          <w:szCs w:val="24"/>
+        </w:rPr>
+      </w:pPr>
+    </w:p>
+    <w:p>
+      <w:pPr>
+        <w:rPr>
+          <w:rFonts w:ascii="Segoe UI Emoji" w:hAnsi="Segoe UI Emoji" w:cs="Segoe UI"/>
+          <w:sz w:val="24"/>
+          <w:szCs w:val="24"/>
+        </w:rPr>
+      </w:pPr>
+    </w:p>
+    <w:p>
+      <w:pPr>
+        <w:rPr>
+          <w:rFonts w:ascii="Segoe UI Emoji" w:hAnsi="Segoe UI Emoji" w:cs="Segoe UI"/>
+          <w:sz w:val="24"/>
+          <w:szCs w:val="24"/>
+        </w:rPr>
+      </w:pPr>
+      <w:r>
+        <w:rPr>
+          <w:rFonts w:ascii="Segoe UI Emoji" w:hAnsi="Segoe UI Emoji" w:cs="Segoe UI"/>
           <w:sz w:val="24"/>
           <w:szCs w:val="24"/>
         </w:rPr>
@@ -2372,54 +3578,66 @@
       <w:pPr>
         <w:pStyle w:val="Heading1"/>
         <w:rPr>
-          <w:rFonts w:cstheme="majorHAnsi"/>
+          <w:rFonts w:ascii="Segoe UI Emoji" w:hAnsi="Segoe UI Emoji" w:cstheme="majorHAnsi"/>
           <w:sz w:val="28"/>
           <w:szCs w:val="28"/>
         </w:rPr>
       </w:pPr>
-      <w:bookmarkStart w:id="2" w:name="_Toc64636778"/>
-      <w:r>
-        <w:rPr>
-          <w:rFonts w:cstheme="majorHAnsi"/>
+      <w:bookmarkStart w:id="4" w:name="_Toc74035421"/>
+      <w:r>
+        <w:rPr>
+          <w:rFonts w:ascii="Segoe UI Emoji" w:hAnsi="Segoe UI Emoji" w:cstheme="majorHAnsi"/>
           <w:sz w:val="28"/>
           <w:szCs w:val="28"/>
         </w:rPr>
         <w:lastRenderedPageBreak/>
         <w:t>Team Leader Performance PDF Report</w:t>
       </w:r>
-      <w:bookmarkEnd w:id="2"/>
-    </w:p>
-    <w:p/>
+      <w:bookmarkEnd w:id="4"/>
+    </w:p>
+    <w:p>
+      <w:pPr>
+        <w:rPr>
+          <w:rFonts w:ascii="Segoe UI Emoji" w:hAnsi="Segoe UI Emoji"/>
+        </w:rPr>
+      </w:pPr>
+    </w:p>
     <w:p>
       <w:pPr>
         <w:pStyle w:val="Heading2"/>
         <w:rPr>
-          <w:rFonts w:cstheme="majorHAnsi"/>
+          <w:rFonts w:ascii="Segoe UI Emoji" w:hAnsi="Segoe UI Emoji" w:cstheme="majorHAnsi"/>
           <w:sz w:val="28"/>
           <w:szCs w:val="28"/>
         </w:rPr>
       </w:pPr>
-      <w:bookmarkStart w:id="3" w:name="_Toc64636779"/>
-      <w:r>
-        <w:rPr>
-          <w:rFonts w:cstheme="majorHAnsi"/>
+      <w:bookmarkStart w:id="5" w:name="_Toc74035422"/>
+      <w:r>
+        <w:rPr>
+          <w:rFonts w:ascii="Segoe UI Emoji" w:hAnsi="Segoe UI Emoji" w:cstheme="majorHAnsi"/>
           <w:sz w:val="28"/>
           <w:szCs w:val="28"/>
         </w:rPr>
         <w:t>Team Leader and Agent Performance</w:t>
       </w:r>
-      <w:bookmarkEnd w:id="3"/>
-    </w:p>
-    <w:p/>
-    <w:p>
-      <w:pPr>
-        <w:rPr>
-          <w:rFonts w:ascii="Segoe UI" w:hAnsi="Segoe UI" w:cs="Segoe UI"/>
-        </w:rPr>
-      </w:pPr>
-      <w:r>
-        <w:rPr>
-          <w:rFonts w:ascii="Segoe UI" w:hAnsi="Segoe UI" w:cs="Segoe UI"/>
+      <w:bookmarkEnd w:id="5"/>
+    </w:p>
+    <w:p>
+      <w:pPr>
+        <w:rPr>
+          <w:rFonts w:ascii="Segoe UI Emoji" w:hAnsi="Segoe UI Emoji"/>
+        </w:rPr>
+      </w:pPr>
+    </w:p>
+    <w:p>
+      <w:pPr>
+        <w:rPr>
+          <w:rFonts w:ascii="Segoe UI Emoji" w:hAnsi="Segoe UI Emoji" w:cs="Segoe UI"/>
+        </w:rPr>
+      </w:pPr>
+      <w:r>
+        <w:rPr>
+          <w:rFonts w:ascii="Segoe UI Emoji" w:hAnsi="Segoe UI Emoji" w:cs="Segoe UI"/>
         </w:rPr>
         <w:t>This a summary report with 3 layers on complexity.</w:t>
       </w:r>
@@ -2427,12 +3645,12 @@
     <w:p>
       <w:pPr>
         <w:rPr>
-          <w:rFonts w:ascii="Segoe UI" w:hAnsi="Segoe UI" w:cs="Segoe UI"/>
-        </w:rPr>
-      </w:pPr>
-      <w:r>
-        <w:rPr>
-          <w:rFonts w:ascii="Segoe UI" w:hAnsi="Segoe UI" w:cs="Segoe UI"/>
+          <w:rFonts w:ascii="Segoe UI Emoji" w:hAnsi="Segoe UI Emoji" w:cs="Segoe UI"/>
+        </w:rPr>
+      </w:pPr>
+      <w:r>
+        <w:rPr>
+          <w:rFonts w:ascii="Segoe UI Emoji" w:hAnsi="Segoe UI Emoji" w:cs="Segoe UI"/>
         </w:rPr>
         <w:t xml:space="preserve">The default report will give you the agent and team leader summary information, including total calls, total agent failed assessments, Pass Rate and Section scores. </w:t>
       </w:r>
@@ -2440,12 +3658,12 @@
     <w:p>
       <w:pPr>
         <w:rPr>
-          <w:rFonts w:ascii="Segoe UI" w:hAnsi="Segoe UI" w:cs="Segoe UI"/>
-        </w:rPr>
-      </w:pPr>
-      <w:r>
-        <w:rPr>
-          <w:rFonts w:ascii="Segoe UI" w:hAnsi="Segoe UI" w:cs="Segoe UI"/>
+          <w:rFonts w:ascii="Segoe UI Emoji" w:hAnsi="Segoe UI Emoji" w:cs="Segoe UI"/>
+        </w:rPr>
+      </w:pPr>
+      <w:r>
+        <w:rPr>
+          <w:rFonts w:ascii="Segoe UI Emoji" w:hAnsi="Segoe UI Emoji" w:cs="Segoe UI"/>
         </w:rPr>
         <w:t>The default report will give summary information per team leader and agent.</w:t>
       </w:r>
@@ -2453,14 +3671,14 @@
     <w:p>
       <w:pPr>
         <w:rPr>
-          <w:rFonts w:ascii="Segoe UI" w:hAnsi="Segoe UI" w:cs="Segoe UI"/>
-          <w:sz w:val="24"/>
-          <w:szCs w:val="24"/>
-        </w:rPr>
-      </w:pPr>
-      <w:r>
-        <w:rPr>
-          <w:rFonts w:ascii="Segoe UI" w:hAnsi="Segoe UI" w:cs="Segoe UI"/>
+          <w:rFonts w:ascii="Segoe UI Emoji" w:hAnsi="Segoe UI Emoji" w:cs="Segoe UI"/>
+          <w:sz w:val="24"/>
+          <w:szCs w:val="24"/>
+        </w:rPr>
+      </w:pPr>
+      <w:r>
+        <w:rPr>
+          <w:rFonts w:ascii="Segoe UI Emoji" w:hAnsi="Segoe UI Emoji" w:cs="Segoe UI"/>
           <w:noProof/>
           <w:sz w:val="24"/>
           <w:szCs w:val="24"/>
@@ -2505,33 +3723,47 @@
     <w:p>
       <w:pPr>
         <w:rPr>
-          <w:rFonts w:ascii="Segoe UI" w:hAnsi="Segoe UI" w:cs="Segoe UI"/>
-        </w:rPr>
-      </w:pPr>
-      <w:r>
-        <w:rPr>
-          <w:rFonts w:ascii="Segoe UI" w:hAnsi="Segoe UI" w:cs="Segoe UI"/>
-        </w:rPr>
-        <w:t>It will also include how many coaching feedbacks where completed vs how many where started.</w:t>
-      </w:r>
-    </w:p>
-    <w:p>
-      <w:pPr>
-        <w:rPr>
-          <w:rFonts w:ascii="Segoe UI" w:hAnsi="Segoe UI" w:cs="Segoe UI"/>
-          <w:sz w:val="24"/>
-          <w:szCs w:val="24"/>
-        </w:rPr>
-      </w:pPr>
-      <w:r>
-        <w:rPr>
-          <w:rFonts w:ascii="Segoe UI" w:hAnsi="Segoe UI" w:cs="Segoe UI"/>
+          <w:rFonts w:ascii="Segoe UI Emoji" w:hAnsi="Segoe UI Emoji" w:cs="Segoe UI"/>
+        </w:rPr>
+      </w:pPr>
+      <w:r>
+        <w:rPr>
+          <w:rFonts w:ascii="Segoe UI Emoji" w:hAnsi="Segoe UI Emoji" w:cs="Segoe UI"/>
+        </w:rPr>
+        <w:t xml:space="preserve">It will also include how many coaching feedbacks </w:t>
+      </w:r>
+      <w:proofErr w:type="gramStart"/>
+      <w:r>
+        <w:rPr>
+          <w:rFonts w:ascii="Segoe UI Emoji" w:hAnsi="Segoe UI Emoji" w:cs="Segoe UI"/>
+        </w:rPr>
+        <w:t>where</w:t>
+      </w:r>
+      <w:proofErr w:type="gramEnd"/>
+      <w:r>
+        <w:rPr>
+          <w:rFonts w:ascii="Segoe UI Emoji" w:hAnsi="Segoe UI Emoji" w:cs="Segoe UI"/>
+        </w:rPr>
+        <w:t xml:space="preserve"> completed vs how many where started.</w:t>
+      </w:r>
+    </w:p>
+    <w:p>
+      <w:pPr>
+        <w:rPr>
+          <w:rFonts w:ascii="Segoe UI Emoji" w:hAnsi="Segoe UI Emoji" w:cs="Segoe UI"/>
+          <w:sz w:val="24"/>
+          <w:szCs w:val="24"/>
+        </w:rPr>
+      </w:pPr>
+      <w:r>
+        <w:rPr>
+          <w:rFonts w:ascii="Segoe UI Emoji" w:hAnsi="Segoe UI Emoji" w:cs="Segoe UI"/>
         </w:rPr>
         <w:t>Report View:</w:t>
       </w:r>
       <w:r>
         <w:rPr>
-          <w:rFonts w:ascii="Segoe UI" w:hAnsi="Segoe UI" w:cs="Segoe UI"/>
+          <w:rFonts w:ascii="Segoe UI Emoji" w:hAnsi="Segoe UI Emoji" w:cs="Segoe UI"/>
           <w:noProof/>
           <w:sz w:val="24"/>
           <w:szCs w:val="24"/>
@@ -2577,39 +3809,45 @@
       <w:pPr>
         <w:pStyle w:val="Heading2"/>
         <w:rPr>
-          <w:rFonts w:cstheme="majorHAnsi"/>
+          <w:rFonts w:ascii="Segoe UI Emoji" w:hAnsi="Segoe UI Emoji" w:cstheme="majorHAnsi"/>
           <w:sz w:val="28"/>
           <w:szCs w:val="28"/>
         </w:rPr>
       </w:pPr>
-      <w:bookmarkStart w:id="4" w:name="_Toc64636780"/>
-      <w:r>
-        <w:rPr>
-          <w:rFonts w:cstheme="majorHAnsi"/>
+      <w:bookmarkStart w:id="6" w:name="_Toc74035423"/>
+      <w:r>
+        <w:rPr>
+          <w:rFonts w:ascii="Segoe UI Emoji" w:hAnsi="Segoe UI Emoji" w:cstheme="majorHAnsi"/>
           <w:sz w:val="28"/>
           <w:szCs w:val="28"/>
         </w:rPr>
         <w:lastRenderedPageBreak/>
         <w:t>Team Leader Performance</w:t>
       </w:r>
-      <w:bookmarkEnd w:id="4"/>
-    </w:p>
-    <w:p/>
-    <w:p>
-      <w:pPr>
-        <w:rPr>
-          <w:rFonts w:ascii="Segoe UI" w:hAnsi="Segoe UI" w:cs="Segoe UI"/>
-        </w:rPr>
-      </w:pPr>
-      <w:r>
-        <w:rPr>
-          <w:rFonts w:ascii="Segoe UI" w:hAnsi="Segoe UI" w:cs="Segoe UI"/>
+      <w:bookmarkEnd w:id="6"/>
+    </w:p>
+    <w:p>
+      <w:pPr>
+        <w:rPr>
+          <w:rFonts w:ascii="Segoe UI Emoji" w:hAnsi="Segoe UI Emoji"/>
+        </w:rPr>
+      </w:pPr>
+    </w:p>
+    <w:p>
+      <w:pPr>
+        <w:rPr>
+          <w:rFonts w:ascii="Segoe UI Emoji" w:hAnsi="Segoe UI Emoji" w:cs="Segoe UI"/>
+        </w:rPr>
+      </w:pPr>
+      <w:r>
+        <w:rPr>
+          <w:rFonts w:ascii="Segoe UI Emoji" w:hAnsi="Segoe UI Emoji" w:cs="Segoe UI"/>
         </w:rPr>
         <w:t>The next report will give the team leader summary excluding the agent information</w:t>
       </w:r>
       <w:r>
         <w:rPr>
-          <w:rFonts w:ascii="Segoe UI" w:hAnsi="Segoe UI" w:cs="Segoe UI"/>
+          <w:rFonts w:ascii="Segoe UI Emoji" w:hAnsi="Segoe UI Emoji" w:cs="Segoe UI"/>
         </w:rPr>
         <w:t>.</w:t>
       </w:r>
@@ -2617,14 +3855,14 @@
     <w:p>
       <w:pPr>
         <w:rPr>
-          <w:rFonts w:ascii="Segoe UI" w:hAnsi="Segoe UI" w:cs="Segoe UI"/>
-          <w:sz w:val="24"/>
-          <w:szCs w:val="24"/>
-        </w:rPr>
-      </w:pPr>
-      <w:r>
-        <w:rPr>
-          <w:rFonts w:ascii="Segoe UI" w:hAnsi="Segoe UI" w:cs="Segoe UI"/>
+          <w:rFonts w:ascii="Segoe UI Emoji" w:hAnsi="Segoe UI Emoji" w:cs="Segoe UI"/>
+          <w:sz w:val="24"/>
+          <w:szCs w:val="24"/>
+        </w:rPr>
+      </w:pPr>
+      <w:r>
+        <w:rPr>
+          <w:rFonts w:ascii="Segoe UI Emoji" w:hAnsi="Segoe UI Emoji" w:cs="Segoe UI"/>
           <w:noProof/>
           <w:sz w:val="24"/>
           <w:szCs w:val="24"/>
@@ -2670,23 +3908,23 @@
       <w:pPr>
         <w:jc w:val="center"/>
         <w:rPr>
-          <w:rFonts w:ascii="Segoe UI" w:hAnsi="Segoe UI" w:cs="Segoe UI"/>
-          <w:sz w:val="24"/>
-          <w:szCs w:val="24"/>
-        </w:rPr>
-      </w:pPr>
-    </w:p>
-    <w:p>
-      <w:pPr>
-        <w:rPr>
-          <w:rFonts w:ascii="Segoe UI" w:hAnsi="Segoe UI" w:cs="Segoe UI"/>
-          <w:sz w:val="24"/>
-          <w:szCs w:val="24"/>
-        </w:rPr>
-      </w:pPr>
-      <w:r>
-        <w:rPr>
-          <w:rFonts w:ascii="Segoe UI" w:hAnsi="Segoe UI" w:cs="Segoe UI"/>
+          <w:rFonts w:ascii="Segoe UI Emoji" w:hAnsi="Segoe UI Emoji" w:cs="Segoe UI"/>
+          <w:sz w:val="24"/>
+          <w:szCs w:val="24"/>
+        </w:rPr>
+      </w:pPr>
+    </w:p>
+    <w:p>
+      <w:pPr>
+        <w:rPr>
+          <w:rFonts w:ascii="Segoe UI Emoji" w:hAnsi="Segoe UI Emoji" w:cs="Segoe UI"/>
+          <w:sz w:val="24"/>
+          <w:szCs w:val="24"/>
+        </w:rPr>
+      </w:pPr>
+      <w:r>
+        <w:rPr>
+          <w:rFonts w:ascii="Segoe UI Emoji" w:hAnsi="Segoe UI Emoji" w:cs="Segoe UI"/>
           <w:sz w:val="24"/>
           <w:szCs w:val="24"/>
         </w:rPr>
@@ -2697,14 +3935,14 @@
       <w:pPr>
         <w:jc w:val="center"/>
         <w:rPr>
-          <w:rFonts w:ascii="Segoe UI" w:hAnsi="Segoe UI" w:cs="Segoe UI"/>
-          <w:sz w:val="24"/>
-          <w:szCs w:val="24"/>
-        </w:rPr>
-      </w:pPr>
-      <w:r>
-        <w:rPr>
-          <w:rFonts w:ascii="Segoe UI" w:hAnsi="Segoe UI" w:cs="Segoe UI"/>
+          <w:rFonts w:ascii="Segoe UI Emoji" w:hAnsi="Segoe UI Emoji" w:cs="Segoe UI"/>
+          <w:sz w:val="24"/>
+          <w:szCs w:val="24"/>
+        </w:rPr>
+      </w:pPr>
+      <w:r>
+        <w:rPr>
+          <w:rFonts w:ascii="Segoe UI Emoji" w:hAnsi="Segoe UI Emoji" w:cs="Segoe UI"/>
           <w:noProof/>
           <w:sz w:val="24"/>
           <w:szCs w:val="24"/>
@@ -2750,23 +3988,23 @@
       <w:pPr>
         <w:jc w:val="center"/>
         <w:rPr>
-          <w:rFonts w:ascii="Segoe UI" w:hAnsi="Segoe UI" w:cs="Segoe UI"/>
-          <w:sz w:val="24"/>
-          <w:szCs w:val="24"/>
-        </w:rPr>
-      </w:pPr>
-    </w:p>
-    <w:p>
-      <w:pPr>
-        <w:rPr>
-          <w:rFonts w:ascii="Segoe UI" w:hAnsi="Segoe UI" w:cs="Segoe UI"/>
-          <w:sz w:val="24"/>
-          <w:szCs w:val="24"/>
-        </w:rPr>
-      </w:pPr>
-      <w:r>
-        <w:rPr>
-          <w:rFonts w:ascii="Segoe UI" w:hAnsi="Segoe UI" w:cs="Segoe UI"/>
+          <w:rFonts w:ascii="Segoe UI Emoji" w:hAnsi="Segoe UI Emoji" w:cs="Segoe UI"/>
+          <w:sz w:val="24"/>
+          <w:szCs w:val="24"/>
+        </w:rPr>
+      </w:pPr>
+    </w:p>
+    <w:p>
+      <w:pPr>
+        <w:rPr>
+          <w:rFonts w:ascii="Segoe UI Emoji" w:hAnsi="Segoe UI Emoji" w:cs="Segoe UI"/>
+          <w:sz w:val="24"/>
+          <w:szCs w:val="24"/>
+        </w:rPr>
+      </w:pPr>
+      <w:r>
+        <w:rPr>
+          <w:rFonts w:ascii="Segoe UI Emoji" w:hAnsi="Segoe UI Emoji" w:cs="Segoe UI"/>
           <w:sz w:val="24"/>
           <w:szCs w:val="24"/>
         </w:rPr>
@@ -2777,27 +4015,27 @@
       <w:pPr>
         <w:pStyle w:val="Heading2"/>
         <w:rPr>
-          <w:rFonts w:cstheme="majorHAnsi"/>
+          <w:rFonts w:ascii="Segoe UI Emoji" w:hAnsi="Segoe UI Emoji" w:cstheme="majorHAnsi"/>
           <w:sz w:val="28"/>
           <w:szCs w:val="28"/>
         </w:rPr>
       </w:pPr>
-      <w:bookmarkStart w:id="5" w:name="_Toc64636781"/>
-      <w:r>
-        <w:rPr>
-          <w:rFonts w:cstheme="majorHAnsi"/>
+      <w:bookmarkStart w:id="7" w:name="_Toc74035424"/>
+      <w:r>
+        <w:rPr>
+          <w:rFonts w:ascii="Segoe UI Emoji" w:hAnsi="Segoe UI Emoji" w:cstheme="majorHAnsi"/>
           <w:sz w:val="28"/>
           <w:szCs w:val="28"/>
         </w:rPr>
         <w:lastRenderedPageBreak/>
         <w:t>Team Leader, Agent and Assessment Performance</w:t>
       </w:r>
-      <w:bookmarkEnd w:id="5"/>
-    </w:p>
-    <w:p>
-      <w:pPr>
-        <w:rPr>
-          <w:rFonts w:asciiTheme="majorHAnsi" w:hAnsiTheme="majorHAnsi" w:cstheme="majorHAnsi"/>
+      <w:bookmarkEnd w:id="7"/>
+    </w:p>
+    <w:p>
+      <w:pPr>
+        <w:rPr>
+          <w:rFonts w:ascii="Segoe UI Emoji" w:hAnsi="Segoe UI Emoji" w:cstheme="majorHAnsi"/>
           <w:sz w:val="28"/>
           <w:szCs w:val="28"/>
         </w:rPr>
@@ -2806,12 +4044,12 @@
     <w:p>
       <w:pPr>
         <w:rPr>
-          <w:rFonts w:ascii="Segoe UI" w:hAnsi="Segoe UI" w:cs="Segoe UI"/>
-        </w:rPr>
-      </w:pPr>
-      <w:r>
-        <w:rPr>
-          <w:rFonts w:ascii="Segoe UI" w:hAnsi="Segoe UI" w:cs="Segoe UI"/>
+          <w:rFonts w:ascii="Segoe UI Emoji" w:hAnsi="Segoe UI Emoji" w:cs="Segoe UI"/>
+        </w:rPr>
+      </w:pPr>
+      <w:r>
+        <w:rPr>
+          <w:rFonts w:ascii="Segoe UI Emoji" w:hAnsi="Segoe UI Emoji" w:cs="Segoe UI"/>
         </w:rPr>
         <w:t>The final report will include the connection id detail.</w:t>
       </w:r>
@@ -2820,14 +4058,14 @@
       <w:pPr>
         <w:jc w:val="center"/>
         <w:rPr>
-          <w:rFonts w:ascii="Segoe UI" w:hAnsi="Segoe UI" w:cs="Segoe UI"/>
-          <w:sz w:val="24"/>
-          <w:szCs w:val="24"/>
-        </w:rPr>
-      </w:pPr>
-      <w:r>
-        <w:rPr>
-          <w:rFonts w:ascii="Segoe UI" w:hAnsi="Segoe UI" w:cs="Segoe UI"/>
+          <w:rFonts w:ascii="Segoe UI Emoji" w:hAnsi="Segoe UI Emoji" w:cs="Segoe UI"/>
+          <w:sz w:val="24"/>
+          <w:szCs w:val="24"/>
+        </w:rPr>
+      </w:pPr>
+      <w:r>
+        <w:rPr>
+          <w:rFonts w:ascii="Segoe UI Emoji" w:hAnsi="Segoe UI Emoji" w:cs="Segoe UI"/>
           <w:noProof/>
           <w:sz w:val="24"/>
           <w:szCs w:val="24"/>
@@ -2872,21 +4110,21 @@
     <w:p>
       <w:pPr>
         <w:rPr>
-          <w:rFonts w:ascii="Segoe UI" w:hAnsi="Segoe UI" w:cs="Segoe UI"/>
-          <w:sz w:val="24"/>
-          <w:szCs w:val="24"/>
-        </w:rPr>
-      </w:pPr>
-    </w:p>
-    <w:p>
-      <w:pPr>
-        <w:rPr>
-          <w:rFonts w:ascii="Segoe UI" w:hAnsi="Segoe UI" w:cs="Segoe UI"/>
-        </w:rPr>
-      </w:pPr>
-      <w:r>
-        <w:rPr>
-          <w:rFonts w:ascii="Segoe UI" w:hAnsi="Segoe UI" w:cs="Segoe UI"/>
+          <w:rFonts w:ascii="Segoe UI Emoji" w:hAnsi="Segoe UI Emoji" w:cs="Segoe UI"/>
+          <w:sz w:val="24"/>
+          <w:szCs w:val="24"/>
+        </w:rPr>
+      </w:pPr>
+    </w:p>
+    <w:p>
+      <w:pPr>
+        <w:rPr>
+          <w:rFonts w:ascii="Segoe UI Emoji" w:hAnsi="Segoe UI Emoji" w:cs="Segoe UI"/>
+        </w:rPr>
+      </w:pPr>
+      <w:r>
+        <w:rPr>
+          <w:rFonts w:ascii="Segoe UI Emoji" w:hAnsi="Segoe UI Emoji" w:cs="Segoe UI"/>
         </w:rPr>
         <w:t>Report View:</w:t>
       </w:r>
@@ -2894,14 +4132,14 @@
     <w:p>
       <w:pPr>
         <w:rPr>
-          <w:rFonts w:ascii="Segoe UI" w:hAnsi="Segoe UI" w:cs="Segoe UI"/>
-          <w:sz w:val="24"/>
-          <w:szCs w:val="24"/>
-        </w:rPr>
-      </w:pPr>
-      <w:r>
-        <w:rPr>
-          <w:rFonts w:ascii="Segoe UI" w:hAnsi="Segoe UI" w:cs="Segoe UI"/>
+          <w:rFonts w:ascii="Segoe UI Emoji" w:hAnsi="Segoe UI Emoji" w:cs="Segoe UI"/>
+          <w:sz w:val="24"/>
+          <w:szCs w:val="24"/>
+        </w:rPr>
+      </w:pPr>
+      <w:r>
+        <w:rPr>
+          <w:rFonts w:ascii="Segoe UI Emoji" w:hAnsi="Segoe UI Emoji" w:cs="Segoe UI"/>
           <w:noProof/>
           <w:sz w:val="24"/>
           <w:szCs w:val="24"/>
@@ -2947,7 +4185,7 @@
       <w:pPr>
         <w:jc w:val="center"/>
         <w:rPr>
-          <w:rFonts w:ascii="Segoe UI" w:hAnsi="Segoe UI" w:cs="Segoe UI"/>
+          <w:rFonts w:ascii="Segoe UI Emoji" w:hAnsi="Segoe UI Emoji" w:cs="Segoe UI"/>
           <w:sz w:val="24"/>
           <w:szCs w:val="24"/>
         </w:rPr>
@@ -2957,7 +4195,7 @@
       <w:pPr>
         <w:jc w:val="center"/>
         <w:rPr>
-          <w:rFonts w:ascii="Segoe UI" w:hAnsi="Segoe UI" w:cs="Segoe UI"/>
+          <w:rFonts w:ascii="Segoe UI Emoji" w:hAnsi="Segoe UI Emoji" w:cs="Segoe UI"/>
           <w:sz w:val="24"/>
           <w:szCs w:val="24"/>
         </w:rPr>
@@ -2967,23 +4205,23 @@
       <w:pPr>
         <w:jc w:val="center"/>
         <w:rPr>
-          <w:rFonts w:ascii="Segoe UI" w:hAnsi="Segoe UI" w:cs="Segoe UI"/>
-          <w:sz w:val="24"/>
-          <w:szCs w:val="24"/>
-        </w:rPr>
-      </w:pPr>
-    </w:p>
-    <w:p>
-      <w:pPr>
-        <w:rPr>
-          <w:rFonts w:ascii="Segoe UI" w:hAnsi="Segoe UI" w:cs="Segoe UI"/>
-          <w:sz w:val="24"/>
-          <w:szCs w:val="24"/>
-        </w:rPr>
-      </w:pPr>
-      <w:r>
-        <w:rPr>
-          <w:rFonts w:ascii="Segoe UI" w:hAnsi="Segoe UI" w:cs="Segoe UI"/>
+          <w:rFonts w:ascii="Segoe UI Emoji" w:hAnsi="Segoe UI Emoji" w:cs="Segoe UI"/>
+          <w:sz w:val="24"/>
+          <w:szCs w:val="24"/>
+        </w:rPr>
+      </w:pPr>
+    </w:p>
+    <w:p>
+      <w:pPr>
+        <w:rPr>
+          <w:rFonts w:ascii="Segoe UI Emoji" w:hAnsi="Segoe UI Emoji" w:cs="Segoe UI"/>
+          <w:sz w:val="24"/>
+          <w:szCs w:val="24"/>
+        </w:rPr>
+      </w:pPr>
+      <w:r>
+        <w:rPr>
+          <w:rFonts w:ascii="Segoe UI Emoji" w:hAnsi="Segoe UI Emoji" w:cs="Segoe UI"/>
           <w:sz w:val="24"/>
           <w:szCs w:val="24"/>
         </w:rPr>
@@ -2994,61 +4232,75 @@
       <w:pPr>
         <w:pStyle w:val="Heading1"/>
         <w:rPr>
-          <w:rFonts w:cstheme="majorHAnsi"/>
+          <w:rFonts w:ascii="Segoe UI Emoji" w:hAnsi="Segoe UI Emoji" w:cstheme="majorHAnsi"/>
           <w:sz w:val="28"/>
           <w:szCs w:val="28"/>
         </w:rPr>
       </w:pPr>
-      <w:bookmarkStart w:id="6" w:name="_Toc64636782"/>
-      <w:r>
-        <w:rPr>
-          <w:rFonts w:cstheme="majorHAnsi"/>
+      <w:bookmarkStart w:id="8" w:name="_Toc74035425"/>
+      <w:r>
+        <w:rPr>
+          <w:rFonts w:ascii="Segoe UI Emoji" w:hAnsi="Segoe UI Emoji" w:cstheme="majorHAnsi"/>
           <w:sz w:val="28"/>
           <w:szCs w:val="28"/>
         </w:rPr>
         <w:lastRenderedPageBreak/>
         <w:t>Campaign Productivity PDF Report</w:t>
       </w:r>
-      <w:bookmarkEnd w:id="6"/>
-    </w:p>
-    <w:p>
-      <w:pPr>
-        <w:rPr>
-          <w:rFonts w:ascii="Segoe UI" w:hAnsi="Segoe UI" w:cs="Segoe UI"/>
-          <w:sz w:val="24"/>
-          <w:szCs w:val="24"/>
-        </w:rPr>
-      </w:pPr>
-    </w:p>
-    <w:p>
-      <w:pPr>
-        <w:rPr>
-          <w:rFonts w:ascii="Segoe UI" w:hAnsi="Segoe UI" w:cs="Segoe UI"/>
-        </w:rPr>
-      </w:pPr>
-      <w:r>
-        <w:rPr>
-          <w:rFonts w:ascii="Segoe UI" w:hAnsi="Segoe UI" w:cs="Segoe UI"/>
+      <w:bookmarkEnd w:id="8"/>
+    </w:p>
+    <w:p>
+      <w:pPr>
+        <w:rPr>
+          <w:rFonts w:ascii="Segoe UI Emoji" w:hAnsi="Segoe UI Emoji" w:cs="Segoe UI"/>
+          <w:sz w:val="24"/>
+          <w:szCs w:val="24"/>
+        </w:rPr>
+      </w:pPr>
+    </w:p>
+    <w:p>
+      <w:pPr>
+        <w:rPr>
+          <w:rFonts w:ascii="Segoe UI Emoji" w:hAnsi="Segoe UI Emoji" w:cs="Segoe UI"/>
+        </w:rPr>
+      </w:pPr>
+      <w:r>
+        <w:rPr>
+          <w:rFonts w:ascii="Segoe UI Emoji" w:hAnsi="Segoe UI Emoji" w:cs="Segoe UI"/>
         </w:rPr>
         <w:t>This report is you</w:t>
       </w:r>
       <w:r>
         <w:rPr>
-          <w:rFonts w:ascii="Segoe UI" w:hAnsi="Segoe UI" w:cs="Segoe UI"/>
+          <w:rFonts w:ascii="Segoe UI Emoji" w:hAnsi="Segoe UI Emoji" w:cs="Segoe UI"/>
         </w:rPr>
         <w:t>r</w:t>
       </w:r>
       <w:r>
         <w:rPr>
-          <w:rFonts w:ascii="Segoe UI" w:hAnsi="Segoe UI" w:cs="Segoe UI"/>
-        </w:rPr>
-        <w:t xml:space="preserve"> assessor productivity report and would be used by the Quality manager to ensure that their QA’s are meeting targets.</w:t>
-      </w:r>
-    </w:p>
-    <w:p>
-      <w:pPr>
-        <w:rPr>
-          <w:rFonts w:ascii="Segoe UI" w:hAnsi="Segoe UI" w:cs="Segoe UI"/>
+          <w:rFonts w:ascii="Segoe UI Emoji" w:hAnsi="Segoe UI Emoji" w:cs="Segoe UI"/>
+        </w:rPr>
+        <w:t xml:space="preserve"> assessor productivity report and would be used by the Quality manager to ensure that their </w:t>
+      </w:r>
+      <w:proofErr w:type="gramStart"/>
+      <w:r>
+        <w:rPr>
+          <w:rFonts w:ascii="Segoe UI Emoji" w:hAnsi="Segoe UI Emoji" w:cs="Segoe UI"/>
+        </w:rPr>
+        <w:t>QA’s</w:t>
+      </w:r>
+      <w:proofErr w:type="gramEnd"/>
+      <w:r>
+        <w:rPr>
+          <w:rFonts w:ascii="Segoe UI Emoji" w:hAnsi="Segoe UI Emoji" w:cs="Segoe UI"/>
+        </w:rPr>
+        <w:t xml:space="preserve"> are meeting targets.</w:t>
+      </w:r>
+    </w:p>
+    <w:p>
+      <w:pPr>
+        <w:rPr>
+          <w:rFonts w:ascii="Segoe UI Emoji" w:hAnsi="Segoe UI Emoji" w:cs="Segoe UI"/>
         </w:rPr>
       </w:pPr>
     </w:p>
@@ -3056,14 +4308,14 @@
       <w:pPr>
         <w:jc w:val="center"/>
         <w:rPr>
-          <w:rFonts w:ascii="Segoe UI" w:hAnsi="Segoe UI" w:cs="Segoe UI"/>
-          <w:sz w:val="24"/>
-          <w:szCs w:val="24"/>
-        </w:rPr>
-      </w:pPr>
-      <w:r>
-        <w:rPr>
-          <w:rFonts w:ascii="Segoe UI" w:hAnsi="Segoe UI" w:cs="Segoe UI"/>
+          <w:rFonts w:ascii="Segoe UI Emoji" w:hAnsi="Segoe UI Emoji" w:cs="Segoe UI"/>
+          <w:sz w:val="24"/>
+          <w:szCs w:val="24"/>
+        </w:rPr>
+      </w:pPr>
+      <w:r>
+        <w:rPr>
+          <w:rFonts w:ascii="Segoe UI Emoji" w:hAnsi="Segoe UI Emoji" w:cs="Segoe UI"/>
           <w:noProof/>
           <w:sz w:val="24"/>
           <w:szCs w:val="24"/>
@@ -3108,30 +4360,30 @@
     <w:p>
       <w:pPr>
         <w:rPr>
-          <w:rFonts w:ascii="Segoe UI" w:hAnsi="Segoe UI" w:cs="Segoe UI"/>
-        </w:rPr>
-      </w:pPr>
-      <w:r>
-        <w:rPr>
-          <w:rFonts w:ascii="Segoe UI" w:hAnsi="Segoe UI" w:cs="Segoe UI"/>
+          <w:rFonts w:ascii="Segoe UI Emoji" w:hAnsi="Segoe UI Emoji" w:cs="Segoe UI"/>
+        </w:rPr>
+      </w:pPr>
+      <w:r>
+        <w:rPr>
+          <w:rFonts w:ascii="Segoe UI Emoji" w:hAnsi="Segoe UI Emoji" w:cs="Segoe UI"/>
         </w:rPr>
         <w:t>N</w:t>
       </w:r>
       <w:r>
         <w:rPr>
-          <w:rFonts w:ascii="Segoe UI" w:hAnsi="Segoe UI" w:cs="Segoe UI"/>
+          <w:rFonts w:ascii="Segoe UI Emoji" w:hAnsi="Segoe UI Emoji" w:cs="Segoe UI"/>
         </w:rPr>
         <w:t>ote</w:t>
       </w:r>
       <w:r>
         <w:rPr>
-          <w:rFonts w:ascii="Segoe UI" w:hAnsi="Segoe UI" w:cs="Segoe UI"/>
+          <w:rFonts w:ascii="Segoe UI Emoji" w:hAnsi="Segoe UI Emoji" w:cs="Segoe UI"/>
         </w:rPr>
         <w:t>:</w:t>
       </w:r>
       <w:r>
         <w:rPr>
-          <w:rFonts w:ascii="Segoe UI" w:hAnsi="Segoe UI" w:cs="Segoe UI"/>
+          <w:rFonts w:ascii="Segoe UI Emoji" w:hAnsi="Segoe UI Emoji" w:cs="Segoe UI"/>
         </w:rPr>
         <w:t xml:space="preserve"> </w:t>
       </w:r>
@@ -3140,50 +4392,50 @@
       <w:pPr>
         <w:ind w:firstLine="720"/>
         <w:rPr>
-          <w:rFonts w:ascii="Segoe UI" w:hAnsi="Segoe UI" w:cs="Segoe UI"/>
-        </w:rPr>
-      </w:pPr>
-      <w:r>
-        <w:rPr>
-          <w:rFonts w:ascii="Segoe UI" w:hAnsi="Segoe UI" w:cs="Segoe UI"/>
+          <w:rFonts w:ascii="Segoe UI Emoji" w:hAnsi="Segoe UI Emoji" w:cs="Segoe UI"/>
+        </w:rPr>
+      </w:pPr>
+      <w:r>
+        <w:rPr>
+          <w:rFonts w:ascii="Segoe UI Emoji" w:hAnsi="Segoe UI Emoji" w:cs="Segoe UI"/>
         </w:rPr>
         <w:t>T</w:t>
       </w:r>
       <w:r>
         <w:rPr>
-          <w:rFonts w:ascii="Segoe UI" w:hAnsi="Segoe UI" w:cs="Segoe UI"/>
+          <w:rFonts w:ascii="Segoe UI Emoji" w:hAnsi="Segoe UI Emoji" w:cs="Segoe UI"/>
         </w:rPr>
         <w:t xml:space="preserve">his </w:t>
       </w:r>
       <w:r>
         <w:rPr>
-          <w:rFonts w:ascii="Segoe UI" w:hAnsi="Segoe UI" w:cs="Segoe UI"/>
+          <w:rFonts w:ascii="Segoe UI Emoji" w:hAnsi="Segoe UI Emoji" w:cs="Segoe UI"/>
         </w:rPr>
         <w:t xml:space="preserve">report </w:t>
       </w:r>
       <w:r>
         <w:rPr>
-          <w:rFonts w:ascii="Segoe UI" w:hAnsi="Segoe UI" w:cs="Segoe UI"/>
+          <w:rFonts w:ascii="Segoe UI Emoji" w:hAnsi="Segoe UI Emoji" w:cs="Segoe UI"/>
         </w:rPr>
         <w:t>is dependent on captured date so make sure you have included it in your date selection</w:t>
       </w:r>
       <w:r>
         <w:rPr>
-          <w:rFonts w:ascii="Segoe UI" w:hAnsi="Segoe UI" w:cs="Segoe UI"/>
+          <w:rFonts w:ascii="Segoe UI Emoji" w:hAnsi="Segoe UI Emoji" w:cs="Segoe UI"/>
         </w:rPr>
         <w:t xml:space="preserve">. </w:t>
       </w:r>
       <w:proofErr w:type="gramStart"/>
       <w:r>
         <w:rPr>
-          <w:rFonts w:ascii="Segoe UI" w:hAnsi="Segoe UI" w:cs="Segoe UI"/>
+          <w:rFonts w:ascii="Segoe UI Emoji" w:hAnsi="Segoe UI Emoji" w:cs="Segoe UI"/>
         </w:rPr>
         <w:t>i.e.</w:t>
       </w:r>
       <w:proofErr w:type="gramEnd"/>
       <w:r>
         <w:rPr>
-          <w:rFonts w:ascii="Segoe UI" w:hAnsi="Segoe UI" w:cs="Segoe UI"/>
+          <w:rFonts w:ascii="Segoe UI Emoji" w:hAnsi="Segoe UI Emoji" w:cs="Segoe UI"/>
         </w:rPr>
         <w:t xml:space="preserve"> if your calls were in January but you only assessed or captured them in February you will have to include February in your date filter selection.</w:t>
       </w:r>
@@ -3192,21 +4444,21 @@
       <w:pPr>
         <w:ind w:firstLine="720"/>
         <w:rPr>
-          <w:rFonts w:ascii="Segoe UI" w:hAnsi="Segoe UI" w:cs="Segoe UI"/>
-        </w:rPr>
-      </w:pPr>
-    </w:p>
-    <w:p>
-      <w:pPr>
-        <w:rPr>
-          <w:rFonts w:ascii="Segoe UI" w:hAnsi="Segoe UI" w:cs="Segoe UI"/>
-          <w:sz w:val="24"/>
-          <w:szCs w:val="24"/>
-        </w:rPr>
-      </w:pPr>
-      <w:r>
-        <w:rPr>
-          <w:rFonts w:ascii="Segoe UI" w:hAnsi="Segoe UI" w:cs="Segoe UI"/>
+          <w:rFonts w:ascii="Segoe UI Emoji" w:hAnsi="Segoe UI Emoji" w:cs="Segoe UI"/>
+        </w:rPr>
+      </w:pPr>
+    </w:p>
+    <w:p>
+      <w:pPr>
+        <w:rPr>
+          <w:rFonts w:ascii="Segoe UI Emoji" w:hAnsi="Segoe UI Emoji" w:cs="Segoe UI"/>
+          <w:sz w:val="24"/>
+          <w:szCs w:val="24"/>
+        </w:rPr>
+      </w:pPr>
+      <w:r>
+        <w:rPr>
+          <w:rFonts w:ascii="Segoe UI Emoji" w:hAnsi="Segoe UI Emoji" w:cs="Segoe UI"/>
           <w:sz w:val="24"/>
           <w:szCs w:val="24"/>
         </w:rPr>
@@ -3217,39 +4469,39 @@
       <w:pPr>
         <w:pStyle w:val="Heading2"/>
         <w:rPr>
-          <w:rFonts w:cstheme="majorHAnsi"/>
+          <w:rFonts w:ascii="Segoe UI Emoji" w:hAnsi="Segoe UI Emoji" w:cstheme="majorHAnsi"/>
           <w:sz w:val="28"/>
           <w:szCs w:val="28"/>
         </w:rPr>
       </w:pPr>
-      <w:bookmarkStart w:id="7" w:name="_Toc64636783"/>
-      <w:r>
-        <w:rPr>
-          <w:rFonts w:cstheme="majorHAnsi"/>
+      <w:bookmarkStart w:id="9" w:name="_Toc74035426"/>
+      <w:r>
+        <w:rPr>
+          <w:rFonts w:ascii="Segoe UI Emoji" w:hAnsi="Segoe UI Emoji" w:cstheme="majorHAnsi"/>
           <w:sz w:val="28"/>
           <w:szCs w:val="28"/>
         </w:rPr>
         <w:lastRenderedPageBreak/>
         <w:t>Assessor Hourly Report</w:t>
       </w:r>
-      <w:bookmarkEnd w:id="7"/>
-    </w:p>
-    <w:p>
-      <w:pPr>
-        <w:rPr>
-          <w:rFonts w:asciiTheme="majorHAnsi" w:hAnsiTheme="majorHAnsi" w:cstheme="majorHAnsi"/>
-        </w:rPr>
-      </w:pPr>
-    </w:p>
-    <w:p>
-      <w:pPr>
-        <w:rPr>
-          <w:rFonts w:ascii="Segoe UI" w:hAnsi="Segoe UI" w:cs="Segoe UI"/>
-        </w:rPr>
-      </w:pPr>
-      <w:r>
-        <w:rPr>
-          <w:rFonts w:ascii="Segoe UI" w:hAnsi="Segoe UI" w:cs="Segoe UI"/>
+      <w:bookmarkEnd w:id="9"/>
+    </w:p>
+    <w:p>
+      <w:pPr>
+        <w:rPr>
+          <w:rFonts w:ascii="Segoe UI Emoji" w:hAnsi="Segoe UI Emoji" w:cstheme="majorHAnsi"/>
+        </w:rPr>
+      </w:pPr>
+    </w:p>
+    <w:p>
+      <w:pPr>
+        <w:rPr>
+          <w:rFonts w:ascii="Segoe UI Emoji" w:hAnsi="Segoe UI Emoji" w:cs="Segoe UI"/>
+        </w:rPr>
+      </w:pPr>
+      <w:r>
+        <w:rPr>
+          <w:rFonts w:ascii="Segoe UI Emoji" w:hAnsi="Segoe UI Emoji" w:cs="Segoe UI"/>
         </w:rPr>
         <w:t xml:space="preserve">The default report is an hourly report. </w:t>
       </w:r>
@@ -3257,12 +4509,12 @@
     <w:p>
       <w:pPr>
         <w:rPr>
-          <w:rFonts w:ascii="Segoe UI" w:hAnsi="Segoe UI" w:cs="Segoe UI"/>
-        </w:rPr>
-      </w:pPr>
-      <w:r>
-        <w:rPr>
-          <w:rFonts w:ascii="Segoe UI" w:hAnsi="Segoe UI" w:cs="Segoe UI"/>
+          <w:rFonts w:ascii="Segoe UI Emoji" w:hAnsi="Segoe UI Emoji" w:cs="Segoe UI"/>
+        </w:rPr>
+      </w:pPr>
+      <w:r>
+        <w:rPr>
+          <w:rFonts w:ascii="Segoe UI Emoji" w:hAnsi="Segoe UI Emoji" w:cs="Segoe UI"/>
         </w:rPr>
         <w:t>You can set a target if you have one in your department.</w:t>
       </w:r>
@@ -3270,11 +4522,12 @@
     <w:p>
       <w:pPr>
         <w:rPr>
-          <w:rFonts w:ascii="Segoe UI" w:hAnsi="Segoe UI" w:cs="Segoe UI"/>
-        </w:rPr>
-      </w:pPr>
-      <w:r>
-        <w:rPr>
+          <w:rFonts w:ascii="Segoe UI Emoji" w:hAnsi="Segoe UI Emoji" w:cs="Segoe UI"/>
+        </w:rPr>
+      </w:pPr>
+      <w:r>
+        <w:rPr>
+          <w:rFonts w:ascii="Segoe UI Emoji" w:hAnsi="Segoe UI Emoji"/>
           <w:noProof/>
         </w:rPr>
         <w:drawing>
@@ -3327,13 +4580,13 @@
       </w:r>
       <w:r>
         <w:rPr>
-          <w:rFonts w:ascii="Segoe UI" w:hAnsi="Segoe UI" w:cs="Segoe UI"/>
+          <w:rFonts w:ascii="Segoe UI Emoji" w:hAnsi="Segoe UI Emoji" w:cs="Segoe UI"/>
         </w:rPr>
         <w:t xml:space="preserve">By selection </w:t>
       </w:r>
       <w:r>
         <w:rPr>
-          <w:rFonts w:ascii="Segoe UI" w:hAnsi="Segoe UI" w:cs="Segoe UI"/>
+          <w:rFonts w:ascii="Segoe UI Emoji" w:hAnsi="Segoe UI Emoji" w:cs="Segoe UI"/>
           <w:i/>
           <w:iCs/>
         </w:rPr>
@@ -3341,19 +4594,19 @@
       </w:r>
       <w:r>
         <w:rPr>
-          <w:rFonts w:ascii="Segoe UI" w:hAnsi="Segoe UI" w:cs="Segoe UI"/>
+          <w:rFonts w:ascii="Segoe UI Emoji" w:hAnsi="Segoe UI Emoji" w:cs="Segoe UI"/>
         </w:rPr>
         <w:t xml:space="preserve">, the data will display all the assessment </w:t>
       </w:r>
       <w:r>
         <w:rPr>
-          <w:rFonts w:ascii="Segoe UI" w:hAnsi="Segoe UI" w:cs="Segoe UI"/>
+          <w:rFonts w:ascii="Segoe UI Emoji" w:hAnsi="Segoe UI Emoji" w:cs="Segoe UI"/>
         </w:rPr>
         <w:t>a</w:t>
       </w:r>
       <w:r>
         <w:rPr>
-          <w:rFonts w:ascii="Segoe UI" w:hAnsi="Segoe UI" w:cs="Segoe UI"/>
+          <w:rFonts w:ascii="Segoe UI Emoji" w:hAnsi="Segoe UI Emoji" w:cs="Segoe UI"/>
         </w:rPr>
         <w:t>cross the clients db.</w:t>
       </w:r>
@@ -3362,13 +4615,14 @@
       <w:pPr>
         <w:ind w:firstLine="720"/>
         <w:rPr>
-          <w:rFonts w:ascii="Segoe UI" w:hAnsi="Segoe UI" w:cs="Segoe UI"/>
-          <w:sz w:val="24"/>
-          <w:szCs w:val="24"/>
-        </w:rPr>
-      </w:pPr>
-      <w:r>
-        <w:rPr>
+          <w:rFonts w:ascii="Segoe UI Emoji" w:hAnsi="Segoe UI Emoji" w:cs="Segoe UI"/>
+          <w:sz w:val="24"/>
+          <w:szCs w:val="24"/>
+        </w:rPr>
+      </w:pPr>
+      <w:r>
+        <w:rPr>
+          <w:rFonts w:ascii="Segoe UI Emoji" w:hAnsi="Segoe UI Emoji"/>
           <w:noProof/>
         </w:rPr>
         <w:drawing>
@@ -3423,13 +4677,14 @@
     <w:p>
       <w:pPr>
         <w:rPr>
-          <w:rFonts w:ascii="Segoe UI" w:hAnsi="Segoe UI" w:cs="Segoe UI"/>
-          <w:sz w:val="24"/>
-          <w:szCs w:val="24"/>
-        </w:rPr>
-      </w:pPr>
-      <w:r>
-        <w:rPr>
+          <w:rFonts w:ascii="Segoe UI Emoji" w:hAnsi="Segoe UI Emoji" w:cs="Segoe UI"/>
+          <w:sz w:val="24"/>
+          <w:szCs w:val="24"/>
+        </w:rPr>
+      </w:pPr>
+      <w:r>
+        <w:rPr>
+          <w:rFonts w:ascii="Segoe UI Emoji" w:hAnsi="Segoe UI Emoji"/>
           <w:noProof/>
         </w:rPr>
         <w:drawing>
@@ -3482,6 +4737,7 @@
       </w:r>
       <w:r>
         <w:rPr>
+          <w:rFonts w:ascii="Segoe UI Emoji" w:hAnsi="Segoe UI Emoji"/>
           <w:noProof/>
         </w:rPr>
         <w:drawing>
@@ -3534,7 +4790,7 @@
       </w:r>
       <w:r>
         <w:rPr>
-          <w:rFonts w:ascii="Segoe UI" w:hAnsi="Segoe UI" w:cs="Segoe UI"/>
+          <w:rFonts w:ascii="Segoe UI Emoji" w:hAnsi="Segoe UI Emoji" w:cs="Segoe UI"/>
           <w:noProof/>
           <w:sz w:val="24"/>
           <w:szCs w:val="24"/>
@@ -3579,36 +4835,36 @@
     <w:p>
       <w:pPr>
         <w:rPr>
-          <w:rFonts w:ascii="Segoe UI" w:hAnsi="Segoe UI" w:cs="Segoe UI"/>
-        </w:rPr>
-      </w:pPr>
-      <w:r>
-        <w:rPr>
-          <w:rFonts w:ascii="Segoe UI" w:hAnsi="Segoe UI" w:cs="Segoe UI"/>
+          <w:rFonts w:ascii="Segoe UI Emoji" w:hAnsi="Segoe UI Emoji" w:cs="Segoe UI"/>
+        </w:rPr>
+      </w:pPr>
+      <w:r>
+        <w:rPr>
+          <w:rFonts w:ascii="Segoe UI Emoji" w:hAnsi="Segoe UI Emoji" w:cs="Segoe UI"/>
         </w:rPr>
         <w:t xml:space="preserve">By adding a </w:t>
       </w:r>
       <w:r>
         <w:rPr>
-          <w:rFonts w:ascii="Segoe UI" w:hAnsi="Segoe UI" w:cs="Segoe UI"/>
+          <w:rFonts w:ascii="Segoe UI Emoji" w:hAnsi="Segoe UI Emoji" w:cs="Segoe UI"/>
         </w:rPr>
         <w:t>target,</w:t>
       </w:r>
       <w:r>
         <w:rPr>
-          <w:rFonts w:ascii="Segoe UI" w:hAnsi="Segoe UI" w:cs="Segoe UI"/>
+          <w:rFonts w:ascii="Segoe UI Emoji" w:hAnsi="Segoe UI Emoji" w:cs="Segoe UI"/>
         </w:rPr>
         <w:t xml:space="preserve"> the resulting report will </w:t>
       </w:r>
       <w:r>
         <w:rPr>
-          <w:rFonts w:ascii="Segoe UI" w:hAnsi="Segoe UI" w:cs="Segoe UI"/>
+          <w:rFonts w:ascii="Segoe UI Emoji" w:hAnsi="Segoe UI Emoji" w:cs="Segoe UI"/>
         </w:rPr>
         <w:t>be highlighted accordingly</w:t>
       </w:r>
       <w:r>
         <w:rPr>
-          <w:rFonts w:ascii="Segoe UI" w:hAnsi="Segoe UI" w:cs="Segoe UI"/>
+          <w:rFonts w:ascii="Segoe UI Emoji" w:hAnsi="Segoe UI Emoji" w:cs="Segoe UI"/>
         </w:rPr>
         <w:t>, sample below.</w:t>
       </w:r>
@@ -3616,36 +4872,36 @@
     <w:p>
       <w:pPr>
         <w:rPr>
-          <w:rFonts w:ascii="Segoe UI" w:hAnsi="Segoe UI" w:cs="Segoe UI"/>
-        </w:rPr>
-      </w:pPr>
-      <w:r>
-        <w:rPr>
-          <w:rFonts w:ascii="Segoe UI" w:hAnsi="Segoe UI" w:cs="Segoe UI"/>
+          <w:rFonts w:ascii="Segoe UI Emoji" w:hAnsi="Segoe UI Emoji" w:cs="Segoe UI"/>
+        </w:rPr>
+      </w:pPr>
+      <w:r>
+        <w:rPr>
+          <w:rFonts w:ascii="Segoe UI Emoji" w:hAnsi="Segoe UI Emoji" w:cs="Segoe UI"/>
         </w:rPr>
         <w:t>The tables are displayed be assessor, per month, per day</w:t>
       </w:r>
       <w:r>
         <w:rPr>
-          <w:rFonts w:ascii="Segoe UI" w:hAnsi="Segoe UI" w:cs="Segoe UI"/>
+          <w:rFonts w:ascii="Segoe UI Emoji" w:hAnsi="Segoe UI Emoji" w:cs="Segoe UI"/>
         </w:rPr>
         <w:t xml:space="preserve"> (rows)</w:t>
       </w:r>
       <w:r>
         <w:rPr>
-          <w:rFonts w:ascii="Segoe UI" w:hAnsi="Segoe UI" w:cs="Segoe UI"/>
+          <w:rFonts w:ascii="Segoe UI Emoji" w:hAnsi="Segoe UI Emoji" w:cs="Segoe UI"/>
         </w:rPr>
         <w:t>, per hour</w:t>
       </w:r>
       <w:r>
         <w:rPr>
-          <w:rFonts w:ascii="Segoe UI" w:hAnsi="Segoe UI" w:cs="Segoe UI"/>
+          <w:rFonts w:ascii="Segoe UI Emoji" w:hAnsi="Segoe UI Emoji" w:cs="Segoe UI"/>
         </w:rPr>
         <w:t xml:space="preserve"> (columns)</w:t>
       </w:r>
       <w:r>
         <w:rPr>
-          <w:rFonts w:ascii="Segoe UI" w:hAnsi="Segoe UI" w:cs="Segoe UI"/>
+          <w:rFonts w:ascii="Segoe UI Emoji" w:hAnsi="Segoe UI Emoji" w:cs="Segoe UI"/>
         </w:rPr>
         <w:t>.</w:t>
       </w:r>
@@ -3653,12 +4909,12 @@
     <w:p>
       <w:pPr>
         <w:rPr>
-          <w:rFonts w:ascii="Segoe UI" w:hAnsi="Segoe UI" w:cs="Segoe UI"/>
-        </w:rPr>
-      </w:pPr>
-      <w:r>
-        <w:rPr>
-          <w:rFonts w:ascii="Segoe UI" w:hAnsi="Segoe UI" w:cs="Segoe UI"/>
+          <w:rFonts w:ascii="Segoe UI Emoji" w:hAnsi="Segoe UI Emoji" w:cs="Segoe UI"/>
+        </w:rPr>
+      </w:pPr>
+      <w:r>
+        <w:rPr>
+          <w:rFonts w:ascii="Segoe UI Emoji" w:hAnsi="Segoe UI Emoji" w:cs="Segoe UI"/>
         </w:rPr>
         <w:t>Please note legend below the table.</w:t>
       </w:r>
@@ -3667,13 +4923,14 @@
       <w:pPr>
         <w:ind w:firstLine="720"/>
         <w:rPr>
-          <w:rFonts w:ascii="Segoe UI" w:hAnsi="Segoe UI" w:cs="Segoe UI"/>
-          <w:sz w:val="24"/>
-          <w:szCs w:val="24"/>
-        </w:rPr>
-      </w:pPr>
-      <w:r>
-        <w:rPr>
+          <w:rFonts w:ascii="Segoe UI Emoji" w:hAnsi="Segoe UI Emoji" w:cs="Segoe UI"/>
+          <w:sz w:val="24"/>
+          <w:szCs w:val="24"/>
+        </w:rPr>
+      </w:pPr>
+      <w:r>
+        <w:rPr>
+          <w:rFonts w:ascii="Segoe UI Emoji" w:hAnsi="Segoe UI Emoji"/>
           <w:noProof/>
         </w:rPr>
         <w:drawing>
@@ -3729,7 +4986,7 @@
       </w:r>
       <w:r>
         <w:rPr>
-          <w:rFonts w:ascii="Segoe UI" w:hAnsi="Segoe UI" w:cs="Segoe UI"/>
+          <w:rFonts w:ascii="Segoe UI Emoji" w:hAnsi="Segoe UI Emoji" w:cs="Segoe UI"/>
           <w:noProof/>
           <w:sz w:val="24"/>
           <w:szCs w:val="24"/>
@@ -3774,24 +5031,24 @@
     <w:p>
       <w:pPr>
         <w:rPr>
-          <w:rFonts w:ascii="Segoe UI" w:hAnsi="Segoe UI" w:cs="Segoe UI"/>
-        </w:rPr>
-      </w:pPr>
-      <w:r>
-        <w:rPr>
-          <w:rFonts w:ascii="Segoe UI" w:hAnsi="Segoe UI" w:cs="Segoe UI"/>
+          <w:rFonts w:ascii="Segoe UI Emoji" w:hAnsi="Segoe UI Emoji" w:cs="Segoe UI"/>
+        </w:rPr>
+      </w:pPr>
+      <w:r>
+        <w:rPr>
+          <w:rFonts w:ascii="Segoe UI Emoji" w:hAnsi="Segoe UI Emoji" w:cs="Segoe UI"/>
         </w:rPr>
         <w:t xml:space="preserve">This is an assessor productivity report per campaign per </w:t>
       </w:r>
       <w:r>
         <w:rPr>
-          <w:rFonts w:ascii="Segoe UI" w:hAnsi="Segoe UI" w:cs="Segoe UI"/>
+          <w:rFonts w:ascii="Segoe UI Emoji" w:hAnsi="Segoe UI Emoji" w:cs="Segoe UI"/>
         </w:rPr>
         <w:t>month</w:t>
       </w:r>
       <w:r>
         <w:rPr>
-          <w:rFonts w:ascii="Segoe UI" w:hAnsi="Segoe UI" w:cs="Segoe UI"/>
+          <w:rFonts w:ascii="Segoe UI Emoji" w:hAnsi="Segoe UI Emoji" w:cs="Segoe UI"/>
         </w:rPr>
         <w:t>.</w:t>
       </w:r>
@@ -3799,16 +5056,16 @@
     <w:p>
       <w:pPr>
         <w:rPr>
-          <w:rFonts w:ascii="Segoe UI" w:hAnsi="Segoe UI" w:cs="Segoe UI"/>
-          <w:sz w:val="24"/>
-          <w:szCs w:val="24"/>
-        </w:rPr>
-      </w:pPr>
-    </w:p>
-    <w:p>
-      <w:pPr>
-        <w:rPr>
-          <w:rFonts w:ascii="Segoe UI" w:hAnsi="Segoe UI" w:cs="Segoe UI"/>
+          <w:rFonts w:ascii="Segoe UI Emoji" w:hAnsi="Segoe UI Emoji" w:cs="Segoe UI"/>
+          <w:sz w:val="24"/>
+          <w:szCs w:val="24"/>
+        </w:rPr>
+      </w:pPr>
+    </w:p>
+    <w:p>
+      <w:pPr>
+        <w:rPr>
+          <w:rFonts w:ascii="Segoe UI Emoji" w:hAnsi="Segoe UI Emoji" w:cs="Segoe UI"/>
           <w:sz w:val="24"/>
           <w:szCs w:val="24"/>
         </w:rPr>
@@ -3818,33 +5075,39 @@
       <w:pPr>
         <w:pStyle w:val="Heading2"/>
         <w:rPr>
-          <w:rFonts w:cstheme="majorHAnsi"/>
+          <w:rFonts w:ascii="Segoe UI Emoji" w:hAnsi="Segoe UI Emoji" w:cstheme="majorHAnsi"/>
           <w:sz w:val="28"/>
           <w:szCs w:val="28"/>
         </w:rPr>
       </w:pPr>
-      <w:bookmarkStart w:id="8" w:name="_Toc64636784"/>
-      <w:r>
-        <w:rPr>
-          <w:rFonts w:cstheme="majorHAnsi"/>
+      <w:bookmarkStart w:id="10" w:name="_Toc74035427"/>
+      <w:r>
+        <w:rPr>
+          <w:rFonts w:ascii="Segoe UI Emoji" w:hAnsi="Segoe UI Emoji" w:cstheme="majorHAnsi"/>
           <w:sz w:val="28"/>
           <w:szCs w:val="28"/>
         </w:rPr>
         <w:lastRenderedPageBreak/>
         <w:t>Daily Comparative Report</w:t>
       </w:r>
-      <w:bookmarkEnd w:id="8"/>
-    </w:p>
-    <w:p/>
-    <w:p>
-      <w:pPr>
-        <w:rPr>
-          <w:rFonts w:ascii="Segoe UI" w:hAnsi="Segoe UI" w:cs="Segoe UI"/>
-        </w:rPr>
-      </w:pPr>
-      <w:r>
-        <w:rPr>
-          <w:rFonts w:ascii="Segoe UI" w:hAnsi="Segoe UI" w:cs="Segoe UI"/>
+      <w:bookmarkEnd w:id="10"/>
+    </w:p>
+    <w:p>
+      <w:pPr>
+        <w:rPr>
+          <w:rFonts w:ascii="Segoe UI Emoji" w:hAnsi="Segoe UI Emoji"/>
+        </w:rPr>
+      </w:pPr>
+    </w:p>
+    <w:p>
+      <w:pPr>
+        <w:rPr>
+          <w:rFonts w:ascii="Segoe UI Emoji" w:hAnsi="Segoe UI Emoji" w:cs="Segoe UI"/>
+        </w:rPr>
+      </w:pPr>
+      <w:r>
+        <w:rPr>
+          <w:rFonts w:ascii="Segoe UI Emoji" w:hAnsi="Segoe UI Emoji" w:cs="Segoe UI"/>
         </w:rPr>
         <w:t>The second report is a daily comparative report.</w:t>
       </w:r>
@@ -3852,13 +5115,14 @@
     <w:p>
       <w:pPr>
         <w:rPr>
-          <w:rFonts w:ascii="Segoe UI" w:hAnsi="Segoe UI" w:cs="Segoe UI"/>
-          <w:sz w:val="24"/>
-          <w:szCs w:val="24"/>
-        </w:rPr>
-      </w:pPr>
-      <w:r>
-        <w:rPr>
+          <w:rFonts w:ascii="Segoe UI Emoji" w:hAnsi="Segoe UI Emoji" w:cs="Segoe UI"/>
+          <w:sz w:val="24"/>
+          <w:szCs w:val="24"/>
+        </w:rPr>
+      </w:pPr>
+      <w:r>
+        <w:rPr>
+          <w:rFonts w:ascii="Segoe UI Emoji" w:hAnsi="Segoe UI Emoji"/>
           <w:noProof/>
         </w:rPr>
         <w:drawing>
@@ -3911,6 +5175,7 @@
       </w:r>
       <w:r>
         <w:rPr>
+          <w:rFonts w:ascii="Segoe UI Emoji" w:hAnsi="Segoe UI Emoji"/>
           <w:noProof/>
         </w:rPr>
         <w:drawing>
@@ -3963,13 +5228,14 @@
       </w:r>
       <w:r>
         <w:rPr>
+          <w:rFonts w:ascii="Segoe UI Emoji" w:hAnsi="Segoe UI Emoji"/>
           <w:noProof/>
         </w:rPr>
         <w:t xml:space="preserve"> </w:t>
       </w:r>
       <w:r>
         <w:rPr>
-          <w:rFonts w:ascii="Segoe UI" w:hAnsi="Segoe UI" w:cs="Segoe UI"/>
+          <w:rFonts w:ascii="Segoe UI Emoji" w:hAnsi="Segoe UI Emoji" w:cs="Segoe UI"/>
           <w:noProof/>
           <w:sz w:val="24"/>
           <w:szCs w:val="24"/>
@@ -4014,33 +5280,33 @@
     <w:p>
       <w:pPr>
         <w:rPr>
-          <w:rFonts w:ascii="Segoe UI" w:hAnsi="Segoe UI" w:cs="Segoe UI"/>
-          <w:sz w:val="24"/>
-          <w:szCs w:val="24"/>
-        </w:rPr>
-      </w:pPr>
-    </w:p>
-    <w:p>
-      <w:pPr>
-        <w:rPr>
-          <w:rFonts w:ascii="Segoe UI" w:hAnsi="Segoe UI" w:cs="Segoe UI"/>
-        </w:rPr>
-      </w:pPr>
-      <w:r>
-        <w:rPr>
-          <w:rFonts w:ascii="Segoe UI" w:hAnsi="Segoe UI" w:cs="Segoe UI"/>
+          <w:rFonts w:ascii="Segoe UI Emoji" w:hAnsi="Segoe UI Emoji" w:cs="Segoe UI"/>
+          <w:sz w:val="24"/>
+          <w:szCs w:val="24"/>
+        </w:rPr>
+      </w:pPr>
+    </w:p>
+    <w:p>
+      <w:pPr>
+        <w:rPr>
+          <w:rFonts w:ascii="Segoe UI Emoji" w:hAnsi="Segoe UI Emoji" w:cs="Segoe UI"/>
+        </w:rPr>
+      </w:pPr>
+      <w:r>
+        <w:rPr>
+          <w:rFonts w:ascii="Segoe UI Emoji" w:hAnsi="Segoe UI Emoji" w:cs="Segoe UI"/>
         </w:rPr>
         <w:t xml:space="preserve">Here you can compare the productivity </w:t>
       </w:r>
       <w:r>
         <w:rPr>
-          <w:rFonts w:ascii="Segoe UI" w:hAnsi="Segoe UI" w:cs="Segoe UI"/>
+          <w:rFonts w:ascii="Segoe UI Emoji" w:hAnsi="Segoe UI Emoji" w:cs="Segoe UI"/>
         </w:rPr>
         <w:t xml:space="preserve">of the assessors </w:t>
       </w:r>
       <w:r>
         <w:rPr>
-          <w:rFonts w:ascii="Segoe UI" w:hAnsi="Segoe UI" w:cs="Segoe UI"/>
+          <w:rFonts w:ascii="Segoe UI Emoji" w:hAnsi="Segoe UI Emoji" w:cs="Segoe UI"/>
         </w:rPr>
         <w:t xml:space="preserve">per day. </w:t>
       </w:r>
@@ -4048,20 +5314,20 @@
     <w:p>
       <w:pPr>
         <w:rPr>
-          <w:rFonts w:ascii="Segoe UI" w:hAnsi="Segoe UI" w:cs="Segoe UI"/>
-          <w:sz w:val="24"/>
-          <w:szCs w:val="24"/>
-        </w:rPr>
-      </w:pPr>
-      <w:r>
-        <w:rPr>
-          <w:rFonts w:ascii="Segoe UI" w:hAnsi="Segoe UI" w:cs="Segoe UI"/>
+          <w:rFonts w:ascii="Segoe UI Emoji" w:hAnsi="Segoe UI Emoji" w:cs="Segoe UI"/>
+          <w:sz w:val="24"/>
+          <w:szCs w:val="24"/>
+        </w:rPr>
+      </w:pPr>
+      <w:r>
+        <w:rPr>
+          <w:rFonts w:ascii="Segoe UI Emoji" w:hAnsi="Segoe UI Emoji" w:cs="Segoe UI"/>
         </w:rPr>
         <w:t>Again, you can set a target, which will update the report accordingly</w:t>
       </w:r>
       <w:r>
         <w:rPr>
-          <w:rFonts w:ascii="Segoe UI" w:hAnsi="Segoe UI" w:cs="Segoe UI"/>
+          <w:rFonts w:ascii="Segoe UI Emoji" w:hAnsi="Segoe UI Emoji" w:cs="Segoe UI"/>
           <w:sz w:val="24"/>
           <w:szCs w:val="24"/>
         </w:rPr>
@@ -4071,14 +5337,14 @@
     <w:p>
       <w:pPr>
         <w:rPr>
-          <w:rFonts w:ascii="Segoe UI" w:hAnsi="Segoe UI" w:cs="Segoe UI"/>
-          <w:sz w:val="24"/>
-          <w:szCs w:val="24"/>
-        </w:rPr>
-      </w:pPr>
-      <w:r>
-        <w:rPr>
-          <w:rFonts w:ascii="Segoe UI" w:hAnsi="Segoe UI" w:cs="Segoe UI"/>
+          <w:rFonts w:ascii="Segoe UI Emoji" w:hAnsi="Segoe UI Emoji" w:cs="Segoe UI"/>
+          <w:sz w:val="24"/>
+          <w:szCs w:val="24"/>
+        </w:rPr>
+      </w:pPr>
+      <w:r>
+        <w:rPr>
+          <w:rFonts w:ascii="Segoe UI Emoji" w:hAnsi="Segoe UI Emoji" w:cs="Segoe UI"/>
           <w:noProof/>
           <w:sz w:val="24"/>
           <w:szCs w:val="24"/>
@@ -4123,41 +5389,41 @@
     <w:p>
       <w:pPr>
         <w:rPr>
-          <w:rFonts w:ascii="Segoe UI" w:hAnsi="Segoe UI" w:cs="Segoe UI"/>
-          <w:sz w:val="24"/>
-          <w:szCs w:val="24"/>
-        </w:rPr>
-      </w:pPr>
-    </w:p>
-    <w:p>
-      <w:pPr>
-        <w:rPr>
-          <w:rFonts w:ascii="Segoe UI" w:hAnsi="Segoe UI" w:cs="Segoe UI"/>
-          <w:sz w:val="24"/>
-          <w:szCs w:val="24"/>
-        </w:rPr>
-      </w:pPr>
-    </w:p>
-    <w:p>
-      <w:pPr>
-        <w:rPr>
-          <w:rFonts w:ascii="Segoe UI" w:hAnsi="Segoe UI" w:cs="Segoe UI"/>
-          <w:sz w:val="24"/>
-          <w:szCs w:val="24"/>
-        </w:rPr>
-      </w:pPr>
-    </w:p>
-    <w:p>
-      <w:pPr>
-        <w:rPr>
-          <w:rFonts w:ascii="Segoe UI" w:hAnsi="Segoe UI" w:cs="Segoe UI"/>
-          <w:sz w:val="24"/>
-          <w:szCs w:val="24"/>
-        </w:rPr>
-      </w:pPr>
-      <w:r>
-        <w:rPr>
-          <w:rFonts w:ascii="Segoe UI" w:hAnsi="Segoe UI" w:cs="Segoe UI"/>
+          <w:rFonts w:ascii="Segoe UI Emoji" w:hAnsi="Segoe UI Emoji" w:cs="Segoe UI"/>
+          <w:sz w:val="24"/>
+          <w:szCs w:val="24"/>
+        </w:rPr>
+      </w:pPr>
+    </w:p>
+    <w:p>
+      <w:pPr>
+        <w:rPr>
+          <w:rFonts w:ascii="Segoe UI Emoji" w:hAnsi="Segoe UI Emoji" w:cs="Segoe UI"/>
+          <w:sz w:val="24"/>
+          <w:szCs w:val="24"/>
+        </w:rPr>
+      </w:pPr>
+    </w:p>
+    <w:p>
+      <w:pPr>
+        <w:rPr>
+          <w:rFonts w:ascii="Segoe UI Emoji" w:hAnsi="Segoe UI Emoji" w:cs="Segoe UI"/>
+          <w:sz w:val="24"/>
+          <w:szCs w:val="24"/>
+        </w:rPr>
+      </w:pPr>
+    </w:p>
+    <w:p>
+      <w:pPr>
+        <w:rPr>
+          <w:rFonts w:ascii="Segoe UI Emoji" w:hAnsi="Segoe UI Emoji" w:cs="Segoe UI"/>
+          <w:sz w:val="24"/>
+          <w:szCs w:val="24"/>
+        </w:rPr>
+      </w:pPr>
+      <w:r>
+        <w:rPr>
+          <w:rFonts w:ascii="Segoe UI Emoji" w:hAnsi="Segoe UI Emoji" w:cs="Segoe UI"/>
           <w:sz w:val="24"/>
           <w:szCs w:val="24"/>
         </w:rPr>
@@ -4168,57 +5434,63 @@
       <w:pPr>
         <w:pStyle w:val="Heading2"/>
         <w:rPr>
-          <w:rFonts w:cstheme="majorHAnsi"/>
+          <w:rFonts w:ascii="Segoe UI Emoji" w:hAnsi="Segoe UI Emoji" w:cstheme="majorHAnsi"/>
           <w:sz w:val="28"/>
           <w:szCs w:val="28"/>
         </w:rPr>
       </w:pPr>
-      <w:bookmarkStart w:id="9" w:name="_Toc64636785"/>
-      <w:r>
-        <w:rPr>
-          <w:rFonts w:cstheme="majorHAnsi"/>
+      <w:bookmarkStart w:id="11" w:name="_Toc74035428"/>
+      <w:r>
+        <w:rPr>
+          <w:rFonts w:ascii="Segoe UI Emoji" w:hAnsi="Segoe UI Emoji" w:cstheme="majorHAnsi"/>
           <w:sz w:val="28"/>
           <w:szCs w:val="28"/>
         </w:rPr>
         <w:lastRenderedPageBreak/>
         <w:t>Daily Campaign Assessments Distribution</w:t>
       </w:r>
-      <w:bookmarkEnd w:id="9"/>
-    </w:p>
-    <w:p/>
-    <w:p>
-      <w:pPr>
-        <w:rPr>
-          <w:rFonts w:ascii="Segoe UI" w:hAnsi="Segoe UI" w:cs="Segoe UI"/>
-        </w:rPr>
-      </w:pPr>
-      <w:r>
-        <w:rPr>
-          <w:rFonts w:ascii="Segoe UI" w:hAnsi="Segoe UI" w:cs="Segoe UI"/>
+      <w:bookmarkEnd w:id="11"/>
+    </w:p>
+    <w:p>
+      <w:pPr>
+        <w:rPr>
+          <w:rFonts w:ascii="Segoe UI Emoji" w:hAnsi="Segoe UI Emoji"/>
+        </w:rPr>
+      </w:pPr>
+    </w:p>
+    <w:p>
+      <w:pPr>
+        <w:rPr>
+          <w:rFonts w:ascii="Segoe UI Emoji" w:hAnsi="Segoe UI Emoji" w:cs="Segoe UI"/>
+        </w:rPr>
+      </w:pPr>
+      <w:r>
+        <w:rPr>
+          <w:rFonts w:ascii="Segoe UI Emoji" w:hAnsi="Segoe UI Emoji" w:cs="Segoe UI"/>
         </w:rPr>
         <w:t xml:space="preserve">The last report campaign comparison report with will include all the campaign on that </w:t>
       </w:r>
       <w:r>
         <w:rPr>
-          <w:rFonts w:ascii="Segoe UI" w:hAnsi="Segoe UI" w:cs="Segoe UI"/>
+          <w:rFonts w:ascii="Segoe UI Emoji" w:hAnsi="Segoe UI Emoji" w:cs="Segoe UI"/>
         </w:rPr>
         <w:t>customer</w:t>
       </w:r>
       <w:r>
         <w:rPr>
-          <w:rFonts w:ascii="Segoe UI" w:hAnsi="Segoe UI" w:cs="Segoe UI"/>
+          <w:rFonts w:ascii="Segoe UI Emoji" w:hAnsi="Segoe UI Emoji" w:cs="Segoe UI"/>
         </w:rPr>
         <w:t xml:space="preserve"> without the need to select all campaign </w:t>
       </w:r>
       <w:r>
         <w:rPr>
-          <w:rFonts w:ascii="Segoe UI" w:hAnsi="Segoe UI" w:cs="Segoe UI"/>
+          <w:rFonts w:ascii="Segoe UI Emoji" w:hAnsi="Segoe UI Emoji" w:cs="Segoe UI"/>
         </w:rPr>
         <w:t>as with the previous 2 selections.</w:t>
       </w:r>
       <w:r>
         <w:rPr>
-          <w:rFonts w:ascii="Segoe UI" w:hAnsi="Segoe UI" w:cs="Segoe UI"/>
+          <w:rFonts w:ascii="Segoe UI Emoji" w:hAnsi="Segoe UI Emoji" w:cs="Segoe UI"/>
         </w:rPr>
         <w:t xml:space="preserve"> </w:t>
       </w:r>
@@ -4226,23 +5498,23 @@
     <w:p>
       <w:pPr>
         <w:rPr>
-          <w:rFonts w:ascii="Segoe UI" w:hAnsi="Segoe UI" w:cs="Segoe UI"/>
-          <w:sz w:val="24"/>
-          <w:szCs w:val="24"/>
-        </w:rPr>
-      </w:pPr>
-    </w:p>
-    <w:p>
-      <w:pPr>
-        <w:rPr>
-          <w:rFonts w:ascii="Segoe UI" w:hAnsi="Segoe UI" w:cs="Segoe UI"/>
-          <w:sz w:val="24"/>
-          <w:szCs w:val="24"/>
-        </w:rPr>
-      </w:pPr>
-      <w:r>
-        <w:rPr>
-          <w:rFonts w:ascii="Segoe UI" w:hAnsi="Segoe UI" w:cs="Segoe UI"/>
+          <w:rFonts w:ascii="Segoe UI Emoji" w:hAnsi="Segoe UI Emoji" w:cs="Segoe UI"/>
+          <w:sz w:val="24"/>
+          <w:szCs w:val="24"/>
+        </w:rPr>
+      </w:pPr>
+    </w:p>
+    <w:p>
+      <w:pPr>
+        <w:rPr>
+          <w:rFonts w:ascii="Segoe UI Emoji" w:hAnsi="Segoe UI Emoji" w:cs="Segoe UI"/>
+          <w:sz w:val="24"/>
+          <w:szCs w:val="24"/>
+        </w:rPr>
+      </w:pPr>
+      <w:r>
+        <w:rPr>
+          <w:rFonts w:ascii="Segoe UI Emoji" w:hAnsi="Segoe UI Emoji" w:cs="Segoe UI"/>
           <w:noProof/>
           <w:sz w:val="24"/>
           <w:szCs w:val="24"/>
@@ -4287,33 +5559,33 @@
     <w:p>
       <w:pPr>
         <w:rPr>
-          <w:rFonts w:ascii="Segoe UI" w:hAnsi="Segoe UI" w:cs="Segoe UI"/>
-          <w:sz w:val="24"/>
-          <w:szCs w:val="24"/>
-        </w:rPr>
-      </w:pPr>
-    </w:p>
-    <w:p>
-      <w:pPr>
-        <w:rPr>
-          <w:rFonts w:ascii="Segoe UI" w:hAnsi="Segoe UI" w:cs="Segoe UI"/>
-        </w:rPr>
-      </w:pPr>
-      <w:r>
-        <w:rPr>
-          <w:rFonts w:ascii="Segoe UI" w:hAnsi="Segoe UI" w:cs="Segoe UI"/>
+          <w:rFonts w:ascii="Segoe UI Emoji" w:hAnsi="Segoe UI Emoji" w:cs="Segoe UI"/>
+          <w:sz w:val="24"/>
+          <w:szCs w:val="24"/>
+        </w:rPr>
+      </w:pPr>
+    </w:p>
+    <w:p>
+      <w:pPr>
+        <w:rPr>
+          <w:rFonts w:ascii="Segoe UI Emoji" w:hAnsi="Segoe UI Emoji" w:cs="Segoe UI"/>
+        </w:rPr>
+      </w:pPr>
+      <w:r>
+        <w:rPr>
+          <w:rFonts w:ascii="Segoe UI Emoji" w:hAnsi="Segoe UI Emoji" w:cs="Segoe UI"/>
         </w:rPr>
         <w:t>Th</w:t>
       </w:r>
       <w:r>
         <w:rPr>
-          <w:rFonts w:ascii="Segoe UI" w:hAnsi="Segoe UI" w:cs="Segoe UI"/>
+          <w:rFonts w:ascii="Segoe UI Emoji" w:hAnsi="Segoe UI Emoji" w:cs="Segoe UI"/>
         </w:rPr>
         <w:t>is report</w:t>
       </w:r>
       <w:r>
         <w:rPr>
-          <w:rFonts w:ascii="Segoe UI" w:hAnsi="Segoe UI" w:cs="Segoe UI"/>
+          <w:rFonts w:ascii="Segoe UI Emoji" w:hAnsi="Segoe UI Emoji" w:cs="Segoe UI"/>
         </w:rPr>
         <w:t xml:space="preserve"> will only show 17 days of day from the end date you have selected on your filter.</w:t>
       </w:r>
@@ -4321,14 +5593,14 @@
     <w:p>
       <w:pPr>
         <w:rPr>
-          <w:rFonts w:ascii="Segoe UI" w:hAnsi="Segoe UI" w:cs="Segoe UI"/>
-          <w:sz w:val="24"/>
-          <w:szCs w:val="24"/>
-        </w:rPr>
-      </w:pPr>
-      <w:r>
-        <w:rPr>
-          <w:rFonts w:ascii="Segoe UI" w:hAnsi="Segoe UI" w:cs="Segoe UI"/>
+          <w:rFonts w:ascii="Segoe UI Emoji" w:hAnsi="Segoe UI Emoji" w:cs="Segoe UI"/>
+          <w:sz w:val="24"/>
+          <w:szCs w:val="24"/>
+        </w:rPr>
+      </w:pPr>
+      <w:r>
+        <w:rPr>
+          <w:rFonts w:ascii="Segoe UI Emoji" w:hAnsi="Segoe UI Emoji" w:cs="Segoe UI"/>
           <w:noProof/>
           <w:sz w:val="24"/>
           <w:szCs w:val="24"/>
@@ -4373,14 +5645,14 @@
     <w:p>
       <w:pPr>
         <w:rPr>
-          <w:rFonts w:ascii="Segoe UI" w:hAnsi="Segoe UI" w:cs="Segoe UI"/>
-          <w:sz w:val="24"/>
-          <w:szCs w:val="24"/>
-        </w:rPr>
-      </w:pPr>
-      <w:r>
-        <w:rPr>
-          <w:rFonts w:ascii="Segoe UI" w:hAnsi="Segoe UI" w:cs="Segoe UI"/>
+          <w:rFonts w:ascii="Segoe UI Emoji" w:hAnsi="Segoe UI Emoji" w:cs="Segoe UI"/>
+          <w:sz w:val="24"/>
+          <w:szCs w:val="24"/>
+        </w:rPr>
+      </w:pPr>
+      <w:r>
+        <w:rPr>
+          <w:rFonts w:ascii="Segoe UI Emoji" w:hAnsi="Segoe UI Emoji" w:cs="Segoe UI"/>
           <w:sz w:val="24"/>
           <w:szCs w:val="24"/>
         </w:rPr>
@@ -4391,28 +5663,28 @@
       <w:pPr>
         <w:pStyle w:val="Heading1"/>
         <w:rPr>
-          <w:rFonts w:cstheme="majorHAnsi"/>
+          <w:rFonts w:ascii="Segoe UI Emoji" w:hAnsi="Segoe UI Emoji" w:cstheme="majorHAnsi"/>
           <w:sz w:val="28"/>
           <w:szCs w:val="28"/>
         </w:rPr>
       </w:pPr>
-      <w:bookmarkStart w:id="10" w:name="_Toc64636786"/>
-      <w:r>
-        <w:rPr>
-          <w:rFonts w:cstheme="majorHAnsi"/>
+      <w:bookmarkStart w:id="12" w:name="_Toc74035429"/>
+      <w:r>
+        <w:rPr>
+          <w:rFonts w:ascii="Segoe UI Emoji" w:hAnsi="Segoe UI Emoji" w:cstheme="majorHAnsi"/>
           <w:sz w:val="28"/>
           <w:szCs w:val="28"/>
         </w:rPr>
         <w:lastRenderedPageBreak/>
         <w:t>Call Assessment Distribution PDF Report</w:t>
       </w:r>
-      <w:bookmarkEnd w:id="10"/>
+      <w:bookmarkEnd w:id="12"/>
     </w:p>
     <w:p>
       <w:pPr>
         <w:jc w:val="center"/>
         <w:rPr>
-          <w:rFonts w:ascii="Segoe UI" w:hAnsi="Segoe UI" w:cs="Segoe UI"/>
+          <w:rFonts w:ascii="Segoe UI Emoji" w:hAnsi="Segoe UI Emoji" w:cs="Segoe UI"/>
           <w:sz w:val="24"/>
           <w:szCs w:val="24"/>
         </w:rPr>
@@ -4422,14 +5694,14 @@
       <w:pPr>
         <w:jc w:val="both"/>
         <w:rPr>
-          <w:rFonts w:ascii="Segoe UI" w:hAnsi="Segoe UI" w:cs="Segoe UI"/>
-          <w:sz w:val="24"/>
-          <w:szCs w:val="24"/>
-        </w:rPr>
-      </w:pPr>
-      <w:r>
-        <w:rPr>
-          <w:rFonts w:ascii="Segoe UI" w:hAnsi="Segoe UI" w:cs="Segoe UI"/>
+          <w:rFonts w:ascii="Segoe UI Emoji" w:hAnsi="Segoe UI Emoji" w:cs="Segoe UI"/>
+          <w:sz w:val="24"/>
+          <w:szCs w:val="24"/>
+        </w:rPr>
+      </w:pPr>
+      <w:r>
+        <w:rPr>
+          <w:rFonts w:ascii="Segoe UI Emoji" w:hAnsi="Segoe UI Emoji" w:cs="Segoe UI"/>
           <w:noProof/>
           <w:sz w:val="24"/>
           <w:szCs w:val="24"/>
@@ -4474,48 +5746,48 @@
     <w:p>
       <w:pPr>
         <w:rPr>
-          <w:rFonts w:ascii="Segoe UI" w:hAnsi="Segoe UI" w:cs="Segoe UI"/>
-        </w:rPr>
-      </w:pPr>
-      <w:r>
-        <w:rPr>
-          <w:rFonts w:ascii="Segoe UI" w:hAnsi="Segoe UI" w:cs="Segoe UI"/>
+          <w:rFonts w:ascii="Segoe UI Emoji" w:hAnsi="Segoe UI Emoji" w:cs="Segoe UI"/>
+        </w:rPr>
+      </w:pPr>
+      <w:r>
+        <w:rPr>
+          <w:rFonts w:ascii="Segoe UI Emoji" w:hAnsi="Segoe UI Emoji" w:cs="Segoe UI"/>
         </w:rPr>
         <w:t>This report w</w:t>
       </w:r>
       <w:r>
         <w:rPr>
-          <w:rFonts w:ascii="Segoe UI" w:hAnsi="Segoe UI" w:cs="Segoe UI"/>
+          <w:rFonts w:ascii="Segoe UI Emoji" w:hAnsi="Segoe UI Emoji" w:cs="Segoe UI"/>
         </w:rPr>
         <w:t xml:space="preserve">ill </w:t>
       </w:r>
       <w:r>
         <w:rPr>
-          <w:rFonts w:ascii="Segoe UI" w:hAnsi="Segoe UI" w:cs="Segoe UI"/>
+          <w:rFonts w:ascii="Segoe UI Emoji" w:hAnsi="Segoe UI Emoji" w:cs="Segoe UI"/>
         </w:rPr>
         <w:t>display</w:t>
       </w:r>
       <w:r>
         <w:rPr>
-          <w:rFonts w:ascii="Segoe UI" w:hAnsi="Segoe UI" w:cs="Segoe UI"/>
+          <w:rFonts w:ascii="Segoe UI Emoji" w:hAnsi="Segoe UI Emoji" w:cs="Segoe UI"/>
         </w:rPr>
         <w:t xml:space="preserve"> </w:t>
       </w:r>
       <w:r>
         <w:rPr>
-          <w:rFonts w:ascii="Segoe UI" w:hAnsi="Segoe UI" w:cs="Segoe UI"/>
+          <w:rFonts w:ascii="Segoe UI Emoji" w:hAnsi="Segoe UI Emoji" w:cs="Segoe UI"/>
         </w:rPr>
         <w:t xml:space="preserve">the </w:t>
       </w:r>
       <w:r>
         <w:rPr>
-          <w:rFonts w:ascii="Segoe UI" w:hAnsi="Segoe UI" w:cs="Segoe UI"/>
+          <w:rFonts w:ascii="Segoe UI Emoji" w:hAnsi="Segoe UI Emoji" w:cs="Segoe UI"/>
         </w:rPr>
         <w:t>assessment distribution counts per agent</w:t>
       </w:r>
       <w:r>
         <w:rPr>
-          <w:rFonts w:ascii="Segoe UI" w:hAnsi="Segoe UI" w:cs="Segoe UI"/>
+          <w:rFonts w:ascii="Segoe UI Emoji" w:hAnsi="Segoe UI Emoji" w:cs="Segoe UI"/>
         </w:rPr>
         <w:t>.</w:t>
       </w:r>
@@ -4523,12 +5795,12 @@
     <w:p>
       <w:pPr>
         <w:rPr>
-          <w:rFonts w:ascii="Segoe UI" w:hAnsi="Segoe UI" w:cs="Segoe UI"/>
-        </w:rPr>
-      </w:pPr>
-      <w:r>
-        <w:rPr>
-          <w:rFonts w:ascii="Segoe UI" w:hAnsi="Segoe UI" w:cs="Segoe UI"/>
+          <w:rFonts w:ascii="Segoe UI Emoji" w:hAnsi="Segoe UI Emoji" w:cs="Segoe UI"/>
+        </w:rPr>
+      </w:pPr>
+      <w:r>
+        <w:rPr>
+          <w:rFonts w:ascii="Segoe UI Emoji" w:hAnsi="Segoe UI Emoji" w:cs="Segoe UI"/>
         </w:rPr>
         <w:t>Grouped Month. This means and agent could appear in multiple places if they moved within the selected period.</w:t>
       </w:r>
@@ -4536,18 +5808,18 @@
     <w:p>
       <w:pPr>
         <w:rPr>
-          <w:rFonts w:ascii="Segoe UI" w:hAnsi="Segoe UI" w:cs="Segoe UI"/>
-        </w:rPr>
-      </w:pPr>
-      <w:r>
-        <w:rPr>
-          <w:rFonts w:ascii="Segoe UI" w:hAnsi="Segoe UI" w:cs="Segoe UI"/>
+          <w:rFonts w:ascii="Segoe UI Emoji" w:hAnsi="Segoe UI Emoji" w:cs="Segoe UI"/>
+        </w:rPr>
+      </w:pPr>
+      <w:r>
+        <w:rPr>
+          <w:rFonts w:ascii="Segoe UI Emoji" w:hAnsi="Segoe UI Emoji" w:cs="Segoe UI"/>
         </w:rPr>
         <w:t>It will show all attempt to assess the agent and categorize the calls as either</w:t>
       </w:r>
       <w:r>
         <w:rPr>
-          <w:rFonts w:ascii="Segoe UI" w:hAnsi="Segoe UI" w:cs="Segoe UI"/>
+          <w:rFonts w:ascii="Segoe UI Emoji" w:hAnsi="Segoe UI Emoji" w:cs="Segoe UI"/>
         </w:rPr>
         <w:t xml:space="preserve"> Successful, Absent and Problem.</w:t>
       </w:r>
@@ -4555,23 +5827,23 @@
     <w:p>
       <w:pPr>
         <w:rPr>
-          <w:rFonts w:ascii="Segoe UI" w:hAnsi="Segoe UI" w:cs="Segoe UI"/>
-          <w:sz w:val="24"/>
-          <w:szCs w:val="24"/>
-        </w:rPr>
-      </w:pPr>
-    </w:p>
-    <w:p>
-      <w:pPr>
-        <w:rPr>
-          <w:rFonts w:ascii="Segoe UI" w:hAnsi="Segoe UI" w:cs="Segoe UI"/>
-          <w:sz w:val="24"/>
-          <w:szCs w:val="24"/>
-        </w:rPr>
-      </w:pPr>
-      <w:r>
-        <w:rPr>
-          <w:rFonts w:ascii="Segoe UI" w:hAnsi="Segoe UI" w:cs="Segoe UI"/>
+          <w:rFonts w:ascii="Segoe UI Emoji" w:hAnsi="Segoe UI Emoji" w:cs="Segoe UI"/>
+          <w:sz w:val="24"/>
+          <w:szCs w:val="24"/>
+        </w:rPr>
+      </w:pPr>
+    </w:p>
+    <w:p>
+      <w:pPr>
+        <w:rPr>
+          <w:rFonts w:ascii="Segoe UI Emoji" w:hAnsi="Segoe UI Emoji" w:cs="Segoe UI"/>
+          <w:sz w:val="24"/>
+          <w:szCs w:val="24"/>
+        </w:rPr>
+      </w:pPr>
+      <w:r>
+        <w:rPr>
+          <w:rFonts w:ascii="Segoe UI Emoji" w:hAnsi="Segoe UI Emoji" w:cs="Segoe UI"/>
           <w:noProof/>
           <w:sz w:val="24"/>
           <w:szCs w:val="24"/>
@@ -4616,32 +5888,32 @@
     <w:p>
       <w:pPr>
         <w:rPr>
-          <w:rFonts w:ascii="Segoe UI" w:hAnsi="Segoe UI" w:cs="Segoe UI"/>
-          <w:sz w:val="24"/>
-          <w:szCs w:val="24"/>
-        </w:rPr>
-      </w:pPr>
-    </w:p>
-    <w:p>
-      <w:pPr>
-        <w:rPr>
-          <w:rFonts w:ascii="Segoe UI" w:hAnsi="Segoe UI" w:cs="Segoe UI"/>
-          <w:sz w:val="24"/>
-          <w:szCs w:val="24"/>
-        </w:rPr>
-      </w:pPr>
-    </w:p>
-    <w:p>
-      <w:pPr>
-        <w:rPr>
-          <w:rFonts w:ascii="Segoe UI" w:hAnsi="Segoe UI" w:cs="Segoe UI"/>
-          <w:sz w:val="24"/>
-          <w:szCs w:val="24"/>
-        </w:rPr>
-      </w:pPr>
-      <w:r>
-        <w:rPr>
-          <w:rFonts w:ascii="Segoe UI" w:hAnsi="Segoe UI" w:cs="Segoe UI"/>
+          <w:rFonts w:ascii="Segoe UI Emoji" w:hAnsi="Segoe UI Emoji" w:cs="Segoe UI"/>
+          <w:sz w:val="24"/>
+          <w:szCs w:val="24"/>
+        </w:rPr>
+      </w:pPr>
+    </w:p>
+    <w:p>
+      <w:pPr>
+        <w:rPr>
+          <w:rFonts w:ascii="Segoe UI Emoji" w:hAnsi="Segoe UI Emoji" w:cs="Segoe UI"/>
+          <w:sz w:val="24"/>
+          <w:szCs w:val="24"/>
+        </w:rPr>
+      </w:pPr>
+    </w:p>
+    <w:p>
+      <w:pPr>
+        <w:rPr>
+          <w:rFonts w:ascii="Segoe UI Emoji" w:hAnsi="Segoe UI Emoji" w:cs="Segoe UI"/>
+          <w:sz w:val="24"/>
+          <w:szCs w:val="24"/>
+        </w:rPr>
+      </w:pPr>
+      <w:r>
+        <w:rPr>
+          <w:rFonts w:ascii="Segoe UI Emoji" w:hAnsi="Segoe UI Emoji" w:cs="Segoe UI"/>
           <w:sz w:val="24"/>
           <w:szCs w:val="24"/>
         </w:rPr>
@@ -4652,41 +5924,41 @@
       <w:pPr>
         <w:pStyle w:val="Heading1"/>
         <w:rPr>
-          <w:rFonts w:cstheme="majorHAnsi"/>
+          <w:rFonts w:ascii="Segoe UI Emoji" w:hAnsi="Segoe UI Emoji" w:cstheme="majorHAnsi"/>
           <w:sz w:val="28"/>
           <w:szCs w:val="28"/>
         </w:rPr>
       </w:pPr>
-      <w:bookmarkStart w:id="11" w:name="_Toc64636787"/>
-      <w:r>
-        <w:rPr>
-          <w:rFonts w:cstheme="majorHAnsi"/>
+      <w:bookmarkStart w:id="13" w:name="_Toc74035430"/>
+      <w:r>
+        <w:rPr>
+          <w:rFonts w:ascii="Segoe UI Emoji" w:hAnsi="Segoe UI Emoji" w:cstheme="majorHAnsi"/>
           <w:sz w:val="28"/>
           <w:szCs w:val="28"/>
         </w:rPr>
         <w:lastRenderedPageBreak/>
         <w:t>Coaching Feedback Distribution PDF Report</w:t>
       </w:r>
-      <w:bookmarkEnd w:id="11"/>
-    </w:p>
-    <w:p>
-      <w:pPr>
-        <w:rPr>
-          <w:rFonts w:ascii="Segoe UI" w:hAnsi="Segoe UI" w:cs="Segoe UI"/>
-          <w:sz w:val="24"/>
-          <w:szCs w:val="24"/>
-        </w:rPr>
-      </w:pPr>
-    </w:p>
-    <w:p>
-      <w:pPr>
-        <w:rPr>
-          <w:rFonts w:ascii="Segoe UI" w:hAnsi="Segoe UI" w:cs="Segoe UI"/>
-        </w:rPr>
-      </w:pPr>
-      <w:r>
-        <w:rPr>
-          <w:rFonts w:ascii="Segoe UI" w:hAnsi="Segoe UI" w:cs="Segoe UI"/>
+      <w:bookmarkEnd w:id="13"/>
+    </w:p>
+    <w:p>
+      <w:pPr>
+        <w:rPr>
+          <w:rFonts w:ascii="Segoe UI Emoji" w:hAnsi="Segoe UI Emoji" w:cs="Segoe UI"/>
+          <w:sz w:val="24"/>
+          <w:szCs w:val="24"/>
+        </w:rPr>
+      </w:pPr>
+    </w:p>
+    <w:p>
+      <w:pPr>
+        <w:rPr>
+          <w:rFonts w:ascii="Segoe UI Emoji" w:hAnsi="Segoe UI Emoji" w:cs="Segoe UI"/>
+        </w:rPr>
+      </w:pPr>
+      <w:r>
+        <w:rPr>
+          <w:rFonts w:ascii="Segoe UI Emoji" w:hAnsi="Segoe UI Emoji" w:cs="Segoe UI"/>
         </w:rPr>
         <w:t>This report can be used to view the productivity of the team leaders with respect to feedback.</w:t>
       </w:r>
@@ -4694,14 +5966,14 @@
     <w:p>
       <w:pPr>
         <w:rPr>
-          <w:rFonts w:ascii="Segoe UI" w:hAnsi="Segoe UI" w:cs="Segoe UI"/>
-          <w:sz w:val="24"/>
-          <w:szCs w:val="24"/>
-        </w:rPr>
-      </w:pPr>
-      <w:r>
-        <w:rPr>
-          <w:rFonts w:ascii="Segoe UI" w:hAnsi="Segoe UI" w:cs="Segoe UI"/>
+          <w:rFonts w:ascii="Segoe UI Emoji" w:hAnsi="Segoe UI Emoji" w:cs="Segoe UI"/>
+          <w:sz w:val="24"/>
+          <w:szCs w:val="24"/>
+        </w:rPr>
+      </w:pPr>
+      <w:r>
+        <w:rPr>
+          <w:rFonts w:ascii="Segoe UI Emoji" w:hAnsi="Segoe UI Emoji" w:cs="Segoe UI"/>
           <w:noProof/>
           <w:sz w:val="24"/>
           <w:szCs w:val="24"/>
@@ -4746,36 +6018,36 @@
     <w:p>
       <w:pPr>
         <w:rPr>
-          <w:rFonts w:ascii="Segoe UI" w:hAnsi="Segoe UI" w:cs="Segoe UI"/>
-        </w:rPr>
-      </w:pPr>
-      <w:r>
-        <w:rPr>
-          <w:rFonts w:ascii="Segoe UI" w:hAnsi="Segoe UI" w:cs="Segoe UI"/>
+          <w:rFonts w:ascii="Segoe UI Emoji" w:hAnsi="Segoe UI Emoji" w:cs="Segoe UI"/>
+        </w:rPr>
+      </w:pPr>
+      <w:r>
+        <w:rPr>
+          <w:rFonts w:ascii="Segoe UI Emoji" w:hAnsi="Segoe UI Emoji" w:cs="Segoe UI"/>
         </w:rPr>
         <w:t>Feedback distribution per agent</w:t>
       </w:r>
       <w:r>
         <w:rPr>
-          <w:rFonts w:ascii="Segoe UI" w:hAnsi="Segoe UI" w:cs="Segoe UI"/>
+          <w:rFonts w:ascii="Segoe UI Emoji" w:hAnsi="Segoe UI Emoji" w:cs="Segoe UI"/>
         </w:rPr>
         <w:t>,</w:t>
       </w:r>
       <w:r>
         <w:rPr>
-          <w:rFonts w:ascii="Segoe UI" w:hAnsi="Segoe UI" w:cs="Segoe UI"/>
+          <w:rFonts w:ascii="Segoe UI Emoji" w:hAnsi="Segoe UI Emoji" w:cs="Segoe UI"/>
         </w:rPr>
         <w:t xml:space="preserve"> per month</w:t>
       </w:r>
       <w:r>
         <w:rPr>
-          <w:rFonts w:ascii="Segoe UI" w:hAnsi="Segoe UI" w:cs="Segoe UI"/>
+          <w:rFonts w:ascii="Segoe UI Emoji" w:hAnsi="Segoe UI Emoji" w:cs="Segoe UI"/>
         </w:rPr>
         <w:t>,</w:t>
       </w:r>
       <w:r>
         <w:rPr>
-          <w:rFonts w:ascii="Segoe UI" w:hAnsi="Segoe UI" w:cs="Segoe UI"/>
+          <w:rFonts w:ascii="Segoe UI Emoji" w:hAnsi="Segoe UI Emoji" w:cs="Segoe UI"/>
         </w:rPr>
         <w:t xml:space="preserve"> per team leader.</w:t>
       </w:r>
@@ -4783,24 +6055,24 @@
     <w:p>
       <w:pPr>
         <w:rPr>
-          <w:rFonts w:ascii="Segoe UI" w:hAnsi="Segoe UI" w:cs="Segoe UI"/>
-        </w:rPr>
-      </w:pPr>
-      <w:r>
-        <w:rPr>
-          <w:rFonts w:ascii="Segoe UI" w:hAnsi="Segoe UI" w:cs="Segoe UI"/>
+          <w:rFonts w:ascii="Segoe UI Emoji" w:hAnsi="Segoe UI Emoji" w:cs="Segoe UI"/>
+        </w:rPr>
+      </w:pPr>
+      <w:r>
+        <w:rPr>
+          <w:rFonts w:ascii="Segoe UI Emoji" w:hAnsi="Segoe UI Emoji" w:cs="Segoe UI"/>
         </w:rPr>
         <w:t xml:space="preserve">The feedback status depend on the site as clients can request addition options depending on how they </w:t>
       </w:r>
       <w:r>
         <w:rPr>
-          <w:rFonts w:ascii="Segoe UI" w:hAnsi="Segoe UI" w:cs="Segoe UI"/>
+          <w:rFonts w:ascii="Segoe UI Emoji" w:hAnsi="Segoe UI Emoji" w:cs="Segoe UI"/>
         </w:rPr>
         <w:t>want</w:t>
       </w:r>
       <w:r>
         <w:rPr>
-          <w:rFonts w:ascii="Segoe UI" w:hAnsi="Segoe UI" w:cs="Segoe UI"/>
+          <w:rFonts w:ascii="Segoe UI Emoji" w:hAnsi="Segoe UI Emoji" w:cs="Segoe UI"/>
         </w:rPr>
         <w:t xml:space="preserve"> to use the app.</w:t>
       </w:r>
@@ -4808,55 +6080,55 @@
     <w:p>
       <w:pPr>
         <w:rPr>
-          <w:rFonts w:ascii="Segoe UI" w:hAnsi="Segoe UI" w:cs="Segoe UI"/>
-        </w:rPr>
-      </w:pPr>
-    </w:p>
-    <w:p>
-      <w:pPr>
-        <w:rPr>
-          <w:rFonts w:ascii="Segoe UI" w:hAnsi="Segoe UI" w:cs="Segoe UI"/>
-        </w:rPr>
-      </w:pPr>
-      <w:r>
-        <w:rPr>
-          <w:rFonts w:ascii="Segoe UI" w:hAnsi="Segoe UI" w:cs="Segoe UI"/>
+          <w:rFonts w:ascii="Segoe UI Emoji" w:hAnsi="Segoe UI Emoji" w:cs="Segoe UI"/>
+        </w:rPr>
+      </w:pPr>
+    </w:p>
+    <w:p>
+      <w:pPr>
+        <w:rPr>
+          <w:rFonts w:ascii="Segoe UI Emoji" w:hAnsi="Segoe UI Emoji" w:cs="Segoe UI"/>
+        </w:rPr>
+      </w:pPr>
+      <w:r>
+        <w:rPr>
+          <w:rFonts w:ascii="Segoe UI Emoji" w:hAnsi="Segoe UI Emoji" w:cs="Segoe UI"/>
         </w:rPr>
         <w:t xml:space="preserve">The numbers are per unique connection id, this means that if a </w:t>
       </w:r>
       <w:r>
         <w:rPr>
-          <w:rFonts w:ascii="Segoe UI" w:hAnsi="Segoe UI" w:cs="Segoe UI"/>
+          <w:rFonts w:ascii="Segoe UI Emoji" w:hAnsi="Segoe UI Emoji" w:cs="Segoe UI"/>
         </w:rPr>
         <w:t>feedback status</w:t>
       </w:r>
       <w:r>
         <w:rPr>
-          <w:rFonts w:ascii="Segoe UI" w:hAnsi="Segoe UI" w:cs="Segoe UI"/>
+          <w:rFonts w:ascii="Segoe UI Emoji" w:hAnsi="Segoe UI Emoji" w:cs="Segoe UI"/>
         </w:rPr>
         <w:t xml:space="preserve"> has </w:t>
       </w:r>
       <w:r>
         <w:rPr>
-          <w:rFonts w:ascii="Segoe UI" w:hAnsi="Segoe UI" w:cs="Segoe UI"/>
+          <w:rFonts w:ascii="Segoe UI Emoji" w:hAnsi="Segoe UI Emoji" w:cs="Segoe UI"/>
         </w:rPr>
         <w:t>been allocated</w:t>
       </w:r>
       <w:r>
         <w:rPr>
-          <w:rFonts w:ascii="Segoe UI" w:hAnsi="Segoe UI" w:cs="Segoe UI"/>
+          <w:rFonts w:ascii="Segoe UI Emoji" w:hAnsi="Segoe UI Emoji" w:cs="Segoe UI"/>
         </w:rPr>
         <w:t xml:space="preserve"> multiple </w:t>
       </w:r>
       <w:r>
         <w:rPr>
-          <w:rFonts w:ascii="Segoe UI" w:hAnsi="Segoe UI" w:cs="Segoe UI"/>
+          <w:rFonts w:ascii="Segoe UI Emoji" w:hAnsi="Segoe UI Emoji" w:cs="Segoe UI"/>
         </w:rPr>
         <w:t>times</w:t>
       </w:r>
       <w:r>
         <w:rPr>
-          <w:rFonts w:ascii="Segoe UI" w:hAnsi="Segoe UI" w:cs="Segoe UI"/>
+          <w:rFonts w:ascii="Segoe UI Emoji" w:hAnsi="Segoe UI Emoji" w:cs="Segoe UI"/>
         </w:rPr>
         <w:t xml:space="preserve"> on a single connection id it will only count as one.</w:t>
       </w:r>
@@ -4864,12 +6136,12 @@
     <w:p>
       <w:pPr>
         <w:rPr>
-          <w:rFonts w:ascii="Segoe UI" w:hAnsi="Segoe UI" w:cs="Segoe UI"/>
-        </w:rPr>
-      </w:pPr>
-      <w:r>
-        <w:rPr>
-          <w:rFonts w:ascii="Segoe UI" w:hAnsi="Segoe UI" w:cs="Segoe UI"/>
+          <w:rFonts w:ascii="Segoe UI Emoji" w:hAnsi="Segoe UI Emoji" w:cs="Segoe UI"/>
+        </w:rPr>
+      </w:pPr>
+      <w:r>
+        <w:rPr>
+          <w:rFonts w:ascii="Segoe UI Emoji" w:hAnsi="Segoe UI Emoji" w:cs="Segoe UI"/>
         </w:rPr>
         <w:t>Example: these entries will only count as 1 as it was done on a single connection id.</w:t>
       </w:r>
@@ -4877,14 +6149,14 @@
     <w:p>
       <w:pPr>
         <w:rPr>
-          <w:rFonts w:ascii="Segoe UI" w:hAnsi="Segoe UI" w:cs="Segoe UI"/>
-          <w:sz w:val="24"/>
-          <w:szCs w:val="24"/>
-        </w:rPr>
-      </w:pPr>
-      <w:r>
-        <w:rPr>
-          <w:rFonts w:ascii="Segoe UI" w:hAnsi="Segoe UI" w:cs="Segoe UI"/>
+          <w:rFonts w:ascii="Segoe UI Emoji" w:hAnsi="Segoe UI Emoji" w:cs="Segoe UI"/>
+          <w:sz w:val="24"/>
+          <w:szCs w:val="24"/>
+        </w:rPr>
+      </w:pPr>
+      <w:r>
+        <w:rPr>
+          <w:rFonts w:ascii="Segoe UI Emoji" w:hAnsi="Segoe UI Emoji" w:cs="Segoe UI"/>
           <w:noProof/>
           <w:sz w:val="24"/>
           <w:szCs w:val="24"/>
@@ -4929,23 +6201,23 @@
     <w:p>
       <w:pPr>
         <w:rPr>
-          <w:rFonts w:ascii="Segoe UI" w:hAnsi="Segoe UI" w:cs="Segoe UI"/>
-          <w:sz w:val="24"/>
-          <w:szCs w:val="24"/>
-        </w:rPr>
-      </w:pPr>
-    </w:p>
-    <w:p>
-      <w:pPr>
-        <w:rPr>
-          <w:rFonts w:ascii="Segoe UI" w:hAnsi="Segoe UI" w:cs="Segoe UI"/>
-          <w:sz w:val="24"/>
-          <w:szCs w:val="24"/>
-        </w:rPr>
-      </w:pPr>
-      <w:r>
-        <w:rPr>
-          <w:rFonts w:ascii="Segoe UI" w:hAnsi="Segoe UI" w:cs="Segoe UI"/>
+          <w:rFonts w:ascii="Segoe UI Emoji" w:hAnsi="Segoe UI Emoji" w:cs="Segoe UI"/>
+          <w:sz w:val="24"/>
+          <w:szCs w:val="24"/>
+        </w:rPr>
+      </w:pPr>
+    </w:p>
+    <w:p>
+      <w:pPr>
+        <w:rPr>
+          <w:rFonts w:ascii="Segoe UI Emoji" w:hAnsi="Segoe UI Emoji" w:cs="Segoe UI"/>
+          <w:sz w:val="24"/>
+          <w:szCs w:val="24"/>
+        </w:rPr>
+      </w:pPr>
+      <w:r>
+        <w:rPr>
+          <w:rFonts w:ascii="Segoe UI Emoji" w:hAnsi="Segoe UI Emoji" w:cs="Segoe UI"/>
           <w:sz w:val="24"/>
           <w:szCs w:val="24"/>
         </w:rPr>
@@ -4955,12 +6227,12 @@
     <w:p>
       <w:pPr>
         <w:rPr>
-          <w:rFonts w:ascii="Segoe UI" w:hAnsi="Segoe UI" w:cs="Segoe UI"/>
-        </w:rPr>
-      </w:pPr>
-      <w:r>
-        <w:rPr>
-          <w:rFonts w:ascii="Segoe UI" w:hAnsi="Segoe UI" w:cs="Segoe UI"/>
+          <w:rFonts w:ascii="Segoe UI Emoji" w:hAnsi="Segoe UI Emoji" w:cs="Segoe UI"/>
+        </w:rPr>
+      </w:pPr>
+      <w:r>
+        <w:rPr>
+          <w:rFonts w:ascii="Segoe UI Emoji" w:hAnsi="Segoe UI Emoji" w:cs="Segoe UI"/>
         </w:rPr>
         <w:lastRenderedPageBreak/>
         <w:t>Report View</w:t>
@@ -4969,14 +6241,14 @@
     <w:p>
       <w:pPr>
         <w:rPr>
-          <w:rFonts w:ascii="Segoe UI" w:hAnsi="Segoe UI" w:cs="Segoe UI"/>
-          <w:sz w:val="24"/>
-          <w:szCs w:val="24"/>
-        </w:rPr>
-      </w:pPr>
-      <w:r>
-        <w:rPr>
-          <w:rFonts w:ascii="Segoe UI" w:hAnsi="Segoe UI" w:cs="Segoe UI"/>
+          <w:rFonts w:ascii="Segoe UI Emoji" w:hAnsi="Segoe UI Emoji" w:cs="Segoe UI"/>
+          <w:sz w:val="24"/>
+          <w:szCs w:val="24"/>
+        </w:rPr>
+      </w:pPr>
+      <w:r>
+        <w:rPr>
+          <w:rFonts w:ascii="Segoe UI Emoji" w:hAnsi="Segoe UI Emoji" w:cs="Segoe UI"/>
           <w:noProof/>
           <w:sz w:val="24"/>
           <w:szCs w:val="24"/>
@@ -5021,23 +6293,23 @@
     <w:p>
       <w:pPr>
         <w:rPr>
-          <w:rFonts w:ascii="Segoe UI" w:hAnsi="Segoe UI" w:cs="Segoe UI"/>
-          <w:sz w:val="24"/>
-          <w:szCs w:val="24"/>
-        </w:rPr>
-      </w:pPr>
-    </w:p>
-    <w:p>
-      <w:pPr>
-        <w:rPr>
-          <w:rFonts w:ascii="Segoe UI" w:hAnsi="Segoe UI" w:cs="Segoe UI"/>
-          <w:sz w:val="24"/>
-          <w:szCs w:val="24"/>
-        </w:rPr>
-      </w:pPr>
-      <w:r>
-        <w:rPr>
-          <w:rFonts w:ascii="Segoe UI" w:hAnsi="Segoe UI" w:cs="Segoe UI"/>
+          <w:rFonts w:ascii="Segoe UI Emoji" w:hAnsi="Segoe UI Emoji" w:cs="Segoe UI"/>
+          <w:sz w:val="24"/>
+          <w:szCs w:val="24"/>
+        </w:rPr>
+      </w:pPr>
+    </w:p>
+    <w:p>
+      <w:pPr>
+        <w:rPr>
+          <w:rFonts w:ascii="Segoe UI Emoji" w:hAnsi="Segoe UI Emoji" w:cs="Segoe UI"/>
+          <w:sz w:val="24"/>
+          <w:szCs w:val="24"/>
+        </w:rPr>
+      </w:pPr>
+      <w:r>
+        <w:rPr>
+          <w:rFonts w:ascii="Segoe UI Emoji" w:hAnsi="Segoe UI Emoji" w:cs="Segoe UI"/>
           <w:sz w:val="24"/>
           <w:szCs w:val="24"/>
         </w:rPr>
@@ -5047,12 +6319,12 @@
     <w:p>
       <w:pPr>
         <w:rPr>
-          <w:rFonts w:ascii="Segoe UI" w:hAnsi="Segoe UI" w:cs="Segoe UI"/>
-        </w:rPr>
-      </w:pPr>
-      <w:r>
-        <w:rPr>
-          <w:rFonts w:ascii="Segoe UI" w:hAnsi="Segoe UI" w:cs="Segoe UI"/>
+          <w:rFonts w:ascii="Segoe UI Emoji" w:hAnsi="Segoe UI Emoji" w:cs="Segoe UI"/>
+        </w:rPr>
+      </w:pPr>
+      <w:r>
+        <w:rPr>
+          <w:rFonts w:ascii="Segoe UI Emoji" w:hAnsi="Segoe UI Emoji" w:cs="Segoe UI"/>
         </w:rPr>
         <w:lastRenderedPageBreak/>
         <w:t>We can read the report below as follows:</w:t>
@@ -5061,27 +6333,27 @@
     <w:p>
       <w:pPr>
         <w:rPr>
-          <w:rFonts w:ascii="Segoe UI" w:hAnsi="Segoe UI" w:cs="Segoe UI"/>
-        </w:rPr>
-      </w:pPr>
-    </w:p>
-    <w:p>
-      <w:pPr>
-        <w:rPr>
-          <w:rFonts w:ascii="Segoe UI" w:hAnsi="Segoe UI" w:cs="Segoe UI"/>
+          <w:rFonts w:ascii="Segoe UI Emoji" w:hAnsi="Segoe UI Emoji" w:cs="Segoe UI"/>
+        </w:rPr>
+      </w:pPr>
+    </w:p>
+    <w:p>
+      <w:pPr>
+        <w:rPr>
+          <w:rFonts w:ascii="Segoe UI Emoji" w:hAnsi="Segoe UI Emoji" w:cs="Segoe UI"/>
         </w:rPr>
       </w:pPr>
       <w:proofErr w:type="spellStart"/>
       <w:r>
         <w:rPr>
-          <w:rFonts w:ascii="Segoe UI" w:hAnsi="Segoe UI" w:cs="Segoe UI"/>
+          <w:rFonts w:ascii="Segoe UI Emoji" w:hAnsi="Segoe UI Emoji" w:cs="Segoe UI"/>
         </w:rPr>
         <w:t>Dieago</w:t>
       </w:r>
       <w:proofErr w:type="spellEnd"/>
       <w:r>
         <w:rPr>
-          <w:rFonts w:ascii="Segoe UI" w:hAnsi="Segoe UI" w:cs="Segoe UI"/>
+          <w:rFonts w:ascii="Segoe UI Emoji" w:hAnsi="Segoe UI Emoji" w:cs="Segoe UI"/>
         </w:rPr>
         <w:t xml:space="preserve"> had 5 assessments for January 2020.</w:t>
       </w:r>
@@ -5089,12 +6361,12 @@
     <w:p>
       <w:pPr>
         <w:rPr>
-          <w:rFonts w:ascii="Segoe UI" w:hAnsi="Segoe UI" w:cs="Segoe UI"/>
-        </w:rPr>
-      </w:pPr>
-      <w:r>
-        <w:rPr>
-          <w:rFonts w:ascii="Segoe UI" w:hAnsi="Segoe UI" w:cs="Segoe UI"/>
+          <w:rFonts w:ascii="Segoe UI Emoji" w:hAnsi="Segoe UI Emoji" w:cs="Segoe UI"/>
+        </w:rPr>
+      </w:pPr>
+      <w:r>
+        <w:rPr>
+          <w:rFonts w:ascii="Segoe UI Emoji" w:hAnsi="Segoe UI Emoji" w:cs="Segoe UI"/>
         </w:rPr>
         <w:t>4 assessments had no coaching done on them.</w:t>
       </w:r>
@@ -5102,12 +6374,12 @@
     <w:p>
       <w:pPr>
         <w:rPr>
-          <w:rFonts w:ascii="Segoe UI" w:hAnsi="Segoe UI" w:cs="Segoe UI"/>
-        </w:rPr>
-      </w:pPr>
-      <w:r>
-        <w:rPr>
-          <w:rFonts w:ascii="Segoe UI" w:hAnsi="Segoe UI" w:cs="Segoe UI"/>
+          <w:rFonts w:ascii="Segoe UI Emoji" w:hAnsi="Segoe UI Emoji" w:cs="Segoe UI"/>
+        </w:rPr>
+      </w:pPr>
+      <w:r>
+        <w:rPr>
+          <w:rFonts w:ascii="Segoe UI Emoji" w:hAnsi="Segoe UI Emoji" w:cs="Segoe UI"/>
         </w:rPr>
         <w:t xml:space="preserve">1 assessment had 2 coaching feedbacks on it Dispute Raised and Dispute Invalid. </w:t>
       </w:r>
@@ -5115,12 +6387,12 @@
     <w:p>
       <w:pPr>
         <w:rPr>
-          <w:rFonts w:ascii="Segoe UI" w:hAnsi="Segoe UI" w:cs="Segoe UI"/>
-        </w:rPr>
-      </w:pPr>
-      <w:r>
-        <w:rPr>
-          <w:rFonts w:ascii="Segoe UI" w:hAnsi="Segoe UI" w:cs="Segoe UI"/>
+          <w:rFonts w:ascii="Segoe UI Emoji" w:hAnsi="Segoe UI Emoji" w:cs="Segoe UI"/>
+        </w:rPr>
+      </w:pPr>
+      <w:r>
+        <w:rPr>
+          <w:rFonts w:ascii="Segoe UI Emoji" w:hAnsi="Segoe UI Emoji" w:cs="Segoe UI"/>
         </w:rPr>
         <w:t>Report View:</w:t>
       </w:r>
@@ -5128,14 +6400,14 @@
     <w:p>
       <w:pPr>
         <w:rPr>
-          <w:rFonts w:ascii="Segoe UI" w:hAnsi="Segoe UI" w:cs="Segoe UI"/>
-          <w:sz w:val="24"/>
-          <w:szCs w:val="24"/>
-        </w:rPr>
-      </w:pPr>
-      <w:r>
-        <w:rPr>
-          <w:rFonts w:ascii="Segoe UI" w:hAnsi="Segoe UI" w:cs="Segoe UI"/>
+          <w:rFonts w:ascii="Segoe UI Emoji" w:hAnsi="Segoe UI Emoji" w:cs="Segoe UI"/>
+          <w:sz w:val="24"/>
+          <w:szCs w:val="24"/>
+        </w:rPr>
+      </w:pPr>
+      <w:r>
+        <w:rPr>
+          <w:rFonts w:ascii="Segoe UI Emoji" w:hAnsi="Segoe UI Emoji" w:cs="Segoe UI"/>
           <w:noProof/>
           <w:sz w:val="24"/>
           <w:szCs w:val="24"/>
@@ -5181,7 +6453,7 @@
       <w:pPr>
         <w:ind w:firstLine="720"/>
         <w:rPr>
-          <w:rFonts w:ascii="Segoe UI" w:hAnsi="Segoe UI" w:cs="Segoe UI"/>
+          <w:rFonts w:ascii="Segoe UI Emoji" w:hAnsi="Segoe UI Emoji" w:cs="Segoe UI"/>
           <w:sz w:val="24"/>
           <w:szCs w:val="24"/>
         </w:rPr>
@@ -5191,23 +6463,23 @@
       <w:pPr>
         <w:ind w:firstLine="720"/>
         <w:rPr>
-          <w:rFonts w:ascii="Segoe UI" w:hAnsi="Segoe UI" w:cs="Segoe UI"/>
-          <w:sz w:val="24"/>
-          <w:szCs w:val="24"/>
-        </w:rPr>
-      </w:pPr>
-    </w:p>
-    <w:p>
-      <w:pPr>
-        <w:rPr>
-          <w:rFonts w:ascii="Segoe UI" w:hAnsi="Segoe UI" w:cs="Segoe UI"/>
-          <w:sz w:val="24"/>
-          <w:szCs w:val="24"/>
-        </w:rPr>
-      </w:pPr>
-      <w:r>
-        <w:rPr>
-          <w:rFonts w:ascii="Segoe UI" w:hAnsi="Segoe UI" w:cs="Segoe UI"/>
+          <w:rFonts w:ascii="Segoe UI Emoji" w:hAnsi="Segoe UI Emoji" w:cs="Segoe UI"/>
+          <w:sz w:val="24"/>
+          <w:szCs w:val="24"/>
+        </w:rPr>
+      </w:pPr>
+    </w:p>
+    <w:p>
+      <w:pPr>
+        <w:rPr>
+          <w:rFonts w:ascii="Segoe UI Emoji" w:hAnsi="Segoe UI Emoji" w:cs="Segoe UI"/>
+          <w:sz w:val="24"/>
+          <w:szCs w:val="24"/>
+        </w:rPr>
+      </w:pPr>
+      <w:r>
+        <w:rPr>
+          <w:rFonts w:ascii="Segoe UI Emoji" w:hAnsi="Segoe UI Emoji" w:cs="Segoe UI"/>
           <w:noProof/>
           <w:sz w:val="24"/>
           <w:szCs w:val="24"/>
@@ -5252,14 +6524,14 @@
     <w:p>
       <w:pPr>
         <w:rPr>
-          <w:rFonts w:ascii="Segoe UI" w:hAnsi="Segoe UI" w:cs="Segoe UI"/>
-          <w:sz w:val="24"/>
-          <w:szCs w:val="24"/>
-        </w:rPr>
-      </w:pPr>
-      <w:r>
-        <w:rPr>
-          <w:rFonts w:ascii="Segoe UI" w:hAnsi="Segoe UI" w:cs="Segoe UI"/>
+          <w:rFonts w:ascii="Segoe UI Emoji" w:hAnsi="Segoe UI Emoji" w:cs="Segoe UI"/>
+          <w:sz w:val="24"/>
+          <w:szCs w:val="24"/>
+        </w:rPr>
+      </w:pPr>
+      <w:r>
+        <w:rPr>
+          <w:rFonts w:ascii="Segoe UI Emoji" w:hAnsi="Segoe UI Emoji" w:cs="Segoe UI"/>
           <w:sz w:val="24"/>
           <w:szCs w:val="24"/>
         </w:rPr>
@@ -5270,51 +6542,51 @@
       <w:pPr>
         <w:pStyle w:val="Heading1"/>
         <w:rPr>
-          <w:rFonts w:cstheme="majorHAnsi"/>
+          <w:rFonts w:ascii="Segoe UI Emoji" w:hAnsi="Segoe UI Emoji" w:cstheme="majorHAnsi"/>
           <w:sz w:val="28"/>
           <w:szCs w:val="28"/>
         </w:rPr>
       </w:pPr>
-      <w:bookmarkStart w:id="12" w:name="_Toc64636788"/>
-      <w:r>
-        <w:rPr>
-          <w:rFonts w:cstheme="majorHAnsi"/>
+      <w:bookmarkStart w:id="14" w:name="_Toc74035431"/>
+      <w:r>
+        <w:rPr>
+          <w:rFonts w:ascii="Segoe UI Emoji" w:hAnsi="Segoe UI Emoji" w:cstheme="majorHAnsi"/>
           <w:sz w:val="28"/>
           <w:szCs w:val="28"/>
         </w:rPr>
         <w:lastRenderedPageBreak/>
         <w:t>Site Overview and Usage PDF report</w:t>
       </w:r>
-      <w:bookmarkEnd w:id="12"/>
-    </w:p>
-    <w:p>
-      <w:pPr>
-        <w:rPr>
-          <w:rFonts w:ascii="Segoe UI" w:hAnsi="Segoe UI" w:cs="Segoe UI"/>
-        </w:rPr>
-      </w:pPr>
-    </w:p>
-    <w:p>
-      <w:pPr>
-        <w:rPr>
-          <w:rFonts w:ascii="Segoe UI" w:hAnsi="Segoe UI" w:cs="Segoe UI"/>
-        </w:rPr>
-      </w:pPr>
-      <w:r>
-        <w:rPr>
-          <w:rFonts w:ascii="Segoe UI" w:hAnsi="Segoe UI" w:cs="Segoe UI"/>
+      <w:bookmarkEnd w:id="14"/>
+    </w:p>
+    <w:p>
+      <w:pPr>
+        <w:rPr>
+          <w:rFonts w:ascii="Segoe UI Emoji" w:hAnsi="Segoe UI Emoji" w:cs="Segoe UI"/>
+        </w:rPr>
+      </w:pPr>
+    </w:p>
+    <w:p>
+      <w:pPr>
+        <w:rPr>
+          <w:rFonts w:ascii="Segoe UI Emoji" w:hAnsi="Segoe UI Emoji" w:cs="Segoe UI"/>
+        </w:rPr>
+      </w:pPr>
+      <w:r>
+        <w:rPr>
+          <w:rFonts w:ascii="Segoe UI Emoji" w:hAnsi="Segoe UI Emoji" w:cs="Segoe UI"/>
         </w:rPr>
         <w:t xml:space="preserve">Like the Campaign Productivity PDF Report this report is </w:t>
       </w:r>
       <w:r>
         <w:rPr>
-          <w:rFonts w:ascii="Segoe UI" w:hAnsi="Segoe UI" w:cs="Segoe UI"/>
+          <w:rFonts w:ascii="Segoe UI Emoji" w:hAnsi="Segoe UI Emoji" w:cs="Segoe UI"/>
         </w:rPr>
         <w:t>dependent</w:t>
       </w:r>
       <w:r>
         <w:rPr>
-          <w:rFonts w:ascii="Segoe UI" w:hAnsi="Segoe UI" w:cs="Segoe UI"/>
+          <w:rFonts w:ascii="Segoe UI Emoji" w:hAnsi="Segoe UI Emoji" w:cs="Segoe UI"/>
         </w:rPr>
         <w:t xml:space="preserve"> on the capture date not the call date.</w:t>
       </w:r>
@@ -5322,24 +6594,24 @@
     <w:p>
       <w:pPr>
         <w:rPr>
-          <w:rFonts w:ascii="Segoe UI" w:hAnsi="Segoe UI" w:cs="Segoe UI"/>
-        </w:rPr>
-      </w:pPr>
-      <w:r>
-        <w:rPr>
-          <w:rFonts w:ascii="Segoe UI" w:hAnsi="Segoe UI" w:cs="Segoe UI"/>
+          <w:rFonts w:ascii="Segoe UI Emoji" w:hAnsi="Segoe UI Emoji" w:cs="Segoe UI"/>
+        </w:rPr>
+      </w:pPr>
+      <w:r>
+        <w:rPr>
+          <w:rFonts w:ascii="Segoe UI Emoji" w:hAnsi="Segoe UI Emoji" w:cs="Segoe UI"/>
         </w:rPr>
         <w:t xml:space="preserve">This report will also include all the campaign on this </w:t>
       </w:r>
       <w:r>
         <w:rPr>
-          <w:rFonts w:ascii="Segoe UI" w:hAnsi="Segoe UI" w:cs="Segoe UI"/>
+          <w:rFonts w:ascii="Segoe UI Emoji" w:hAnsi="Segoe UI Emoji" w:cs="Segoe UI"/>
         </w:rPr>
         <w:t>customer</w:t>
       </w:r>
       <w:r>
         <w:rPr>
-          <w:rFonts w:ascii="Segoe UI" w:hAnsi="Segoe UI" w:cs="Segoe UI"/>
+          <w:rFonts w:ascii="Segoe UI Emoji" w:hAnsi="Segoe UI Emoji" w:cs="Segoe UI"/>
         </w:rPr>
         <w:t>.</w:t>
       </w:r>
@@ -5347,14 +6619,14 @@
     <w:p>
       <w:pPr>
         <w:rPr>
-          <w:rFonts w:ascii="Segoe UI" w:hAnsi="Segoe UI" w:cs="Segoe UI"/>
-          <w:sz w:val="24"/>
-          <w:szCs w:val="24"/>
-        </w:rPr>
-      </w:pPr>
-      <w:r>
-        <w:rPr>
-          <w:rFonts w:ascii="Segoe UI" w:hAnsi="Segoe UI" w:cs="Segoe UI"/>
+          <w:rFonts w:ascii="Segoe UI Emoji" w:hAnsi="Segoe UI Emoji" w:cs="Segoe UI"/>
+          <w:sz w:val="24"/>
+          <w:szCs w:val="24"/>
+        </w:rPr>
+      </w:pPr>
+      <w:r>
+        <w:rPr>
+          <w:rFonts w:ascii="Segoe UI Emoji" w:hAnsi="Segoe UI Emoji" w:cs="Segoe UI"/>
           <w:noProof/>
           <w:sz w:val="24"/>
           <w:szCs w:val="24"/>
@@ -5399,54 +6671,54 @@
     <w:p>
       <w:pPr>
         <w:rPr>
-          <w:rFonts w:ascii="Segoe UI" w:hAnsi="Segoe UI" w:cs="Segoe UI"/>
-        </w:rPr>
-      </w:pPr>
-      <w:r>
-        <w:rPr>
-          <w:rFonts w:ascii="Segoe UI" w:hAnsi="Segoe UI" w:cs="Segoe UI"/>
+          <w:rFonts w:ascii="Segoe UI Emoji" w:hAnsi="Segoe UI Emoji" w:cs="Segoe UI"/>
+        </w:rPr>
+      </w:pPr>
+      <w:r>
+        <w:rPr>
+          <w:rFonts w:ascii="Segoe UI Emoji" w:hAnsi="Segoe UI Emoji" w:cs="Segoe UI"/>
         </w:rPr>
         <w:t>This a d</w:t>
       </w:r>
       <w:r>
         <w:rPr>
-          <w:rFonts w:ascii="Segoe UI" w:hAnsi="Segoe UI" w:cs="Segoe UI"/>
+          <w:rFonts w:ascii="Segoe UI Emoji" w:hAnsi="Segoe UI Emoji" w:cs="Segoe UI"/>
         </w:rPr>
         <w:t xml:space="preserve">istribution report per campaign per month which displays counts per assessment, </w:t>
       </w:r>
       <w:r>
         <w:rPr>
-          <w:rFonts w:ascii="Segoe UI" w:hAnsi="Segoe UI" w:cs="Segoe UI"/>
+          <w:rFonts w:ascii="Segoe UI Emoji" w:hAnsi="Segoe UI Emoji" w:cs="Segoe UI"/>
         </w:rPr>
         <w:t xml:space="preserve">those being assessed, </w:t>
       </w:r>
       <w:r>
         <w:rPr>
-          <w:rFonts w:ascii="Segoe UI" w:hAnsi="Segoe UI" w:cs="Segoe UI"/>
+          <w:rFonts w:ascii="Segoe UI Emoji" w:hAnsi="Segoe UI Emoji" w:cs="Segoe UI"/>
         </w:rPr>
         <w:t xml:space="preserve">coaching and </w:t>
       </w:r>
       <w:r>
         <w:rPr>
-          <w:rFonts w:ascii="Segoe UI" w:hAnsi="Segoe UI" w:cs="Segoe UI"/>
+          <w:rFonts w:ascii="Segoe UI Emoji" w:hAnsi="Segoe UI Emoji" w:cs="Segoe UI"/>
         </w:rPr>
         <w:t xml:space="preserve">those </w:t>
       </w:r>
       <w:r>
         <w:rPr>
-          <w:rFonts w:ascii="Segoe UI" w:hAnsi="Segoe UI" w:cs="Segoe UI"/>
+          <w:rFonts w:ascii="Segoe UI Emoji" w:hAnsi="Segoe UI Emoji" w:cs="Segoe UI"/>
         </w:rPr>
         <w:t>asses</w:t>
       </w:r>
       <w:r>
         <w:rPr>
-          <w:rFonts w:ascii="Segoe UI" w:hAnsi="Segoe UI" w:cs="Segoe UI"/>
+          <w:rFonts w:ascii="Segoe UI Emoji" w:hAnsi="Segoe UI Emoji" w:cs="Segoe UI"/>
         </w:rPr>
         <w:t>sing</w:t>
       </w:r>
       <w:r>
         <w:rPr>
-          <w:rFonts w:ascii="Segoe UI" w:hAnsi="Segoe UI" w:cs="Segoe UI"/>
+          <w:rFonts w:ascii="Segoe UI Emoji" w:hAnsi="Segoe UI Emoji" w:cs="Segoe UI"/>
         </w:rPr>
         <w:t>.</w:t>
       </w:r>
@@ -5454,12 +6726,12 @@
     <w:p>
       <w:pPr>
         <w:rPr>
-          <w:rFonts w:ascii="Segoe UI" w:hAnsi="Segoe UI" w:cs="Segoe UI"/>
-        </w:rPr>
-      </w:pPr>
-      <w:r>
-        <w:rPr>
-          <w:rFonts w:ascii="Segoe UI" w:hAnsi="Segoe UI" w:cs="Segoe UI"/>
+          <w:rFonts w:ascii="Segoe UI Emoji" w:hAnsi="Segoe UI Emoji" w:cs="Segoe UI"/>
+        </w:rPr>
+      </w:pPr>
+      <w:r>
+        <w:rPr>
+          <w:rFonts w:ascii="Segoe UI Emoji" w:hAnsi="Segoe UI Emoji" w:cs="Segoe UI"/>
         </w:rPr>
         <w:t>It should be noted that the Totals are not the accumulative of the table contents.</w:t>
       </w:r>
@@ -5467,26 +6739,26 @@
     <w:p>
       <w:pPr>
         <w:rPr>
-          <w:rFonts w:ascii="Segoe UI" w:hAnsi="Segoe UI" w:cs="Segoe UI"/>
+          <w:rFonts w:ascii="Segoe UI Emoji" w:hAnsi="Segoe UI Emoji" w:cs="Segoe UI"/>
         </w:rPr>
       </w:pPr>
       <w:proofErr w:type="spellStart"/>
       <w:r>
         <w:rPr>
-          <w:rFonts w:ascii="Segoe UI" w:hAnsi="Segoe UI" w:cs="Segoe UI"/>
+          <w:rFonts w:ascii="Segoe UI Emoji" w:hAnsi="Segoe UI Emoji" w:cs="Segoe UI"/>
         </w:rPr>
         <w:t>eg</w:t>
       </w:r>
       <w:proofErr w:type="spellEnd"/>
       <w:r>
         <w:rPr>
-          <w:rFonts w:ascii="Segoe UI" w:hAnsi="Segoe UI" w:cs="Segoe UI"/>
+          <w:rFonts w:ascii="Segoe UI Emoji" w:hAnsi="Segoe UI Emoji" w:cs="Segoe UI"/>
         </w:rPr>
         <w:t xml:space="preserve">: Look at the last column in the screen shot </w:t>
       </w:r>
       <w:r>
         <w:rPr>
-          <w:rFonts w:ascii="Segoe UI" w:hAnsi="Segoe UI" w:cs="Segoe UI"/>
+          <w:rFonts w:ascii="Segoe UI Emoji" w:hAnsi="Segoe UI Emoji" w:cs="Segoe UI"/>
           <w:i/>
           <w:iCs/>
         </w:rPr>
@@ -5494,7 +6766,7 @@
       </w:r>
       <w:r>
         <w:rPr>
-          <w:rFonts w:ascii="Segoe UI" w:hAnsi="Segoe UI" w:cs="Segoe UI"/>
+          <w:rFonts w:ascii="Segoe UI Emoji" w:hAnsi="Segoe UI Emoji" w:cs="Segoe UI"/>
         </w:rPr>
         <w:t xml:space="preserve"> the total show 5 whereas the sum of the column is 9.</w:t>
       </w:r>
@@ -5502,36 +6774,36 @@
     <w:p>
       <w:pPr>
         <w:rPr>
-          <w:rFonts w:ascii="Segoe UI" w:hAnsi="Segoe UI" w:cs="Segoe UI"/>
-        </w:rPr>
-      </w:pPr>
-      <w:r>
-        <w:rPr>
-          <w:rFonts w:ascii="Segoe UI" w:hAnsi="Segoe UI" w:cs="Segoe UI"/>
+          <w:rFonts w:ascii="Segoe UI Emoji" w:hAnsi="Segoe UI Emoji" w:cs="Segoe UI"/>
+        </w:rPr>
+      </w:pPr>
+      <w:r>
+        <w:rPr>
+          <w:rFonts w:ascii="Segoe UI Emoji" w:hAnsi="Segoe UI Emoji" w:cs="Segoe UI"/>
         </w:rPr>
         <w:t>What this means i</w:t>
       </w:r>
       <w:r>
         <w:rPr>
-          <w:rFonts w:ascii="Segoe UI" w:hAnsi="Segoe UI" w:cs="Segoe UI"/>
+          <w:rFonts w:ascii="Segoe UI Emoji" w:hAnsi="Segoe UI Emoji" w:cs="Segoe UI"/>
         </w:rPr>
         <w:t>s</w:t>
       </w:r>
       <w:r>
         <w:rPr>
-          <w:rFonts w:ascii="Segoe UI" w:hAnsi="Segoe UI" w:cs="Segoe UI"/>
+          <w:rFonts w:ascii="Segoe UI Emoji" w:hAnsi="Segoe UI Emoji" w:cs="Segoe UI"/>
         </w:rPr>
         <w:t xml:space="preserve"> that there </w:t>
       </w:r>
       <w:r>
         <w:rPr>
-          <w:rFonts w:ascii="Segoe UI" w:hAnsi="Segoe UI" w:cs="Segoe UI"/>
+          <w:rFonts w:ascii="Segoe UI Emoji" w:hAnsi="Segoe UI Emoji" w:cs="Segoe UI"/>
         </w:rPr>
         <w:t>are</w:t>
       </w:r>
       <w:r>
         <w:rPr>
-          <w:rFonts w:ascii="Segoe UI" w:hAnsi="Segoe UI" w:cs="Segoe UI"/>
+          <w:rFonts w:ascii="Segoe UI Emoji" w:hAnsi="Segoe UI Emoji" w:cs="Segoe UI"/>
         </w:rPr>
         <w:t xml:space="preserve"> one or more analysts capturing on multiple campaigns.</w:t>
       </w:r>
@@ -5539,21 +6811,21 @@
     <w:p>
       <w:pPr>
         <w:rPr>
-          <w:rFonts w:ascii="Segoe UI" w:hAnsi="Segoe UI" w:cs="Segoe UI"/>
-        </w:rPr>
-      </w:pPr>
-    </w:p>
-    <w:p>
-      <w:pPr>
-        <w:rPr>
-          <w:rFonts w:ascii="Segoe UI" w:hAnsi="Segoe UI" w:cs="Segoe UI"/>
-          <w:sz w:val="24"/>
-          <w:szCs w:val="24"/>
-        </w:rPr>
-      </w:pPr>
-      <w:r>
-        <w:rPr>
-          <w:rFonts w:ascii="Segoe UI" w:hAnsi="Segoe UI" w:cs="Segoe UI"/>
+          <w:rFonts w:ascii="Segoe UI Emoji" w:hAnsi="Segoe UI Emoji" w:cs="Segoe UI"/>
+        </w:rPr>
+      </w:pPr>
+    </w:p>
+    <w:p>
+      <w:pPr>
+        <w:rPr>
+          <w:rFonts w:ascii="Segoe UI Emoji" w:hAnsi="Segoe UI Emoji" w:cs="Segoe UI"/>
+          <w:sz w:val="24"/>
+          <w:szCs w:val="24"/>
+        </w:rPr>
+      </w:pPr>
+      <w:r>
+        <w:rPr>
+          <w:rFonts w:ascii="Segoe UI Emoji" w:hAnsi="Segoe UI Emoji" w:cs="Segoe UI"/>
           <w:noProof/>
           <w:sz w:val="24"/>
           <w:szCs w:val="24"/>
@@ -5598,15 +6870,918 @@
     <w:p>
       <w:pPr>
         <w:rPr>
-          <w:rFonts w:ascii="Segoe UI" w:hAnsi="Segoe UI" w:cs="Segoe UI"/>
-          <w:sz w:val="24"/>
-          <w:szCs w:val="24"/>
-        </w:rPr>
-      </w:pPr>
+          <w:rFonts w:ascii="Segoe UI Emoji" w:hAnsi="Segoe UI Emoji" w:cs="Segoe UI"/>
+          <w:sz w:val="24"/>
+          <w:szCs w:val="24"/>
+        </w:rPr>
+      </w:pPr>
+    </w:p>
+    <w:p>
+      <w:pPr>
+        <w:rPr>
+          <w:rFonts w:ascii="Segoe UI Emoji" w:hAnsi="Segoe UI Emoji" w:cs="Segoe UI"/>
+          <w:sz w:val="24"/>
+          <w:szCs w:val="24"/>
+        </w:rPr>
+      </w:pPr>
+    </w:p>
+    <w:p>
+      <w:pPr>
+        <w:rPr>
+          <w:rFonts w:ascii="Segoe UI Emoji" w:hAnsi="Segoe UI Emoji" w:cs="Segoe UI"/>
+          <w:sz w:val="24"/>
+          <w:szCs w:val="24"/>
+        </w:rPr>
+      </w:pPr>
+    </w:p>
+    <w:p>
+      <w:pPr>
+        <w:rPr>
+          <w:rFonts w:ascii="Segoe UI Emoji" w:hAnsi="Segoe UI Emoji" w:cs="Segoe UI"/>
+          <w:sz w:val="24"/>
+          <w:szCs w:val="24"/>
+        </w:rPr>
+      </w:pPr>
+    </w:p>
+    <w:p>
+      <w:pPr>
+        <w:pStyle w:val="Heading1"/>
+        <w:rPr>
+          <w:rFonts w:ascii="Segoe UI Emoji" w:hAnsi="Segoe UI Emoji" w:cs="Segoe UI"/>
+          <w:sz w:val="28"/>
+          <w:szCs w:val="28"/>
+        </w:rPr>
+      </w:pPr>
+      <w:bookmarkStart w:id="15" w:name="_Toc74035432"/>
+      <w:r>
+        <w:rPr>
+          <w:rFonts w:ascii="Segoe UI Emoji" w:hAnsi="Segoe UI Emoji" w:cs="Segoe UI"/>
+          <w:sz w:val="28"/>
+          <w:szCs w:val="28"/>
+        </w:rPr>
+        <w:lastRenderedPageBreak/>
+        <w:t>QA Reports</w:t>
+      </w:r>
+      <w:bookmarkEnd w:id="15"/>
+    </w:p>
+    <w:p>
+      <w:pPr>
+        <w:rPr>
+          <w:rFonts w:ascii="Segoe UI Emoji" w:hAnsi="Segoe UI Emoji"/>
+        </w:rPr>
+      </w:pPr>
+    </w:p>
+    <w:p>
+      <w:pPr>
+        <w:rPr>
+          <w:rFonts w:ascii="Segoe UI Emoji" w:hAnsi="Segoe UI Emoji"/>
+        </w:rPr>
+      </w:pPr>
+      <w:r>
+        <w:rPr>
+          <w:rFonts w:ascii="Segoe UI Emoji" w:hAnsi="Segoe UI Emoji"/>
+        </w:rPr>
+        <w:t xml:space="preserve">QA is a bring your own solution. </w:t>
+      </w:r>
+    </w:p>
+    <w:p>
+      <w:pPr>
+        <w:rPr>
+          <w:rFonts w:ascii="Segoe UI Emoji" w:hAnsi="Segoe UI Emoji"/>
+        </w:rPr>
+      </w:pPr>
+      <w:r>
+        <w:rPr>
+          <w:rFonts w:ascii="Segoe UI Emoji" w:hAnsi="Segoe UI Emoji"/>
+        </w:rPr>
+        <w:t xml:space="preserve">It allows you to add a traditional </w:t>
+      </w:r>
+      <w:r>
+        <w:rPr>
+          <w:rFonts w:ascii="Segoe UI Emoji" w:hAnsi="Segoe UI Emoji"/>
+        </w:rPr>
+        <w:t>QA scorecard with weights to the Genii app.</w:t>
+      </w:r>
+    </w:p>
+    <w:p>
+      <w:pPr>
+        <w:rPr>
+          <w:rFonts w:ascii="Segoe UI Emoji" w:hAnsi="Segoe UI Emoji"/>
+        </w:rPr>
+      </w:pPr>
+      <w:r>
+        <w:rPr>
+          <w:rFonts w:ascii="Segoe UI Emoji" w:hAnsi="Segoe UI Emoji"/>
+        </w:rPr>
+        <w:t xml:space="preserve">For detail on the logic please refer to </w:t>
+      </w:r>
+      <w:hyperlink r:id="rId37" w:history="1">
+        <w:r>
+          <w:rPr>
+            <w:rStyle w:val="Hyperlink"/>
+            <w:rFonts w:ascii="Segoe UI Emoji" w:hAnsi="Segoe UI Emoji"/>
+          </w:rPr>
+          <w:t>Weighted AQA &amp; QA Logic.docx</w:t>
+        </w:r>
+      </w:hyperlink>
+    </w:p>
+    <w:p>
+      <w:pPr>
+        <w:rPr>
+          <w:rFonts w:ascii="Segoe UI Emoji" w:hAnsi="Segoe UI Emoji"/>
+        </w:rPr>
+      </w:pPr>
+      <w:r>
+        <w:rPr>
+          <w:rFonts w:ascii="Segoe UI Emoji" w:hAnsi="Segoe UI Emoji"/>
+        </w:rPr>
+        <w:t>There are two reports here which are unique to QA.</w:t>
+      </w:r>
+    </w:p>
+    <w:p>
+      <w:pPr>
+        <w:rPr>
+          <w:rFonts w:ascii="Segoe UI Emoji" w:hAnsi="Segoe UI Emoji"/>
+        </w:rPr>
+      </w:pPr>
+      <w:r>
+        <w:rPr>
+          <w:rFonts w:ascii="Segoe UI Emoji" w:hAnsi="Segoe UI Emoji"/>
+        </w:rPr>
+        <w:t xml:space="preserve">Both have </w:t>
+      </w:r>
+      <w:r>
+        <w:rPr>
+          <w:rFonts w:ascii="Segoe UI Emoji" w:hAnsi="Segoe UI Emoji"/>
+          <w:i/>
+          <w:iCs/>
+        </w:rPr>
+        <w:t>Review</w:t>
+      </w:r>
+      <w:r>
+        <w:rPr>
+          <w:rFonts w:ascii="Segoe UI Emoji" w:hAnsi="Segoe UI Emoji"/>
+        </w:rPr>
+        <w:t xml:space="preserve"> option</w:t>
+      </w:r>
+      <w:r>
+        <w:rPr>
+          <w:rFonts w:ascii="Segoe UI Emoji" w:hAnsi="Segoe UI Emoji"/>
+        </w:rPr>
+        <w:t xml:space="preserve"> which will allow you to go to the feedback page.</w:t>
+      </w:r>
+    </w:p>
+    <w:p>
+      <w:pPr>
+        <w:rPr>
+          <w:rFonts w:ascii="Segoe UI Emoji" w:eastAsiaTheme="majorEastAsia" w:hAnsi="Segoe UI Emoji" w:cs="Segoe UI"/>
+          <w:color w:val="2F5496" w:themeColor="accent1" w:themeShade="BF"/>
+          <w:sz w:val="24"/>
+          <w:szCs w:val="24"/>
+        </w:rPr>
+      </w:pPr>
+      <w:r>
+        <w:rPr>
+          <w:rFonts w:ascii="Segoe UI Emoji" w:hAnsi="Segoe UI Emoji" w:cs="Segoe UI"/>
+          <w:sz w:val="24"/>
+          <w:szCs w:val="24"/>
+        </w:rPr>
+        <w:br w:type="page"/>
+      </w:r>
+    </w:p>
+    <w:p>
+      <w:pPr>
+        <w:pStyle w:val="Heading1"/>
+        <w:rPr>
+          <w:rFonts w:ascii="Segoe UI Emoji" w:hAnsi="Segoe UI Emoji" w:cs="Segoe UI"/>
+          <w:sz w:val="28"/>
+          <w:szCs w:val="28"/>
+        </w:rPr>
+      </w:pPr>
+      <w:bookmarkStart w:id="16" w:name="_Toc74035433"/>
+      <w:r>
+        <w:rPr>
+          <w:rFonts w:ascii="Segoe UI Emoji" w:hAnsi="Segoe UI Emoji" w:cs="Segoe UI"/>
+          <w:sz w:val="28"/>
+          <w:szCs w:val="28"/>
+        </w:rPr>
+        <w:lastRenderedPageBreak/>
+        <w:t>Agent Detail PDF Report</w:t>
+      </w:r>
+      <w:bookmarkEnd w:id="16"/>
+    </w:p>
+    <w:p>
+      <w:pPr>
+        <w:rPr>
+          <w:rFonts w:ascii="Segoe UI Emoji" w:hAnsi="Segoe UI Emoji"/>
+        </w:rPr>
+      </w:pPr>
+    </w:p>
+    <w:p>
+      <w:pPr>
+        <w:rPr>
+          <w:rFonts w:ascii="Segoe UI Emoji" w:hAnsi="Segoe UI Emoji"/>
+        </w:rPr>
+      </w:pPr>
+      <w:r>
+        <w:rPr>
+          <w:rFonts w:ascii="Segoe UI Emoji" w:hAnsi="Segoe UI Emoji"/>
+        </w:rPr>
+        <w:t>There are two options on this report.</w:t>
+      </w:r>
+    </w:p>
+    <w:p>
+      <w:pPr>
+        <w:rPr>
+          <w:rFonts w:ascii="Segoe UI Emoji" w:hAnsi="Segoe UI Emoji"/>
+        </w:rPr>
+      </w:pPr>
+      <w:r>
+        <w:rPr>
+          <w:rFonts w:ascii="Segoe UI Emoji" w:hAnsi="Segoe UI Emoji"/>
+        </w:rPr>
+        <w:t>As with AQA</w:t>
+      </w:r>
+      <w:r>
+        <w:rPr>
+          <w:rFonts w:ascii="Segoe UI Emoji" w:hAnsi="Segoe UI Emoji"/>
+        </w:rPr>
+        <w:t>,</w:t>
+      </w:r>
+      <w:r>
+        <w:rPr>
+          <w:rFonts w:ascii="Segoe UI Emoji" w:hAnsi="Segoe UI Emoji"/>
+        </w:rPr>
+        <w:t xml:space="preserve"> this is detailed information, per connection id / interaction.</w:t>
+      </w:r>
+    </w:p>
+    <w:p>
+      <w:pPr>
+        <w:rPr>
+          <w:rFonts w:ascii="Segoe UI Emoji" w:hAnsi="Segoe UI Emoji"/>
+        </w:rPr>
+      </w:pPr>
+      <w:r>
+        <w:rPr>
+          <w:rFonts w:ascii="Segoe UI Emoji" w:hAnsi="Segoe UI Emoji"/>
+        </w:rPr>
+        <w:t xml:space="preserve">The first will give you only the </w:t>
+      </w:r>
+      <w:r>
+        <w:rPr>
+          <w:rFonts w:ascii="Segoe UI Emoji" w:hAnsi="Segoe UI Emoji"/>
+        </w:rPr>
+        <w:t>S</w:t>
+      </w:r>
+      <w:r>
+        <w:rPr>
+          <w:rFonts w:ascii="Segoe UI Emoji" w:hAnsi="Segoe UI Emoji"/>
+        </w:rPr>
+        <w:t xml:space="preserve">ection </w:t>
+      </w:r>
+      <w:r>
+        <w:rPr>
+          <w:rFonts w:ascii="Segoe UI Emoji" w:hAnsi="Segoe UI Emoji"/>
+        </w:rPr>
+        <w:t>S</w:t>
+      </w:r>
+      <w:r>
+        <w:rPr>
+          <w:rFonts w:ascii="Segoe UI Emoji" w:hAnsi="Segoe UI Emoji"/>
+        </w:rPr>
+        <w:t>cores</w:t>
+      </w:r>
+      <w:r>
+        <w:rPr>
+          <w:rFonts w:ascii="Segoe UI Emoji" w:hAnsi="Segoe UI Emoji"/>
+        </w:rPr>
+        <w:t xml:space="preserve"> and Overall Assessment Scores.</w:t>
+      </w:r>
+    </w:p>
+    <w:p>
+      <w:pPr>
+        <w:pStyle w:val="Heading2"/>
+        <w:rPr>
+          <w:rFonts w:ascii="Segoe UI Emoji" w:hAnsi="Segoe UI Emoji"/>
+        </w:rPr>
+      </w:pPr>
+    </w:p>
+    <w:p>
+      <w:pPr>
+        <w:pStyle w:val="Heading2"/>
+        <w:rPr>
+          <w:rFonts w:ascii="Segoe UI Emoji" w:hAnsi="Segoe UI Emoji"/>
+          <w:sz w:val="28"/>
+          <w:szCs w:val="28"/>
+        </w:rPr>
+      </w:pPr>
+      <w:bookmarkStart w:id="17" w:name="_Toc74035434"/>
+      <w:r>
+        <w:rPr>
+          <w:rFonts w:ascii="Segoe UI Emoji" w:hAnsi="Segoe UI Emoji"/>
+          <w:sz w:val="28"/>
+          <w:szCs w:val="28"/>
+        </w:rPr>
+        <w:t>Section Metric</w:t>
+      </w:r>
+      <w:bookmarkEnd w:id="17"/>
+    </w:p>
+    <w:p>
+      <w:pPr>
+        <w:rPr>
+          <w:rFonts w:ascii="Segoe UI Emoji" w:hAnsi="Segoe UI Emoji"/>
+        </w:rPr>
+      </w:pPr>
+    </w:p>
+    <w:p>
+      <w:pPr>
+        <w:rPr>
+          <w:rFonts w:ascii="Segoe UI Emoji" w:hAnsi="Segoe UI Emoji"/>
+        </w:rPr>
+      </w:pPr>
+      <w:r>
+        <w:rPr>
+          <w:rFonts w:ascii="Segoe UI Emoji" w:hAnsi="Segoe UI Emoji"/>
+          <w:noProof/>
+        </w:rPr>
+        <w:drawing>
+          <wp:inline distT="0" distB="0" distL="0" distR="0" wp14:anchorId="5ABF9B07" wp14:editId="03AB3DEE">
+            <wp:extent cx="5325218" cy="1705213"/>
+            <wp:effectExtent l="0" t="0" r="8890" b="9525"/>
+            <wp:docPr id="33" name="Picture 33"/>
+            <wp:cNvGraphicFramePr>
+              <a:graphicFrameLocks xmlns:a="http://schemas.openxmlformats.org/drawingml/2006/main" noChangeAspect="1"/>
+            </wp:cNvGraphicFramePr>
+            <a:graphic xmlns:a="http://schemas.openxmlformats.org/drawingml/2006/main">
+              <a:graphicData uri="http://schemas.openxmlformats.org/drawingml/2006/picture">
+                <pic:pic xmlns:pic="http://schemas.openxmlformats.org/drawingml/2006/picture">
+                  <pic:nvPicPr>
+                    <pic:cNvPr id="1" name=""/>
+                    <pic:cNvPicPr/>
+                  </pic:nvPicPr>
+                  <pic:blipFill>
+                    <a:blip r:embed="rId38"/>
+                    <a:stretch>
+                      <a:fillRect/>
+                    </a:stretch>
+                  </pic:blipFill>
+                  <pic:spPr>
+                    <a:xfrm>
+                      <a:off x="0" y="0"/>
+                      <a:ext cx="5325218" cy="1705213"/>
+                    </a:xfrm>
+                    <a:prstGeom prst="rect">
+                      <a:avLst/>
+                    </a:prstGeom>
+                  </pic:spPr>
+                </pic:pic>
+              </a:graphicData>
+            </a:graphic>
+          </wp:inline>
+        </w:drawing>
+      </w:r>
+    </w:p>
+    <w:p>
+      <w:pPr>
+        <w:rPr>
+          <w:rFonts w:ascii="Segoe UI Emoji" w:hAnsi="Segoe UI Emoji"/>
+        </w:rPr>
+      </w:pPr>
+    </w:p>
+    <w:p>
+      <w:pPr>
+        <w:rPr>
+          <w:rFonts w:ascii="Segoe UI Emoji" w:hAnsi="Segoe UI Emoji"/>
+        </w:rPr>
+      </w:pPr>
+      <w:r>
+        <w:rPr>
+          <w:rFonts w:ascii="Segoe UI Emoji" w:hAnsi="Segoe UI Emoji"/>
+        </w:rPr>
+        <w:drawing>
+          <wp:inline distT="0" distB="0" distL="0" distR="0" wp14:anchorId="4B94F1F6" wp14:editId="0724A144">
+            <wp:extent cx="5731510" cy="3104515"/>
+            <wp:effectExtent l="0" t="0" r="2540" b="635"/>
+            <wp:docPr id="40" name="Picture 40"/>
+            <wp:cNvGraphicFramePr>
+              <a:graphicFrameLocks xmlns:a="http://schemas.openxmlformats.org/drawingml/2006/main" noChangeAspect="1"/>
+            </wp:cNvGraphicFramePr>
+            <a:graphic xmlns:a="http://schemas.openxmlformats.org/drawingml/2006/main">
+              <a:graphicData uri="http://schemas.openxmlformats.org/drawingml/2006/picture">
+                <pic:pic xmlns:pic="http://schemas.openxmlformats.org/drawingml/2006/picture">
+                  <pic:nvPicPr>
+                    <pic:cNvPr id="1" name=""/>
+                    <pic:cNvPicPr/>
+                  </pic:nvPicPr>
+                  <pic:blipFill>
+                    <a:blip r:embed="rId39"/>
+                    <a:stretch>
+                      <a:fillRect/>
+                    </a:stretch>
+                  </pic:blipFill>
+                  <pic:spPr>
+                    <a:xfrm>
+                      <a:off x="0" y="0"/>
+                      <a:ext cx="5731510" cy="3104515"/>
+                    </a:xfrm>
+                    <a:prstGeom prst="rect">
+                      <a:avLst/>
+                    </a:prstGeom>
+                  </pic:spPr>
+                </pic:pic>
+              </a:graphicData>
+            </a:graphic>
+          </wp:inline>
+        </w:drawing>
+      </w:r>
+    </w:p>
+    <w:p>
+      <w:pPr>
+        <w:rPr>
+          <w:rFonts w:ascii="Segoe UI Emoji" w:hAnsi="Segoe UI Emoji"/>
+        </w:rPr>
+      </w:pPr>
+      <w:r>
+        <w:rPr>
+          <w:rFonts w:ascii="Segoe UI Emoji" w:hAnsi="Segoe UI Emoji"/>
+        </w:rPr>
+        <w:br w:type="page"/>
+      </w:r>
+    </w:p>
+    <w:p>
+      <w:pPr>
+        <w:pStyle w:val="Heading2"/>
+        <w:rPr>
+          <w:rFonts w:ascii="Segoe UI Emoji" w:hAnsi="Segoe UI Emoji"/>
+          <w:sz w:val="28"/>
+          <w:szCs w:val="28"/>
+        </w:rPr>
+      </w:pPr>
+      <w:bookmarkStart w:id="18" w:name="_Toc74035435"/>
+      <w:r>
+        <w:rPr>
+          <w:rFonts w:ascii="Segoe UI Emoji" w:hAnsi="Segoe UI Emoji"/>
+          <w:sz w:val="28"/>
+          <w:szCs w:val="28"/>
+        </w:rPr>
+        <w:lastRenderedPageBreak/>
+        <w:t>Section and Question Metrics</w:t>
+      </w:r>
+      <w:bookmarkEnd w:id="18"/>
+    </w:p>
+    <w:p>
+      <w:pPr>
+        <w:rPr>
+          <w:rFonts w:ascii="Segoe UI Emoji" w:hAnsi="Segoe UI Emoji"/>
+        </w:rPr>
+      </w:pPr>
+      <w:r>
+        <w:rPr>
+          <w:rFonts w:ascii="Segoe UI Emoji" w:hAnsi="Segoe UI Emoji"/>
+        </w:rPr>
+        <w:t>The second one will give you your question weights and scores.</w:t>
+      </w:r>
+    </w:p>
+    <w:p>
+      <w:pPr>
+        <w:rPr>
+          <w:rFonts w:ascii="Segoe UI Emoji" w:hAnsi="Segoe UI Emoji"/>
+        </w:rPr>
+      </w:pPr>
+    </w:p>
+    <w:p>
+      <w:pPr>
+        <w:rPr>
+          <w:rFonts w:ascii="Segoe UI Emoji" w:hAnsi="Segoe UI Emoji"/>
+        </w:rPr>
+      </w:pPr>
+      <w:r>
+        <w:rPr>
+          <w:rFonts w:ascii="Segoe UI Emoji" w:hAnsi="Segoe UI Emoji"/>
+          <w:noProof/>
+        </w:rPr>
+        <w:drawing>
+          <wp:inline distT="0" distB="0" distL="0" distR="0" wp14:anchorId="33FA71D9" wp14:editId="29EE5711">
+            <wp:extent cx="5334744" cy="1705213"/>
+            <wp:effectExtent l="0" t="0" r="0" b="9525"/>
+            <wp:docPr id="43" name="Picture 43"/>
+            <wp:cNvGraphicFramePr>
+              <a:graphicFrameLocks xmlns:a="http://schemas.openxmlformats.org/drawingml/2006/main" noChangeAspect="1"/>
+            </wp:cNvGraphicFramePr>
+            <a:graphic xmlns:a="http://schemas.openxmlformats.org/drawingml/2006/main">
+              <a:graphicData uri="http://schemas.openxmlformats.org/drawingml/2006/picture">
+                <pic:pic xmlns:pic="http://schemas.openxmlformats.org/drawingml/2006/picture">
+                  <pic:nvPicPr>
+                    <pic:cNvPr id="1" name=""/>
+                    <pic:cNvPicPr/>
+                  </pic:nvPicPr>
+                  <pic:blipFill>
+                    <a:blip r:embed="rId40"/>
+                    <a:stretch>
+                      <a:fillRect/>
+                    </a:stretch>
+                  </pic:blipFill>
+                  <pic:spPr>
+                    <a:xfrm>
+                      <a:off x="0" y="0"/>
+                      <a:ext cx="5334744" cy="1705213"/>
+                    </a:xfrm>
+                    <a:prstGeom prst="rect">
+                      <a:avLst/>
+                    </a:prstGeom>
+                  </pic:spPr>
+                </pic:pic>
+              </a:graphicData>
+            </a:graphic>
+          </wp:inline>
+        </w:drawing>
+      </w:r>
+    </w:p>
+    <w:p>
+      <w:pPr>
+        <w:rPr>
+          <w:rFonts w:ascii="Segoe UI Emoji" w:hAnsi="Segoe UI Emoji"/>
+        </w:rPr>
+      </w:pPr>
+    </w:p>
+    <w:p>
+      <w:pPr>
+        <w:rPr>
+          <w:rFonts w:ascii="Segoe UI Emoji" w:hAnsi="Segoe UI Emoji"/>
+        </w:rPr>
+      </w:pPr>
+      <w:r>
+        <w:rPr>
+          <w:rFonts w:ascii="Segoe UI Emoji" w:hAnsi="Segoe UI Emoji"/>
+        </w:rPr>
+        <w:drawing>
+          <wp:inline distT="0" distB="0" distL="0" distR="0" wp14:anchorId="136B4E19" wp14:editId="0A0EFD2E">
+            <wp:extent cx="5731510" cy="3088640"/>
+            <wp:effectExtent l="0" t="0" r="2540" b="0"/>
+            <wp:docPr id="45" name="Picture 45"/>
+            <wp:cNvGraphicFramePr>
+              <a:graphicFrameLocks xmlns:a="http://schemas.openxmlformats.org/drawingml/2006/main" noChangeAspect="1"/>
+            </wp:cNvGraphicFramePr>
+            <a:graphic xmlns:a="http://schemas.openxmlformats.org/drawingml/2006/main">
+              <a:graphicData uri="http://schemas.openxmlformats.org/drawingml/2006/picture">
+                <pic:pic xmlns:pic="http://schemas.openxmlformats.org/drawingml/2006/picture">
+                  <pic:nvPicPr>
+                    <pic:cNvPr id="1" name=""/>
+                    <pic:cNvPicPr/>
+                  </pic:nvPicPr>
+                  <pic:blipFill>
+                    <a:blip r:embed="rId41"/>
+                    <a:stretch>
+                      <a:fillRect/>
+                    </a:stretch>
+                  </pic:blipFill>
+                  <pic:spPr>
+                    <a:xfrm>
+                      <a:off x="0" y="0"/>
+                      <a:ext cx="5731510" cy="3088640"/>
+                    </a:xfrm>
+                    <a:prstGeom prst="rect">
+                      <a:avLst/>
+                    </a:prstGeom>
+                  </pic:spPr>
+                </pic:pic>
+              </a:graphicData>
+            </a:graphic>
+          </wp:inline>
+        </w:drawing>
+      </w:r>
+    </w:p>
+    <w:p>
+      <w:pPr>
+        <w:rPr>
+          <w:rFonts w:ascii="Segoe UI Emoji" w:hAnsi="Segoe UI Emoji"/>
+        </w:rPr>
+      </w:pPr>
+    </w:p>
+    <w:p>
+      <w:pPr>
+        <w:rPr>
+          <w:rFonts w:ascii="Segoe UI Emoji" w:hAnsi="Segoe UI Emoji"/>
+        </w:rPr>
+      </w:pPr>
+      <w:r>
+        <w:rPr>
+          <w:rFonts w:ascii="Segoe UI Emoji" w:hAnsi="Segoe UI Emoji"/>
+        </w:rPr>
+        <w:t>Assessment Impact – Applied Weight of Section (will make up the numerator)</w:t>
+      </w:r>
+    </w:p>
+    <w:p>
+      <w:pPr>
+        <w:rPr>
+          <w:rFonts w:ascii="Segoe UI Emoji" w:hAnsi="Segoe UI Emoji"/>
+        </w:rPr>
+      </w:pPr>
+      <w:r>
+        <w:rPr>
+          <w:rFonts w:ascii="Segoe UI Emoji" w:hAnsi="Segoe UI Emoji"/>
+        </w:rPr>
+        <w:t>Weighting – Applicable Weight of Assessment (denominator)</w:t>
+      </w:r>
+    </w:p>
+    <w:p>
+      <w:pPr>
+        <w:rPr>
+          <w:rFonts w:ascii="Segoe UI Emoji" w:hAnsi="Segoe UI Emoji"/>
+        </w:rPr>
+      </w:pPr>
+    </w:p>
+    <w:p>
+      <w:pPr>
+        <w:rPr>
+          <w:rFonts w:ascii="Segoe UI Emoji" w:hAnsi="Segoe UI Emoji"/>
+        </w:rPr>
+      </w:pPr>
+    </w:p>
+    <w:p>
+      <w:pPr>
+        <w:rPr>
+          <w:rFonts w:ascii="Segoe UI Emoji" w:hAnsi="Segoe UI Emoji"/>
+        </w:rPr>
+      </w:pPr>
+    </w:p>
+    <w:p>
+      <w:pPr>
+        <w:rPr>
+          <w:rFonts w:ascii="Segoe UI Emoji" w:eastAsiaTheme="majorEastAsia" w:hAnsi="Segoe UI Emoji" w:cstheme="majorBidi"/>
+          <w:color w:val="2F5496" w:themeColor="accent1" w:themeShade="BF"/>
+          <w:sz w:val="28"/>
+          <w:szCs w:val="28"/>
+        </w:rPr>
+      </w:pPr>
+      <w:r>
+        <w:rPr>
+          <w:rFonts w:ascii="Segoe UI Emoji" w:hAnsi="Segoe UI Emoji"/>
+          <w:sz w:val="28"/>
+          <w:szCs w:val="28"/>
+        </w:rPr>
+        <w:br w:type="page"/>
+      </w:r>
+    </w:p>
+    <w:p>
+      <w:pPr>
+        <w:pStyle w:val="Heading1"/>
+        <w:rPr>
+          <w:rFonts w:ascii="Segoe UI Emoji" w:hAnsi="Segoe UI Emoji"/>
+          <w:sz w:val="28"/>
+          <w:szCs w:val="28"/>
+        </w:rPr>
+      </w:pPr>
+      <w:bookmarkStart w:id="19" w:name="_Toc74035436"/>
+      <w:r>
+        <w:rPr>
+          <w:rFonts w:ascii="Segoe UI Emoji" w:hAnsi="Segoe UI Emoji"/>
+          <w:sz w:val="28"/>
+          <w:szCs w:val="28"/>
+        </w:rPr>
+        <w:lastRenderedPageBreak/>
+        <w:t>Performance Tracker</w:t>
+      </w:r>
+      <w:bookmarkEnd w:id="19"/>
+    </w:p>
+    <w:p>
+      <w:pPr>
+        <w:rPr>
+          <w:rFonts w:ascii="Segoe UI Emoji" w:hAnsi="Segoe UI Emoji"/>
+        </w:rPr>
+      </w:pPr>
+    </w:p>
+    <w:p>
+      <w:pPr>
+        <w:rPr>
+          <w:rFonts w:ascii="Segoe UI Emoji" w:hAnsi="Segoe UI Emoji"/>
+        </w:rPr>
+      </w:pPr>
+      <w:r>
+        <w:rPr>
+          <w:rFonts w:ascii="Segoe UI Emoji" w:hAnsi="Segoe UI Emoji"/>
+        </w:rPr>
+        <w:t>This report will give you a summary report on a section level.</w:t>
+      </w:r>
+    </w:p>
+    <w:p>
+      <w:pPr>
+        <w:rPr>
+          <w:rFonts w:ascii="Segoe UI Emoji" w:hAnsi="Segoe UI Emoji"/>
+        </w:rPr>
+      </w:pPr>
+    </w:p>
+    <w:p>
+      <w:pPr>
+        <w:rPr>
+          <w:rFonts w:ascii="Segoe UI Emoji" w:hAnsi="Segoe UI Emoji"/>
+        </w:rPr>
+      </w:pPr>
+      <w:r>
+        <w:rPr>
+          <w:rFonts w:ascii="Segoe UI Emoji" w:hAnsi="Segoe UI Emoji"/>
+        </w:rPr>
+        <w:drawing>
+          <wp:inline distT="0" distB="0" distL="0" distR="0" wp14:anchorId="5C4BF128" wp14:editId="686F8537">
+            <wp:extent cx="5372850" cy="1314633"/>
+            <wp:effectExtent l="0" t="0" r="0" b="0"/>
+            <wp:docPr id="48" name="Picture 48"/>
+            <wp:cNvGraphicFramePr>
+              <a:graphicFrameLocks xmlns:a="http://schemas.openxmlformats.org/drawingml/2006/main" noChangeAspect="1"/>
+            </wp:cNvGraphicFramePr>
+            <a:graphic xmlns:a="http://schemas.openxmlformats.org/drawingml/2006/main">
+              <a:graphicData uri="http://schemas.openxmlformats.org/drawingml/2006/picture">
+                <pic:pic xmlns:pic="http://schemas.openxmlformats.org/drawingml/2006/picture">
+                  <pic:nvPicPr>
+                    <pic:cNvPr id="1" name=""/>
+                    <pic:cNvPicPr/>
+                  </pic:nvPicPr>
+                  <pic:blipFill>
+                    <a:blip r:embed="rId42"/>
+                    <a:stretch>
+                      <a:fillRect/>
+                    </a:stretch>
+                  </pic:blipFill>
+                  <pic:spPr>
+                    <a:xfrm>
+                      <a:off x="0" y="0"/>
+                      <a:ext cx="5372850" cy="1314633"/>
+                    </a:xfrm>
+                    <a:prstGeom prst="rect">
+                      <a:avLst/>
+                    </a:prstGeom>
+                  </pic:spPr>
+                </pic:pic>
+              </a:graphicData>
+            </a:graphic>
+          </wp:inline>
+        </w:drawing>
+      </w:r>
+    </w:p>
+    <w:p>
+      <w:pPr>
+        <w:rPr>
+          <w:rFonts w:ascii="Segoe UI Emoji" w:hAnsi="Segoe UI Emoji"/>
+        </w:rPr>
+      </w:pPr>
+    </w:p>
+    <w:p>
+      <w:pPr>
+        <w:rPr>
+          <w:rFonts w:ascii="Segoe UI Emoji" w:hAnsi="Segoe UI Emoji"/>
+        </w:rPr>
+      </w:pPr>
+      <w:r>
+        <w:rPr>
+          <w:rFonts w:ascii="Segoe UI Emoji" w:hAnsi="Segoe UI Emoji"/>
+        </w:rPr>
+        <w:drawing>
+          <wp:inline distT="0" distB="0" distL="0" distR="0" wp14:anchorId="48AC6A05" wp14:editId="78DDE583">
+            <wp:extent cx="5731510" cy="2078355"/>
+            <wp:effectExtent l="0" t="0" r="2540" b="0"/>
+            <wp:docPr id="47" name="Picture 47"/>
+            <wp:cNvGraphicFramePr>
+              <a:graphicFrameLocks xmlns:a="http://schemas.openxmlformats.org/drawingml/2006/main" noChangeAspect="1"/>
+            </wp:cNvGraphicFramePr>
+            <a:graphic xmlns:a="http://schemas.openxmlformats.org/drawingml/2006/main">
+              <a:graphicData uri="http://schemas.openxmlformats.org/drawingml/2006/picture">
+                <pic:pic xmlns:pic="http://schemas.openxmlformats.org/drawingml/2006/picture">
+                  <pic:nvPicPr>
+                    <pic:cNvPr id="1" name=""/>
+                    <pic:cNvPicPr/>
+                  </pic:nvPicPr>
+                  <pic:blipFill>
+                    <a:blip r:embed="rId43"/>
+                    <a:stretch>
+                      <a:fillRect/>
+                    </a:stretch>
+                  </pic:blipFill>
+                  <pic:spPr>
+                    <a:xfrm>
+                      <a:off x="0" y="0"/>
+                      <a:ext cx="5731510" cy="2078355"/>
+                    </a:xfrm>
+                    <a:prstGeom prst="rect">
+                      <a:avLst/>
+                    </a:prstGeom>
+                  </pic:spPr>
+                </pic:pic>
+              </a:graphicData>
+            </a:graphic>
+          </wp:inline>
+        </w:drawing>
+      </w:r>
+    </w:p>
+    <w:p>
+      <w:pPr>
+        <w:rPr>
+          <w:rFonts w:ascii="Segoe UI Emoji" w:hAnsi="Segoe UI Emoji"/>
+        </w:rPr>
+      </w:pPr>
+    </w:p>
+    <w:p>
+      <w:pPr>
+        <w:rPr>
+          <w:rFonts w:ascii="Segoe UI Emoji" w:hAnsi="Segoe UI Emoji"/>
+        </w:rPr>
+      </w:pPr>
+    </w:p>
+    <w:p>
+      <w:pPr>
+        <w:rPr>
+          <w:rFonts w:ascii="Segoe UI Emoji" w:hAnsi="Segoe UI Emoji"/>
+        </w:rPr>
+      </w:pPr>
+      <w:r>
+        <w:rPr>
+          <w:rFonts w:ascii="Segoe UI Emoji" w:hAnsi="Segoe UI Emoji"/>
+        </w:rPr>
+        <w:t>The following reports are also available on QA reporting and are identical to those found on AQA reporting:</w:t>
+      </w:r>
+    </w:p>
+    <w:p>
+      <w:pPr>
+        <w:rPr>
+          <w:rFonts w:ascii="Segoe UI Emoji" w:hAnsi="Segoe UI Emoji"/>
+        </w:rPr>
+      </w:pPr>
+    </w:p>
+    <w:p>
+      <w:pPr>
+        <w:rPr>
+          <w:rFonts w:ascii="Segoe UI Emoji" w:hAnsi="Segoe UI Emoji"/>
+        </w:rPr>
+      </w:pPr>
+      <w:r>
+        <w:rPr>
+          <w:rFonts w:ascii="Segoe UI Emoji" w:hAnsi="Segoe UI Emoji"/>
+        </w:rPr>
+        <w:t>Campaign Productivity PDF Report</w:t>
+      </w:r>
+    </w:p>
+    <w:p>
+      <w:pPr>
+        <w:rPr>
+          <w:rFonts w:ascii="Segoe UI Emoji" w:hAnsi="Segoe UI Emoji"/>
+        </w:rPr>
+      </w:pPr>
+      <w:r>
+        <w:rPr>
+          <w:rFonts w:ascii="Segoe UI Emoji" w:hAnsi="Segoe UI Emoji"/>
+        </w:rPr>
+        <w:t>Call Assessment Distribution PDF Report</w:t>
+      </w:r>
+    </w:p>
+    <w:p>
+      <w:pPr>
+        <w:rPr>
+          <w:rFonts w:ascii="Segoe UI Emoji" w:hAnsi="Segoe UI Emoji"/>
+        </w:rPr>
+      </w:pPr>
+      <w:r>
+        <w:rPr>
+          <w:rFonts w:ascii="Segoe UI Emoji" w:hAnsi="Segoe UI Emoji"/>
+        </w:rPr>
+        <w:t>Coaching Feedback Distribution PDF Report</w:t>
+      </w:r>
+    </w:p>
+    <w:p>
+      <w:pPr>
+        <w:rPr>
+          <w:rFonts w:ascii="Segoe UI Emoji" w:hAnsi="Segoe UI Emoji"/>
+        </w:rPr>
+      </w:pPr>
+      <w:r>
+        <w:rPr>
+          <w:rFonts w:ascii="Segoe UI Emoji" w:hAnsi="Segoe UI Emoji"/>
+        </w:rPr>
+        <w:t>Site Overview and Usage PDF Report</w:t>
+      </w:r>
+    </w:p>
+    <w:p>
+      <w:pPr>
+        <w:rPr>
+          <w:rFonts w:ascii="Segoe UI Emoji" w:hAnsi="Segoe UI Emoji"/>
+        </w:rPr>
+      </w:pPr>
+    </w:p>
+    <w:p>
+      <w:pPr>
+        <w:jc w:val="center"/>
+        <w:rPr>
+          <w:rFonts w:ascii="Segoe UI Emoji" w:hAnsi="Segoe UI Emoji"/>
+        </w:rPr>
+      </w:pPr>
+      <w:r>
+        <w:rPr>
+          <w:rFonts w:ascii="Segoe UI Emoji" w:hAnsi="Segoe UI Emoji"/>
+        </w:rPr>
+        <w:t>FIN</w:t>
+      </w:r>
     </w:p>
     <w:sectPr>
-      <w:headerReference w:type="default" r:id="rId37"/>
-      <w:footerReference w:type="default" r:id="rId38"/>
+      <w:headerReference w:type="default" r:id="rId44"/>
+      <w:footerReference w:type="default" r:id="rId45"/>
       <w:pgSz w:w="11906" w:h="16838"/>
       <w:pgMar w:top="1440" w:right="1440" w:bottom="1440" w:left="1440" w:header="708" w:footer="708" w:gutter="0"/>
       <w:cols w:space="708"/>
@@ -5617,7 +7792,7 @@
 </file>
 
 <file path=word/endnotes.xml><?xml version="1.0" encoding="utf-8"?>
-<w:endnotes xmlns:wpc="http://schemas.microsoft.com/office/word/2010/wordprocessingCanvas" xmlns:cx="http://schemas.microsoft.com/office/drawing/2014/chartex" xmlns:cx1="http://schemas.microsoft.com/office/drawing/2015/9/8/chartex" xmlns:cx2="http://schemas.microsoft.com/office/drawing/2015/10/21/chartex" xmlns:cx3="http://schemas.microsoft.com/office/drawing/2016/5/9/chartex" xmlns:cx4="http://schemas.microsoft.com/office/drawing/2016/5/10/chartex" xmlns:cx5="http://schemas.microsoft.com/office/drawing/2016/5/11/chartex" xmlns:cx6="http://schemas.microsoft.com/office/drawing/2016/5/12/chartex" xmlns:cx7="http://schemas.microsoft.com/office/drawing/2016/5/13/chartex" xmlns:cx8="http://schemas.microsoft.com/office/drawing/2016/5/14/chartex" xmlns:mc="http://schemas.openxmlformats.org/markup-compatibility/2006" xmlns:aink="http://schemas.microsoft.com/office/drawing/2016/ink" xmlns:am3d="http://schemas.microsoft.com/office/drawing/2017/model3d" xmlns:o="urn:schemas-microsoft-com:office:office" xmlns:r="http://schemas.openxmlformats.org/officeDocument/2006/relationships" xmlns:m="http://schemas.openxmlformats.org/officeDocument/2006/math" xmlns:v="urn:schemas-microsoft-com:vml" xmlns:wp14="http://schemas.microsoft.com/office/word/2010/wordprocessingDrawing" xmlns:wp="http://schemas.openxmlformats.org/drawingml/2006/wordprocessingDrawing" xmlns:w10="urn:schemas-microsoft-com:office:word" xmlns:w="http://schemas.openxmlformats.org/wordprocessingml/2006/main" xmlns:w14="http://schemas.microsoft.com/office/word/2010/wordml" xmlns:w15="http://schemas.microsoft.com/office/word/2012/wordml" xmlns:w16cex="http://schemas.microsoft.com/office/word/2018/wordml/cex" xmlns:w16cid="http://schemas.microsoft.com/office/word/2016/wordml/cid" xmlns:w16="http://schemas.microsoft.com/office/word/2018/wordml" xmlns:w16se="http://schemas.microsoft.com/office/word/2015/wordml/symex" xmlns:wpg="http://schemas.microsoft.com/office/word/2010/wordprocessingGroup" xmlns:wpi="http://schemas.microsoft.com/office/word/2010/wordprocessingInk" xmlns:wne="http://schemas.microsoft.com/office/word/2006/wordml" xmlns:wps="http://schemas.microsoft.com/office/word/2010/wordprocessingShape" mc:Ignorable="w14 w15 w16se w16cid w16 w16cex wp14">
+<w:endnotes xmlns:wpc="http://schemas.microsoft.com/office/word/2010/wordprocessingCanvas" xmlns:cx="http://schemas.microsoft.com/office/drawing/2014/chartex" xmlns:cx1="http://schemas.microsoft.com/office/drawing/2015/9/8/chartex" xmlns:cx2="http://schemas.microsoft.com/office/drawing/2015/10/21/chartex" xmlns:cx3="http://schemas.microsoft.com/office/drawing/2016/5/9/chartex" xmlns:cx4="http://schemas.microsoft.com/office/drawing/2016/5/10/chartex" xmlns:cx5="http://schemas.microsoft.com/office/drawing/2016/5/11/chartex" xmlns:cx6="http://schemas.microsoft.com/office/drawing/2016/5/12/chartex" xmlns:cx7="http://schemas.microsoft.com/office/drawing/2016/5/13/chartex" xmlns:cx8="http://schemas.microsoft.com/office/drawing/2016/5/14/chartex" xmlns:mc="http://schemas.openxmlformats.org/markup-compatibility/2006" xmlns:aink="http://schemas.microsoft.com/office/drawing/2016/ink" xmlns:am3d="http://schemas.microsoft.com/office/drawing/2017/model3d" xmlns:o="urn:schemas-microsoft-com:office:office" xmlns:r="http://schemas.openxmlformats.org/officeDocument/2006/relationships" xmlns:m="http://schemas.openxmlformats.org/officeDocument/2006/math" xmlns:v="urn:schemas-microsoft-com:vml" xmlns:wp14="http://schemas.microsoft.com/office/word/2010/wordprocessingDrawing" xmlns:wp="http://schemas.openxmlformats.org/drawingml/2006/wordprocessingDrawing" xmlns:w10="urn:schemas-microsoft-com:office:word" xmlns:w="http://schemas.openxmlformats.org/wordprocessingml/2006/main" xmlns:w14="http://schemas.microsoft.com/office/word/2010/wordml" xmlns:w15="http://schemas.microsoft.com/office/word/2012/wordml" xmlns:w16cex="http://schemas.microsoft.com/office/word/2018/wordml/cex" xmlns:w16cid="http://schemas.microsoft.com/office/word/2016/wordml/cid" xmlns:w16="http://schemas.microsoft.com/office/word/2018/wordml" xmlns:w16sdtdh="http://schemas.microsoft.com/office/word/2020/wordml/sdtdatahash" xmlns:w16se="http://schemas.microsoft.com/office/word/2015/wordml/symex" xmlns:wpg="http://schemas.microsoft.com/office/word/2010/wordprocessingGroup" xmlns:wpi="http://schemas.microsoft.com/office/word/2010/wordprocessingInk" xmlns:wne="http://schemas.microsoft.com/office/word/2006/wordml" xmlns:wps="http://schemas.microsoft.com/office/word/2010/wordprocessingShape" mc:Ignorable="w14 w15 w16se w16cid w16 w16cex w16sdtdh wp14">
   <w:endnote w:type="separator" w:id="-1">
     <w:p>
       <w:pPr>
@@ -5642,7 +7817,7 @@
 </file>
 
 <file path=word/footer1.xml><?xml version="1.0" encoding="utf-8"?>
-<w:ftr xmlns:wpc="http://schemas.microsoft.com/office/word/2010/wordprocessingCanvas" xmlns:cx="http://schemas.microsoft.com/office/drawing/2014/chartex" xmlns:cx1="http://schemas.microsoft.com/office/drawing/2015/9/8/chartex" xmlns:cx2="http://schemas.microsoft.com/office/drawing/2015/10/21/chartex" xmlns:cx3="http://schemas.microsoft.com/office/drawing/2016/5/9/chartex" xmlns:cx4="http://schemas.microsoft.com/office/drawing/2016/5/10/chartex" xmlns:cx5="http://schemas.microsoft.com/office/drawing/2016/5/11/chartex" xmlns:cx6="http://schemas.microsoft.com/office/drawing/2016/5/12/chartex" xmlns:cx7="http://schemas.microsoft.com/office/drawing/2016/5/13/chartex" xmlns:cx8="http://schemas.microsoft.com/office/drawing/2016/5/14/chartex" xmlns:mc="http://schemas.openxmlformats.org/markup-compatibility/2006" xmlns:aink="http://schemas.microsoft.com/office/drawing/2016/ink" xmlns:am3d="http://schemas.microsoft.com/office/drawing/2017/model3d" xmlns:o="urn:schemas-microsoft-com:office:office" xmlns:r="http://schemas.openxmlformats.org/officeDocument/2006/relationships" xmlns:m="http://schemas.openxmlformats.org/officeDocument/2006/math" xmlns:v="urn:schemas-microsoft-com:vml" xmlns:wp14="http://schemas.microsoft.com/office/word/2010/wordprocessingDrawing" xmlns:wp="http://schemas.openxmlformats.org/drawingml/2006/wordprocessingDrawing" xmlns:w10="urn:schemas-microsoft-com:office:word" xmlns:w="http://schemas.openxmlformats.org/wordprocessingml/2006/main" xmlns:w14="http://schemas.microsoft.com/office/word/2010/wordml" xmlns:w15="http://schemas.microsoft.com/office/word/2012/wordml" xmlns:w16cex="http://schemas.microsoft.com/office/word/2018/wordml/cex" xmlns:w16cid="http://schemas.microsoft.com/office/word/2016/wordml/cid" xmlns:w16="http://schemas.microsoft.com/office/word/2018/wordml" xmlns:w16se="http://schemas.microsoft.com/office/word/2015/wordml/symex" xmlns:wpg="http://schemas.microsoft.com/office/word/2010/wordprocessingGroup" xmlns:wpi="http://schemas.microsoft.com/office/word/2010/wordprocessingInk" xmlns:wne="http://schemas.microsoft.com/office/word/2006/wordml" xmlns:wps="http://schemas.microsoft.com/office/word/2010/wordprocessingShape" mc:Ignorable="w14 w15 w16se w16cid w16 w16cex wp14">
+<w:ftr xmlns:wpc="http://schemas.microsoft.com/office/word/2010/wordprocessingCanvas" xmlns:cx="http://schemas.microsoft.com/office/drawing/2014/chartex" xmlns:cx1="http://schemas.microsoft.com/office/drawing/2015/9/8/chartex" xmlns:cx2="http://schemas.microsoft.com/office/drawing/2015/10/21/chartex" xmlns:cx3="http://schemas.microsoft.com/office/drawing/2016/5/9/chartex" xmlns:cx4="http://schemas.microsoft.com/office/drawing/2016/5/10/chartex" xmlns:cx5="http://schemas.microsoft.com/office/drawing/2016/5/11/chartex" xmlns:cx6="http://schemas.microsoft.com/office/drawing/2016/5/12/chartex" xmlns:cx7="http://schemas.microsoft.com/office/drawing/2016/5/13/chartex" xmlns:cx8="http://schemas.microsoft.com/office/drawing/2016/5/14/chartex" xmlns:mc="http://schemas.openxmlformats.org/markup-compatibility/2006" xmlns:aink="http://schemas.microsoft.com/office/drawing/2016/ink" xmlns:am3d="http://schemas.microsoft.com/office/drawing/2017/model3d" xmlns:o="urn:schemas-microsoft-com:office:office" xmlns:r="http://schemas.openxmlformats.org/officeDocument/2006/relationships" xmlns:m="http://schemas.openxmlformats.org/officeDocument/2006/math" xmlns:v="urn:schemas-microsoft-com:vml" xmlns:wp14="http://schemas.microsoft.com/office/word/2010/wordprocessingDrawing" xmlns:wp="http://schemas.openxmlformats.org/drawingml/2006/wordprocessingDrawing" xmlns:w10="urn:schemas-microsoft-com:office:word" xmlns:w="http://schemas.openxmlformats.org/wordprocessingml/2006/main" xmlns:w14="http://schemas.microsoft.com/office/word/2010/wordml" xmlns:w15="http://schemas.microsoft.com/office/word/2012/wordml" xmlns:w16cex="http://schemas.microsoft.com/office/word/2018/wordml/cex" xmlns:w16cid="http://schemas.microsoft.com/office/word/2016/wordml/cid" xmlns:w16="http://schemas.microsoft.com/office/word/2018/wordml" xmlns:w16sdtdh="http://schemas.microsoft.com/office/word/2020/wordml/sdtdatahash" xmlns:w16se="http://schemas.microsoft.com/office/word/2015/wordml/symex" xmlns:wpg="http://schemas.microsoft.com/office/word/2010/wordprocessingGroup" xmlns:wpi="http://schemas.microsoft.com/office/word/2010/wordprocessingInk" xmlns:wne="http://schemas.microsoft.com/office/word/2006/wordml" xmlns:wps="http://schemas.microsoft.com/office/word/2010/wordprocessingShape" mc:Ignorable="w14 w15 w16se w16cid w16 w16cex w16sdtdh wp14">
   <w:sdt>
     <w:sdtPr>
       <w:id w:val="495771933"/>
@@ -5769,14 +7944,19 @@
       <w:jc w:val="center"/>
     </w:pPr>
     <w:r>
-      <w:t>© Copyright 2020 Genii Analytics. All rights reserved</w:t>
+      <w:t xml:space="preserve">© Copyright 2020 Genii Analytics. All rights </w:t>
     </w:r>
+    <w:proofErr w:type="gramStart"/>
+    <w:r>
+      <w:t>reserved</w:t>
+    </w:r>
+    <w:proofErr w:type="gramEnd"/>
   </w:p>
 </w:ftr>
 </file>
 
 <file path=word/footnotes.xml><?xml version="1.0" encoding="utf-8"?>
-<w:footnotes xmlns:wpc="http://schemas.microsoft.com/office/word/2010/wordprocessingCanvas" xmlns:cx="http://schemas.microsoft.com/office/drawing/2014/chartex" xmlns:cx1="http://schemas.microsoft.com/office/drawing/2015/9/8/chartex" xmlns:cx2="http://schemas.microsoft.com/office/drawing/2015/10/21/chartex" xmlns:cx3="http://schemas.microsoft.com/office/drawing/2016/5/9/chartex" xmlns:cx4="http://schemas.microsoft.com/office/drawing/2016/5/10/chartex" xmlns:cx5="http://schemas.microsoft.com/office/drawing/2016/5/11/chartex" xmlns:cx6="http://schemas.microsoft.com/office/drawing/2016/5/12/chartex" xmlns:cx7="http://schemas.microsoft.com/office/drawing/2016/5/13/chartex" xmlns:cx8="http://schemas.microsoft.com/office/drawing/2016/5/14/chartex" xmlns:mc="http://schemas.openxmlformats.org/markup-compatibility/2006" xmlns:aink="http://schemas.microsoft.com/office/drawing/2016/ink" xmlns:am3d="http://schemas.microsoft.com/office/drawing/2017/model3d" xmlns:o="urn:schemas-microsoft-com:office:office" xmlns:r="http://schemas.openxmlformats.org/officeDocument/2006/relationships" xmlns:m="http://schemas.openxmlformats.org/officeDocument/2006/math" xmlns:v="urn:schemas-microsoft-com:vml" xmlns:wp14="http://schemas.microsoft.com/office/word/2010/wordprocessingDrawing" xmlns:wp="http://schemas.openxmlformats.org/drawingml/2006/wordprocessingDrawing" xmlns:w10="urn:schemas-microsoft-com:office:word" xmlns:w="http://schemas.openxmlformats.org/wordprocessingml/2006/main" xmlns:w14="http://schemas.microsoft.com/office/word/2010/wordml" xmlns:w15="http://schemas.microsoft.com/office/word/2012/wordml" xmlns:w16cex="http://schemas.microsoft.com/office/word/2018/wordml/cex" xmlns:w16cid="http://schemas.microsoft.com/office/word/2016/wordml/cid" xmlns:w16="http://schemas.microsoft.com/office/word/2018/wordml" xmlns:w16se="http://schemas.microsoft.com/office/word/2015/wordml/symex" xmlns:wpg="http://schemas.microsoft.com/office/word/2010/wordprocessingGroup" xmlns:wpi="http://schemas.microsoft.com/office/word/2010/wordprocessingInk" xmlns:wne="http://schemas.microsoft.com/office/word/2006/wordml" xmlns:wps="http://schemas.microsoft.com/office/word/2010/wordprocessingShape" mc:Ignorable="w14 w15 w16se w16cid w16 w16cex wp14">
+<w:footnotes xmlns:wpc="http://schemas.microsoft.com/office/word/2010/wordprocessingCanvas" xmlns:cx="http://schemas.microsoft.com/office/drawing/2014/chartex" xmlns:cx1="http://schemas.microsoft.com/office/drawing/2015/9/8/chartex" xmlns:cx2="http://schemas.microsoft.com/office/drawing/2015/10/21/chartex" xmlns:cx3="http://schemas.microsoft.com/office/drawing/2016/5/9/chartex" xmlns:cx4="http://schemas.microsoft.com/office/drawing/2016/5/10/chartex" xmlns:cx5="http://schemas.microsoft.com/office/drawing/2016/5/11/chartex" xmlns:cx6="http://schemas.microsoft.com/office/drawing/2016/5/12/chartex" xmlns:cx7="http://schemas.microsoft.com/office/drawing/2016/5/13/chartex" xmlns:cx8="http://schemas.microsoft.com/office/drawing/2016/5/14/chartex" xmlns:mc="http://schemas.openxmlformats.org/markup-compatibility/2006" xmlns:aink="http://schemas.microsoft.com/office/drawing/2016/ink" xmlns:am3d="http://schemas.microsoft.com/office/drawing/2017/model3d" xmlns:o="urn:schemas-microsoft-com:office:office" xmlns:r="http://schemas.openxmlformats.org/officeDocument/2006/relationships" xmlns:m="http://schemas.openxmlformats.org/officeDocument/2006/math" xmlns:v="urn:schemas-microsoft-com:vml" xmlns:wp14="http://schemas.microsoft.com/office/word/2010/wordprocessingDrawing" xmlns:wp="http://schemas.openxmlformats.org/drawingml/2006/wordprocessingDrawing" xmlns:w10="urn:schemas-microsoft-com:office:word" xmlns:w="http://schemas.openxmlformats.org/wordprocessingml/2006/main" xmlns:w14="http://schemas.microsoft.com/office/word/2010/wordml" xmlns:w15="http://schemas.microsoft.com/office/word/2012/wordml" xmlns:w16cex="http://schemas.microsoft.com/office/word/2018/wordml/cex" xmlns:w16cid="http://schemas.microsoft.com/office/word/2016/wordml/cid" xmlns:w16="http://schemas.microsoft.com/office/word/2018/wordml" xmlns:w16sdtdh="http://schemas.microsoft.com/office/word/2020/wordml/sdtdatahash" xmlns:w16se="http://schemas.microsoft.com/office/word/2015/wordml/symex" xmlns:wpg="http://schemas.microsoft.com/office/word/2010/wordprocessingGroup" xmlns:wpi="http://schemas.microsoft.com/office/word/2010/wordprocessingInk" xmlns:wne="http://schemas.microsoft.com/office/word/2006/wordml" xmlns:wps="http://schemas.microsoft.com/office/word/2010/wordprocessingShape" mc:Ignorable="w14 w15 w16se w16cid w16 w16cex w16sdtdh wp14">
   <w:footnote w:type="separator" w:id="-1">
     <w:p>
       <w:pPr>
@@ -5801,7 +7981,7 @@
 </file>
 
 <file path=word/header1.xml><?xml version="1.0" encoding="utf-8"?>
-<w:hdr xmlns:wpc="http://schemas.microsoft.com/office/word/2010/wordprocessingCanvas" xmlns:cx="http://schemas.microsoft.com/office/drawing/2014/chartex" xmlns:cx1="http://schemas.microsoft.com/office/drawing/2015/9/8/chartex" xmlns:cx2="http://schemas.microsoft.com/office/drawing/2015/10/21/chartex" xmlns:cx3="http://schemas.microsoft.com/office/drawing/2016/5/9/chartex" xmlns:cx4="http://schemas.microsoft.com/office/drawing/2016/5/10/chartex" xmlns:cx5="http://schemas.microsoft.com/office/drawing/2016/5/11/chartex" xmlns:cx6="http://schemas.microsoft.com/office/drawing/2016/5/12/chartex" xmlns:cx7="http://schemas.microsoft.com/office/drawing/2016/5/13/chartex" xmlns:cx8="http://schemas.microsoft.com/office/drawing/2016/5/14/chartex" xmlns:mc="http://schemas.openxmlformats.org/markup-compatibility/2006" xmlns:aink="http://schemas.microsoft.com/office/drawing/2016/ink" xmlns:am3d="http://schemas.microsoft.com/office/drawing/2017/model3d" xmlns:o="urn:schemas-microsoft-com:office:office" xmlns:r="http://schemas.openxmlformats.org/officeDocument/2006/relationships" xmlns:m="http://schemas.openxmlformats.org/officeDocument/2006/math" xmlns:v="urn:schemas-microsoft-com:vml" xmlns:wp14="http://schemas.microsoft.com/office/word/2010/wordprocessingDrawing" xmlns:wp="http://schemas.openxmlformats.org/drawingml/2006/wordprocessingDrawing" xmlns:w10="urn:schemas-microsoft-com:office:word" xmlns:w="http://schemas.openxmlformats.org/wordprocessingml/2006/main" xmlns:w14="http://schemas.microsoft.com/office/word/2010/wordml" xmlns:w15="http://schemas.microsoft.com/office/word/2012/wordml" xmlns:w16cex="http://schemas.microsoft.com/office/word/2018/wordml/cex" xmlns:w16cid="http://schemas.microsoft.com/office/word/2016/wordml/cid" xmlns:w16="http://schemas.microsoft.com/office/word/2018/wordml" xmlns:w16se="http://schemas.microsoft.com/office/word/2015/wordml/symex" xmlns:wpg="http://schemas.microsoft.com/office/word/2010/wordprocessingGroup" xmlns:wpi="http://schemas.microsoft.com/office/word/2010/wordprocessingInk" xmlns:wne="http://schemas.microsoft.com/office/word/2006/wordml" xmlns:wps="http://schemas.microsoft.com/office/word/2010/wordprocessingShape" mc:Ignorable="w14 w15 w16se w16cid w16 w16cex wp14">
+<w:hdr xmlns:wpc="http://schemas.microsoft.com/office/word/2010/wordprocessingCanvas" xmlns:cx="http://schemas.microsoft.com/office/drawing/2014/chartex" xmlns:cx1="http://schemas.microsoft.com/office/drawing/2015/9/8/chartex" xmlns:cx2="http://schemas.microsoft.com/office/drawing/2015/10/21/chartex" xmlns:cx3="http://schemas.microsoft.com/office/drawing/2016/5/9/chartex" xmlns:cx4="http://schemas.microsoft.com/office/drawing/2016/5/10/chartex" xmlns:cx5="http://schemas.microsoft.com/office/drawing/2016/5/11/chartex" xmlns:cx6="http://schemas.microsoft.com/office/drawing/2016/5/12/chartex" xmlns:cx7="http://schemas.microsoft.com/office/drawing/2016/5/13/chartex" xmlns:cx8="http://schemas.microsoft.com/office/drawing/2016/5/14/chartex" xmlns:mc="http://schemas.openxmlformats.org/markup-compatibility/2006" xmlns:aink="http://schemas.microsoft.com/office/drawing/2016/ink" xmlns:am3d="http://schemas.microsoft.com/office/drawing/2017/model3d" xmlns:o="urn:schemas-microsoft-com:office:office" xmlns:r="http://schemas.openxmlformats.org/officeDocument/2006/relationships" xmlns:m="http://schemas.openxmlformats.org/officeDocument/2006/math" xmlns:v="urn:schemas-microsoft-com:vml" xmlns:wp14="http://schemas.microsoft.com/office/word/2010/wordprocessingDrawing" xmlns:wp="http://schemas.openxmlformats.org/drawingml/2006/wordprocessingDrawing" xmlns:w10="urn:schemas-microsoft-com:office:word" xmlns:w="http://schemas.openxmlformats.org/wordprocessingml/2006/main" xmlns:w14="http://schemas.microsoft.com/office/word/2010/wordml" xmlns:w15="http://schemas.microsoft.com/office/word/2012/wordml" xmlns:w16cex="http://schemas.microsoft.com/office/word/2018/wordml/cex" xmlns:w16cid="http://schemas.microsoft.com/office/word/2016/wordml/cid" xmlns:w16="http://schemas.microsoft.com/office/word/2018/wordml" xmlns:w16sdtdh="http://schemas.microsoft.com/office/word/2020/wordml/sdtdatahash" xmlns:w16se="http://schemas.microsoft.com/office/word/2015/wordml/symex" xmlns:wpg="http://schemas.microsoft.com/office/word/2010/wordprocessingGroup" xmlns:wpi="http://schemas.microsoft.com/office/word/2010/wordprocessingInk" xmlns:wne="http://schemas.microsoft.com/office/word/2006/wordml" xmlns:wps="http://schemas.microsoft.com/office/word/2010/wordprocessingShape" mc:Ignorable="w14 w15 w16se w16cid w16 w16cex w16sdtdh wp14">
   <w:p>
     <w:pPr>
       <w:pStyle w:val="Header"/>
@@ -5875,7 +8055,7 @@
 </file>
 
 <file path=word/styles.xml><?xml version="1.0" encoding="utf-8"?>
-<w:styles xmlns:mc="http://schemas.openxmlformats.org/markup-compatibility/2006" xmlns:r="http://schemas.openxmlformats.org/officeDocument/2006/relationships" xmlns:w="http://schemas.openxmlformats.org/wordprocessingml/2006/main" xmlns:w14="http://schemas.microsoft.com/office/word/2010/wordml" xmlns:w15="http://schemas.microsoft.com/office/word/2012/wordml" xmlns:w16cex="http://schemas.microsoft.com/office/word/2018/wordml/cex" xmlns:w16cid="http://schemas.microsoft.com/office/word/2016/wordml/cid" xmlns:w16="http://schemas.microsoft.com/office/word/2018/wordml" xmlns:w16se="http://schemas.microsoft.com/office/word/2015/wordml/symex" mc:Ignorable="w14 w15 w16se w16cid w16 w16cex">
+<w:styles xmlns:mc="http://schemas.openxmlformats.org/markup-compatibility/2006" xmlns:r="http://schemas.openxmlformats.org/officeDocument/2006/relationships" xmlns:w="http://schemas.openxmlformats.org/wordprocessingml/2006/main" xmlns:w14="http://schemas.microsoft.com/office/word/2010/wordml" xmlns:w15="http://schemas.microsoft.com/office/word/2012/wordml" xmlns:w16cex="http://schemas.microsoft.com/office/word/2018/wordml/cex" xmlns:w16cid="http://schemas.microsoft.com/office/word/2016/wordml/cid" xmlns:w16="http://schemas.microsoft.com/office/word/2018/wordml" xmlns:w16sdtdh="http://schemas.microsoft.com/office/word/2020/wordml/sdtdatahash" xmlns:w16se="http://schemas.microsoft.com/office/word/2015/wordml/symex" mc:Ignorable="w14 w15 w16se w16cid w16 w16cex w16sdtdh">
   <w:docDefaults>
     <w:rPrDefault>
       <w:rPr>
@@ -6316,6 +8496,27 @@
       <w:szCs w:val="26"/>
     </w:rPr>
   </w:style>
+  <w:style w:type="paragraph" w:styleId="Heading5">
+    <w:name w:val="heading 5"/>
+    <w:basedOn w:val="Normal"/>
+    <w:next w:val="Normal"/>
+    <w:link w:val="Heading5Char"/>
+    <w:uiPriority w:val="9"/>
+    <w:semiHidden/>
+    <w:unhideWhenUsed/>
+    <w:qFormat/>
+    <w:rsid w:val="00611BB1"/>
+    <w:pPr>
+      <w:keepNext/>
+      <w:keepLines/>
+      <w:spacing w:before="40" w:after="0"/>
+      <w:outlineLvl w:val="4"/>
+    </w:pPr>
+    <w:rPr>
+      <w:rFonts w:asciiTheme="majorHAnsi" w:eastAsiaTheme="majorEastAsia" w:hAnsiTheme="majorHAnsi" w:cstheme="majorBidi"/>
+      <w:color w:val="2F5496" w:themeColor="accent1" w:themeShade="BF"/>
+    </w:rPr>
+  </w:style>
   <w:style w:type="character" w:default="1" w:styleId="DefaultParagraphFont">
     <w:name w:val="Default Paragraph Font"/>
     <w:uiPriority w:val="1"/>
@@ -6462,6 +8663,83 @@
     <w:rPr>
       <w:color w:val="0563C1" w:themeColor="hyperlink"/>
       <w:u w:val="single"/>
+    </w:rPr>
+  </w:style>
+  <w:style w:type="paragraph" w:styleId="Title">
+    <w:name w:val="Title"/>
+    <w:basedOn w:val="Normal"/>
+    <w:next w:val="Normal"/>
+    <w:link w:val="TitleChar"/>
+    <w:uiPriority w:val="10"/>
+    <w:qFormat/>
+    <w:rsid w:val="005C08C6"/>
+    <w:pPr>
+      <w:spacing w:after="0" w:line="240" w:lineRule="auto"/>
+      <w:contextualSpacing/>
+    </w:pPr>
+    <w:rPr>
+      <w:rFonts w:asciiTheme="majorHAnsi" w:eastAsiaTheme="majorEastAsia" w:hAnsiTheme="majorHAnsi" w:cstheme="majorBidi"/>
+      <w:spacing w:val="-10"/>
+      <w:kern w:val="28"/>
+      <w:sz w:val="56"/>
+      <w:szCs w:val="56"/>
+    </w:rPr>
+  </w:style>
+  <w:style w:type="character" w:customStyle="1" w:styleId="TitleChar">
+    <w:name w:val="Title Char"/>
+    <w:basedOn w:val="DefaultParagraphFont"/>
+    <w:link w:val="Title"/>
+    <w:uiPriority w:val="10"/>
+    <w:rsid w:val="005C08C6"/>
+    <w:rPr>
+      <w:rFonts w:asciiTheme="majorHAnsi" w:eastAsiaTheme="majorEastAsia" w:hAnsiTheme="majorHAnsi" w:cstheme="majorBidi"/>
+      <w:spacing w:val="-10"/>
+      <w:kern w:val="28"/>
+      <w:sz w:val="56"/>
+      <w:szCs w:val="56"/>
+    </w:rPr>
+  </w:style>
+  <w:style w:type="table" w:styleId="TableGrid">
+    <w:name w:val="Table Grid"/>
+    <w:basedOn w:val="TableNormal"/>
+    <w:uiPriority w:val="39"/>
+    <w:rsid w:val="005C08C6"/>
+    <w:pPr>
+      <w:spacing w:after="0" w:line="240" w:lineRule="auto"/>
+    </w:pPr>
+    <w:tblPr>
+      <w:tblBorders>
+        <w:top w:val="single" w:sz="4" w:space="0" w:color="auto"/>
+        <w:left w:val="single" w:sz="4" w:space="0" w:color="auto"/>
+        <w:bottom w:val="single" w:sz="4" w:space="0" w:color="auto"/>
+        <w:right w:val="single" w:sz="4" w:space="0" w:color="auto"/>
+        <w:insideH w:val="single" w:sz="4" w:space="0" w:color="auto"/>
+        <w:insideV w:val="single" w:sz="4" w:space="0" w:color="auto"/>
+      </w:tblBorders>
+    </w:tblPr>
+  </w:style>
+  <w:style w:type="character" w:customStyle="1" w:styleId="Heading5Char">
+    <w:name w:val="Heading 5 Char"/>
+    <w:basedOn w:val="DefaultParagraphFont"/>
+    <w:link w:val="Heading5"/>
+    <w:uiPriority w:val="9"/>
+    <w:semiHidden/>
+    <w:rsid w:val="00611BB1"/>
+    <w:rPr>
+      <w:rFonts w:asciiTheme="majorHAnsi" w:eastAsiaTheme="majorEastAsia" w:hAnsiTheme="majorHAnsi" w:cstheme="majorBidi"/>
+      <w:color w:val="2F5496" w:themeColor="accent1" w:themeShade="BF"/>
+    </w:rPr>
+  </w:style>
+  <w:style w:type="character" w:styleId="UnresolvedMention">
+    <w:name w:val="Unresolved Mention"/>
+    <w:basedOn w:val="DefaultParagraphFont"/>
+    <w:uiPriority w:val="99"/>
+    <w:semiHidden/>
+    <w:unhideWhenUsed/>
+    <w:rsid w:val="00C569C7"/>
+    <w:rPr>
+      <w:color w:val="605E5C"/>
+      <w:shd w:val="clear" w:color="auto" w:fill="E1DFDD"/>
     </w:rPr>
   </w:style>
 </w:styles>

--- a/Training Docs/PDF Reporting.docx
+++ b/Training Docs/PDF Reporting.docx
@@ -6733,6 +6733,19 @@
         <w:rPr>
           <w:rFonts w:ascii="Segoe UI Emoji" w:hAnsi="Segoe UI Emoji" w:cs="Segoe UI"/>
         </w:rPr>
+        <w:t>Assessments include Successfully Captures, Problem and Absent calls.</w:t>
+      </w:r>
+    </w:p>
+    <w:p>
+      <w:pPr>
+        <w:rPr>
+          <w:rFonts w:ascii="Segoe UI Emoji" w:hAnsi="Segoe UI Emoji" w:cs="Segoe UI"/>
+        </w:rPr>
+      </w:pPr>
+      <w:r>
+        <w:rPr>
+          <w:rFonts w:ascii="Segoe UI Emoji" w:hAnsi="Segoe UI Emoji" w:cs="Segoe UI"/>
+        </w:rPr>
         <w:t>It should be noted that the Totals are not the accumulative of the table contents.</w:t>
       </w:r>
     </w:p>
@@ -6896,15 +6909,6 @@
     </w:p>
     <w:p>
       <w:pPr>
-        <w:rPr>
-          <w:rFonts w:ascii="Segoe UI Emoji" w:hAnsi="Segoe UI Emoji" w:cs="Segoe UI"/>
-          <w:sz w:val="24"/>
-          <w:szCs w:val="24"/>
-        </w:rPr>
-      </w:pPr>
-    </w:p>
-    <w:p>
-      <w:pPr>
         <w:pStyle w:val="Heading1"/>
         <w:rPr>
           <w:rFonts w:ascii="Segoe UI Emoji" w:hAnsi="Segoe UI Emoji" w:cs="Segoe UI"/>
@@ -7257,6 +7261,7 @@
       <w:r>
         <w:rPr>
           <w:rFonts w:ascii="Segoe UI Emoji" w:hAnsi="Segoe UI Emoji"/>
+          <w:noProof/>
         </w:rPr>
         <w:drawing>
           <wp:inline distT="0" distB="0" distL="0" distR="0" wp14:anchorId="4B94F1F6" wp14:editId="0724A144">
@@ -7413,6 +7418,7 @@
       <w:r>
         <w:rPr>
           <w:rFonts w:ascii="Segoe UI Emoji" w:hAnsi="Segoe UI Emoji"/>
+          <w:noProof/>
         </w:rPr>
         <w:drawing>
           <wp:inline distT="0" distB="0" distL="0" distR="0" wp14:anchorId="136B4E19" wp14:editId="0A0EFD2E">
@@ -7580,6 +7586,7 @@
       <w:r>
         <w:rPr>
           <w:rFonts w:ascii="Segoe UI Emoji" w:hAnsi="Segoe UI Emoji"/>
+          <w:noProof/>
         </w:rPr>
         <w:drawing>
           <wp:inline distT="0" distB="0" distL="0" distR="0" wp14:anchorId="5C4BF128" wp14:editId="686F8537">
@@ -7634,6 +7641,7 @@
       <w:r>
         <w:rPr>
           <w:rFonts w:ascii="Segoe UI Emoji" w:hAnsi="Segoe UI Emoji"/>
+          <w:noProof/>
         </w:rPr>
         <w:drawing>
           <wp:inline distT="0" distB="0" distL="0" distR="0" wp14:anchorId="48AC6A05" wp14:editId="78DDE583">
